--- a/Calculus/cal-III/Notes/Lect-4/Solution/sec4.7_sol.docx
+++ b/Calculus/cal-III/Notes/Lect-4/Solution/sec4.7_sol.docx
@@ -136,10 +136,10 @@
             <v:path o:extrusionok="f" gradientshapeok="t" o:connecttype="rect"/>
             <o:lock v:ext="edit" aspectratio="t"/>
           </v:shapetype>
-          <v:shape id="_x0000_i1025" type="#_x0000_t75" style="width:85.65pt;height:21.35pt" o:ole="">
+          <v:shape id="_x0000_i1025" type="#_x0000_t75" style="width:85.8pt;height:21.3pt" o:ole="">
             <v:imagedata r:id="rId8" o:title=""/>
           </v:shape>
-          <o:OLEObject Type="Embed" ProgID="Equation.DSMT4" ShapeID="_x0000_i1025" DrawAspect="Content" ObjectID="_1561740642" r:id="rId9"/>
+          <o:OLEObject Type="Embed" ProgID="Equation.DSMT4" ShapeID="_x0000_i1025" DrawAspect="Content" ObjectID="_1649690995" r:id="rId9"/>
         </w:object>
       </w:r>
       <w:r>
@@ -159,10 +159,10 @@
           <w:position w:val="-10"/>
         </w:rPr>
         <w:object w:dxaOrig="1640" w:dyaOrig="420">
-          <v:shape id="_x0000_i1026" type="#_x0000_t75" style="width:81.65pt;height:21pt" o:ole="">
+          <v:shape id="_x0000_i1026" type="#_x0000_t75" style="width:81.6pt;height:21pt" o:ole="">
             <v:imagedata r:id="rId10" o:title=""/>
           </v:shape>
-          <o:OLEObject Type="Embed" ProgID="Equation.DSMT4" ShapeID="_x0000_i1026" DrawAspect="Content" ObjectID="_1561740643" r:id="rId11"/>
+          <o:OLEObject Type="Embed" ProgID="Equation.DSMT4" ShapeID="_x0000_i1026" DrawAspect="Content" ObjectID="_1649690996" r:id="rId11"/>
         </w:object>
       </w:r>
       <w:r>
@@ -182,10 +182,10 @@
           <w:position w:val="-10"/>
         </w:rPr>
         <w:object w:dxaOrig="1160" w:dyaOrig="420">
-          <v:shape id="_x0000_i1027" type="#_x0000_t75" style="width:57.65pt;height:21pt" o:ole="">
+          <v:shape id="_x0000_i1027" type="#_x0000_t75" style="width:57.6pt;height:21pt" o:ole="">
             <v:imagedata r:id="rId12" o:title=""/>
           </v:shape>
-          <o:OLEObject Type="Embed" ProgID="Equation.DSMT4" ShapeID="_x0000_i1027" DrawAspect="Content" ObjectID="_1561740644" r:id="rId13"/>
+          <o:OLEObject Type="Embed" ProgID="Equation.DSMT4" ShapeID="_x0000_i1027" DrawAspect="Content" ObjectID="_1649690997" r:id="rId13"/>
         </w:object>
       </w:r>
       <w:r>
@@ -214,6 +214,8 @@
         </w:rPr>
         <w:t>Solution</w:t>
       </w:r>
+      <w:bookmarkStart w:id="1" w:name="_GoBack"/>
+      <w:bookmarkEnd w:id="1"/>
     </w:p>
     <w:p>
       <w:pPr>
@@ -224,10 +226,10 @@
           <w:position w:val="-14"/>
         </w:rPr>
         <w:object w:dxaOrig="1719" w:dyaOrig="420">
-          <v:shape id="_x0000_i1028" type="#_x0000_t75" style="width:85.65pt;height:21.35pt" o:ole="">
+          <v:shape id="_x0000_i1028" type="#_x0000_t75" style="width:85.8pt;height:21.3pt" o:ole="">
             <v:imagedata r:id="rId14" o:title=""/>
           </v:shape>
-          <o:OLEObject Type="Embed" ProgID="Equation.DSMT4" ShapeID="_x0000_i1028" DrawAspect="Content" ObjectID="_1561740645" r:id="rId15"/>
+          <o:OLEObject Type="Embed" ProgID="Equation.DSMT4" ShapeID="_x0000_i1028" DrawAspect="Content" ObjectID="_1649690998" r:id="rId15"/>
         </w:object>
       </w:r>
     </w:p>
@@ -239,7 +241,7 @@
         <w:spacing w:line="360" w:lineRule="auto"/>
         <w:ind w:left="360"/>
       </w:pPr>
-      <w:bookmarkStart w:id="1" w:name="MTBlankEqn"/>
+      <w:bookmarkStart w:id="2" w:name="MTBlankEqn"/>
       <w:r>
         <w:tab/>
       </w:r>
@@ -248,13 +250,13 @@
           <w:position w:val="-14"/>
         </w:rPr>
         <w:object w:dxaOrig="2040" w:dyaOrig="400">
-          <v:shape id="_x0000_i1029" type="#_x0000_t75" style="width:102pt;height:20pt" o:ole="">
+          <v:shape id="_x0000_i1029" type="#_x0000_t75" style="width:102pt;height:20.1pt" o:ole="">
             <v:imagedata r:id="rId16" o:title=""/>
           </v:shape>
-          <o:OLEObject Type="Embed" ProgID="Equation.DSMT4" ShapeID="_x0000_i1029" DrawAspect="Content" ObjectID="_1561740646" r:id="rId17"/>
-        </w:object>
-      </w:r>
-      <w:bookmarkEnd w:id="1"/>
+          <o:OLEObject Type="Embed" ProgID="Equation.DSMT4" ShapeID="_x0000_i1029" DrawAspect="Content" ObjectID="_1649690999" r:id="rId17"/>
+        </w:object>
+      </w:r>
+      <w:bookmarkEnd w:id="2"/>
     </w:p>
     <w:p>
       <w:pPr>
@@ -265,10 +267,10 @@
           <w:position w:val="-10"/>
         </w:rPr>
         <w:object w:dxaOrig="1660" w:dyaOrig="420">
-          <v:shape id="_x0000_i1030" type="#_x0000_t75" style="width:83pt;height:21pt" o:ole="">
+          <v:shape id="_x0000_i1030" type="#_x0000_t75" style="width:83.1pt;height:21pt" o:ole="">
             <v:imagedata r:id="rId18" o:title=""/>
           </v:shape>
-          <o:OLEObject Type="Embed" ProgID="Equation.DSMT4" ShapeID="_x0000_i1030" DrawAspect="Content" ObjectID="_1561740647" r:id="rId19"/>
+          <o:OLEObject Type="Embed" ProgID="Equation.DSMT4" ShapeID="_x0000_i1030" DrawAspect="Content" ObjectID="_1649691000" r:id="rId19"/>
         </w:object>
       </w:r>
     </w:p>
@@ -281,10 +283,10 @@
           <w:position w:val="-14"/>
         </w:rPr>
         <w:object w:dxaOrig="2240" w:dyaOrig="400">
-          <v:shape id="_x0000_i1031" type="#_x0000_t75" style="width:112pt;height:20pt" o:ole="">
+          <v:shape id="_x0000_i1031" type="#_x0000_t75" style="width:111.9pt;height:20.1pt" o:ole="">
             <v:imagedata r:id="rId20" o:title=""/>
           </v:shape>
-          <o:OLEObject Type="Embed" ProgID="Equation.DSMT4" ShapeID="_x0000_i1031" DrawAspect="Content" ObjectID="_1561740648" r:id="rId21"/>
+          <o:OLEObject Type="Embed" ProgID="Equation.DSMT4" ShapeID="_x0000_i1031" DrawAspect="Content" ObjectID="_1649691001" r:id="rId21"/>
         </w:object>
       </w:r>
     </w:p>
@@ -298,10 +300,10 @@
           <w:position w:val="-14"/>
         </w:rPr>
         <w:object w:dxaOrig="2439" w:dyaOrig="400">
-          <v:shape id="_x0000_i1032" type="#_x0000_t75" style="width:122pt;height:20pt" o:ole="">
+          <v:shape id="_x0000_i1032" type="#_x0000_t75" style="width:122.1pt;height:20.1pt" o:ole="">
             <v:imagedata r:id="rId22" o:title=""/>
           </v:shape>
-          <o:OLEObject Type="Embed" ProgID="Equation.DSMT4" ShapeID="_x0000_i1032" DrawAspect="Content" ObjectID="_1561740649" r:id="rId23"/>
+          <o:OLEObject Type="Embed" ProgID="Equation.DSMT4" ShapeID="_x0000_i1032" DrawAspect="Content" ObjectID="_1649691002" r:id="rId23"/>
         </w:object>
       </w:r>
     </w:p>
@@ -315,10 +317,10 @@
           <w:position w:val="-34"/>
         </w:rPr>
         <w:object w:dxaOrig="5800" w:dyaOrig="760">
-          <v:shape id="_x0000_i1033" type="#_x0000_t75" style="width:289.65pt;height:38pt" o:ole="">
+          <v:shape id="_x0000_i1033" type="#_x0000_t75" style="width:289.8pt;height:38.1pt" o:ole="">
             <v:imagedata r:id="rId24" o:title=""/>
           </v:shape>
-          <o:OLEObject Type="Embed" ProgID="Equation.DSMT4" ShapeID="_x0000_i1033" DrawAspect="Content" ObjectID="_1561740650" r:id="rId25"/>
+          <o:OLEObject Type="Embed" ProgID="Equation.DSMT4" ShapeID="_x0000_i1033" DrawAspect="Content" ObjectID="_1649691003" r:id="rId25"/>
         </w:object>
       </w:r>
     </w:p>
@@ -339,10 +341,10 @@
           <w:position w:val="-34"/>
         </w:rPr>
         <w:object w:dxaOrig="2640" w:dyaOrig="859">
-          <v:shape id="_x0000_i1034" type="#_x0000_t75" style="width:132pt;height:42.65pt" o:ole="">
+          <v:shape id="_x0000_i1034" type="#_x0000_t75" style="width:132pt;height:42.6pt" o:ole="">
             <v:imagedata r:id="rId26" o:title=""/>
           </v:shape>
-          <o:OLEObject Type="Embed" ProgID="Equation.DSMT4" ShapeID="_x0000_i1034" DrawAspect="Content" ObjectID="_1561740651" r:id="rId27"/>
+          <o:OLEObject Type="Embed" ProgID="Equation.DSMT4" ShapeID="_x0000_i1034" DrawAspect="Content" ObjectID="_1649691004" r:id="rId27"/>
         </w:object>
       </w:r>
       <w:r>
@@ -353,10 +355,10 @@
           <w:position w:val="-6"/>
         </w:rPr>
         <w:object w:dxaOrig="1600" w:dyaOrig="380">
-          <v:shape id="_x0000_i1035" type="#_x0000_t75" style="width:80.35pt;height:18.65pt" o:ole="">
+          <v:shape id="_x0000_i1035" type="#_x0000_t75" style="width:80.4pt;height:18.6pt" o:ole="">
             <v:imagedata r:id="rId28" o:title=""/>
           </v:shape>
-          <o:OLEObject Type="Embed" ProgID="Equation.DSMT4" ShapeID="_x0000_i1035" DrawAspect="Content" ObjectID="_1561740652" r:id="rId29"/>
+          <o:OLEObject Type="Embed" ProgID="Equation.DSMT4" ShapeID="_x0000_i1035" DrawAspect="Content" ObjectID="_1649691005" r:id="rId29"/>
         </w:object>
       </w:r>
       <w:r>
@@ -379,10 +381,10 @@
           <w:position w:val="-34"/>
         </w:rPr>
         <w:object w:dxaOrig="1100" w:dyaOrig="859">
-          <v:shape id="_x0000_i1036" type="#_x0000_t75" style="width:54.65pt;height:42.65pt" o:ole="">
+          <v:shape id="_x0000_i1036" type="#_x0000_t75" style="width:54.6pt;height:42.6pt" o:ole="">
             <v:imagedata r:id="rId30" o:title=""/>
           </v:shape>
-          <o:OLEObject Type="Embed" ProgID="Equation.DSMT4" ShapeID="_x0000_i1036" DrawAspect="Content" ObjectID="_1561740653" r:id="rId31"/>
+          <o:OLEObject Type="Embed" ProgID="Equation.DSMT4" ShapeID="_x0000_i1036" DrawAspect="Content" ObjectID="_1649691006" r:id="rId31"/>
         </w:object>
       </w:r>
     </w:p>
@@ -402,10 +404,10 @@
           <w:position w:val="-10"/>
         </w:rPr>
         <w:object w:dxaOrig="720" w:dyaOrig="340">
-          <v:shape id="_x0000_i1037" type="#_x0000_t75" style="width:36pt;height:17.35pt" o:ole="">
+          <v:shape id="_x0000_i1037" type="#_x0000_t75" style="width:36pt;height:17.4pt" o:ole="">
             <v:imagedata r:id="rId32" o:title=""/>
           </v:shape>
-          <o:OLEObject Type="Embed" ProgID="Equation.DSMT4" ShapeID="_x0000_i1037" DrawAspect="Content" ObjectID="_1561740654" r:id="rId33"/>
+          <o:OLEObject Type="Embed" ProgID="Equation.DSMT4" ShapeID="_x0000_i1037" DrawAspect="Content" ObjectID="_1649691007" r:id="rId33"/>
         </w:object>
       </w:r>
     </w:p>
@@ -418,10 +420,10 @@
           <w:position w:val="-14"/>
         </w:rPr>
         <w:object w:dxaOrig="2480" w:dyaOrig="420">
-          <v:shape id="_x0000_i1038" type="#_x0000_t75" style="width:124pt;height:21.35pt" o:ole="">
+          <v:shape id="_x0000_i1038" type="#_x0000_t75" style="width:123.9pt;height:21.3pt" o:ole="">
             <v:imagedata r:id="rId34" o:title=""/>
           </v:shape>
-          <o:OLEObject Type="Embed" ProgID="Equation.DSMT4" ShapeID="_x0000_i1038" DrawAspect="Content" ObjectID="_1561740655" r:id="rId35"/>
+          <o:OLEObject Type="Embed" ProgID="Equation.DSMT4" ShapeID="_x0000_i1038" DrawAspect="Content" ObjectID="_1649691008" r:id="rId35"/>
         </w:object>
       </w:r>
     </w:p>
@@ -440,10 +442,10 @@
           <w:position w:val="-62"/>
         </w:rPr>
         <w:object w:dxaOrig="1540" w:dyaOrig="1359">
-          <v:shape id="_x0000_i1039" type="#_x0000_t75" style="width:77.35pt;height:68.35pt" o:ole="">
+          <v:shape id="_x0000_i1039" type="#_x0000_t75" style="width:77.4pt;height:68.4pt" o:ole="">
             <v:imagedata r:id="rId36" o:title=""/>
           </v:shape>
-          <o:OLEObject Type="Embed" ProgID="Equation.DSMT4" ShapeID="_x0000_i1039" DrawAspect="Content" ObjectID="_1561740656" r:id="rId37"/>
+          <o:OLEObject Type="Embed" ProgID="Equation.DSMT4" ShapeID="_x0000_i1039" DrawAspect="Content" ObjectID="_1649691009" r:id="rId37"/>
         </w:object>
       </w:r>
     </w:p>
@@ -462,10 +464,10 @@
           <w:position w:val="-26"/>
         </w:rPr>
         <w:object w:dxaOrig="6300" w:dyaOrig="639">
-          <v:shape id="_x0000_i1040" type="#_x0000_t75" style="width:315pt;height:32.35pt" o:ole="">
+          <v:shape id="_x0000_i1040" type="#_x0000_t75" style="width:315pt;height:32.4pt" o:ole="">
             <v:imagedata r:id="rId38" o:title=""/>
           </v:shape>
-          <o:OLEObject Type="Embed" ProgID="Equation.DSMT4" ShapeID="_x0000_i1040" DrawAspect="Content" ObjectID="_1561740657" r:id="rId39"/>
+          <o:OLEObject Type="Embed" ProgID="Equation.DSMT4" ShapeID="_x0000_i1040" DrawAspect="Content" ObjectID="_1649691010" r:id="rId39"/>
         </w:object>
       </w:r>
     </w:p>
@@ -485,10 +487,10 @@
           <w:position w:val="-18"/>
         </w:rPr>
         <w:object w:dxaOrig="1520" w:dyaOrig="440">
-          <v:shape id="_x0000_i1041" type="#_x0000_t75" style="width:76pt;height:21.65pt" o:ole="">
+          <v:shape id="_x0000_i1041" type="#_x0000_t75" style="width:75.9pt;height:21.6pt" o:ole="">
             <v:imagedata r:id="rId40" o:title=""/>
           </v:shape>
-          <o:OLEObject Type="Embed" ProgID="Equation.DSMT4" ShapeID="_x0000_i1041" DrawAspect="Content" ObjectID="_1561740658" r:id="rId41"/>
+          <o:OLEObject Type="Embed" ProgID="Equation.DSMT4" ShapeID="_x0000_i1041" DrawAspect="Content" ObjectID="_1649691011" r:id="rId41"/>
         </w:object>
       </w:r>
     </w:p>
@@ -501,10 +503,10 @@
           <w:position w:val="-52"/>
         </w:rPr>
         <w:object w:dxaOrig="5319" w:dyaOrig="940">
-          <v:shape id="_x0000_i1042" type="#_x0000_t75" style="width:266pt;height:47pt" o:ole="">
+          <v:shape id="_x0000_i1042" type="#_x0000_t75" style="width:266.1pt;height:47.1pt" o:ole="">
             <v:imagedata r:id="rId42" o:title=""/>
           </v:shape>
-          <o:OLEObject Type="Embed" ProgID="Equation.DSMT4" ShapeID="_x0000_i1042" DrawAspect="Content" ObjectID="_1561740659" r:id="rId43"/>
+          <o:OLEObject Type="Embed" ProgID="Equation.DSMT4" ShapeID="_x0000_i1042" DrawAspect="Content" ObjectID="_1649691012" r:id="rId43"/>
         </w:object>
       </w:r>
     </w:p>
@@ -524,10 +526,10 @@
           <w:position w:val="-34"/>
         </w:rPr>
         <w:object w:dxaOrig="1939" w:dyaOrig="859">
-          <v:shape id="_x0000_i1043" type="#_x0000_t75" style="width:96.65pt;height:42.65pt" o:ole="">
+          <v:shape id="_x0000_i1043" type="#_x0000_t75" style="width:96.6pt;height:42.6pt" o:ole="">
             <v:imagedata r:id="rId44" o:title=""/>
           </v:shape>
-          <o:OLEObject Type="Embed" ProgID="Equation.DSMT4" ShapeID="_x0000_i1043" DrawAspect="Content" ObjectID="_1561740660" r:id="rId45"/>
+          <o:OLEObject Type="Embed" ProgID="Equation.DSMT4" ShapeID="_x0000_i1043" DrawAspect="Content" ObjectID="_1649691013" r:id="rId45"/>
         </w:object>
       </w:r>
     </w:p>
@@ -546,10 +548,10 @@
           <w:position w:val="-26"/>
         </w:rPr>
         <w:object w:dxaOrig="1480" w:dyaOrig="700">
-          <v:shape id="_x0000_i1044" type="#_x0000_t75" style="width:74.35pt;height:35.35pt" o:ole="">
+          <v:shape id="_x0000_i1044" type="#_x0000_t75" style="width:74.4pt;height:35.4pt" o:ole="">
             <v:imagedata r:id="rId46" o:title=""/>
           </v:shape>
-          <o:OLEObject Type="Embed" ProgID="Equation.DSMT4" ShapeID="_x0000_i1044" DrawAspect="Content" ObjectID="_1561740661" r:id="rId47"/>
+          <o:OLEObject Type="Embed" ProgID="Equation.DSMT4" ShapeID="_x0000_i1044" DrawAspect="Content" ObjectID="_1649691014" r:id="rId47"/>
         </w:object>
       </w:r>
       <w:r>
@@ -572,10 +574,10 @@
           <w:position w:val="-10"/>
         </w:rPr>
         <w:object w:dxaOrig="720" w:dyaOrig="340">
-          <v:shape id="_x0000_i1045" type="#_x0000_t75" style="width:36pt;height:17.35pt" o:ole="">
+          <v:shape id="_x0000_i1045" type="#_x0000_t75" style="width:36pt;height:17.4pt" o:ole="">
             <v:imagedata r:id="rId48" o:title=""/>
           </v:shape>
-          <o:OLEObject Type="Embed" ProgID="Equation.DSMT4" ShapeID="_x0000_i1045" DrawAspect="Content" ObjectID="_1561740662" r:id="rId49"/>
+          <o:OLEObject Type="Embed" ProgID="Equation.DSMT4" ShapeID="_x0000_i1045" DrawAspect="Content" ObjectID="_1649691015" r:id="rId49"/>
         </w:object>
       </w:r>
     </w:p>
@@ -617,10 +619,10 @@
           <w:position w:val="-22"/>
         </w:rPr>
         <w:object w:dxaOrig="4459" w:dyaOrig="560">
-          <v:shape id="_x0000_i1046" type="#_x0000_t75" style="width:222.65pt;height:27.65pt" o:ole="">
+          <v:shape id="_x0000_i1046" type="#_x0000_t75" style="width:222.6pt;height:27.6pt" o:ole="">
             <v:imagedata r:id="rId50" o:title=""/>
           </v:shape>
-          <o:OLEObject Type="Embed" ProgID="Equation.DSMT4" ShapeID="_x0000_i1046" DrawAspect="Content" ObjectID="_1561740663" r:id="rId51"/>
+          <o:OLEObject Type="Embed" ProgID="Equation.DSMT4" ShapeID="_x0000_i1046" DrawAspect="Content" ObjectID="_1649691016" r:id="rId51"/>
         </w:object>
       </w:r>
     </w:p>
@@ -634,10 +636,10 @@
           <w:position w:val="-52"/>
         </w:rPr>
         <w:object w:dxaOrig="8040" w:dyaOrig="940">
-          <v:shape id="_x0000_i1047" type="#_x0000_t75" style="width:402pt;height:47pt" o:ole="">
+          <v:shape id="_x0000_i1047" type="#_x0000_t75" style="width:402pt;height:47.1pt" o:ole="">
             <v:imagedata r:id="rId52" o:title=""/>
           </v:shape>
-          <o:OLEObject Type="Embed" ProgID="Equation.DSMT4" ShapeID="_x0000_i1047" DrawAspect="Content" ObjectID="_1561740664" r:id="rId53"/>
+          <o:OLEObject Type="Embed" ProgID="Equation.DSMT4" ShapeID="_x0000_i1047" DrawAspect="Content" ObjectID="_1649691017" r:id="rId53"/>
         </w:object>
       </w:r>
     </w:p>
@@ -657,10 +659,10 @@
           <w:position w:val="-34"/>
         </w:rPr>
         <w:object w:dxaOrig="3320" w:dyaOrig="859">
-          <v:shape id="_x0000_i1048" type="#_x0000_t75" style="width:165.65pt;height:42.65pt" o:ole="">
+          <v:shape id="_x0000_i1048" type="#_x0000_t75" style="width:165.6pt;height:42.6pt" o:ole="">
             <v:imagedata r:id="rId54" o:title=""/>
           </v:shape>
-          <o:OLEObject Type="Embed" ProgID="Equation.DSMT4" ShapeID="_x0000_i1048" DrawAspect="Content" ObjectID="_1561740665" r:id="rId55"/>
+          <o:OLEObject Type="Embed" ProgID="Equation.DSMT4" ShapeID="_x0000_i1048" DrawAspect="Content" ObjectID="_1649691018" r:id="rId55"/>
         </w:object>
       </w:r>
     </w:p>
@@ -680,10 +682,10 @@
           <w:position w:val="-34"/>
         </w:rPr>
         <w:object w:dxaOrig="2600" w:dyaOrig="859">
-          <v:shape id="_x0000_i1049" type="#_x0000_t75" style="width:129.65pt;height:42.65pt" o:ole="">
+          <v:shape id="_x0000_i1049" type="#_x0000_t75" style="width:129.6pt;height:42.6pt" o:ole="">
             <v:imagedata r:id="rId56" o:title=""/>
           </v:shape>
-          <o:OLEObject Type="Embed" ProgID="Equation.DSMT4" ShapeID="_x0000_i1049" DrawAspect="Content" ObjectID="_1561740666" r:id="rId57"/>
+          <o:OLEObject Type="Embed" ProgID="Equation.DSMT4" ShapeID="_x0000_i1049" DrawAspect="Content" ObjectID="_1649691019" r:id="rId57"/>
         </w:object>
       </w:r>
     </w:p>
@@ -702,10 +704,10 @@
           <w:position w:val="-26"/>
         </w:rPr>
         <w:object w:dxaOrig="2400" w:dyaOrig="700">
-          <v:shape id="_x0000_i1050" type="#_x0000_t75" style="width:120pt;height:35.35pt" o:ole="">
+          <v:shape id="_x0000_i1050" type="#_x0000_t75" style="width:120pt;height:35.4pt" o:ole="">
             <v:imagedata r:id="rId58" o:title=""/>
           </v:shape>
-          <o:OLEObject Type="Embed" ProgID="Equation.DSMT4" ShapeID="_x0000_i1050" DrawAspect="Content" ObjectID="_1561740667" r:id="rId59"/>
+          <o:OLEObject Type="Embed" ProgID="Equation.DSMT4" ShapeID="_x0000_i1050" DrawAspect="Content" ObjectID="_1649691020" r:id="rId59"/>
         </w:object>
       </w:r>
     </w:p>
@@ -725,10 +727,10 @@
           <w:position w:val="-10"/>
         </w:rPr>
         <w:object w:dxaOrig="800" w:dyaOrig="340">
-          <v:shape id="_x0000_i1051" type="#_x0000_t75" style="width:40pt;height:17.35pt" o:ole="">
+          <v:shape id="_x0000_i1051" type="#_x0000_t75" style="width:39.9pt;height:17.4pt" o:ole="">
             <v:imagedata r:id="rId60" o:title=""/>
           </v:shape>
-          <o:OLEObject Type="Embed" ProgID="Equation.DSMT4" ShapeID="_x0000_i1051" DrawAspect="Content" ObjectID="_1561740668" r:id="rId61"/>
+          <o:OLEObject Type="Embed" ProgID="Equation.DSMT4" ShapeID="_x0000_i1051" DrawAspect="Content" ObjectID="_1649691021" r:id="rId61"/>
         </w:object>
       </w:r>
     </w:p>
@@ -802,10 +804,10 @@
           <w:position w:val="-14"/>
         </w:rPr>
         <w:object w:dxaOrig="1600" w:dyaOrig="420">
-          <v:shape id="_x0000_i1052" type="#_x0000_t75" style="width:79.65pt;height:21.35pt" o:ole="">
+          <v:shape id="_x0000_i1052" type="#_x0000_t75" style="width:79.8pt;height:21.3pt" o:ole="">
             <v:imagedata r:id="rId62" o:title=""/>
           </v:shape>
-          <o:OLEObject Type="Embed" ProgID="Equation.DSMT4" ShapeID="_x0000_i1052" DrawAspect="Content" ObjectID="_1561740669" r:id="rId63"/>
+          <o:OLEObject Type="Embed" ProgID="Equation.DSMT4" ShapeID="_x0000_i1052" DrawAspect="Content" ObjectID="_1649691022" r:id="rId63"/>
         </w:object>
       </w:r>
       <w:r>
@@ -828,7 +830,7 @@
           <v:shape id="_x0000_i1053" type="#_x0000_t75" style="width:84pt;height:21pt" o:ole="">
             <v:imagedata r:id="rId64" o:title=""/>
           </v:shape>
-          <o:OLEObject Type="Embed" ProgID="Equation.DSMT4" ShapeID="_x0000_i1053" DrawAspect="Content" ObjectID="_1561740670" r:id="rId65"/>
+          <o:OLEObject Type="Embed" ProgID="Equation.DSMT4" ShapeID="_x0000_i1053" DrawAspect="Content" ObjectID="_1649691023" r:id="rId65"/>
         </w:object>
       </w:r>
       <w:r>
@@ -851,7 +853,7 @@
           <v:shape id="_x0000_i1054" type="#_x0000_t75" style="width:60pt;height:21pt" o:ole="">
             <v:imagedata r:id="rId66" o:title=""/>
           </v:shape>
-          <o:OLEObject Type="Embed" ProgID="Equation.DSMT4" ShapeID="_x0000_i1054" DrawAspect="Content" ObjectID="_1561740671" r:id="rId67"/>
+          <o:OLEObject Type="Embed" ProgID="Equation.DSMT4" ShapeID="_x0000_i1054" DrawAspect="Content" ObjectID="_1649691024" r:id="rId67"/>
         </w:object>
       </w:r>
       <w:r>
@@ -890,10 +892,10 @@
           <w:position w:val="-10"/>
         </w:rPr>
         <w:object w:dxaOrig="1700" w:dyaOrig="420">
-          <v:shape id="_x0000_i1055" type="#_x0000_t75" style="width:85pt;height:21.35pt" o:ole="">
+          <v:shape id="_x0000_i1055" type="#_x0000_t75" style="width:84.9pt;height:21.3pt" o:ole="">
             <v:imagedata r:id="rId68" o:title=""/>
           </v:shape>
-          <o:OLEObject Type="Embed" ProgID="Equation.DSMT4" ShapeID="_x0000_i1055" DrawAspect="Content" ObjectID="_1561740672" r:id="rId69"/>
+          <o:OLEObject Type="Embed" ProgID="Equation.DSMT4" ShapeID="_x0000_i1055" DrawAspect="Content" ObjectID="_1649691025" r:id="rId69"/>
         </w:object>
       </w:r>
     </w:p>
@@ -906,10 +908,10 @@
           <w:position w:val="-14"/>
         </w:rPr>
         <w:object w:dxaOrig="2500" w:dyaOrig="400">
-          <v:shape id="_x0000_i1056" type="#_x0000_t75" style="width:125pt;height:20.35pt" o:ole="">
+          <v:shape id="_x0000_i1056" type="#_x0000_t75" style="width:125.1pt;height:20.4pt" o:ole="">
             <v:imagedata r:id="rId70" o:title=""/>
           </v:shape>
-          <o:OLEObject Type="Embed" ProgID="Equation.DSMT4" ShapeID="_x0000_i1056" DrawAspect="Content" ObjectID="_1561740673" r:id="rId71"/>
+          <o:OLEObject Type="Embed" ProgID="Equation.DSMT4" ShapeID="_x0000_i1056" DrawAspect="Content" ObjectID="_1649691026" r:id="rId71"/>
         </w:object>
       </w:r>
     </w:p>
@@ -923,10 +925,10 @@
           <w:position w:val="-14"/>
         </w:rPr>
         <w:object w:dxaOrig="2760" w:dyaOrig="400">
-          <v:shape id="_x0000_i1057" type="#_x0000_t75" style="width:138pt;height:20.35pt" o:ole="">
+          <v:shape id="_x0000_i1057" type="#_x0000_t75" style="width:138pt;height:20.4pt" o:ole="">
             <v:imagedata r:id="rId72" o:title=""/>
           </v:shape>
-          <o:OLEObject Type="Embed" ProgID="Equation.DSMT4" ShapeID="_x0000_i1057" DrawAspect="Content" ObjectID="_1561740674" r:id="rId73"/>
+          <o:OLEObject Type="Embed" ProgID="Equation.DSMT4" ShapeID="_x0000_i1057" DrawAspect="Content" ObjectID="_1649691027" r:id="rId73"/>
         </w:object>
       </w:r>
     </w:p>
@@ -939,10 +941,10 @@
           <w:position w:val="-14"/>
         </w:rPr>
         <w:object w:dxaOrig="1600" w:dyaOrig="420">
-          <v:shape id="_x0000_i1058" type="#_x0000_t75" style="width:80pt;height:21.35pt" o:ole="">
+          <v:shape id="_x0000_i1058" type="#_x0000_t75" style="width:80.1pt;height:21.3pt" o:ole="">
             <v:imagedata r:id="rId74" o:title=""/>
           </v:shape>
-          <o:OLEObject Type="Embed" ProgID="Equation.DSMT4" ShapeID="_x0000_i1058" DrawAspect="Content" ObjectID="_1561740675" r:id="rId75"/>
+          <o:OLEObject Type="Embed" ProgID="Equation.DSMT4" ShapeID="_x0000_i1058" DrawAspect="Content" ObjectID="_1649691028" r:id="rId75"/>
         </w:object>
       </w:r>
     </w:p>
@@ -962,10 +964,10 @@
           <w:position w:val="-14"/>
         </w:rPr>
         <w:object w:dxaOrig="2260" w:dyaOrig="400">
-          <v:shape id="_x0000_i1059" type="#_x0000_t75" style="width:113pt;height:20pt" o:ole="">
+          <v:shape id="_x0000_i1059" type="#_x0000_t75" style="width:113.1pt;height:20.1pt" o:ole="">
             <v:imagedata r:id="rId76" o:title=""/>
           </v:shape>
-          <o:OLEObject Type="Embed" ProgID="Equation.DSMT4" ShapeID="_x0000_i1059" DrawAspect="Content" ObjectID="_1561740676" r:id="rId77"/>
+          <o:OLEObject Type="Embed" ProgID="Equation.DSMT4" ShapeID="_x0000_i1059" DrawAspect="Content" ObjectID="_1649691029" r:id="rId77"/>
         </w:object>
       </w:r>
       <w:r>
@@ -982,10 +984,10 @@
           <w:position w:val="-34"/>
         </w:rPr>
         <w:object w:dxaOrig="6220" w:dyaOrig="760">
-          <v:shape id="_x0000_i1060" type="#_x0000_t75" style="width:311pt;height:38pt" o:ole="">
+          <v:shape id="_x0000_i1060" type="#_x0000_t75" style="width:311.1pt;height:38.1pt" o:ole="">
             <v:imagedata r:id="rId78" o:title=""/>
           </v:shape>
-          <o:OLEObject Type="Embed" ProgID="Equation.DSMT4" ShapeID="_x0000_i1060" DrawAspect="Content" ObjectID="_1561740677" r:id="rId79"/>
+          <o:OLEObject Type="Embed" ProgID="Equation.DSMT4" ShapeID="_x0000_i1060" DrawAspect="Content" ObjectID="_1649691030" r:id="rId79"/>
         </w:object>
       </w:r>
     </w:p>
@@ -1006,10 +1008,10 @@
           <w:position w:val="-34"/>
         </w:rPr>
         <w:object w:dxaOrig="2000" w:dyaOrig="859">
-          <v:shape id="_x0000_i1061" type="#_x0000_t75" style="width:99.65pt;height:42.65pt" o:ole="">
+          <v:shape id="_x0000_i1061" type="#_x0000_t75" style="width:99.6pt;height:42.6pt" o:ole="">
             <v:imagedata r:id="rId80" o:title=""/>
           </v:shape>
-          <o:OLEObject Type="Embed" ProgID="Equation.DSMT4" ShapeID="_x0000_i1061" DrawAspect="Content" ObjectID="_1561740678" r:id="rId81"/>
+          <o:OLEObject Type="Embed" ProgID="Equation.DSMT4" ShapeID="_x0000_i1061" DrawAspect="Content" ObjectID="_1649691031" r:id="rId81"/>
         </w:object>
       </w:r>
       <w:r>
@@ -1032,10 +1034,10 @@
           <w:position w:val="-34"/>
         </w:rPr>
         <w:object w:dxaOrig="2280" w:dyaOrig="859">
-          <v:shape id="_x0000_i1062" type="#_x0000_t75" style="width:114pt;height:42.65pt" o:ole="">
+          <v:shape id="_x0000_i1062" type="#_x0000_t75" style="width:114pt;height:42.6pt" o:ole="">
             <v:imagedata r:id="rId82" o:title=""/>
           </v:shape>
-          <o:OLEObject Type="Embed" ProgID="Equation.DSMT4" ShapeID="_x0000_i1062" DrawAspect="Content" ObjectID="_1561740679" r:id="rId83"/>
+          <o:OLEObject Type="Embed" ProgID="Equation.DSMT4" ShapeID="_x0000_i1062" DrawAspect="Content" ObjectID="_1649691032" r:id="rId83"/>
         </w:object>
       </w:r>
     </w:p>
@@ -1055,10 +1057,10 @@
           <w:position w:val="-32"/>
         </w:rPr>
         <w:object w:dxaOrig="2020" w:dyaOrig="840">
-          <v:shape id="_x0000_i1063" type="#_x0000_t75" style="width:101.35pt;height:42pt" o:ole="">
+          <v:shape id="_x0000_i1063" type="#_x0000_t75" style="width:101.4pt;height:42pt" o:ole="">
             <v:imagedata r:id="rId84" o:title=""/>
           </v:shape>
-          <o:OLEObject Type="Embed" ProgID="Equation.DSMT4" ShapeID="_x0000_i1063" DrawAspect="Content" ObjectID="_1561740680" r:id="rId85"/>
+          <o:OLEObject Type="Embed" ProgID="Equation.DSMT4" ShapeID="_x0000_i1063" DrawAspect="Content" ObjectID="_1649691033" r:id="rId85"/>
         </w:object>
       </w:r>
     </w:p>
@@ -1078,10 +1080,10 @@
           <w:position w:val="-10"/>
         </w:rPr>
         <w:object w:dxaOrig="800" w:dyaOrig="340">
-          <v:shape id="_x0000_i1064" type="#_x0000_t75" style="width:40pt;height:17.35pt" o:ole="">
+          <v:shape id="_x0000_i1064" type="#_x0000_t75" style="width:39.9pt;height:17.4pt" o:ole="">
             <v:imagedata r:id="rId86" o:title=""/>
           </v:shape>
-          <o:OLEObject Type="Embed" ProgID="Equation.DSMT4" ShapeID="_x0000_i1064" DrawAspect="Content" ObjectID="_1561740681" r:id="rId87"/>
+          <o:OLEObject Type="Embed" ProgID="Equation.DSMT4" ShapeID="_x0000_i1064" DrawAspect="Content" ObjectID="_1649691034" r:id="rId87"/>
         </w:object>
       </w:r>
     </w:p>
@@ -1094,10 +1096,10 @@
           <w:position w:val="-14"/>
         </w:rPr>
         <w:object w:dxaOrig="2340" w:dyaOrig="420">
-          <v:shape id="_x0000_i1065" type="#_x0000_t75" style="width:117.35pt;height:21.35pt" o:ole="">
+          <v:shape id="_x0000_i1065" type="#_x0000_t75" style="width:117.3pt;height:21.3pt" o:ole="">
             <v:imagedata r:id="rId88" o:title=""/>
           </v:shape>
-          <o:OLEObject Type="Embed" ProgID="Equation.DSMT4" ShapeID="_x0000_i1065" DrawAspect="Content" ObjectID="_1561740682" r:id="rId89"/>
+          <o:OLEObject Type="Embed" ProgID="Equation.DSMT4" ShapeID="_x0000_i1065" DrawAspect="Content" ObjectID="_1649691035" r:id="rId89"/>
         </w:object>
       </w:r>
     </w:p>
@@ -1116,10 +1118,10 @@
           <w:position w:val="-62"/>
         </w:rPr>
         <w:object w:dxaOrig="1540" w:dyaOrig="1359">
-          <v:shape id="_x0000_i1066" type="#_x0000_t75" style="width:77.35pt;height:68.35pt" o:ole="">
+          <v:shape id="_x0000_i1066" type="#_x0000_t75" style="width:77.4pt;height:68.4pt" o:ole="">
             <v:imagedata r:id="rId90" o:title=""/>
           </v:shape>
-          <o:OLEObject Type="Embed" ProgID="Equation.DSMT4" ShapeID="_x0000_i1066" DrawAspect="Content" ObjectID="_1561740683" r:id="rId91"/>
+          <o:OLEObject Type="Embed" ProgID="Equation.DSMT4" ShapeID="_x0000_i1066" DrawAspect="Content" ObjectID="_1649691036" r:id="rId91"/>
         </w:object>
       </w:r>
     </w:p>
@@ -1138,10 +1140,10 @@
           <w:position w:val="-26"/>
         </w:rPr>
         <w:object w:dxaOrig="6100" w:dyaOrig="639">
-          <v:shape id="_x0000_i1067" type="#_x0000_t75" style="width:305.35pt;height:32.35pt" o:ole="">
+          <v:shape id="_x0000_i1067" type="#_x0000_t75" style="width:305.4pt;height:32.4pt" o:ole="">
             <v:imagedata r:id="rId92" o:title=""/>
           </v:shape>
-          <o:OLEObject Type="Embed" ProgID="Equation.DSMT4" ShapeID="_x0000_i1067" DrawAspect="Content" ObjectID="_1561740684" r:id="rId93"/>
+          <o:OLEObject Type="Embed" ProgID="Equation.DSMT4" ShapeID="_x0000_i1067" DrawAspect="Content" ObjectID="_1649691037" r:id="rId93"/>
         </w:object>
       </w:r>
     </w:p>
@@ -1161,10 +1163,10 @@
           <w:position w:val="-18"/>
         </w:rPr>
         <w:object w:dxaOrig="1440" w:dyaOrig="440">
-          <v:shape id="_x0000_i1068" type="#_x0000_t75" style="width:72.35pt;height:21.65pt" o:ole="">
+          <v:shape id="_x0000_i1068" type="#_x0000_t75" style="width:72.3pt;height:21.6pt" o:ole="">
             <v:imagedata r:id="rId94" o:title=""/>
           </v:shape>
-          <o:OLEObject Type="Embed" ProgID="Equation.DSMT4" ShapeID="_x0000_i1068" DrawAspect="Content" ObjectID="_1561740685" r:id="rId95"/>
+          <o:OLEObject Type="Embed" ProgID="Equation.DSMT4" ShapeID="_x0000_i1068" DrawAspect="Content" ObjectID="_1649691038" r:id="rId95"/>
         </w:object>
       </w:r>
     </w:p>
@@ -1177,10 +1179,10 @@
           <w:position w:val="-52"/>
         </w:rPr>
         <w:object w:dxaOrig="5220" w:dyaOrig="940">
-          <v:shape id="_x0000_i1069" type="#_x0000_t75" style="width:261.35pt;height:47pt" o:ole="">
+          <v:shape id="_x0000_i1069" type="#_x0000_t75" style="width:261.3pt;height:47.1pt" o:ole="">
             <v:imagedata r:id="rId96" o:title=""/>
           </v:shape>
-          <o:OLEObject Type="Embed" ProgID="Equation.DSMT4" ShapeID="_x0000_i1069" DrawAspect="Content" ObjectID="_1561740686" r:id="rId97"/>
+          <o:OLEObject Type="Embed" ProgID="Equation.DSMT4" ShapeID="_x0000_i1069" DrawAspect="Content" ObjectID="_1649691039" r:id="rId97"/>
         </w:object>
       </w:r>
     </w:p>
@@ -1199,10 +1201,10 @@
           <w:position w:val="-52"/>
         </w:rPr>
         <w:object w:dxaOrig="1560" w:dyaOrig="940">
-          <v:shape id="_x0000_i1070" type="#_x0000_t75" style="width:78pt;height:47.35pt" o:ole="">
+          <v:shape id="_x0000_i1070" type="#_x0000_t75" style="width:78pt;height:47.4pt" o:ole="">
             <v:imagedata r:id="rId98" o:title=""/>
           </v:shape>
-          <o:OLEObject Type="Embed" ProgID="Equation.DSMT4" ShapeID="_x0000_i1070" DrawAspect="Content" ObjectID="_1561740687" r:id="rId99"/>
+          <o:OLEObject Type="Embed" ProgID="Equation.DSMT4" ShapeID="_x0000_i1070" DrawAspect="Content" ObjectID="_1649691040" r:id="rId99"/>
         </w:object>
       </w:r>
     </w:p>
@@ -1221,10 +1223,10 @@
           <w:position w:val="-38"/>
         </w:rPr>
         <w:object w:dxaOrig="3080" w:dyaOrig="900">
-          <v:shape id="_x0000_i1071" type="#_x0000_t75" style="width:153.65pt;height:45pt" o:ole="">
+          <v:shape id="_x0000_i1071" type="#_x0000_t75" style="width:153.6pt;height:45pt" o:ole="">
             <v:imagedata r:id="rId100" o:title=""/>
           </v:shape>
-          <o:OLEObject Type="Embed" ProgID="Equation.DSMT4" ShapeID="_x0000_i1071" DrawAspect="Content" ObjectID="_1561740688" r:id="rId101"/>
+          <o:OLEObject Type="Embed" ProgID="Equation.DSMT4" ShapeID="_x0000_i1071" DrawAspect="Content" ObjectID="_1649691041" r:id="rId101"/>
         </w:object>
       </w:r>
     </w:p>
@@ -1244,10 +1246,10 @@
           <w:position w:val="-38"/>
         </w:rPr>
         <w:object w:dxaOrig="3019" w:dyaOrig="900">
-          <v:shape id="_x0000_i1072" type="#_x0000_t75" style="width:150.65pt;height:45pt" o:ole="">
+          <v:shape id="_x0000_i1072" type="#_x0000_t75" style="width:150.6pt;height:45pt" o:ole="">
             <v:imagedata r:id="rId102" o:title=""/>
           </v:shape>
-          <o:OLEObject Type="Embed" ProgID="Equation.DSMT4" ShapeID="_x0000_i1072" DrawAspect="Content" ObjectID="_1561740689" r:id="rId103"/>
+          <o:OLEObject Type="Embed" ProgID="Equation.DSMT4" ShapeID="_x0000_i1072" DrawAspect="Content" ObjectID="_1649691042" r:id="rId103"/>
         </w:object>
       </w:r>
       <w:r>
@@ -1261,7 +1263,7 @@
           <v:shape id="_x0000_i1073" type="#_x0000_t75" style="width:180pt;height:39pt" o:ole="">
             <v:imagedata r:id="rId104" o:title=""/>
           </v:shape>
-          <o:OLEObject Type="Embed" ProgID="Equation.DSMT4" ShapeID="_x0000_i1073" DrawAspect="Content" ObjectID="_1561740690" r:id="rId105"/>
+          <o:OLEObject Type="Embed" ProgID="Equation.DSMT4" ShapeID="_x0000_i1073" DrawAspect="Content" ObjectID="_1649691043" r:id="rId105"/>
         </w:object>
       </w:r>
     </w:p>
@@ -1280,10 +1282,10 @@
           <w:position w:val="-34"/>
         </w:rPr>
         <w:object w:dxaOrig="5040" w:dyaOrig="859">
-          <v:shape id="_x0000_i1074" type="#_x0000_t75" style="width:252pt;height:42.65pt" o:ole="">
+          <v:shape id="_x0000_i1074" type="#_x0000_t75" style="width:252pt;height:42.6pt" o:ole="">
             <v:imagedata r:id="rId106" o:title=""/>
           </v:shape>
-          <o:OLEObject Type="Embed" ProgID="Equation.DSMT4" ShapeID="_x0000_i1074" DrawAspect="Content" ObjectID="_1561740691" r:id="rId107"/>
+          <o:OLEObject Type="Embed" ProgID="Equation.DSMT4" ShapeID="_x0000_i1074" DrawAspect="Content" ObjectID="_1649691044" r:id="rId107"/>
         </w:object>
       </w:r>
     </w:p>
@@ -1302,10 +1304,10 @@
           <w:position w:val="-34"/>
         </w:rPr>
         <w:object w:dxaOrig="2260" w:dyaOrig="859">
-          <v:shape id="_x0000_i1075" type="#_x0000_t75" style="width:113.35pt;height:42.65pt" o:ole="">
+          <v:shape id="_x0000_i1075" type="#_x0000_t75" style="width:113.4pt;height:42.6pt" o:ole="">
             <v:imagedata r:id="rId108" o:title=""/>
           </v:shape>
-          <o:OLEObject Type="Embed" ProgID="Equation.DSMT4" ShapeID="_x0000_i1075" DrawAspect="Content" ObjectID="_1561740692" r:id="rId109"/>
+          <o:OLEObject Type="Embed" ProgID="Equation.DSMT4" ShapeID="_x0000_i1075" DrawAspect="Content" ObjectID="_1649691045" r:id="rId109"/>
         </w:object>
       </w:r>
     </w:p>
@@ -1324,10 +1326,10 @@
           <w:position w:val="-22"/>
         </w:rPr>
         <w:object w:dxaOrig="1800" w:dyaOrig="639">
-          <v:shape id="_x0000_i1076" type="#_x0000_t75" style="width:90pt;height:32.35pt" o:ole="">
+          <v:shape id="_x0000_i1076" type="#_x0000_t75" style="width:90pt;height:32.4pt" o:ole="">
             <v:imagedata r:id="rId110" o:title=""/>
           </v:shape>
-          <o:OLEObject Type="Embed" ProgID="Equation.DSMT4" ShapeID="_x0000_i1076" DrawAspect="Content" ObjectID="_1561740693" r:id="rId111"/>
+          <o:OLEObject Type="Embed" ProgID="Equation.DSMT4" ShapeID="_x0000_i1076" DrawAspect="Content" ObjectID="_1649691046" r:id="rId111"/>
         </w:object>
       </w:r>
     </w:p>
@@ -1347,10 +1349,10 @@
           <w:position w:val="-10"/>
         </w:rPr>
         <w:object w:dxaOrig="800" w:dyaOrig="340">
-          <v:shape id="_x0000_i1077" type="#_x0000_t75" style="width:40pt;height:17.35pt" o:ole="">
+          <v:shape id="_x0000_i1077" type="#_x0000_t75" style="width:39.9pt;height:17.4pt" o:ole="">
             <v:imagedata r:id="rId112" o:title=""/>
           </v:shape>
-          <o:OLEObject Type="Embed" ProgID="Equation.DSMT4" ShapeID="_x0000_i1077" DrawAspect="Content" ObjectID="_1561740694" r:id="rId113"/>
+          <o:OLEObject Type="Embed" ProgID="Equation.DSMT4" ShapeID="_x0000_i1077" DrawAspect="Content" ObjectID="_1649691047" r:id="rId113"/>
         </w:object>
       </w:r>
     </w:p>
@@ -1436,10 +1438,10 @@
           <w:position w:val="-14"/>
         </w:rPr>
         <w:object w:dxaOrig="1340" w:dyaOrig="420">
-          <v:shape id="_x0000_i1078" type="#_x0000_t75" style="width:67pt;height:21.35pt" o:ole="">
+          <v:shape id="_x0000_i1078" type="#_x0000_t75" style="width:66.9pt;height:21.3pt" o:ole="">
             <v:imagedata r:id="rId114" o:title=""/>
           </v:shape>
-          <o:OLEObject Type="Embed" ProgID="Equation.DSMT4" ShapeID="_x0000_i1078" DrawAspect="Content" ObjectID="_1561740695" r:id="rId115"/>
+          <o:OLEObject Type="Embed" ProgID="Equation.DSMT4" ShapeID="_x0000_i1078" DrawAspect="Content" ObjectID="_1649691048" r:id="rId115"/>
         </w:object>
       </w:r>
       <w:r>
@@ -1462,7 +1464,7 @@
           <v:shape id="_x0000_i1079" type="#_x0000_t75" style="width:75pt;height:21pt" o:ole="">
             <v:imagedata r:id="rId116" o:title=""/>
           </v:shape>
-          <o:OLEObject Type="Embed" ProgID="Equation.DSMT4" ShapeID="_x0000_i1079" DrawAspect="Content" ObjectID="_1561740696" r:id="rId117"/>
+          <o:OLEObject Type="Embed" ProgID="Equation.DSMT4" ShapeID="_x0000_i1079" DrawAspect="Content" ObjectID="_1649691049" r:id="rId117"/>
         </w:object>
       </w:r>
       <w:r>
@@ -1473,10 +1475,10 @@
           <w:position w:val="-6"/>
         </w:rPr>
         <w:object w:dxaOrig="900" w:dyaOrig="279">
-          <v:shape id="_x0000_i1080" type="#_x0000_t75" style="width:45pt;height:14.35pt" o:ole="">
+          <v:shape id="_x0000_i1080" type="#_x0000_t75" style="width:45pt;height:14.4pt" o:ole="">
             <v:imagedata r:id="rId118" o:title=""/>
           </v:shape>
-          <o:OLEObject Type="Embed" ProgID="Equation.DSMT4" ShapeID="_x0000_i1080" DrawAspect="Content" ObjectID="_1561740697" r:id="rId119"/>
+          <o:OLEObject Type="Embed" ProgID="Equation.DSMT4" ShapeID="_x0000_i1080" DrawAspect="Content" ObjectID="_1649691050" r:id="rId119"/>
         </w:object>
       </w:r>
       <w:r>
@@ -1496,10 +1498,10 @@
           <w:position w:val="-10"/>
         </w:rPr>
         <w:object w:dxaOrig="1180" w:dyaOrig="420">
-          <v:shape id="_x0000_i1081" type="#_x0000_t75" style="width:59.35pt;height:21pt" o:ole="">
+          <v:shape id="_x0000_i1081" type="#_x0000_t75" style="width:59.4pt;height:21pt" o:ole="">
             <v:imagedata r:id="rId120" o:title=""/>
           </v:shape>
-          <o:OLEObject Type="Embed" ProgID="Equation.DSMT4" ShapeID="_x0000_i1081" DrawAspect="Content" ObjectID="_1561740698" r:id="rId121"/>
+          <o:OLEObject Type="Embed" ProgID="Equation.DSMT4" ShapeID="_x0000_i1081" DrawAspect="Content" ObjectID="_1649691051" r:id="rId121"/>
         </w:object>
       </w:r>
       <w:r>
@@ -1538,10 +1540,10 @@
           <w:position w:val="-10"/>
         </w:rPr>
         <w:object w:dxaOrig="1680" w:dyaOrig="420">
-          <v:shape id="_x0000_i1082" type="#_x0000_t75" style="width:84pt;height:20.65pt" o:ole="">
+          <v:shape id="_x0000_i1082" type="#_x0000_t75" style="width:84pt;height:20.7pt" o:ole="">
             <v:imagedata r:id="rId122" o:title=""/>
           </v:shape>
-          <o:OLEObject Type="Embed" ProgID="Equation.DSMT4" ShapeID="_x0000_i1082" DrawAspect="Content" ObjectID="_1561740699" r:id="rId123"/>
+          <o:OLEObject Type="Embed" ProgID="Equation.DSMT4" ShapeID="_x0000_i1082" DrawAspect="Content" ObjectID="_1649691052" r:id="rId123"/>
         </w:object>
       </w:r>
     </w:p>
@@ -1554,10 +1556,10 @@
           <w:position w:val="-18"/>
         </w:rPr>
         <w:object w:dxaOrig="3140" w:dyaOrig="480">
-          <v:shape id="_x0000_i1083" type="#_x0000_t75" style="width:157pt;height:23.65pt" o:ole="">
+          <v:shape id="_x0000_i1083" type="#_x0000_t75" style="width:156.9pt;height:23.7pt" o:ole="">
             <v:imagedata r:id="rId124" o:title=""/>
           </v:shape>
-          <o:OLEObject Type="Embed" ProgID="Equation.DSMT4" ShapeID="_x0000_i1083" DrawAspect="Content" ObjectID="_1561740700" r:id="rId125"/>
+          <o:OLEObject Type="Embed" ProgID="Equation.DSMT4" ShapeID="_x0000_i1083" DrawAspect="Content" ObjectID="_1649691053" r:id="rId125"/>
         </w:object>
       </w:r>
     </w:p>
@@ -1570,10 +1572,10 @@
           <w:position w:val="-18"/>
         </w:rPr>
         <w:object w:dxaOrig="3300" w:dyaOrig="480">
-          <v:shape id="_x0000_i1084" type="#_x0000_t75" style="width:165pt;height:23.65pt" o:ole="">
+          <v:shape id="_x0000_i1084" type="#_x0000_t75" style="width:165pt;height:23.7pt" o:ole="">
             <v:imagedata r:id="rId126" o:title=""/>
           </v:shape>
-          <o:OLEObject Type="Embed" ProgID="Equation.DSMT4" ShapeID="_x0000_i1084" DrawAspect="Content" ObjectID="_1561740701" r:id="rId127"/>
+          <o:OLEObject Type="Embed" ProgID="Equation.DSMT4" ShapeID="_x0000_i1084" DrawAspect="Content" ObjectID="_1649691054" r:id="rId127"/>
         </w:object>
       </w:r>
     </w:p>
@@ -1586,10 +1588,10 @@
           <w:position w:val="-14"/>
         </w:rPr>
         <w:object w:dxaOrig="1340" w:dyaOrig="420">
-          <v:shape id="_x0000_i1085" type="#_x0000_t75" style="width:67pt;height:21pt" o:ole="">
+          <v:shape id="_x0000_i1085" type="#_x0000_t75" style="width:66.9pt;height:21pt" o:ole="">
             <v:imagedata r:id="rId128" o:title=""/>
           </v:shape>
-          <o:OLEObject Type="Embed" ProgID="Equation.DSMT4" ShapeID="_x0000_i1085" DrawAspect="Content" ObjectID="_1561740702" r:id="rId129"/>
+          <o:OLEObject Type="Embed" ProgID="Equation.DSMT4" ShapeID="_x0000_i1085" DrawAspect="Content" ObjectID="_1649691055" r:id="rId129"/>
         </w:object>
       </w:r>
     </w:p>
@@ -1609,10 +1611,10 @@
           <w:position w:val="-18"/>
         </w:rPr>
         <w:object w:dxaOrig="2659" w:dyaOrig="480">
-          <v:shape id="_x0000_i1086" type="#_x0000_t75" style="width:133pt;height:24pt" o:ole="">
+          <v:shape id="_x0000_i1086" type="#_x0000_t75" style="width:132.9pt;height:24pt" o:ole="">
             <v:imagedata r:id="rId130" o:title=""/>
           </v:shape>
-          <o:OLEObject Type="Embed" ProgID="Equation.DSMT4" ShapeID="_x0000_i1086" DrawAspect="Content" ObjectID="_1561740703" r:id="rId131"/>
+          <o:OLEObject Type="Embed" ProgID="Equation.DSMT4" ShapeID="_x0000_i1086" DrawAspect="Content" ObjectID="_1649691056" r:id="rId131"/>
         </w:object>
       </w:r>
     </w:p>
@@ -1626,10 +1628,10 @@
           <w:position w:val="-34"/>
         </w:rPr>
         <w:object w:dxaOrig="7260" w:dyaOrig="760">
-          <v:shape id="_x0000_i1087" type="#_x0000_t75" style="width:362.65pt;height:38pt" o:ole="">
+          <v:shape id="_x0000_i1087" type="#_x0000_t75" style="width:362.7pt;height:38.1pt" o:ole="">
             <v:imagedata r:id="rId132" o:title=""/>
           </v:shape>
-          <o:OLEObject Type="Embed" ProgID="Equation.DSMT4" ShapeID="_x0000_i1087" DrawAspect="Content" ObjectID="_1561740704" r:id="rId133"/>
+          <o:OLEObject Type="Embed" ProgID="Equation.DSMT4" ShapeID="_x0000_i1087" DrawAspect="Content" ObjectID="_1649691057" r:id="rId133"/>
         </w:object>
       </w:r>
     </w:p>
@@ -1648,10 +1650,10 @@
           <w:position w:val="-34"/>
         </w:rPr>
         <w:object w:dxaOrig="3460" w:dyaOrig="859">
-          <v:shape id="_x0000_i1088" type="#_x0000_t75" style="width:173.35pt;height:42.65pt" o:ole="">
+          <v:shape id="_x0000_i1088" type="#_x0000_t75" style="width:173.4pt;height:42.6pt" o:ole="">
             <v:imagedata r:id="rId134" o:title=""/>
           </v:shape>
-          <o:OLEObject Type="Embed" ProgID="Equation.DSMT4" ShapeID="_x0000_i1088" DrawAspect="Content" ObjectID="_1561740705" r:id="rId135"/>
+          <o:OLEObject Type="Embed" ProgID="Equation.DSMT4" ShapeID="_x0000_i1088" DrawAspect="Content" ObjectID="_1649691058" r:id="rId135"/>
         </w:object>
       </w:r>
       <w:r>
@@ -1674,10 +1676,10 @@
           <w:position w:val="-10"/>
         </w:rPr>
         <w:object w:dxaOrig="520" w:dyaOrig="340">
-          <v:shape id="_x0000_i1089" type="#_x0000_t75" style="width:25.65pt;height:17.35pt" o:ole="">
+          <v:shape id="_x0000_i1089" type="#_x0000_t75" style="width:25.8pt;height:17.4pt" o:ole="">
             <v:imagedata r:id="rId136" o:title=""/>
           </v:shape>
-          <o:OLEObject Type="Embed" ProgID="Equation.DSMT4" ShapeID="_x0000_i1089" DrawAspect="Content" ObjectID="_1561740706" r:id="rId137"/>
+          <o:OLEObject Type="Embed" ProgID="Equation.DSMT4" ShapeID="_x0000_i1089" DrawAspect="Content" ObjectID="_1649691059" r:id="rId137"/>
         </w:object>
       </w:r>
     </w:p>
@@ -1694,10 +1696,10 @@
           <w:position w:val="-34"/>
         </w:rPr>
         <w:object w:dxaOrig="2600" w:dyaOrig="760">
-          <v:shape id="_x0000_i1090" type="#_x0000_t75" style="width:129.65pt;height:38pt" o:ole="">
+          <v:shape id="_x0000_i1090" type="#_x0000_t75" style="width:129.6pt;height:38.1pt" o:ole="">
             <v:imagedata r:id="rId138" o:title=""/>
           </v:shape>
-          <o:OLEObject Type="Embed" ProgID="Equation.DSMT4" ShapeID="_x0000_i1090" DrawAspect="Content" ObjectID="_1561740707" r:id="rId139"/>
+          <o:OLEObject Type="Embed" ProgID="Equation.DSMT4" ShapeID="_x0000_i1090" DrawAspect="Content" ObjectID="_1649691060" r:id="rId139"/>
         </w:object>
       </w:r>
     </w:p>
@@ -1771,10 +1773,10 @@
           <w:position w:val="-14"/>
         </w:rPr>
         <w:object w:dxaOrig="1980" w:dyaOrig="420">
-          <v:shape id="_x0000_i1091" type="#_x0000_t75" style="width:99.35pt;height:21.35pt" o:ole="">
+          <v:shape id="_x0000_i1091" type="#_x0000_t75" style="width:99.3pt;height:21.3pt" o:ole="">
             <v:imagedata r:id="rId140" o:title=""/>
           </v:shape>
-          <o:OLEObject Type="Embed" ProgID="Equation.DSMT4" ShapeID="_x0000_i1091" DrawAspect="Content" ObjectID="_1561740708" r:id="rId141"/>
+          <o:OLEObject Type="Embed" ProgID="Equation.DSMT4" ShapeID="_x0000_i1091" DrawAspect="Content" ObjectID="_1649691061" r:id="rId141"/>
         </w:object>
       </w:r>
       <w:r>
@@ -1794,10 +1796,10 @@
           <w:position w:val="-10"/>
         </w:rPr>
         <w:object w:dxaOrig="1900" w:dyaOrig="420">
-          <v:shape id="_x0000_i1092" type="#_x0000_t75" style="width:95.35pt;height:21pt" o:ole="">
+          <v:shape id="_x0000_i1092" type="#_x0000_t75" style="width:95.4pt;height:21pt" o:ole="">
             <v:imagedata r:id="rId142" o:title=""/>
           </v:shape>
-          <o:OLEObject Type="Embed" ProgID="Equation.DSMT4" ShapeID="_x0000_i1092" DrawAspect="Content" ObjectID="_1561740709" r:id="rId143"/>
+          <o:OLEObject Type="Embed" ProgID="Equation.DSMT4" ShapeID="_x0000_i1092" DrawAspect="Content" ObjectID="_1649691062" r:id="rId143"/>
         </w:object>
       </w:r>
       <w:r>
@@ -1808,10 +1810,10 @@
           <w:position w:val="-4"/>
         </w:rPr>
         <w:object w:dxaOrig="639" w:dyaOrig="260">
-          <v:shape id="_x0000_i1093" type="#_x0000_t75" style="width:32.35pt;height:12.65pt" o:ole="">
+          <v:shape id="_x0000_i1093" type="#_x0000_t75" style="width:32.4pt;height:12.6pt" o:ole="">
             <v:imagedata r:id="rId144" o:title=""/>
           </v:shape>
-          <o:OLEObject Type="Embed" ProgID="Equation.DSMT4" ShapeID="_x0000_i1093" DrawAspect="Content" ObjectID="_1561740710" r:id="rId145"/>
+          <o:OLEObject Type="Embed" ProgID="Equation.DSMT4" ShapeID="_x0000_i1093" DrawAspect="Content" ObjectID="_1649691063" r:id="rId145"/>
         </w:object>
       </w:r>
       <w:r>
@@ -1859,10 +1861,10 @@
           <w:position w:val="-10"/>
         </w:rPr>
         <w:object w:dxaOrig="2020" w:dyaOrig="420">
-          <v:shape id="_x0000_i1094" type="#_x0000_t75" style="width:101pt;height:21pt" o:ole="">
+          <v:shape id="_x0000_i1094" type="#_x0000_t75" style="width:101.1pt;height:21pt" o:ole="">
             <v:imagedata r:id="rId146" o:title=""/>
           </v:shape>
-          <o:OLEObject Type="Embed" ProgID="Equation.DSMT4" ShapeID="_x0000_i1094" DrawAspect="Content" ObjectID="_1561740711" r:id="rId147"/>
+          <o:OLEObject Type="Embed" ProgID="Equation.DSMT4" ShapeID="_x0000_i1094" DrawAspect="Content" ObjectID="_1649691064" r:id="rId147"/>
         </w:object>
       </w:r>
       <w:r>
@@ -1878,10 +1880,10 @@
           <w:position w:val="-10"/>
         </w:rPr>
         <w:object w:dxaOrig="1800" w:dyaOrig="420">
-          <v:shape id="_x0000_i1095" type="#_x0000_t75" style="width:89.65pt;height:21pt" o:ole="">
+          <v:shape id="_x0000_i1095" type="#_x0000_t75" style="width:89.7pt;height:21pt" o:ole="">
             <v:imagedata r:id="rId148" o:title=""/>
           </v:shape>
-          <o:OLEObject Type="Embed" ProgID="Equation.DSMT4" ShapeID="_x0000_i1095" DrawAspect="Content" ObjectID="_1561740712" r:id="rId149"/>
+          <o:OLEObject Type="Embed" ProgID="Equation.DSMT4" ShapeID="_x0000_i1095" DrawAspect="Content" ObjectID="_1649691065" r:id="rId149"/>
         </w:object>
       </w:r>
       <w:r>
@@ -1892,10 +1894,10 @@
           <w:position w:val="-4"/>
         </w:rPr>
         <w:object w:dxaOrig="639" w:dyaOrig="260">
-          <v:shape id="_x0000_i1096" type="#_x0000_t75" style="width:32.35pt;height:12.65pt" o:ole="">
+          <v:shape id="_x0000_i1096" type="#_x0000_t75" style="width:32.4pt;height:12.6pt" o:ole="">
             <v:imagedata r:id="rId150" o:title=""/>
           </v:shape>
-          <o:OLEObject Type="Embed" ProgID="Equation.DSMT4" ShapeID="_x0000_i1096" DrawAspect="Content" ObjectID="_1561740713" r:id="rId151"/>
+          <o:OLEObject Type="Embed" ProgID="Equation.DSMT4" ShapeID="_x0000_i1096" DrawAspect="Content" ObjectID="_1649691066" r:id="rId151"/>
         </w:object>
       </w:r>
       <w:r>
@@ -1911,10 +1913,10 @@
           <w:position w:val="-14"/>
         </w:rPr>
         <w:object w:dxaOrig="2500" w:dyaOrig="400">
-          <v:shape id="_x0000_i1097" type="#_x0000_t75" style="width:125pt;height:20.35pt" o:ole="">
+          <v:shape id="_x0000_i1097" type="#_x0000_t75" style="width:125.1pt;height:20.4pt" o:ole="">
             <v:imagedata r:id="rId152" o:title=""/>
           </v:shape>
-          <o:OLEObject Type="Embed" ProgID="Equation.DSMT4" ShapeID="_x0000_i1097" DrawAspect="Content" ObjectID="_1561740714" r:id="rId153"/>
+          <o:OLEObject Type="Embed" ProgID="Equation.DSMT4" ShapeID="_x0000_i1097" DrawAspect="Content" ObjectID="_1649691067" r:id="rId153"/>
         </w:object>
       </w:r>
     </w:p>
@@ -1927,10 +1929,10 @@
           <w:position w:val="-14"/>
         </w:rPr>
         <w:object w:dxaOrig="2680" w:dyaOrig="400">
-          <v:shape id="_x0000_i1098" type="#_x0000_t75" style="width:134pt;height:20.35pt" o:ole="">
+          <v:shape id="_x0000_i1098" type="#_x0000_t75" style="width:134.1pt;height:20.4pt" o:ole="">
             <v:imagedata r:id="rId154" o:title=""/>
           </v:shape>
-          <o:OLEObject Type="Embed" ProgID="Equation.DSMT4" ShapeID="_x0000_i1098" DrawAspect="Content" ObjectID="_1561740715" r:id="rId155"/>
+          <o:OLEObject Type="Embed" ProgID="Equation.DSMT4" ShapeID="_x0000_i1098" DrawAspect="Content" ObjectID="_1649691068" r:id="rId155"/>
         </w:object>
       </w:r>
     </w:p>
@@ -1943,10 +1945,10 @@
           <w:position w:val="-14"/>
         </w:rPr>
         <w:object w:dxaOrig="1980" w:dyaOrig="420">
-          <v:shape id="_x0000_i1099" type="#_x0000_t75" style="width:99pt;height:20.65pt" o:ole="">
+          <v:shape id="_x0000_i1099" type="#_x0000_t75" style="width:99pt;height:20.7pt" o:ole="">
             <v:imagedata r:id="rId156" o:title=""/>
           </v:shape>
-          <o:OLEObject Type="Embed" ProgID="Equation.DSMT4" ShapeID="_x0000_i1099" DrawAspect="Content" ObjectID="_1561740716" r:id="rId157"/>
+          <o:OLEObject Type="Embed" ProgID="Equation.DSMT4" ShapeID="_x0000_i1099" DrawAspect="Content" ObjectID="_1649691069" r:id="rId157"/>
         </w:object>
       </w:r>
     </w:p>
@@ -1966,10 +1968,10 @@
           <w:position w:val="-16"/>
         </w:rPr>
         <w:object w:dxaOrig="3360" w:dyaOrig="440">
-          <v:shape id="_x0000_i1100" type="#_x0000_t75" style="width:168pt;height:22pt" o:ole="">
+          <v:shape id="_x0000_i1100" type="#_x0000_t75" style="width:168pt;height:21.9pt" o:ole="">
             <v:imagedata r:id="rId158" o:title=""/>
           </v:shape>
-          <o:OLEObject Type="Embed" ProgID="Equation.DSMT4" ShapeID="_x0000_i1100" DrawAspect="Content" ObjectID="_1561740717" r:id="rId159"/>
+          <o:OLEObject Type="Embed" ProgID="Equation.DSMT4" ShapeID="_x0000_i1100" DrawAspect="Content" ObjectID="_1649691070" r:id="rId159"/>
         </w:object>
       </w:r>
     </w:p>
@@ -1989,10 +1991,10 @@
           <w:position w:val="-14"/>
         </w:rPr>
         <w:object w:dxaOrig="2600" w:dyaOrig="400">
-          <v:shape id="_x0000_i1101" type="#_x0000_t75" style="width:130pt;height:20pt" o:ole="">
+          <v:shape id="_x0000_i1101" type="#_x0000_t75" style="width:129.9pt;height:20.1pt" o:ole="">
             <v:imagedata r:id="rId160" o:title=""/>
           </v:shape>
-          <o:OLEObject Type="Embed" ProgID="Equation.DSMT4" ShapeID="_x0000_i1101" DrawAspect="Content" ObjectID="_1561740718" r:id="rId161"/>
+          <o:OLEObject Type="Embed" ProgID="Equation.DSMT4" ShapeID="_x0000_i1101" DrawAspect="Content" ObjectID="_1649691071" r:id="rId161"/>
         </w:object>
       </w:r>
       <w:r>
@@ -2009,10 +2011,10 @@
           <w:position w:val="-34"/>
         </w:rPr>
         <w:object w:dxaOrig="6580" w:dyaOrig="760">
-          <v:shape id="_x0000_i1102" type="#_x0000_t75" style="width:329pt;height:38pt" o:ole="">
+          <v:shape id="_x0000_i1102" type="#_x0000_t75" style="width:329.1pt;height:38.1pt" o:ole="">
             <v:imagedata r:id="rId162" o:title=""/>
           </v:shape>
-          <o:OLEObject Type="Embed" ProgID="Equation.DSMT4" ShapeID="_x0000_i1102" DrawAspect="Content" ObjectID="_1561740719" r:id="rId163"/>
+          <o:OLEObject Type="Embed" ProgID="Equation.DSMT4" ShapeID="_x0000_i1102" DrawAspect="Content" ObjectID="_1649691072" r:id="rId163"/>
         </w:object>
       </w:r>
     </w:p>
@@ -2031,10 +2033,10 @@
           <w:position w:val="-34"/>
         </w:rPr>
         <w:object w:dxaOrig="3220" w:dyaOrig="859">
-          <v:shape id="_x0000_i1103" type="#_x0000_t75" style="width:161.35pt;height:42.65pt" o:ole="">
+          <v:shape id="_x0000_i1103" type="#_x0000_t75" style="width:161.4pt;height:42.6pt" o:ole="">
             <v:imagedata r:id="rId164" o:title=""/>
           </v:shape>
-          <o:OLEObject Type="Embed" ProgID="Equation.DSMT4" ShapeID="_x0000_i1103" DrawAspect="Content" ObjectID="_1561740720" r:id="rId165"/>
+          <o:OLEObject Type="Embed" ProgID="Equation.DSMT4" ShapeID="_x0000_i1103" DrawAspect="Content" ObjectID="_1649691073" r:id="rId165"/>
         </w:object>
       </w:r>
     </w:p>
@@ -2053,10 +2055,10 @@
           <w:position w:val="-34"/>
         </w:rPr>
         <w:object w:dxaOrig="3420" w:dyaOrig="859">
-          <v:shape id="_x0000_i1104" type="#_x0000_t75" style="width:171pt;height:42.65pt" o:ole="">
+          <v:shape id="_x0000_i1104" type="#_x0000_t75" style="width:171pt;height:42.6pt" o:ole="">
             <v:imagedata r:id="rId166" o:title=""/>
           </v:shape>
-          <o:OLEObject Type="Embed" ProgID="Equation.DSMT4" ShapeID="_x0000_i1104" DrawAspect="Content" ObjectID="_1561740721" r:id="rId167"/>
+          <o:OLEObject Type="Embed" ProgID="Equation.DSMT4" ShapeID="_x0000_i1104" DrawAspect="Content" ObjectID="_1649691074" r:id="rId167"/>
         </w:object>
       </w:r>
     </w:p>
@@ -2075,10 +2077,10 @@
           <w:position w:val="-32"/>
         </w:rPr>
         <w:object w:dxaOrig="2980" w:dyaOrig="840">
-          <v:shape id="_x0000_i1105" type="#_x0000_t75" style="width:149.35pt;height:42pt" o:ole="">
+          <v:shape id="_x0000_i1105" type="#_x0000_t75" style="width:149.4pt;height:42pt" o:ole="">
             <v:imagedata r:id="rId168" o:title=""/>
           </v:shape>
-          <o:OLEObject Type="Embed" ProgID="Equation.DSMT4" ShapeID="_x0000_i1105" DrawAspect="Content" ObjectID="_1561740722" r:id="rId169"/>
+          <o:OLEObject Type="Embed" ProgID="Equation.DSMT4" ShapeID="_x0000_i1105" DrawAspect="Content" ObjectID="_1649691075" r:id="rId169"/>
         </w:object>
       </w:r>
     </w:p>
@@ -2097,10 +2099,10 @@
           <w:position w:val="-14"/>
         </w:rPr>
         <w:object w:dxaOrig="1939" w:dyaOrig="400">
-          <v:shape id="_x0000_i1106" type="#_x0000_t75" style="width:96.65pt;height:20.35pt" o:ole="">
+          <v:shape id="_x0000_i1106" type="#_x0000_t75" style="width:96.6pt;height:20.4pt" o:ole="">
             <v:imagedata r:id="rId170" o:title=""/>
           </v:shape>
-          <o:OLEObject Type="Embed" ProgID="Equation.DSMT4" ShapeID="_x0000_i1106" DrawAspect="Content" ObjectID="_1561740723" r:id="rId171"/>
+          <o:OLEObject Type="Embed" ProgID="Equation.DSMT4" ShapeID="_x0000_i1106" DrawAspect="Content" ObjectID="_1649691076" r:id="rId171"/>
         </w:object>
       </w:r>
     </w:p>
@@ -2120,10 +2122,10 @@
           <w:position w:val="-10"/>
         </w:rPr>
         <w:object w:dxaOrig="1040" w:dyaOrig="340">
-          <v:shape id="_x0000_i1107" type="#_x0000_t75" style="width:52pt;height:17.35pt" o:ole="">
+          <v:shape id="_x0000_i1107" type="#_x0000_t75" style="width:51.9pt;height:17.4pt" o:ole="">
             <v:imagedata r:id="rId172" o:title=""/>
           </v:shape>
-          <o:OLEObject Type="Embed" ProgID="Equation.DSMT4" ShapeID="_x0000_i1107" DrawAspect="Content" ObjectID="_1561740724" r:id="rId173"/>
+          <o:OLEObject Type="Embed" ProgID="Equation.DSMT4" ShapeID="_x0000_i1107" DrawAspect="Content" ObjectID="_1649691077" r:id="rId173"/>
         </w:object>
       </w:r>
     </w:p>
@@ -2136,10 +2138,10 @@
           <w:position w:val="-14"/>
         </w:rPr>
         <w:object w:dxaOrig="2740" w:dyaOrig="420">
-          <v:shape id="_x0000_i1108" type="#_x0000_t75" style="width:137pt;height:21.35pt" o:ole="">
+          <v:shape id="_x0000_i1108" type="#_x0000_t75" style="width:137.1pt;height:21.3pt" o:ole="">
             <v:imagedata r:id="rId174" o:title=""/>
           </v:shape>
-          <o:OLEObject Type="Embed" ProgID="Equation.DSMT4" ShapeID="_x0000_i1108" DrawAspect="Content" ObjectID="_1561740725" r:id="rId175"/>
+          <o:OLEObject Type="Embed" ProgID="Equation.DSMT4" ShapeID="_x0000_i1108" DrawAspect="Content" ObjectID="_1649691078" r:id="rId175"/>
         </w:object>
       </w:r>
     </w:p>
@@ -2158,10 +2160,10 @@
           <w:position w:val="-62"/>
         </w:rPr>
         <w:object w:dxaOrig="1660" w:dyaOrig="1359">
-          <v:shape id="_x0000_i1109" type="#_x0000_t75" style="width:83.35pt;height:68.35pt" o:ole="">
+          <v:shape id="_x0000_i1109" type="#_x0000_t75" style="width:83.4pt;height:68.4pt" o:ole="">
             <v:imagedata r:id="rId176" o:title=""/>
           </v:shape>
-          <o:OLEObject Type="Embed" ProgID="Equation.DSMT4" ShapeID="_x0000_i1109" DrawAspect="Content" ObjectID="_1561740726" r:id="rId177"/>
+          <o:OLEObject Type="Embed" ProgID="Equation.DSMT4" ShapeID="_x0000_i1109" DrawAspect="Content" ObjectID="_1649691079" r:id="rId177"/>
         </w:object>
       </w:r>
     </w:p>
@@ -2180,10 +2182,10 @@
           <w:position w:val="-14"/>
         </w:rPr>
         <w:object w:dxaOrig="3220" w:dyaOrig="420">
-          <v:shape id="_x0000_i1110" type="#_x0000_t75" style="width:161.35pt;height:21pt" o:ole="">
+          <v:shape id="_x0000_i1110" type="#_x0000_t75" style="width:161.4pt;height:21pt" o:ole="">
             <v:imagedata r:id="rId178" o:title=""/>
           </v:shape>
-          <o:OLEObject Type="Embed" ProgID="Equation.DSMT4" ShapeID="_x0000_i1110" DrawAspect="Content" ObjectID="_1561740727" r:id="rId179"/>
+          <o:OLEObject Type="Embed" ProgID="Equation.DSMT4" ShapeID="_x0000_i1110" DrawAspect="Content" ObjectID="_1649691080" r:id="rId179"/>
         </w:object>
       </w:r>
     </w:p>
@@ -2203,10 +2205,10 @@
           <w:position w:val="-18"/>
         </w:rPr>
         <w:object w:dxaOrig="1520" w:dyaOrig="440">
-          <v:shape id="_x0000_i1111" type="#_x0000_t75" style="width:76pt;height:21.65pt" o:ole="">
+          <v:shape id="_x0000_i1111" type="#_x0000_t75" style="width:75.9pt;height:21.6pt" o:ole="">
             <v:imagedata r:id="rId180" o:title=""/>
           </v:shape>
-          <o:OLEObject Type="Embed" ProgID="Equation.DSMT4" ShapeID="_x0000_i1111" DrawAspect="Content" ObjectID="_1561740728" r:id="rId181"/>
+          <o:OLEObject Type="Embed" ProgID="Equation.DSMT4" ShapeID="_x0000_i1111" DrawAspect="Content" ObjectID="_1649691081" r:id="rId181"/>
         </w:object>
       </w:r>
     </w:p>
@@ -2219,10 +2221,10 @@
           <w:position w:val="-52"/>
         </w:rPr>
         <w:object w:dxaOrig="5300" w:dyaOrig="940">
-          <v:shape id="_x0000_i1112" type="#_x0000_t75" style="width:265pt;height:47pt" o:ole="">
+          <v:shape id="_x0000_i1112" type="#_x0000_t75" style="width:264.9pt;height:47.1pt" o:ole="">
             <v:imagedata r:id="rId182" o:title=""/>
           </v:shape>
-          <o:OLEObject Type="Embed" ProgID="Equation.DSMT4" ShapeID="_x0000_i1112" DrawAspect="Content" ObjectID="_1561740729" r:id="rId183"/>
+          <o:OLEObject Type="Embed" ProgID="Equation.DSMT4" ShapeID="_x0000_i1112" DrawAspect="Content" ObjectID="_1649691082" r:id="rId183"/>
         </w:object>
       </w:r>
     </w:p>
@@ -2241,10 +2243,10 @@
           <w:position w:val="-52"/>
         </w:rPr>
         <w:object w:dxaOrig="2299" w:dyaOrig="940">
-          <v:shape id="_x0000_i1113" type="#_x0000_t75" style="width:114.65pt;height:47.35pt" o:ole="">
+          <v:shape id="_x0000_i1113" type="#_x0000_t75" style="width:114.6pt;height:47.4pt" o:ole="">
             <v:imagedata r:id="rId184" o:title=""/>
           </v:shape>
-          <o:OLEObject Type="Embed" ProgID="Equation.DSMT4" ShapeID="_x0000_i1113" DrawAspect="Content" ObjectID="_1561740730" r:id="rId185"/>
+          <o:OLEObject Type="Embed" ProgID="Equation.DSMT4" ShapeID="_x0000_i1113" DrawAspect="Content" ObjectID="_1649691083" r:id="rId185"/>
         </w:object>
       </w:r>
     </w:p>
@@ -2263,10 +2265,10 @@
           <w:position w:val="-38"/>
         </w:rPr>
         <w:object w:dxaOrig="4580" w:dyaOrig="900">
-          <v:shape id="_x0000_i1114" type="#_x0000_t75" style="width:228.65pt;height:45pt" o:ole="">
+          <v:shape id="_x0000_i1114" type="#_x0000_t75" style="width:228.6pt;height:45pt" o:ole="">
             <v:imagedata r:id="rId186" o:title=""/>
           </v:shape>
-          <o:OLEObject Type="Embed" ProgID="Equation.DSMT4" ShapeID="_x0000_i1114" DrawAspect="Content" ObjectID="_1561740731" r:id="rId187"/>
+          <o:OLEObject Type="Embed" ProgID="Equation.DSMT4" ShapeID="_x0000_i1114" DrawAspect="Content" ObjectID="_1649691084" r:id="rId187"/>
         </w:object>
       </w:r>
     </w:p>
@@ -2286,10 +2288,10 @@
           <w:position w:val="-38"/>
         </w:rPr>
         <w:object w:dxaOrig="4599" w:dyaOrig="900">
-          <v:shape id="_x0000_i1115" type="#_x0000_t75" style="width:230.35pt;height:45pt" o:ole="">
+          <v:shape id="_x0000_i1115" type="#_x0000_t75" style="width:230.4pt;height:45pt" o:ole="">
             <v:imagedata r:id="rId188" o:title=""/>
           </v:shape>
-          <o:OLEObject Type="Embed" ProgID="Equation.DSMT4" ShapeID="_x0000_i1115" DrawAspect="Content" ObjectID="_1561740732" r:id="rId189"/>
+          <o:OLEObject Type="Embed" ProgID="Equation.DSMT4" ShapeID="_x0000_i1115" DrawAspect="Content" ObjectID="_1649691085" r:id="rId189"/>
         </w:object>
       </w:r>
     </w:p>
@@ -2311,7 +2313,7 @@
           <v:shape id="_x0000_i1116" type="#_x0000_t75" style="width:180pt;height:39pt" o:ole="">
             <v:imagedata r:id="rId190" o:title=""/>
           </v:shape>
-          <o:OLEObject Type="Embed" ProgID="Equation.DSMT4" ShapeID="_x0000_i1116" DrawAspect="Content" ObjectID="_1561740733" r:id="rId191"/>
+          <o:OLEObject Type="Embed" ProgID="Equation.DSMT4" ShapeID="_x0000_i1116" DrawAspect="Content" ObjectID="_1649691086" r:id="rId191"/>
         </w:object>
       </w:r>
     </w:p>
@@ -2331,10 +2333,10 @@
           <w:position w:val="-68"/>
         </w:rPr>
         <w:object w:dxaOrig="6180" w:dyaOrig="1540">
-          <v:shape id="_x0000_i1117" type="#_x0000_t75" style="width:309pt;height:77.35pt" o:ole="">
+          <v:shape id="_x0000_i1117" type="#_x0000_t75" style="width:309pt;height:77.4pt" o:ole="">
             <v:imagedata r:id="rId192" o:title=""/>
           </v:shape>
-          <o:OLEObject Type="Embed" ProgID="Equation.DSMT4" ShapeID="_x0000_i1117" DrawAspect="Content" ObjectID="_1561740734" r:id="rId193"/>
+          <o:OLEObject Type="Embed" ProgID="Equation.DSMT4" ShapeID="_x0000_i1117" DrawAspect="Content" ObjectID="_1649691087" r:id="rId193"/>
         </w:object>
       </w:r>
     </w:p>
@@ -2353,10 +2355,10 @@
           <w:position w:val="-34"/>
         </w:rPr>
         <w:object w:dxaOrig="6979" w:dyaOrig="859">
-          <v:shape id="_x0000_i1118" type="#_x0000_t75" style="width:348.65pt;height:42.65pt" o:ole="">
+          <v:shape id="_x0000_i1118" type="#_x0000_t75" style="width:348.6pt;height:42.6pt" o:ole="">
             <v:imagedata r:id="rId194" o:title=""/>
           </v:shape>
-          <o:OLEObject Type="Embed" ProgID="Equation.DSMT4" ShapeID="_x0000_i1118" DrawAspect="Content" ObjectID="_1561740735" r:id="rId195"/>
+          <o:OLEObject Type="Embed" ProgID="Equation.DSMT4" ShapeID="_x0000_i1118" DrawAspect="Content" ObjectID="_1649691088" r:id="rId195"/>
         </w:object>
       </w:r>
     </w:p>
@@ -2375,10 +2377,10 @@
           <w:position w:val="-34"/>
         </w:rPr>
         <w:object w:dxaOrig="6560" w:dyaOrig="880">
-          <v:shape id="_x0000_i1119" type="#_x0000_t75" style="width:327.65pt;height:44.35pt" o:ole="">
+          <v:shape id="_x0000_i1119" type="#_x0000_t75" style="width:327.6pt;height:44.4pt" o:ole="">
             <v:imagedata r:id="rId196" o:title=""/>
           </v:shape>
-          <o:OLEObject Type="Embed" ProgID="Equation.DSMT4" ShapeID="_x0000_i1119" DrawAspect="Content" ObjectID="_1561740736" r:id="rId197"/>
+          <o:OLEObject Type="Embed" ProgID="Equation.DSMT4" ShapeID="_x0000_i1119" DrawAspect="Content" ObjectID="_1649691089" r:id="rId197"/>
         </w:object>
       </w:r>
     </w:p>
@@ -2397,10 +2399,10 @@
           <w:position w:val="-24"/>
         </w:rPr>
         <w:object w:dxaOrig="5319" w:dyaOrig="600">
-          <v:shape id="_x0000_i1120" type="#_x0000_t75" style="width:266.35pt;height:30pt" o:ole="">
+          <v:shape id="_x0000_i1120" type="#_x0000_t75" style="width:266.4pt;height:30pt" o:ole="">
             <v:imagedata r:id="rId198" o:title=""/>
           </v:shape>
-          <o:OLEObject Type="Embed" ProgID="Equation.DSMT4" ShapeID="_x0000_i1120" DrawAspect="Content" ObjectID="_1561740737" r:id="rId199"/>
+          <o:OLEObject Type="Embed" ProgID="Equation.DSMT4" ShapeID="_x0000_i1120" DrawAspect="Content" ObjectID="_1649691090" r:id="rId199"/>
         </w:object>
       </w:r>
     </w:p>
@@ -2420,10 +2422,10 @@
           <w:position w:val="-10"/>
         </w:rPr>
         <w:object w:dxaOrig="1040" w:dyaOrig="340">
-          <v:shape id="_x0000_i1121" type="#_x0000_t75" style="width:52pt;height:17.35pt" o:ole="">
+          <v:shape id="_x0000_i1121" type="#_x0000_t75" style="width:51.9pt;height:17.4pt" o:ole="">
             <v:imagedata r:id="rId200" o:title=""/>
           </v:shape>
-          <o:OLEObject Type="Embed" ProgID="Equation.DSMT4" ShapeID="_x0000_i1121" DrawAspect="Content" ObjectID="_1561740738" r:id="rId201"/>
+          <o:OLEObject Type="Embed" ProgID="Equation.DSMT4" ShapeID="_x0000_i1121" DrawAspect="Content" ObjectID="_1649691091" r:id="rId201"/>
         </w:object>
       </w:r>
     </w:p>
@@ -2497,10 +2499,10 @@
           <w:position w:val="-14"/>
         </w:rPr>
         <w:object w:dxaOrig="2420" w:dyaOrig="420">
-          <v:shape id="_x0000_i1122" type="#_x0000_t75" style="width:121pt;height:21.35pt" o:ole="">
+          <v:shape id="_x0000_i1122" type="#_x0000_t75" style="width:120.9pt;height:21.3pt" o:ole="">
             <v:imagedata r:id="rId202" o:title=""/>
           </v:shape>
-          <o:OLEObject Type="Embed" ProgID="Equation.DSMT4" ShapeID="_x0000_i1122" DrawAspect="Content" ObjectID="_1561740739" r:id="rId203"/>
+          <o:OLEObject Type="Embed" ProgID="Equation.DSMT4" ShapeID="_x0000_i1122" DrawAspect="Content" ObjectID="_1649691092" r:id="rId203"/>
         </w:object>
       </w:r>
       <w:r>
@@ -2520,10 +2522,10 @@
           <w:position w:val="-10"/>
         </w:rPr>
         <w:object w:dxaOrig="1780" w:dyaOrig="420">
-          <v:shape id="_x0000_i1123" type="#_x0000_t75" style="width:89.35pt;height:21pt" o:ole="">
+          <v:shape id="_x0000_i1123" type="#_x0000_t75" style="width:89.4pt;height:21pt" o:ole="">
             <v:imagedata r:id="rId204" o:title=""/>
           </v:shape>
-          <o:OLEObject Type="Embed" ProgID="Equation.DSMT4" ShapeID="_x0000_i1123" DrawAspect="Content" ObjectID="_1561740740" r:id="rId205"/>
+          <o:OLEObject Type="Embed" ProgID="Equation.DSMT4" ShapeID="_x0000_i1123" DrawAspect="Content" ObjectID="_1649691093" r:id="rId205"/>
         </w:object>
       </w:r>
       <w:r>
@@ -2534,10 +2536,10 @@
           <w:position w:val="-8"/>
         </w:rPr>
         <w:object w:dxaOrig="740" w:dyaOrig="360">
-          <v:shape id="_x0000_i1124" type="#_x0000_t75" style="width:36.65pt;height:18pt" o:ole="">
+          <v:shape id="_x0000_i1124" type="#_x0000_t75" style="width:36.6pt;height:18pt" o:ole="">
             <v:imagedata r:id="rId206" o:title=""/>
           </v:shape>
-          <o:OLEObject Type="Embed" ProgID="Equation.DSMT4" ShapeID="_x0000_i1124" DrawAspect="Content" ObjectID="_1561740741" r:id="rId207"/>
+          <o:OLEObject Type="Embed" ProgID="Equation.DSMT4" ShapeID="_x0000_i1124" DrawAspect="Content" ObjectID="_1649691094" r:id="rId207"/>
         </w:object>
       </w:r>
       <w:r>
@@ -2588,7 +2590,7 @@
           <v:shape id="_x0000_i1125" type="#_x0000_t75" style="width:84pt;height:21pt" o:ole="">
             <v:imagedata r:id="rId208" o:title=""/>
           </v:shape>
-          <o:OLEObject Type="Embed" ProgID="Equation.DSMT4" ShapeID="_x0000_i1125" DrawAspect="Content" ObjectID="_1561740742" r:id="rId209"/>
+          <o:OLEObject Type="Embed" ProgID="Equation.DSMT4" ShapeID="_x0000_i1125" DrawAspect="Content" ObjectID="_1649691095" r:id="rId209"/>
         </w:object>
       </w:r>
       <w:r>
@@ -2604,10 +2606,10 @@
           <w:position w:val="-10"/>
         </w:rPr>
         <w:object w:dxaOrig="1680" w:dyaOrig="420">
-          <v:shape id="_x0000_i1126" type="#_x0000_t75" style="width:83.65pt;height:21pt" o:ole="">
+          <v:shape id="_x0000_i1126" type="#_x0000_t75" style="width:83.7pt;height:21pt" o:ole="">
             <v:imagedata r:id="rId210" o:title=""/>
           </v:shape>
-          <o:OLEObject Type="Embed" ProgID="Equation.DSMT4" ShapeID="_x0000_i1126" DrawAspect="Content" ObjectID="_1561740743" r:id="rId211"/>
+          <o:OLEObject Type="Embed" ProgID="Equation.DSMT4" ShapeID="_x0000_i1126" DrawAspect="Content" ObjectID="_1649691096" r:id="rId211"/>
         </w:object>
       </w:r>
       <w:r>
@@ -2618,10 +2620,10 @@
           <w:position w:val="-8"/>
         </w:rPr>
         <w:object w:dxaOrig="740" w:dyaOrig="360">
-          <v:shape id="_x0000_i1127" type="#_x0000_t75" style="width:36.65pt;height:18pt" o:ole="">
+          <v:shape id="_x0000_i1127" type="#_x0000_t75" style="width:36.6pt;height:18pt" o:ole="">
             <v:imagedata r:id="rId212" o:title=""/>
           </v:shape>
-          <o:OLEObject Type="Embed" ProgID="Equation.DSMT4" ShapeID="_x0000_i1127" DrawAspect="Content" ObjectID="_1561740744" r:id="rId213"/>
+          <o:OLEObject Type="Embed" ProgID="Equation.DSMT4" ShapeID="_x0000_i1127" DrawAspect="Content" ObjectID="_1649691097" r:id="rId213"/>
         </w:object>
       </w:r>
       <w:r>
@@ -2637,10 +2639,10 @@
           <w:position w:val="-14"/>
         </w:rPr>
         <w:object w:dxaOrig="2500" w:dyaOrig="400">
-          <v:shape id="_x0000_i1128" type="#_x0000_t75" style="width:125pt;height:20.35pt" o:ole="">
+          <v:shape id="_x0000_i1128" type="#_x0000_t75" style="width:125.1pt;height:20.4pt" o:ole="">
             <v:imagedata r:id="rId214" o:title=""/>
           </v:shape>
-          <o:OLEObject Type="Embed" ProgID="Equation.DSMT4" ShapeID="_x0000_i1128" DrawAspect="Content" ObjectID="_1561740745" r:id="rId215"/>
+          <o:OLEObject Type="Embed" ProgID="Equation.DSMT4" ShapeID="_x0000_i1128" DrawAspect="Content" ObjectID="_1649691098" r:id="rId215"/>
         </w:object>
       </w:r>
     </w:p>
@@ -2653,10 +2655,10 @@
           <w:position w:val="-14"/>
         </w:rPr>
         <w:object w:dxaOrig="2680" w:dyaOrig="400">
-          <v:shape id="_x0000_i1129" type="#_x0000_t75" style="width:134pt;height:20pt" o:ole="">
+          <v:shape id="_x0000_i1129" type="#_x0000_t75" style="width:134.1pt;height:20.1pt" o:ole="">
             <v:imagedata r:id="rId216" o:title=""/>
           </v:shape>
-          <o:OLEObject Type="Embed" ProgID="Equation.DSMT4" ShapeID="_x0000_i1129" DrawAspect="Content" ObjectID="_1561740746" r:id="rId217"/>
+          <o:OLEObject Type="Embed" ProgID="Equation.DSMT4" ShapeID="_x0000_i1129" DrawAspect="Content" ObjectID="_1649691099" r:id="rId217"/>
         </w:object>
       </w:r>
       <w:r>
@@ -2672,10 +2674,10 @@
           <w:position w:val="-14"/>
         </w:rPr>
         <w:object w:dxaOrig="2420" w:dyaOrig="420">
-          <v:shape id="_x0000_i1130" type="#_x0000_t75" style="width:121pt;height:21pt" o:ole="">
+          <v:shape id="_x0000_i1130" type="#_x0000_t75" style="width:120.9pt;height:21pt" o:ole="">
             <v:imagedata r:id="rId218" o:title=""/>
           </v:shape>
-          <o:OLEObject Type="Embed" ProgID="Equation.DSMT4" ShapeID="_x0000_i1130" DrawAspect="Content" ObjectID="_1561740747" r:id="rId219"/>
+          <o:OLEObject Type="Embed" ProgID="Equation.DSMT4" ShapeID="_x0000_i1130" DrawAspect="Content" ObjectID="_1649691100" r:id="rId219"/>
         </w:object>
       </w:r>
     </w:p>
@@ -2695,10 +2697,10 @@
           <w:position w:val="-18"/>
         </w:rPr>
         <w:object w:dxaOrig="4300" w:dyaOrig="480">
-          <v:shape id="_x0000_i1131" type="#_x0000_t75" style="width:215pt;height:24pt" o:ole="">
+          <v:shape id="_x0000_i1131" type="#_x0000_t75" style="width:215.1pt;height:24pt" o:ole="">
             <v:imagedata r:id="rId220" o:title=""/>
           </v:shape>
-          <o:OLEObject Type="Embed" ProgID="Equation.DSMT4" ShapeID="_x0000_i1131" DrawAspect="Content" ObjectID="_1561740748" r:id="rId221"/>
+          <o:OLEObject Type="Embed" ProgID="Equation.DSMT4" ShapeID="_x0000_i1131" DrawAspect="Content" ObjectID="_1649691101" r:id="rId221"/>
         </w:object>
       </w:r>
       <w:r>
@@ -2715,10 +2717,10 @@
           <w:position w:val="-34"/>
         </w:rPr>
         <w:object w:dxaOrig="8280" w:dyaOrig="760">
-          <v:shape id="_x0000_i1132" type="#_x0000_t75" style="width:413.65pt;height:38pt" o:ole="">
+          <v:shape id="_x0000_i1132" type="#_x0000_t75" style="width:413.7pt;height:38.1pt" o:ole="">
             <v:imagedata r:id="rId222" o:title=""/>
           </v:shape>
-          <o:OLEObject Type="Embed" ProgID="Equation.DSMT4" ShapeID="_x0000_i1132" DrawAspect="Content" ObjectID="_1561740749" r:id="rId223"/>
+          <o:OLEObject Type="Embed" ProgID="Equation.DSMT4" ShapeID="_x0000_i1132" DrawAspect="Content" ObjectID="_1649691102" r:id="rId223"/>
         </w:object>
       </w:r>
     </w:p>
@@ -2738,10 +2740,10 @@
           <w:position w:val="-34"/>
         </w:rPr>
         <w:object w:dxaOrig="5020" w:dyaOrig="859">
-          <v:shape id="_x0000_i1133" type="#_x0000_t75" style="width:251.35pt;height:42.65pt" o:ole="">
+          <v:shape id="_x0000_i1133" type="#_x0000_t75" style="width:251.4pt;height:42.6pt" o:ole="">
             <v:imagedata r:id="rId224" o:title=""/>
           </v:shape>
-          <o:OLEObject Type="Embed" ProgID="Equation.DSMT4" ShapeID="_x0000_i1133" DrawAspect="Content" ObjectID="_1561740750" r:id="rId225"/>
+          <o:OLEObject Type="Embed" ProgID="Equation.DSMT4" ShapeID="_x0000_i1133" DrawAspect="Content" ObjectID="_1649691103" r:id="rId225"/>
         </w:object>
       </w:r>
       <w:r>
@@ -2752,10 +2754,10 @@
           <w:position w:val="-6"/>
         </w:rPr>
         <w:object w:dxaOrig="1600" w:dyaOrig="380">
-          <v:shape id="_x0000_i1134" type="#_x0000_t75" style="width:80.35pt;height:18.65pt" o:ole="">
+          <v:shape id="_x0000_i1134" type="#_x0000_t75" style="width:80.4pt;height:18.6pt" o:ole="">
             <v:imagedata r:id="rId226" o:title=""/>
           </v:shape>
-          <o:OLEObject Type="Embed" ProgID="Equation.DSMT4" ShapeID="_x0000_i1134" DrawAspect="Content" ObjectID="_1561740751" r:id="rId227"/>
+          <o:OLEObject Type="Embed" ProgID="Equation.DSMT4" ShapeID="_x0000_i1134" DrawAspect="Content" ObjectID="_1649691104" r:id="rId227"/>
         </w:object>
       </w:r>
     </w:p>
@@ -2774,10 +2776,10 @@
           <w:position w:val="-34"/>
         </w:rPr>
         <w:object w:dxaOrig="3420" w:dyaOrig="859">
-          <v:shape id="_x0000_i1135" type="#_x0000_t75" style="width:171pt;height:42.65pt" o:ole="">
+          <v:shape id="_x0000_i1135" type="#_x0000_t75" style="width:171pt;height:42.6pt" o:ole="">
             <v:imagedata r:id="rId228" o:title=""/>
           </v:shape>
-          <o:OLEObject Type="Embed" ProgID="Equation.DSMT4" ShapeID="_x0000_i1135" DrawAspect="Content" ObjectID="_1561740752" r:id="rId229"/>
+          <o:OLEObject Type="Embed" ProgID="Equation.DSMT4" ShapeID="_x0000_i1135" DrawAspect="Content" ObjectID="_1649691105" r:id="rId229"/>
         </w:object>
       </w:r>
     </w:p>
@@ -2796,10 +2798,10 @@
           <w:position w:val="-28"/>
         </w:rPr>
         <w:object w:dxaOrig="3220" w:dyaOrig="760">
-          <v:shape id="_x0000_i1136" type="#_x0000_t75" style="width:161.35pt;height:38.35pt" o:ole="">
+          <v:shape id="_x0000_i1136" type="#_x0000_t75" style="width:161.4pt;height:38.4pt" o:ole="">
             <v:imagedata r:id="rId230" o:title=""/>
           </v:shape>
-          <o:OLEObject Type="Embed" ProgID="Equation.DSMT4" ShapeID="_x0000_i1136" DrawAspect="Content" ObjectID="_1561740753" r:id="rId231"/>
+          <o:OLEObject Type="Embed" ProgID="Equation.DSMT4" ShapeID="_x0000_i1136" DrawAspect="Content" ObjectID="_1649691106" r:id="rId231"/>
         </w:object>
       </w:r>
     </w:p>
@@ -2822,7 +2824,7 @@
           <v:shape id="_x0000_i1137" type="#_x0000_t75" style="width:102pt;height:18pt" o:ole="">
             <v:imagedata r:id="rId232" o:title=""/>
           </v:shape>
-          <o:OLEObject Type="Embed" ProgID="Equation.DSMT4" ShapeID="_x0000_i1137" DrawAspect="Content" ObjectID="_1561740754" r:id="rId233"/>
+          <o:OLEObject Type="Embed" ProgID="Equation.DSMT4" ShapeID="_x0000_i1137" DrawAspect="Content" ObjectID="_1649691107" r:id="rId233"/>
         </w:object>
       </w:r>
     </w:p>
@@ -2841,10 +2843,10 @@
           <w:position w:val="-10"/>
         </w:rPr>
         <w:object w:dxaOrig="920" w:dyaOrig="340">
-          <v:shape id="_x0000_i1138" type="#_x0000_t75" style="width:46pt;height:17.35pt" o:ole="">
+          <v:shape id="_x0000_i1138" type="#_x0000_t75" style="width:45.9pt;height:17.4pt" o:ole="">
             <v:imagedata r:id="rId234" o:title=""/>
           </v:shape>
-          <o:OLEObject Type="Embed" ProgID="Equation.DSMT4" ShapeID="_x0000_i1138" DrawAspect="Content" ObjectID="_1561740755" r:id="rId235"/>
+          <o:OLEObject Type="Embed" ProgID="Equation.DSMT4" ShapeID="_x0000_i1138" DrawAspect="Content" ObjectID="_1649691108" r:id="rId235"/>
         </w:object>
       </w:r>
     </w:p>
@@ -2860,7 +2862,7 @@
           <v:shape id="_x0000_i1139" type="#_x0000_t75" style="width:159pt;height:21pt" o:ole="">
             <v:imagedata r:id="rId236" o:title=""/>
           </v:shape>
-          <o:OLEObject Type="Embed" ProgID="Equation.DSMT4" ShapeID="_x0000_i1139" DrawAspect="Content" ObjectID="_1561740756" r:id="rId237"/>
+          <o:OLEObject Type="Embed" ProgID="Equation.DSMT4" ShapeID="_x0000_i1139" DrawAspect="Content" ObjectID="_1649691109" r:id="rId237"/>
         </w:object>
       </w:r>
     </w:p>
@@ -2879,10 +2881,10 @@
           <w:position w:val="-62"/>
         </w:rPr>
         <w:object w:dxaOrig="2240" w:dyaOrig="1359">
-          <v:shape id="_x0000_i1140" type="#_x0000_t75" style="width:112pt;height:68pt" o:ole="">
+          <v:shape id="_x0000_i1140" type="#_x0000_t75" style="width:111.9pt;height:68.1pt" o:ole="">
             <v:imagedata r:id="rId238" o:title=""/>
           </v:shape>
-          <o:OLEObject Type="Embed" ProgID="Equation.DSMT4" ShapeID="_x0000_i1140" DrawAspect="Content" ObjectID="_1561740757" r:id="rId239"/>
+          <o:OLEObject Type="Embed" ProgID="Equation.DSMT4" ShapeID="_x0000_i1140" DrawAspect="Content" ObjectID="_1649691110" r:id="rId239"/>
         </w:object>
       </w:r>
     </w:p>
@@ -2902,10 +2904,10 @@
           <w:position w:val="-18"/>
         </w:rPr>
         <w:object w:dxaOrig="1780" w:dyaOrig="440">
-          <v:shape id="_x0000_i1141" type="#_x0000_t75" style="width:89pt;height:22pt" o:ole="">
+          <v:shape id="_x0000_i1141" type="#_x0000_t75" style="width:89.1pt;height:21.9pt" o:ole="">
             <v:imagedata r:id="rId240" o:title=""/>
           </v:shape>
-          <o:OLEObject Type="Embed" ProgID="Equation.DSMT4" ShapeID="_x0000_i1141" DrawAspect="Content" ObjectID="_1561740758" r:id="rId241"/>
+          <o:OLEObject Type="Embed" ProgID="Equation.DSMT4" ShapeID="_x0000_i1141" DrawAspect="Content" ObjectID="_1649691111" r:id="rId241"/>
         </w:object>
       </w:r>
       <w:r>
@@ -2921,10 +2923,10 @@
           <w:position w:val="-52"/>
         </w:rPr>
         <w:object w:dxaOrig="5679" w:dyaOrig="940">
-          <v:shape id="_x0000_i1142" type="#_x0000_t75" style="width:284pt;height:47pt" o:ole="">
+          <v:shape id="_x0000_i1142" type="#_x0000_t75" style="width:284.1pt;height:47.1pt" o:ole="">
             <v:imagedata r:id="rId242" o:title=""/>
           </v:shape>
-          <o:OLEObject Type="Embed" ProgID="Equation.DSMT4" ShapeID="_x0000_i1142" DrawAspect="Content" ObjectID="_1561740759" r:id="rId243"/>
+          <o:OLEObject Type="Embed" ProgID="Equation.DSMT4" ShapeID="_x0000_i1142" DrawAspect="Content" ObjectID="_1649691112" r:id="rId243"/>
         </w:object>
       </w:r>
     </w:p>
@@ -2943,10 +2945,10 @@
           <w:position w:val="-52"/>
         </w:rPr>
         <w:object w:dxaOrig="2480" w:dyaOrig="940">
-          <v:shape id="_x0000_i1143" type="#_x0000_t75" style="width:123.65pt;height:47.35pt" o:ole="">
+          <v:shape id="_x0000_i1143" type="#_x0000_t75" style="width:123.6pt;height:47.4pt" o:ole="">
             <v:imagedata r:id="rId244" o:title=""/>
           </v:shape>
-          <o:OLEObject Type="Embed" ProgID="Equation.DSMT4" ShapeID="_x0000_i1143" DrawAspect="Content" ObjectID="_1561740760" r:id="rId245"/>
+          <o:OLEObject Type="Embed" ProgID="Equation.DSMT4" ShapeID="_x0000_i1143" DrawAspect="Content" ObjectID="_1649691113" r:id="rId245"/>
         </w:object>
       </w:r>
     </w:p>
@@ -2965,10 +2967,10 @@
           <w:position w:val="-38"/>
         </w:rPr>
         <w:object w:dxaOrig="4540" w:dyaOrig="900">
-          <v:shape id="_x0000_i1144" type="#_x0000_t75" style="width:227.35pt;height:45pt" o:ole="">
+          <v:shape id="_x0000_i1144" type="#_x0000_t75" style="width:227.4pt;height:45pt" o:ole="">
             <v:imagedata r:id="rId246" o:title=""/>
           </v:shape>
-          <o:OLEObject Type="Embed" ProgID="Equation.DSMT4" ShapeID="_x0000_i1144" DrawAspect="Content" ObjectID="_1561740761" r:id="rId247"/>
+          <o:OLEObject Type="Embed" ProgID="Equation.DSMT4" ShapeID="_x0000_i1144" DrawAspect="Content" ObjectID="_1649691114" r:id="rId247"/>
         </w:object>
       </w:r>
     </w:p>
@@ -2988,10 +2990,10 @@
           <w:position w:val="-38"/>
         </w:rPr>
         <w:object w:dxaOrig="4480" w:dyaOrig="900">
-          <v:shape id="_x0000_i1145" type="#_x0000_t75" style="width:224.35pt;height:45pt" o:ole="">
+          <v:shape id="_x0000_i1145" type="#_x0000_t75" style="width:224.4pt;height:45pt" o:ole="">
             <v:imagedata r:id="rId248" o:title=""/>
           </v:shape>
-          <o:OLEObject Type="Embed" ProgID="Equation.DSMT4" ShapeID="_x0000_i1145" DrawAspect="Content" ObjectID="_1561740762" r:id="rId249"/>
+          <o:OLEObject Type="Embed" ProgID="Equation.DSMT4" ShapeID="_x0000_i1145" DrawAspect="Content" ObjectID="_1649691115" r:id="rId249"/>
         </w:object>
       </w:r>
     </w:p>
@@ -3013,7 +3015,7 @@
           <v:shape id="_x0000_i1146" type="#_x0000_t75" style="width:180pt;height:39pt" o:ole="">
             <v:imagedata r:id="rId250" o:title=""/>
           </v:shape>
-          <o:OLEObject Type="Embed" ProgID="Equation.DSMT4" ShapeID="_x0000_i1146" DrawAspect="Content" ObjectID="_1561740763" r:id="rId251"/>
+          <o:OLEObject Type="Embed" ProgID="Equation.DSMT4" ShapeID="_x0000_i1146" DrawAspect="Content" ObjectID="_1649691116" r:id="rId251"/>
         </w:object>
       </w:r>
     </w:p>
@@ -3033,10 +3035,10 @@
           <w:position w:val="-68"/>
         </w:rPr>
         <w:object w:dxaOrig="6020" w:dyaOrig="1540">
-          <v:shape id="_x0000_i1147" type="#_x0000_t75" style="width:300.65pt;height:77.35pt" o:ole="">
+          <v:shape id="_x0000_i1147" type="#_x0000_t75" style="width:300.6pt;height:77.4pt" o:ole="">
             <v:imagedata r:id="rId252" o:title=""/>
           </v:shape>
-          <o:OLEObject Type="Embed" ProgID="Equation.DSMT4" ShapeID="_x0000_i1147" DrawAspect="Content" ObjectID="_1561740764" r:id="rId253"/>
+          <o:OLEObject Type="Embed" ProgID="Equation.DSMT4" ShapeID="_x0000_i1147" DrawAspect="Content" ObjectID="_1649691117" r:id="rId253"/>
         </w:object>
       </w:r>
     </w:p>
@@ -3056,10 +3058,10 @@
           <w:position w:val="-34"/>
         </w:rPr>
         <w:object w:dxaOrig="7000" w:dyaOrig="859">
-          <v:shape id="_x0000_i1148" type="#_x0000_t75" style="width:350.35pt;height:42.65pt" o:ole="">
+          <v:shape id="_x0000_i1148" type="#_x0000_t75" style="width:350.4pt;height:42.6pt" o:ole="">
             <v:imagedata r:id="rId254" o:title=""/>
           </v:shape>
-          <o:OLEObject Type="Embed" ProgID="Equation.DSMT4" ShapeID="_x0000_i1148" DrawAspect="Content" ObjectID="_1561740765" r:id="rId255"/>
+          <o:OLEObject Type="Embed" ProgID="Equation.DSMT4" ShapeID="_x0000_i1148" DrawAspect="Content" ObjectID="_1649691118" r:id="rId255"/>
         </w:object>
       </w:r>
     </w:p>
@@ -3079,10 +3081,10 @@
           <w:position w:val="-40"/>
         </w:rPr>
         <w:object w:dxaOrig="6800" w:dyaOrig="999">
-          <v:shape id="_x0000_i1149" type="#_x0000_t75" style="width:339.65pt;height:50.35pt" o:ole="">
+          <v:shape id="_x0000_i1149" type="#_x0000_t75" style="width:339.6pt;height:50.4pt" o:ole="">
             <v:imagedata r:id="rId256" o:title=""/>
           </v:shape>
-          <o:OLEObject Type="Embed" ProgID="Equation.DSMT4" ShapeID="_x0000_i1149" DrawAspect="Content" ObjectID="_1561740766" r:id="rId257"/>
+          <o:OLEObject Type="Embed" ProgID="Equation.DSMT4" ShapeID="_x0000_i1149" DrawAspect="Content" ObjectID="_1649691119" r:id="rId257"/>
         </w:object>
       </w:r>
     </w:p>
@@ -3105,7 +3107,7 @@
           <v:shape id="_x0000_i1150" type="#_x0000_t75" style="width:243pt;height:36pt" o:ole="">
             <v:imagedata r:id="rId258" o:title=""/>
           </v:shape>
-          <o:OLEObject Type="Embed" ProgID="Equation.DSMT4" ShapeID="_x0000_i1150" DrawAspect="Content" ObjectID="_1561740767" r:id="rId259"/>
+          <o:OLEObject Type="Embed" ProgID="Equation.DSMT4" ShapeID="_x0000_i1150" DrawAspect="Content" ObjectID="_1649691120" r:id="rId259"/>
         </w:object>
       </w:r>
     </w:p>
@@ -3125,10 +3127,10 @@
           <w:position w:val="-10"/>
         </w:rPr>
         <w:object w:dxaOrig="920" w:dyaOrig="340">
-          <v:shape id="_x0000_i1151" type="#_x0000_t75" style="width:46pt;height:17.35pt" o:ole="">
+          <v:shape id="_x0000_i1151" type="#_x0000_t75" style="width:45.9pt;height:17.4pt" o:ole="">
             <v:imagedata r:id="rId260" o:title=""/>
           </v:shape>
-          <o:OLEObject Type="Embed" ProgID="Equation.DSMT4" ShapeID="_x0000_i1151" DrawAspect="Content" ObjectID="_1561740768" r:id="rId261"/>
+          <o:OLEObject Type="Embed" ProgID="Equation.DSMT4" ShapeID="_x0000_i1151" DrawAspect="Content" ObjectID="_1649691121" r:id="rId261"/>
         </w:object>
       </w:r>
     </w:p>
@@ -3206,17 +3208,17 @@
         <w:t xml:space="preserve"> has a consistent orientation.</w:t>
       </w:r>
     </w:p>
-    <w:bookmarkStart w:id="2" w:name="_Hlk487807688"/>
+    <w:bookmarkStart w:id="3" w:name="_Hlk487807688"/>
     <w:p>
       <w:r>
         <w:rPr>
           <w:position w:val="-14"/>
         </w:rPr>
         <w:object w:dxaOrig="2460" w:dyaOrig="420">
-          <v:shape id="_x0000_i1152" type="#_x0000_t75" style="width:123pt;height:21.35pt" o:ole="">
+          <v:shape id="_x0000_i1152" type="#_x0000_t75" style="width:123pt;height:21.3pt" o:ole="">
             <v:imagedata r:id="rId262" o:title=""/>
           </v:shape>
-          <o:OLEObject Type="Embed" ProgID="Equation.DSMT4" ShapeID="_x0000_i1152" DrawAspect="Content" ObjectID="_1561740769" r:id="rId263"/>
+          <o:OLEObject Type="Embed" ProgID="Equation.DSMT4" ShapeID="_x0000_i1152" DrawAspect="Content" ObjectID="_1649691122" r:id="rId263"/>
         </w:object>
       </w:r>
       <w:r>
@@ -3236,10 +3238,10 @@
           <w:position w:val="-10"/>
         </w:rPr>
         <w:object w:dxaOrig="920" w:dyaOrig="320">
-          <v:shape id="_x0000_i1153" type="#_x0000_t75" style="width:46pt;height:16pt" o:ole="">
+          <v:shape id="_x0000_i1153" type="#_x0000_t75" style="width:45.9pt;height:15.9pt" o:ole="">
             <v:imagedata r:id="rId264" o:title=""/>
           </v:shape>
-          <o:OLEObject Type="Embed" ProgID="Equation.DSMT4" ShapeID="_x0000_i1153" DrawAspect="Content" ObjectID="_1561740770" r:id="rId265"/>
+          <o:OLEObject Type="Embed" ProgID="Equation.DSMT4" ShapeID="_x0000_i1153" DrawAspect="Content" ObjectID="_1649691123" r:id="rId265"/>
         </w:object>
       </w:r>
       <w:r>
@@ -3250,10 +3252,10 @@
           <w:position w:val="-10"/>
         </w:rPr>
         <w:object w:dxaOrig="1320" w:dyaOrig="420">
-          <v:shape id="_x0000_i1154" type="#_x0000_t75" style="width:66.35pt;height:21pt" o:ole="">
+          <v:shape id="_x0000_i1154" type="#_x0000_t75" style="width:66.3pt;height:21pt" o:ole="">
             <v:imagedata r:id="rId266" o:title=""/>
           </v:shape>
-          <o:OLEObject Type="Embed" ProgID="Equation.DSMT4" ShapeID="_x0000_i1154" DrawAspect="Content" ObjectID="_1561740771" r:id="rId267"/>
+          <o:OLEObject Type="Embed" ProgID="Equation.DSMT4" ShapeID="_x0000_i1154" DrawAspect="Content" ObjectID="_1649691124" r:id="rId267"/>
         </w:object>
       </w:r>
       <w:r>
@@ -3278,7 +3280,7 @@
         <w:t>.</w:t>
       </w:r>
     </w:p>
-    <w:bookmarkEnd w:id="2"/>
+    <w:bookmarkEnd w:id="3"/>
     <w:p>
       <w:pPr>
         <w:spacing w:before="80" w:line="360" w:lineRule="auto"/>
@@ -3305,10 +3307,10 @@
           <w:position w:val="-14"/>
         </w:rPr>
         <w:object w:dxaOrig="3320" w:dyaOrig="400">
-          <v:shape id="_x0000_i1155" type="#_x0000_t75" style="width:166pt;height:20pt" o:ole="">
+          <v:shape id="_x0000_i1155" type="#_x0000_t75" style="width:165.9pt;height:20.1pt" o:ole="">
             <v:imagedata r:id="rId268" o:title=""/>
           </v:shape>
-          <o:OLEObject Type="Embed" ProgID="Equation.DSMT4" ShapeID="_x0000_i1155" DrawAspect="Content" ObjectID="_1561740772" r:id="rId269"/>
+          <o:OLEObject Type="Embed" ProgID="Equation.DSMT4" ShapeID="_x0000_i1155" DrawAspect="Content" ObjectID="_1649691125" r:id="rId269"/>
         </w:object>
       </w:r>
       <w:r>
@@ -3319,10 +3321,10 @@
           <w:position w:val="-14"/>
         </w:rPr>
         <w:object w:dxaOrig="1600" w:dyaOrig="400">
-          <v:shape id="_x0000_i1156" type="#_x0000_t75" style="width:80pt;height:20pt" o:ole="">
+          <v:shape id="_x0000_i1156" type="#_x0000_t75" style="width:80.1pt;height:20.1pt" o:ole="">
             <v:imagedata r:id="rId270" o:title=""/>
           </v:shape>
-          <o:OLEObject Type="Embed" ProgID="Equation.DSMT4" ShapeID="_x0000_i1156" DrawAspect="Content" ObjectID="_1561740773" r:id="rId271"/>
+          <o:OLEObject Type="Embed" ProgID="Equation.DSMT4" ShapeID="_x0000_i1156" DrawAspect="Content" ObjectID="_1649691126" r:id="rId271"/>
         </w:object>
       </w:r>
     </w:p>
@@ -3335,10 +3337,10 @@
           <w:position w:val="-14"/>
         </w:rPr>
         <w:object w:dxaOrig="3200" w:dyaOrig="400">
-          <v:shape id="_x0000_i1157" type="#_x0000_t75" style="width:160pt;height:20pt" o:ole="">
+          <v:shape id="_x0000_i1157" type="#_x0000_t75" style="width:159.9pt;height:20.1pt" o:ole="">
             <v:imagedata r:id="rId272" o:title=""/>
           </v:shape>
-          <o:OLEObject Type="Embed" ProgID="Equation.DSMT4" ShapeID="_x0000_i1157" DrawAspect="Content" ObjectID="_1561740774" r:id="rId273"/>
+          <o:OLEObject Type="Embed" ProgID="Equation.DSMT4" ShapeID="_x0000_i1157" DrawAspect="Content" ObjectID="_1649691127" r:id="rId273"/>
         </w:object>
       </w:r>
     </w:p>
@@ -3351,10 +3353,10 @@
           <w:position w:val="-14"/>
         </w:rPr>
         <w:object w:dxaOrig="2460" w:dyaOrig="420">
-          <v:shape id="_x0000_i1158" type="#_x0000_t75" style="width:123pt;height:21.35pt" o:ole="">
+          <v:shape id="_x0000_i1158" type="#_x0000_t75" style="width:123pt;height:21.3pt" o:ole="">
             <v:imagedata r:id="rId262" o:title=""/>
           </v:shape>
-          <o:OLEObject Type="Embed" ProgID="Equation.DSMT4" ShapeID="_x0000_i1158" DrawAspect="Content" ObjectID="_1561740775" r:id="rId274"/>
+          <o:OLEObject Type="Embed" ProgID="Equation.DSMT4" ShapeID="_x0000_i1158" DrawAspect="Content" ObjectID="_1649691128" r:id="rId274"/>
         </w:object>
       </w:r>
     </w:p>
@@ -3373,10 +3375,10 @@
           <w:position w:val="-14"/>
         </w:rPr>
         <w:object w:dxaOrig="4800" w:dyaOrig="400">
-          <v:shape id="_x0000_i1159" type="#_x0000_t75" style="width:240pt;height:20pt" o:ole="">
+          <v:shape id="_x0000_i1159" type="#_x0000_t75" style="width:240pt;height:20.1pt" o:ole="">
             <v:imagedata r:id="rId275" o:title=""/>
           </v:shape>
-          <o:OLEObject Type="Embed" ProgID="Equation.DSMT4" ShapeID="_x0000_i1159" DrawAspect="Content" ObjectID="_1561740776" r:id="rId276"/>
+          <o:OLEObject Type="Embed" ProgID="Equation.DSMT4" ShapeID="_x0000_i1159" DrawAspect="Content" ObjectID="_1649691129" r:id="rId276"/>
         </w:object>
       </w:r>
     </w:p>
@@ -3389,10 +3391,10 @@
           <w:position w:val="-34"/>
         </w:rPr>
         <w:object w:dxaOrig="9620" w:dyaOrig="859">
-          <v:shape id="_x0000_i1160" type="#_x0000_t75" style="width:481pt;height:43pt" o:ole="">
+          <v:shape id="_x0000_i1160" type="#_x0000_t75" style="width:480.9pt;height:42.9pt" o:ole="">
             <v:imagedata r:id="rId277" o:title=""/>
           </v:shape>
-          <o:OLEObject Type="Embed" ProgID="Equation.DSMT4" ShapeID="_x0000_i1160" DrawAspect="Content" ObjectID="_1561740777" r:id="rId278"/>
+          <o:OLEObject Type="Embed" ProgID="Equation.DSMT4" ShapeID="_x0000_i1160" DrawAspect="Content" ObjectID="_1649691130" r:id="rId278"/>
         </w:object>
       </w:r>
     </w:p>
@@ -3411,10 +3413,10 @@
           <w:position w:val="-34"/>
         </w:rPr>
         <w:object w:dxaOrig="7860" w:dyaOrig="859">
-          <v:shape id="_x0000_i1161" type="#_x0000_t75" style="width:393pt;height:43pt" o:ole="">
+          <v:shape id="_x0000_i1161" type="#_x0000_t75" style="width:393pt;height:42.9pt" o:ole="">
             <v:imagedata r:id="rId279" o:title=""/>
           </v:shape>
-          <o:OLEObject Type="Embed" ProgID="Equation.DSMT4" ShapeID="_x0000_i1161" DrawAspect="Content" ObjectID="_1561740778" r:id="rId280"/>
+          <o:OLEObject Type="Embed" ProgID="Equation.DSMT4" ShapeID="_x0000_i1161" DrawAspect="Content" ObjectID="_1649691131" r:id="rId280"/>
         </w:object>
       </w:r>
       <w:r>
@@ -3436,10 +3438,10 @@
           <w:position w:val="-34"/>
         </w:rPr>
         <w:object w:dxaOrig="3060" w:dyaOrig="859">
-          <v:shape id="_x0000_i1162" type="#_x0000_t75" style="width:153pt;height:43pt" o:ole="">
+          <v:shape id="_x0000_i1162" type="#_x0000_t75" style="width:153pt;height:42.9pt" o:ole="">
             <v:imagedata r:id="rId281" o:title=""/>
           </v:shape>
-          <o:OLEObject Type="Embed" ProgID="Equation.DSMT4" ShapeID="_x0000_i1162" DrawAspect="Content" ObjectID="_1561740779" r:id="rId282"/>
+          <o:OLEObject Type="Embed" ProgID="Equation.DSMT4" ShapeID="_x0000_i1162" DrawAspect="Content" ObjectID="_1649691132" r:id="rId282"/>
         </w:object>
       </w:r>
     </w:p>
@@ -3458,10 +3460,10 @@
           <w:position w:val="-34"/>
         </w:rPr>
         <w:object w:dxaOrig="3300" w:dyaOrig="859">
-          <v:shape id="_x0000_i1163" type="#_x0000_t75" style="width:165pt;height:43pt" o:ole="">
+          <v:shape id="_x0000_i1163" type="#_x0000_t75" style="width:165pt;height:42.9pt" o:ole="">
             <v:imagedata r:id="rId283" o:title=""/>
           </v:shape>
-          <o:OLEObject Type="Embed" ProgID="Equation.DSMT4" ShapeID="_x0000_i1163" DrawAspect="Content" ObjectID="_1561740780" r:id="rId284"/>
+          <o:OLEObject Type="Embed" ProgID="Equation.DSMT4" ShapeID="_x0000_i1163" DrawAspect="Content" ObjectID="_1649691133" r:id="rId284"/>
         </w:object>
       </w:r>
     </w:p>
@@ -3480,10 +3482,10 @@
           <w:position w:val="-32"/>
         </w:rPr>
         <w:object w:dxaOrig="2920" w:dyaOrig="760">
-          <v:shape id="_x0000_i1164" type="#_x0000_t75" style="width:146pt;height:38pt" o:ole="">
+          <v:shape id="_x0000_i1164" type="#_x0000_t75" style="width:146.1pt;height:38.1pt" o:ole="">
             <v:imagedata r:id="rId285" o:title=""/>
           </v:shape>
-          <o:OLEObject Type="Embed" ProgID="Equation.DSMT4" ShapeID="_x0000_i1164" DrawAspect="Content" ObjectID="_1561740781" r:id="rId286"/>
+          <o:OLEObject Type="Embed" ProgID="Equation.DSMT4" ShapeID="_x0000_i1164" DrawAspect="Content" ObjectID="_1649691134" r:id="rId286"/>
         </w:object>
       </w:r>
     </w:p>
@@ -3503,10 +3505,10 @@
           <w:position w:val="-10"/>
         </w:rPr>
         <w:object w:dxaOrig="780" w:dyaOrig="340">
-          <v:shape id="_x0000_i1165" type="#_x0000_t75" style="width:39pt;height:17pt" o:ole="">
+          <v:shape id="_x0000_i1165" type="#_x0000_t75" style="width:39pt;height:17.1pt" o:ole="">
             <v:imagedata r:id="rId287" o:title=""/>
           </v:shape>
-          <o:OLEObject Type="Embed" ProgID="Equation.DSMT4" ShapeID="_x0000_i1165" DrawAspect="Content" ObjectID="_1561740782" r:id="rId288"/>
+          <o:OLEObject Type="Embed" ProgID="Equation.DSMT4" ShapeID="_x0000_i1165" DrawAspect="Content" ObjectID="_1649691135" r:id="rId288"/>
         </w:object>
       </w:r>
     </w:p>
@@ -3542,10 +3544,10 @@
           <w:position w:val="-34"/>
         </w:rPr>
         <w:object w:dxaOrig="1180" w:dyaOrig="760">
-          <v:shape id="_x0000_i1166" type="#_x0000_t75" style="width:59pt;height:38pt" o:ole="">
+          <v:shape id="_x0000_i1166" type="#_x0000_t75" style="width:59.1pt;height:38.1pt" o:ole="">
             <v:imagedata r:id="rId289" o:title=""/>
           </v:shape>
-          <o:OLEObject Type="Embed" ProgID="Equation.DSMT4" ShapeID="_x0000_i1166" DrawAspect="Content" ObjectID="_1561740783" r:id="rId290"/>
+          <o:OLEObject Type="Embed" ProgID="Equation.DSMT4" ShapeID="_x0000_i1166" DrawAspect="Content" ObjectID="_1649691136" r:id="rId290"/>
         </w:object>
       </w:r>
       <w:r>
@@ -3580,10 +3582,10 @@
           <w:position w:val="-14"/>
         </w:rPr>
         <w:object w:dxaOrig="1719" w:dyaOrig="420">
-          <v:shape id="_x0000_i1167" type="#_x0000_t75" style="width:85.65pt;height:21.35pt" o:ole="">
+          <v:shape id="_x0000_i1167" type="#_x0000_t75" style="width:85.8pt;height:21.3pt" o:ole="">
             <v:imagedata r:id="rId291" o:title=""/>
           </v:shape>
-          <o:OLEObject Type="Embed" ProgID="Equation.DSMT4" ShapeID="_x0000_i1167" DrawAspect="Content" ObjectID="_1561740784" r:id="rId292"/>
+          <o:OLEObject Type="Embed" ProgID="Equation.DSMT4" ShapeID="_x0000_i1167" DrawAspect="Content" ObjectID="_1649691137" r:id="rId292"/>
         </w:object>
       </w:r>
       <w:r>
@@ -3603,10 +3605,10 @@
           <w:position w:val="-10"/>
         </w:rPr>
         <w:object w:dxaOrig="1300" w:dyaOrig="420">
-          <v:shape id="_x0000_i1168" type="#_x0000_t75" style="width:65.35pt;height:21pt" o:ole="">
+          <v:shape id="_x0000_i1168" type="#_x0000_t75" style="width:65.4pt;height:21pt" o:ole="">
             <v:imagedata r:id="rId293" o:title=""/>
           </v:shape>
-          <o:OLEObject Type="Embed" ProgID="Equation.DSMT4" ShapeID="_x0000_i1168" DrawAspect="Content" ObjectID="_1561740785" r:id="rId294"/>
+          <o:OLEObject Type="Embed" ProgID="Equation.DSMT4" ShapeID="_x0000_i1168" DrawAspect="Content" ObjectID="_1649691138" r:id="rId294"/>
         </w:object>
       </w:r>
       <w:r>
@@ -3617,10 +3619,10 @@
           <w:position w:val="-6"/>
         </w:rPr>
         <w:object w:dxaOrig="560" w:dyaOrig="279">
-          <v:shape id="_x0000_i1169" type="#_x0000_t75" style="width:27.65pt;height:14.35pt" o:ole="">
+          <v:shape id="_x0000_i1169" type="#_x0000_t75" style="width:27.6pt;height:14.4pt" o:ole="">
             <v:imagedata r:id="rId295" o:title=""/>
           </v:shape>
-          <o:OLEObject Type="Embed" ProgID="Equation.DSMT4" ShapeID="_x0000_i1169" DrawAspect="Content" ObjectID="_1561740786" r:id="rId296"/>
+          <o:OLEObject Type="Embed" ProgID="Equation.DSMT4" ShapeID="_x0000_i1169" DrawAspect="Content" ObjectID="_1649691139" r:id="rId296"/>
         </w:object>
       </w:r>
       <w:r>
@@ -3650,10 +3652,10 @@
           <w:position w:val="-14"/>
         </w:rPr>
         <w:object w:dxaOrig="2480" w:dyaOrig="420">
-          <v:shape id="_x0000_i1170" type="#_x0000_t75" style="width:124pt;height:21pt" o:ole="">
+          <v:shape id="_x0000_i1170" type="#_x0000_t75" style="width:123.9pt;height:21pt" o:ole="">
             <v:imagedata r:id="rId297" o:title=""/>
           </v:shape>
-          <o:OLEObject Type="Embed" ProgID="Equation.DSMT4" ShapeID="_x0000_i1170" DrawAspect="Content" ObjectID="_1561740787" r:id="rId298"/>
+          <o:OLEObject Type="Embed" ProgID="Equation.DSMT4" ShapeID="_x0000_i1170" DrawAspect="Content" ObjectID="_1649691140" r:id="rId298"/>
         </w:object>
       </w:r>
     </w:p>
@@ -3673,10 +3675,10 @@
           <w:position w:val="-62"/>
         </w:rPr>
         <w:object w:dxaOrig="1540" w:dyaOrig="1359">
-          <v:shape id="_x0000_i1171" type="#_x0000_t75" style="width:77pt;height:68pt" o:ole="">
+          <v:shape id="_x0000_i1171" type="#_x0000_t75" style="width:77.1pt;height:68.1pt" o:ole="">
             <v:imagedata r:id="rId299" o:title=""/>
           </v:shape>
-          <o:OLEObject Type="Embed" ProgID="Equation.DSMT4" ShapeID="_x0000_i1171" DrawAspect="Content" ObjectID="_1561740788" r:id="rId300"/>
+          <o:OLEObject Type="Embed" ProgID="Equation.DSMT4" ShapeID="_x0000_i1171" DrawAspect="Content" ObjectID="_1649691141" r:id="rId300"/>
         </w:object>
       </w:r>
     </w:p>
@@ -3696,10 +3698,10 @@
           <w:position w:val="-18"/>
         </w:rPr>
         <w:object w:dxaOrig="1560" w:dyaOrig="440">
-          <v:shape id="_x0000_i1172" type="#_x0000_t75" style="width:78pt;height:22pt" o:ole="">
+          <v:shape id="_x0000_i1172" type="#_x0000_t75" style="width:78pt;height:21.9pt" o:ole="">
             <v:imagedata r:id="rId301" o:title=""/>
           </v:shape>
-          <o:OLEObject Type="Embed" ProgID="Equation.DSMT4" ShapeID="_x0000_i1172" DrawAspect="Content" ObjectID="_1561740789" r:id="rId302"/>
+          <o:OLEObject Type="Embed" ProgID="Equation.DSMT4" ShapeID="_x0000_i1172" DrawAspect="Content" ObjectID="_1649691142" r:id="rId302"/>
         </w:object>
       </w:r>
       <w:r>
@@ -3716,10 +3718,10 @@
           <w:position w:val="-14"/>
         </w:rPr>
         <w:object w:dxaOrig="3460" w:dyaOrig="400">
-          <v:shape id="_x0000_i1173" type="#_x0000_t75" style="width:173.35pt;height:20.35pt" o:ole="">
+          <v:shape id="_x0000_i1173" type="#_x0000_t75" style="width:173.4pt;height:20.4pt" o:ole="">
             <v:imagedata r:id="rId303" o:title=""/>
           </v:shape>
-          <o:OLEObject Type="Embed" ProgID="Equation.DSMT4" ShapeID="_x0000_i1173" DrawAspect="Content" ObjectID="_1561740790" r:id="rId304"/>
+          <o:OLEObject Type="Embed" ProgID="Equation.DSMT4" ShapeID="_x0000_i1173" DrawAspect="Content" ObjectID="_1649691143" r:id="rId304"/>
         </w:object>
       </w:r>
     </w:p>
@@ -3733,10 +3735,10 @@
           <w:position w:val="-52"/>
         </w:rPr>
         <w:object w:dxaOrig="5200" w:dyaOrig="940">
-          <v:shape id="_x0000_i1174" type="#_x0000_t75" style="width:260.35pt;height:47pt" o:ole="">
+          <v:shape id="_x0000_i1174" type="#_x0000_t75" style="width:260.4pt;height:47.1pt" o:ole="">
             <v:imagedata r:id="rId305" o:title=""/>
           </v:shape>
-          <o:OLEObject Type="Embed" ProgID="Equation.DSMT4" ShapeID="_x0000_i1174" DrawAspect="Content" ObjectID="_1561740791" r:id="rId306"/>
+          <o:OLEObject Type="Embed" ProgID="Equation.DSMT4" ShapeID="_x0000_i1174" DrawAspect="Content" ObjectID="_1649691144" r:id="rId306"/>
         </w:object>
       </w:r>
     </w:p>
@@ -3756,10 +3758,10 @@
           <w:position w:val="-52"/>
         </w:rPr>
         <w:object w:dxaOrig="1359" w:dyaOrig="940">
-          <v:shape id="_x0000_i1175" type="#_x0000_t75" style="width:68.35pt;height:47.35pt" o:ole="">
+          <v:shape id="_x0000_i1175" type="#_x0000_t75" style="width:68.4pt;height:47.4pt" o:ole="">
             <v:imagedata r:id="rId307" o:title=""/>
           </v:shape>
-          <o:OLEObject Type="Embed" ProgID="Equation.DSMT4" ShapeID="_x0000_i1175" DrawAspect="Content" ObjectID="_1561740792" r:id="rId308"/>
+          <o:OLEObject Type="Embed" ProgID="Equation.DSMT4" ShapeID="_x0000_i1175" DrawAspect="Content" ObjectID="_1649691145" r:id="rId308"/>
         </w:object>
       </w:r>
     </w:p>
@@ -3779,10 +3781,10 @@
           <w:position w:val="-34"/>
         </w:rPr>
         <w:object w:dxaOrig="2240" w:dyaOrig="900">
-          <v:shape id="_x0000_i1176" type="#_x0000_t75" style="width:111.65pt;height:45pt" o:ole="">
+          <v:shape id="_x0000_i1176" type="#_x0000_t75" style="width:111.6pt;height:45pt" o:ole="">
             <v:imagedata r:id="rId309" o:title=""/>
           </v:shape>
-          <o:OLEObject Type="Embed" ProgID="Equation.DSMT4" ShapeID="_x0000_i1176" DrawAspect="Content" ObjectID="_1561740793" r:id="rId310"/>
+          <o:OLEObject Type="Embed" ProgID="Equation.DSMT4" ShapeID="_x0000_i1176" DrawAspect="Content" ObjectID="_1649691146" r:id="rId310"/>
         </w:object>
       </w:r>
       <w:r>
@@ -3805,10 +3807,10 @@
           <w:position w:val="-32"/>
         </w:rPr>
         <w:object w:dxaOrig="2060" w:dyaOrig="880">
-          <v:shape id="_x0000_i1177" type="#_x0000_t75" style="width:102.65pt;height:44.35pt" o:ole="">
+          <v:shape id="_x0000_i1177" type="#_x0000_t75" style="width:102.6pt;height:44.4pt" o:ole="">
             <v:imagedata r:id="rId311" o:title=""/>
           </v:shape>
-          <o:OLEObject Type="Embed" ProgID="Equation.DSMT4" ShapeID="_x0000_i1177" DrawAspect="Content" ObjectID="_1561740794" r:id="rId312"/>
+          <o:OLEObject Type="Embed" ProgID="Equation.DSMT4" ShapeID="_x0000_i1177" DrawAspect="Content" ObjectID="_1649691147" r:id="rId312"/>
         </w:object>
       </w:r>
     </w:p>
@@ -3828,10 +3830,10 @@
           <w:position w:val="-10"/>
         </w:rPr>
         <w:object w:dxaOrig="920" w:dyaOrig="340">
-          <v:shape id="_x0000_i1178" type="#_x0000_t75" style="width:46pt;height:17.35pt" o:ole="">
+          <v:shape id="_x0000_i1178" type="#_x0000_t75" style="width:45.9pt;height:17.4pt" o:ole="">
             <v:imagedata r:id="rId313" o:title=""/>
           </v:shape>
-          <o:OLEObject Type="Embed" ProgID="Equation.DSMT4" ShapeID="_x0000_i1178" DrawAspect="Content" ObjectID="_1561740795" r:id="rId314"/>
+          <o:OLEObject Type="Embed" ProgID="Equation.DSMT4" ShapeID="_x0000_i1178" DrawAspect="Content" ObjectID="_1649691148" r:id="rId314"/>
         </w:object>
       </w:r>
     </w:p>
@@ -3867,10 +3869,10 @@
           <w:position w:val="-34"/>
         </w:rPr>
         <w:object w:dxaOrig="1180" w:dyaOrig="760">
-          <v:shape id="_x0000_i1179" type="#_x0000_t75" style="width:59pt;height:38pt" o:ole="">
+          <v:shape id="_x0000_i1179" type="#_x0000_t75" style="width:59.1pt;height:38.1pt" o:ole="">
             <v:imagedata r:id="rId289" o:title=""/>
           </v:shape>
-          <o:OLEObject Type="Embed" ProgID="Equation.DSMT4" ShapeID="_x0000_i1179" DrawAspect="Content" ObjectID="_1561740796" r:id="rId315"/>
+          <o:OLEObject Type="Embed" ProgID="Equation.DSMT4" ShapeID="_x0000_i1179" DrawAspect="Content" ObjectID="_1649691149" r:id="rId315"/>
         </w:object>
       </w:r>
       <w:r>
@@ -3904,10 +3906,10 @@
           <w:position w:val="-14"/>
         </w:rPr>
         <w:object w:dxaOrig="1719" w:dyaOrig="420">
-          <v:shape id="_x0000_i1180" type="#_x0000_t75" style="width:85.65pt;height:21.35pt" o:ole="">
+          <v:shape id="_x0000_i1180" type="#_x0000_t75" style="width:85.8pt;height:21.3pt" o:ole="">
             <v:imagedata r:id="rId316" o:title=""/>
           </v:shape>
-          <o:OLEObject Type="Embed" ProgID="Equation.DSMT4" ShapeID="_x0000_i1180" DrawAspect="Content" ObjectID="_1561740797" r:id="rId317"/>
+          <o:OLEObject Type="Embed" ProgID="Equation.DSMT4" ShapeID="_x0000_i1180" DrawAspect="Content" ObjectID="_1649691150" r:id="rId317"/>
         </w:object>
       </w:r>
       <w:r>
@@ -3930,7 +3932,7 @@
           <v:shape id="_x0000_i1181" type="#_x0000_t75" style="width:60pt;height:33pt" o:ole="">
             <v:imagedata r:id="rId318" o:title=""/>
           </v:shape>
-          <o:OLEObject Type="Embed" ProgID="Equation.DSMT4" ShapeID="_x0000_i1181" DrawAspect="Content" ObjectID="_1561740798" r:id="rId319"/>
+          <o:OLEObject Type="Embed" ProgID="Equation.DSMT4" ShapeID="_x0000_i1181" DrawAspect="Content" ObjectID="_1649691151" r:id="rId319"/>
         </w:object>
       </w:r>
       <w:r>
@@ -3941,10 +3943,10 @@
           <w:position w:val="-4"/>
         </w:rPr>
         <w:object w:dxaOrig="520" w:dyaOrig="260">
-          <v:shape id="_x0000_i1182" type="#_x0000_t75" style="width:26.35pt;height:12.65pt" o:ole="">
+          <v:shape id="_x0000_i1182" type="#_x0000_t75" style="width:26.4pt;height:12.6pt" o:ole="">
             <v:imagedata r:id="rId320" o:title=""/>
           </v:shape>
-          <o:OLEObject Type="Embed" ProgID="Equation.DSMT4" ShapeID="_x0000_i1182" DrawAspect="Content" ObjectID="_1561740799" r:id="rId321"/>
+          <o:OLEObject Type="Embed" ProgID="Equation.DSMT4" ShapeID="_x0000_i1182" DrawAspect="Content" ObjectID="_1649691152" r:id="rId321"/>
         </w:object>
       </w:r>
       <w:r>
@@ -3974,10 +3976,10 @@
           <w:position w:val="-14"/>
         </w:rPr>
         <w:object w:dxaOrig="2480" w:dyaOrig="420">
-          <v:shape id="_x0000_i1183" type="#_x0000_t75" style="width:124pt;height:21pt" o:ole="">
+          <v:shape id="_x0000_i1183" type="#_x0000_t75" style="width:123.9pt;height:21pt" o:ole="">
             <v:imagedata r:id="rId322" o:title=""/>
           </v:shape>
-          <o:OLEObject Type="Embed" ProgID="Equation.DSMT4" ShapeID="_x0000_i1183" DrawAspect="Content" ObjectID="_1561740800" r:id="rId323"/>
+          <o:OLEObject Type="Embed" ProgID="Equation.DSMT4" ShapeID="_x0000_i1183" DrawAspect="Content" ObjectID="_1649691153" r:id="rId323"/>
         </w:object>
       </w:r>
     </w:p>
@@ -3996,10 +3998,10 @@
           <w:position w:val="-62"/>
         </w:rPr>
         <w:object w:dxaOrig="1560" w:dyaOrig="1359">
-          <v:shape id="_x0000_i1184" type="#_x0000_t75" style="width:78pt;height:68pt" o:ole="">
+          <v:shape id="_x0000_i1184" type="#_x0000_t75" style="width:78pt;height:68.1pt" o:ole="">
             <v:imagedata r:id="rId324" o:title=""/>
           </v:shape>
-          <o:OLEObject Type="Embed" ProgID="Equation.DSMT4" ShapeID="_x0000_i1184" DrawAspect="Content" ObjectID="_1561740801" r:id="rId325"/>
+          <o:OLEObject Type="Embed" ProgID="Equation.DSMT4" ShapeID="_x0000_i1184" DrawAspect="Content" ObjectID="_1649691154" r:id="rId325"/>
         </w:object>
       </w:r>
     </w:p>
@@ -4019,10 +4021,10 @@
           <w:position w:val="-18"/>
         </w:rPr>
         <w:object w:dxaOrig="1939" w:dyaOrig="440">
-          <v:shape id="_x0000_i1185" type="#_x0000_t75" style="width:97pt;height:22pt" o:ole="">
+          <v:shape id="_x0000_i1185" type="#_x0000_t75" style="width:96.9pt;height:21.9pt" o:ole="">
             <v:imagedata r:id="rId326" o:title=""/>
           </v:shape>
-          <o:OLEObject Type="Embed" ProgID="Equation.DSMT4" ShapeID="_x0000_i1185" DrawAspect="Content" ObjectID="_1561740802" r:id="rId327"/>
+          <o:OLEObject Type="Embed" ProgID="Equation.DSMT4" ShapeID="_x0000_i1185" DrawAspect="Content" ObjectID="_1649691155" r:id="rId327"/>
         </w:object>
       </w:r>
       <w:r>
@@ -4039,10 +4041,10 @@
           <w:position w:val="-14"/>
         </w:rPr>
         <w:object w:dxaOrig="3540" w:dyaOrig="400">
-          <v:shape id="_x0000_i1186" type="#_x0000_t75" style="width:177pt;height:20.35pt" o:ole="">
+          <v:shape id="_x0000_i1186" type="#_x0000_t75" style="width:177pt;height:20.4pt" o:ole="">
             <v:imagedata r:id="rId328" o:title=""/>
           </v:shape>
-          <o:OLEObject Type="Embed" ProgID="Equation.DSMT4" ShapeID="_x0000_i1186" DrawAspect="Content" ObjectID="_1561740803" r:id="rId329"/>
+          <o:OLEObject Type="Embed" ProgID="Equation.DSMT4" ShapeID="_x0000_i1186" DrawAspect="Content" ObjectID="_1649691156" r:id="rId329"/>
         </w:object>
       </w:r>
     </w:p>
@@ -4055,10 +4057,10 @@
           <w:position w:val="-52"/>
         </w:rPr>
         <w:object w:dxaOrig="5580" w:dyaOrig="940">
-          <v:shape id="_x0000_i1187" type="#_x0000_t75" style="width:279pt;height:47pt" o:ole="">
+          <v:shape id="_x0000_i1187" type="#_x0000_t75" style="width:279pt;height:47.1pt" o:ole="">
             <v:imagedata r:id="rId330" o:title=""/>
           </v:shape>
-          <o:OLEObject Type="Embed" ProgID="Equation.DSMT4" ShapeID="_x0000_i1187" DrawAspect="Content" ObjectID="_1561740804" r:id="rId331"/>
+          <o:OLEObject Type="Embed" ProgID="Equation.DSMT4" ShapeID="_x0000_i1187" DrawAspect="Content" ObjectID="_1649691157" r:id="rId331"/>
         </w:object>
       </w:r>
     </w:p>
@@ -4079,10 +4081,10 @@
           <w:position w:val="-52"/>
         </w:rPr>
         <w:object w:dxaOrig="1520" w:dyaOrig="940">
-          <v:shape id="_x0000_i1188" type="#_x0000_t75" style="width:75.65pt;height:47.35pt" o:ole="">
+          <v:shape id="_x0000_i1188" type="#_x0000_t75" style="width:75.6pt;height:47.4pt" o:ole="">
             <v:imagedata r:id="rId332" o:title=""/>
           </v:shape>
-          <o:OLEObject Type="Embed" ProgID="Equation.DSMT4" ShapeID="_x0000_i1188" DrawAspect="Content" ObjectID="_1561740805" r:id="rId333"/>
+          <o:OLEObject Type="Embed" ProgID="Equation.DSMT4" ShapeID="_x0000_i1188" DrawAspect="Content" ObjectID="_1649691158" r:id="rId333"/>
         </w:object>
       </w:r>
       <w:r>
@@ -4094,10 +4096,10 @@
           <w:position w:val="-4"/>
         </w:rPr>
         <w:object w:dxaOrig="520" w:dyaOrig="260">
-          <v:shape id="_x0000_i1189" type="#_x0000_t75" style="width:26.35pt;height:12.65pt" o:ole="">
+          <v:shape id="_x0000_i1189" type="#_x0000_t75" style="width:26.4pt;height:12.6pt" o:ole="">
             <v:imagedata r:id="rId334" o:title=""/>
           </v:shape>
-          <o:OLEObject Type="Embed" ProgID="Equation.DSMT4" ShapeID="_x0000_i1189" DrawAspect="Content" ObjectID="_1561740806" r:id="rId335"/>
+          <o:OLEObject Type="Embed" ProgID="Equation.DSMT4" ShapeID="_x0000_i1189" DrawAspect="Content" ObjectID="_1649691159" r:id="rId335"/>
         </w:object>
       </w:r>
     </w:p>
@@ -4116,10 +4118,10 @@
           <w:position w:val="-52"/>
         </w:rPr>
         <w:object w:dxaOrig="1219" w:dyaOrig="940">
-          <v:shape id="_x0000_i1190" type="#_x0000_t75" style="width:60.65pt;height:47.35pt" o:ole="">
+          <v:shape id="_x0000_i1190" type="#_x0000_t75" style="width:60.6pt;height:47.4pt" o:ole="">
             <v:imagedata r:id="rId336" o:title=""/>
           </v:shape>
-          <o:OLEObject Type="Embed" ProgID="Equation.DSMT4" ShapeID="_x0000_i1190" DrawAspect="Content" ObjectID="_1561740807" r:id="rId337"/>
+          <o:OLEObject Type="Embed" ProgID="Equation.DSMT4" ShapeID="_x0000_i1190" DrawAspect="Content" ObjectID="_1649691160" r:id="rId337"/>
         </w:object>
       </w:r>
       <w:r>
@@ -4142,10 +4144,10 @@
           <w:position w:val="-10"/>
         </w:rPr>
         <w:object w:dxaOrig="520" w:dyaOrig="340">
-          <v:shape id="_x0000_i1191" type="#_x0000_t75" style="width:25.65pt;height:17.35pt" o:ole="">
+          <v:shape id="_x0000_i1191" type="#_x0000_t75" style="width:25.8pt;height:17.4pt" o:ole="">
             <v:imagedata r:id="rId338" o:title=""/>
           </v:shape>
-          <o:OLEObject Type="Embed" ProgID="Equation.DSMT4" ShapeID="_x0000_i1191" DrawAspect="Content" ObjectID="_1561740808" r:id="rId339"/>
+          <o:OLEObject Type="Embed" ProgID="Equation.DSMT4" ShapeID="_x0000_i1191" DrawAspect="Content" ObjectID="_1649691161" r:id="rId339"/>
         </w:object>
       </w:r>
     </w:p>
@@ -4181,10 +4183,10 @@
           <w:position w:val="-34"/>
         </w:rPr>
         <w:object w:dxaOrig="1180" w:dyaOrig="760">
-          <v:shape id="_x0000_i1192" type="#_x0000_t75" style="width:59pt;height:38pt" o:ole="">
+          <v:shape id="_x0000_i1192" type="#_x0000_t75" style="width:59.1pt;height:38.1pt" o:ole="">
             <v:imagedata r:id="rId289" o:title=""/>
           </v:shape>
-          <o:OLEObject Type="Embed" ProgID="Equation.DSMT4" ShapeID="_x0000_i1192" DrawAspect="Content" ObjectID="_1561740809" r:id="rId340"/>
+          <o:OLEObject Type="Embed" ProgID="Equation.DSMT4" ShapeID="_x0000_i1192" DrawAspect="Content" ObjectID="_1649691162" r:id="rId340"/>
         </w:object>
       </w:r>
       <w:r>
@@ -4218,10 +4220,10 @@
           <w:position w:val="-22"/>
         </w:rPr>
         <w:object w:dxaOrig="2260" w:dyaOrig="560">
-          <v:shape id="_x0000_i1193" type="#_x0000_t75" style="width:113pt;height:27.65pt" o:ole="">
+          <v:shape id="_x0000_i1193" type="#_x0000_t75" style="width:113.1pt;height:27.6pt" o:ole="">
             <v:imagedata r:id="rId341" o:title=""/>
           </v:shape>
-          <o:OLEObject Type="Embed" ProgID="Equation.DSMT4" ShapeID="_x0000_i1193" DrawAspect="Content" ObjectID="_1561740810" r:id="rId342"/>
+          <o:OLEObject Type="Embed" ProgID="Equation.DSMT4" ShapeID="_x0000_i1193" DrawAspect="Content" ObjectID="_1649691163" r:id="rId342"/>
         </w:object>
       </w:r>
       <w:r>
@@ -4241,10 +4243,10 @@
           <w:position w:val="-10"/>
         </w:rPr>
         <w:object w:dxaOrig="1260" w:dyaOrig="320">
-          <v:shape id="_x0000_i1194" type="#_x0000_t75" style="width:63pt;height:15.65pt" o:ole="">
+          <v:shape id="_x0000_i1194" type="#_x0000_t75" style="width:63pt;height:15.6pt" o:ole="">
             <v:imagedata r:id="rId343" o:title=""/>
           </v:shape>
-          <o:OLEObject Type="Embed" ProgID="Equation.DSMT4" ShapeID="_x0000_i1194" DrawAspect="Content" ObjectID="_1561740811" r:id="rId344"/>
+          <o:OLEObject Type="Embed" ProgID="Equation.DSMT4" ShapeID="_x0000_i1194" DrawAspect="Content" ObjectID="_1649691164" r:id="rId344"/>
         </w:object>
       </w:r>
       <w:r>
@@ -4274,10 +4276,10 @@
           <w:position w:val="-22"/>
         </w:rPr>
         <w:object w:dxaOrig="3019" w:dyaOrig="560">
-          <v:shape id="_x0000_i1195" type="#_x0000_t75" style="width:150.65pt;height:28pt" o:ole="">
+          <v:shape id="_x0000_i1195" type="#_x0000_t75" style="width:150.6pt;height:27.9pt" o:ole="">
             <v:imagedata r:id="rId345" o:title=""/>
           </v:shape>
-          <o:OLEObject Type="Embed" ProgID="Equation.DSMT4" ShapeID="_x0000_i1195" DrawAspect="Content" ObjectID="_1561740812" r:id="rId346"/>
+          <o:OLEObject Type="Embed" ProgID="Equation.DSMT4" ShapeID="_x0000_i1195" DrawAspect="Content" ObjectID="_1649691165" r:id="rId346"/>
         </w:object>
       </w:r>
     </w:p>
@@ -4296,10 +4298,10 @@
           <w:position w:val="-70"/>
         </w:rPr>
         <w:object w:dxaOrig="2140" w:dyaOrig="1520">
-          <v:shape id="_x0000_i1196" type="#_x0000_t75" style="width:107pt;height:76pt" o:ole="">
+          <v:shape id="_x0000_i1196" type="#_x0000_t75" style="width:107.1pt;height:75.9pt" o:ole="">
             <v:imagedata r:id="rId347" o:title=""/>
           </v:shape>
-          <o:OLEObject Type="Embed" ProgID="Equation.DSMT4" ShapeID="_x0000_i1196" DrawAspect="Content" ObjectID="_1561740813" r:id="rId348"/>
+          <o:OLEObject Type="Embed" ProgID="Equation.DSMT4" ShapeID="_x0000_i1196" DrawAspect="Content" ObjectID="_1649691166" r:id="rId348"/>
         </w:object>
       </w:r>
     </w:p>
@@ -4319,10 +4321,10 @@
           <w:position w:val="-18"/>
         </w:rPr>
         <w:object w:dxaOrig="1620" w:dyaOrig="440">
-          <v:shape id="_x0000_i1197" type="#_x0000_t75" style="width:81pt;height:22pt" o:ole="">
+          <v:shape id="_x0000_i1197" type="#_x0000_t75" style="width:81pt;height:21.9pt" o:ole="">
             <v:imagedata r:id="rId349" o:title=""/>
           </v:shape>
-          <o:OLEObject Type="Embed" ProgID="Equation.DSMT4" ShapeID="_x0000_i1197" DrawAspect="Content" ObjectID="_1561740814" r:id="rId350"/>
+          <o:OLEObject Type="Embed" ProgID="Equation.DSMT4" ShapeID="_x0000_i1197" DrawAspect="Content" ObjectID="_1649691167" r:id="rId350"/>
         </w:object>
       </w:r>
       <w:r>
@@ -4339,10 +4341,10 @@
           <w:position w:val="-14"/>
         </w:rPr>
         <w:object w:dxaOrig="3120" w:dyaOrig="400">
-          <v:shape id="_x0000_i1198" type="#_x0000_t75" style="width:156pt;height:20.35pt" o:ole="">
+          <v:shape id="_x0000_i1198" type="#_x0000_t75" style="width:156pt;height:20.4pt" o:ole="">
             <v:imagedata r:id="rId351" o:title=""/>
           </v:shape>
-          <o:OLEObject Type="Embed" ProgID="Equation.DSMT4" ShapeID="_x0000_i1198" DrawAspect="Content" ObjectID="_1561740815" r:id="rId352"/>
+          <o:OLEObject Type="Embed" ProgID="Equation.DSMT4" ShapeID="_x0000_i1198" DrawAspect="Content" ObjectID="_1649691168" r:id="rId352"/>
         </w:object>
       </w:r>
     </w:p>
@@ -4355,10 +4357,10 @@
           <w:position w:val="-52"/>
         </w:rPr>
         <w:object w:dxaOrig="5100" w:dyaOrig="940">
-          <v:shape id="_x0000_i1199" type="#_x0000_t75" style="width:255pt;height:47pt" o:ole="">
+          <v:shape id="_x0000_i1199" type="#_x0000_t75" style="width:255pt;height:47.1pt" o:ole="">
             <v:imagedata r:id="rId353" o:title=""/>
           </v:shape>
-          <o:OLEObject Type="Embed" ProgID="Equation.DSMT4" ShapeID="_x0000_i1199" DrawAspect="Content" ObjectID="_1561740816" r:id="rId354"/>
+          <o:OLEObject Type="Embed" ProgID="Equation.DSMT4" ShapeID="_x0000_i1199" DrawAspect="Content" ObjectID="_1649691169" r:id="rId354"/>
         </w:object>
       </w:r>
     </w:p>
@@ -4377,10 +4379,10 @@
           <w:position w:val="-52"/>
         </w:rPr>
         <w:object w:dxaOrig="1480" w:dyaOrig="940">
-          <v:shape id="_x0000_i1200" type="#_x0000_t75" style="width:74.35pt;height:47.35pt" o:ole="">
+          <v:shape id="_x0000_i1200" type="#_x0000_t75" style="width:74.4pt;height:47.4pt" o:ole="">
             <v:imagedata r:id="rId355" o:title=""/>
           </v:shape>
-          <o:OLEObject Type="Embed" ProgID="Equation.DSMT4" ShapeID="_x0000_i1200" DrawAspect="Content" ObjectID="_1561740817" r:id="rId356"/>
+          <o:OLEObject Type="Embed" ProgID="Equation.DSMT4" ShapeID="_x0000_i1200" DrawAspect="Content" ObjectID="_1649691170" r:id="rId356"/>
         </w:object>
       </w:r>
     </w:p>
@@ -4399,10 +4401,10 @@
           <w:position w:val="-34"/>
         </w:rPr>
         <w:object w:dxaOrig="3000" w:dyaOrig="859">
-          <v:shape id="_x0000_i1201" type="#_x0000_t75" style="width:150pt;height:42.65pt" o:ole="">
+          <v:shape id="_x0000_i1201" type="#_x0000_t75" style="width:150pt;height:42.6pt" o:ole="">
             <v:imagedata r:id="rId357" o:title=""/>
           </v:shape>
-          <o:OLEObject Type="Embed" ProgID="Equation.DSMT4" ShapeID="_x0000_i1201" DrawAspect="Content" ObjectID="_1561740818" r:id="rId358"/>
+          <o:OLEObject Type="Embed" ProgID="Equation.DSMT4" ShapeID="_x0000_i1201" DrawAspect="Content" ObjectID="_1649691171" r:id="rId358"/>
         </w:object>
       </w:r>
     </w:p>
@@ -4421,10 +4423,10 @@
           <w:position w:val="-34"/>
         </w:rPr>
         <w:object w:dxaOrig="3100" w:dyaOrig="859">
-          <v:shape id="_x0000_i1202" type="#_x0000_t75" style="width:155.35pt;height:42.65pt" o:ole="">
+          <v:shape id="_x0000_i1202" type="#_x0000_t75" style="width:155.4pt;height:42.6pt" o:ole="">
             <v:imagedata r:id="rId359" o:title=""/>
           </v:shape>
-          <o:OLEObject Type="Embed" ProgID="Equation.DSMT4" ShapeID="_x0000_i1202" DrawAspect="Content" ObjectID="_1561740819" r:id="rId360"/>
+          <o:OLEObject Type="Embed" ProgID="Equation.DSMT4" ShapeID="_x0000_i1202" DrawAspect="Content" ObjectID="_1649691172" r:id="rId360"/>
         </w:object>
       </w:r>
       <w:r>
@@ -4446,10 +4448,10 @@
           <w:position w:val="-34"/>
         </w:rPr>
         <w:object w:dxaOrig="4720" w:dyaOrig="859">
-          <v:shape id="_x0000_i1203" type="#_x0000_t75" style="width:236.35pt;height:42.65pt" o:ole="">
+          <v:shape id="_x0000_i1203" type="#_x0000_t75" style="width:236.1pt;height:42.6pt" o:ole="">
             <v:imagedata r:id="rId361" o:title=""/>
           </v:shape>
-          <o:OLEObject Type="Embed" ProgID="Equation.DSMT4" ShapeID="_x0000_i1203" DrawAspect="Content" ObjectID="_1561740820" r:id="rId362"/>
+          <o:OLEObject Type="Embed" ProgID="Equation.DSMT4" ShapeID="_x0000_i1203" DrawAspect="Content" ObjectID="_1649691173" r:id="rId362"/>
         </w:object>
       </w:r>
     </w:p>
@@ -4469,10 +4471,10 @@
           <w:position w:val="-34"/>
         </w:rPr>
         <w:object w:dxaOrig="2560" w:dyaOrig="859">
-          <v:shape id="_x0000_i1204" type="#_x0000_t75" style="width:128.35pt;height:42.65pt" o:ole="">
+          <v:shape id="_x0000_i1204" type="#_x0000_t75" style="width:128.4pt;height:42.6pt" o:ole="">
             <v:imagedata r:id="rId363" o:title=""/>
           </v:shape>
-          <o:OLEObject Type="Embed" ProgID="Equation.DSMT4" ShapeID="_x0000_i1204" DrawAspect="Content" ObjectID="_1561740821" r:id="rId364"/>
+          <o:OLEObject Type="Embed" ProgID="Equation.DSMT4" ShapeID="_x0000_i1204" DrawAspect="Content" ObjectID="_1649691174" r:id="rId364"/>
         </w:object>
       </w:r>
     </w:p>
@@ -4494,7 +4496,7 @@
           <v:shape id="_x0000_i1205" type="#_x0000_t75" style="width:120pt;height:42pt" o:ole="">
             <v:imagedata r:id="rId365" o:title=""/>
           </v:shape>
-          <o:OLEObject Type="Embed" ProgID="Equation.DSMT4" ShapeID="_x0000_i1205" DrawAspect="Content" ObjectID="_1561740822" r:id="rId366"/>
+          <o:OLEObject Type="Embed" ProgID="Equation.DSMT4" ShapeID="_x0000_i1205" DrawAspect="Content" ObjectID="_1649691175" r:id="rId366"/>
         </w:object>
       </w:r>
     </w:p>
@@ -4514,10 +4516,10 @@
           <w:position w:val="-22"/>
         </w:rPr>
         <w:object w:dxaOrig="1920" w:dyaOrig="560">
-          <v:shape id="_x0000_i1206" type="#_x0000_t75" style="width:96pt;height:27.65pt" o:ole="">
+          <v:shape id="_x0000_i1206" type="#_x0000_t75" style="width:96pt;height:27.6pt" o:ole="">
             <v:imagedata r:id="rId367" o:title=""/>
           </v:shape>
-          <o:OLEObject Type="Embed" ProgID="Equation.DSMT4" ShapeID="_x0000_i1206" DrawAspect="Content" ObjectID="_1561740823" r:id="rId368"/>
+          <o:OLEObject Type="Embed" ProgID="Equation.DSMT4" ShapeID="_x0000_i1206" DrawAspect="Content" ObjectID="_1649691176" r:id="rId368"/>
         </w:object>
       </w:r>
     </w:p>
@@ -4537,10 +4539,10 @@
           <w:position w:val="-26"/>
         </w:rPr>
         <w:object w:dxaOrig="960" w:dyaOrig="580">
-          <v:shape id="_x0000_i1207" type="#_x0000_t75" style="width:48pt;height:29.35pt" o:ole="">
+          <v:shape id="_x0000_i1207" type="#_x0000_t75" style="width:48pt;height:29.4pt" o:ole="">
             <v:imagedata r:id="rId369" o:title=""/>
           </v:shape>
-          <o:OLEObject Type="Embed" ProgID="Equation.DSMT4" ShapeID="_x0000_i1207" DrawAspect="Content" ObjectID="_1561740824" r:id="rId370"/>
+          <o:OLEObject Type="Embed" ProgID="Equation.DSMT4" ShapeID="_x0000_i1207" DrawAspect="Content" ObjectID="_1649691177" r:id="rId370"/>
         </w:object>
       </w:r>
     </w:p>
@@ -4576,10 +4578,10 @@
           <w:position w:val="-34"/>
         </w:rPr>
         <w:object w:dxaOrig="1180" w:dyaOrig="760">
-          <v:shape id="_x0000_i1208" type="#_x0000_t75" style="width:59pt;height:38pt" o:ole="">
+          <v:shape id="_x0000_i1208" type="#_x0000_t75" style="width:59.1pt;height:38.1pt" o:ole="">
             <v:imagedata r:id="rId289" o:title=""/>
           </v:shape>
-          <o:OLEObject Type="Embed" ProgID="Equation.DSMT4" ShapeID="_x0000_i1208" DrawAspect="Content" ObjectID="_1561740825" r:id="rId371"/>
+          <o:OLEObject Type="Embed" ProgID="Equation.DSMT4" ShapeID="_x0000_i1208" DrawAspect="Content" ObjectID="_1649691178" r:id="rId371"/>
         </w:object>
       </w:r>
       <w:r>
@@ -4613,10 +4615,10 @@
           <w:position w:val="-22"/>
         </w:rPr>
         <w:object w:dxaOrig="1920" w:dyaOrig="560">
-          <v:shape id="_x0000_i1209" type="#_x0000_t75" style="width:96.35pt;height:27.65pt" o:ole="">
+          <v:shape id="_x0000_i1209" type="#_x0000_t75" style="width:96.3pt;height:27.6pt" o:ole="">
             <v:imagedata r:id="rId372" o:title=""/>
           </v:shape>
-          <o:OLEObject Type="Embed" ProgID="Equation.DSMT4" ShapeID="_x0000_i1209" DrawAspect="Content" ObjectID="_1561740826" r:id="rId373"/>
+          <o:OLEObject Type="Embed" ProgID="Equation.DSMT4" ShapeID="_x0000_i1209" DrawAspect="Content" ObjectID="_1649691179" r:id="rId373"/>
         </w:object>
       </w:r>
       <w:r>
@@ -4636,10 +4638,10 @@
           <w:position w:val="-14"/>
         </w:rPr>
         <w:object w:dxaOrig="2840" w:dyaOrig="400">
-          <v:shape id="_x0000_i1210" type="#_x0000_t75" style="width:141.65pt;height:20.35pt" o:ole="">
+          <v:shape id="_x0000_i1210" type="#_x0000_t75" style="width:141.6pt;height:20.4pt" o:ole="">
             <v:imagedata r:id="rId374" o:title=""/>
           </v:shape>
-          <o:OLEObject Type="Embed" ProgID="Equation.DSMT4" ShapeID="_x0000_i1210" DrawAspect="Content" ObjectID="_1561740827" r:id="rId375"/>
+          <o:OLEObject Type="Embed" ProgID="Equation.DSMT4" ShapeID="_x0000_i1210" DrawAspect="Content" ObjectID="_1649691180" r:id="rId375"/>
         </w:object>
       </w:r>
       <w:r>
@@ -4650,10 +4652,10 @@
           <w:position w:val="-6"/>
         </w:rPr>
         <w:object w:dxaOrig="1020" w:dyaOrig="279">
-          <v:shape id="_x0000_i1211" type="#_x0000_t75" style="width:51pt;height:14.35pt" o:ole="">
+          <v:shape id="_x0000_i1211" type="#_x0000_t75" style="width:51pt;height:14.4pt" o:ole="">
             <v:imagedata r:id="rId376" o:title=""/>
           </v:shape>
-          <o:OLEObject Type="Embed" ProgID="Equation.DSMT4" ShapeID="_x0000_i1211" DrawAspect="Content" ObjectID="_1561740828" r:id="rId377"/>
+          <o:OLEObject Type="Embed" ProgID="Equation.DSMT4" ShapeID="_x0000_i1211" DrawAspect="Content" ObjectID="_1649691181" r:id="rId377"/>
         </w:object>
       </w:r>
       <w:r>
@@ -4683,10 +4685,10 @@
           <w:position w:val="-22"/>
         </w:rPr>
         <w:object w:dxaOrig="2680" w:dyaOrig="560">
-          <v:shape id="_x0000_i1212" type="#_x0000_t75" style="width:134pt;height:28pt" o:ole="">
+          <v:shape id="_x0000_i1212" type="#_x0000_t75" style="width:134.1pt;height:27.9pt" o:ole="">
             <v:imagedata r:id="rId378" o:title=""/>
           </v:shape>
-          <o:OLEObject Type="Embed" ProgID="Equation.DSMT4" ShapeID="_x0000_i1212" DrawAspect="Content" ObjectID="_1561740829" r:id="rId379"/>
+          <o:OLEObject Type="Embed" ProgID="Equation.DSMT4" ShapeID="_x0000_i1212" DrawAspect="Content" ObjectID="_1649691182" r:id="rId379"/>
         </w:object>
       </w:r>
     </w:p>
@@ -4705,10 +4707,10 @@
           <w:position w:val="-70"/>
         </w:rPr>
         <w:object w:dxaOrig="1700" w:dyaOrig="1520">
-          <v:shape id="_x0000_i1213" type="#_x0000_t75" style="width:85pt;height:76pt" o:ole="">
+          <v:shape id="_x0000_i1213" type="#_x0000_t75" style="width:84.9pt;height:75.9pt" o:ole="">
             <v:imagedata r:id="rId380" o:title=""/>
           </v:shape>
-          <o:OLEObject Type="Embed" ProgID="Equation.DSMT4" ShapeID="_x0000_i1213" DrawAspect="Content" ObjectID="_1561740830" r:id="rId381"/>
+          <o:OLEObject Type="Embed" ProgID="Equation.DSMT4" ShapeID="_x0000_i1213" DrawAspect="Content" ObjectID="_1649691183" r:id="rId381"/>
         </w:object>
       </w:r>
     </w:p>
@@ -4728,10 +4730,10 @@
           <w:position w:val="-18"/>
         </w:rPr>
         <w:object w:dxaOrig="2000" w:dyaOrig="440">
-          <v:shape id="_x0000_i1214" type="#_x0000_t75" style="width:100pt;height:22pt" o:ole="">
+          <v:shape id="_x0000_i1214" type="#_x0000_t75" style="width:99.9pt;height:21.9pt" o:ole="">
             <v:imagedata r:id="rId382" o:title=""/>
           </v:shape>
-          <o:OLEObject Type="Embed" ProgID="Equation.DSMT4" ShapeID="_x0000_i1214" DrawAspect="Content" ObjectID="_1561740831" r:id="rId383"/>
+          <o:OLEObject Type="Embed" ProgID="Equation.DSMT4" ShapeID="_x0000_i1214" DrawAspect="Content" ObjectID="_1649691184" r:id="rId383"/>
         </w:object>
       </w:r>
       <w:r>
@@ -4756,10 +4758,10 @@
           <w:position w:val="-14"/>
         </w:rPr>
         <w:object w:dxaOrig="2880" w:dyaOrig="400">
-          <v:shape id="_x0000_i1215" type="#_x0000_t75" style="width:2in;height:20.35pt" o:ole="">
+          <v:shape id="_x0000_i1215" type="#_x0000_t75" style="width:2in;height:20.4pt" o:ole="">
             <v:imagedata r:id="rId384" o:title=""/>
           </v:shape>
-          <o:OLEObject Type="Embed" ProgID="Equation.DSMT4" ShapeID="_x0000_i1215" DrawAspect="Content" ObjectID="_1561740832" r:id="rId385"/>
+          <o:OLEObject Type="Embed" ProgID="Equation.DSMT4" ShapeID="_x0000_i1215" DrawAspect="Content" ObjectID="_1649691185" r:id="rId385"/>
         </w:object>
       </w:r>
     </w:p>
@@ -4773,10 +4775,10 @@
           <w:position w:val="-18"/>
         </w:rPr>
         <w:object w:dxaOrig="6540" w:dyaOrig="440">
-          <v:shape id="_x0000_i1216" type="#_x0000_t75" style="width:327pt;height:21.65pt" o:ole="">
+          <v:shape id="_x0000_i1216" type="#_x0000_t75" style="width:327pt;height:21.6pt" o:ole="">
             <v:imagedata r:id="rId386" o:title=""/>
           </v:shape>
-          <o:OLEObject Type="Embed" ProgID="Equation.DSMT4" ShapeID="_x0000_i1216" DrawAspect="Content" ObjectID="_1561740833" r:id="rId387"/>
+          <o:OLEObject Type="Embed" ProgID="Equation.DSMT4" ShapeID="_x0000_i1216" DrawAspect="Content" ObjectID="_1649691186" r:id="rId387"/>
         </w:object>
       </w:r>
     </w:p>
@@ -4789,10 +4791,10 @@
           <w:position w:val="-54"/>
         </w:rPr>
         <w:object w:dxaOrig="4160" w:dyaOrig="1200">
-          <v:shape id="_x0000_i1217" type="#_x0000_t75" style="width:208.35pt;height:60pt" o:ole="">
+          <v:shape id="_x0000_i1217" type="#_x0000_t75" style="width:208.5pt;height:60pt" o:ole="">
             <v:imagedata r:id="rId388" o:title=""/>
           </v:shape>
-          <o:OLEObject Type="Embed" ProgID="Equation.DSMT4" ShapeID="_x0000_i1217" DrawAspect="Content" ObjectID="_1561740834" r:id="rId389"/>
+          <o:OLEObject Type="Embed" ProgID="Equation.DSMT4" ShapeID="_x0000_i1217" DrawAspect="Content" ObjectID="_1649691187" r:id="rId389"/>
         </w:object>
       </w:r>
     </w:p>
@@ -4812,10 +4814,10 @@
           <w:position w:val="-18"/>
         </w:rPr>
         <w:object w:dxaOrig="1860" w:dyaOrig="440">
-          <v:shape id="_x0000_i1218" type="#_x0000_t75" style="width:93pt;height:22pt" o:ole="">
+          <v:shape id="_x0000_i1218" type="#_x0000_t75" style="width:93pt;height:21.9pt" o:ole="">
             <v:imagedata r:id="rId390" o:title=""/>
           </v:shape>
-          <o:OLEObject Type="Embed" ProgID="Equation.DSMT4" ShapeID="_x0000_i1218" DrawAspect="Content" ObjectID="_1561740835" r:id="rId391"/>
+          <o:OLEObject Type="Embed" ProgID="Equation.DSMT4" ShapeID="_x0000_i1218" DrawAspect="Content" ObjectID="_1649691188" r:id="rId391"/>
         </w:object>
       </w:r>
       <w:r>
@@ -4831,10 +4833,10 @@
           <w:position w:val="-52"/>
         </w:rPr>
         <w:object w:dxaOrig="6360" w:dyaOrig="940">
-          <v:shape id="_x0000_i1219" type="#_x0000_t75" style="width:318.35pt;height:47pt" o:ole="">
+          <v:shape id="_x0000_i1219" type="#_x0000_t75" style="width:318.3pt;height:47.1pt" o:ole="">
             <v:imagedata r:id="rId392" o:title=""/>
           </v:shape>
-          <o:OLEObject Type="Embed" ProgID="Equation.DSMT4" ShapeID="_x0000_i1219" DrawAspect="Content" ObjectID="_1561740836" r:id="rId393"/>
+          <o:OLEObject Type="Embed" ProgID="Equation.DSMT4" ShapeID="_x0000_i1219" DrawAspect="Content" ObjectID="_1649691189" r:id="rId393"/>
         </w:object>
       </w:r>
     </w:p>
@@ -4853,10 +4855,10 @@
           <w:position w:val="-34"/>
         </w:rPr>
         <w:object w:dxaOrig="2960" w:dyaOrig="859">
-          <v:shape id="_x0000_i1220" type="#_x0000_t75" style="width:147.65pt;height:42.65pt" o:ole="">
+          <v:shape id="_x0000_i1220" type="#_x0000_t75" style="width:147.6pt;height:42.6pt" o:ole="">
             <v:imagedata r:id="rId394" o:title=""/>
           </v:shape>
-          <o:OLEObject Type="Embed" ProgID="Equation.DSMT4" ShapeID="_x0000_i1220" DrawAspect="Content" ObjectID="_1561740837" r:id="rId395"/>
+          <o:OLEObject Type="Embed" ProgID="Equation.DSMT4" ShapeID="_x0000_i1220" DrawAspect="Content" ObjectID="_1649691190" r:id="rId395"/>
         </w:object>
       </w:r>
     </w:p>
@@ -4876,10 +4878,10 @@
           <w:position w:val="-34"/>
         </w:rPr>
         <w:object w:dxaOrig="3400" w:dyaOrig="859">
-          <v:shape id="_x0000_i1221" type="#_x0000_t75" style="width:170.35pt;height:42.65pt" o:ole="">
+          <v:shape id="_x0000_i1221" type="#_x0000_t75" style="width:170.4pt;height:42.6pt" o:ole="">
             <v:imagedata r:id="rId396" o:title=""/>
           </v:shape>
-          <o:OLEObject Type="Embed" ProgID="Equation.DSMT4" ShapeID="_x0000_i1221" DrawAspect="Content" ObjectID="_1561740838" r:id="rId397"/>
+          <o:OLEObject Type="Embed" ProgID="Equation.DSMT4" ShapeID="_x0000_i1221" DrawAspect="Content" ObjectID="_1649691191" r:id="rId397"/>
         </w:object>
       </w:r>
       <w:r>
@@ -4901,10 +4903,10 @@
           <w:position w:val="-34"/>
         </w:rPr>
         <w:object w:dxaOrig="3200" w:dyaOrig="859">
-          <v:shape id="_x0000_i1222" type="#_x0000_t75" style="width:159.65pt;height:42.65pt" o:ole="">
+          <v:shape id="_x0000_i1222" type="#_x0000_t75" style="width:159.6pt;height:42.6pt" o:ole="">
             <v:imagedata r:id="rId398" o:title=""/>
           </v:shape>
-          <o:OLEObject Type="Embed" ProgID="Equation.DSMT4" ShapeID="_x0000_i1222" DrawAspect="Content" ObjectID="_1561740839" r:id="rId399"/>
+          <o:OLEObject Type="Embed" ProgID="Equation.DSMT4" ShapeID="_x0000_i1222" DrawAspect="Content" ObjectID="_1649691192" r:id="rId399"/>
         </w:object>
       </w:r>
     </w:p>
@@ -4923,10 +4925,10 @@
           <w:position w:val="-34"/>
         </w:rPr>
         <w:object w:dxaOrig="2620" w:dyaOrig="859">
-          <v:shape id="_x0000_i1223" type="#_x0000_t75" style="width:131.35pt;height:42.65pt" o:ole="">
+          <v:shape id="_x0000_i1223" type="#_x0000_t75" style="width:131.4pt;height:42.6pt" o:ole="">
             <v:imagedata r:id="rId400" o:title=""/>
           </v:shape>
-          <o:OLEObject Type="Embed" ProgID="Equation.DSMT4" ShapeID="_x0000_i1223" DrawAspect="Content" ObjectID="_1561740840" r:id="rId401"/>
+          <o:OLEObject Type="Embed" ProgID="Equation.DSMT4" ShapeID="_x0000_i1223" DrawAspect="Content" ObjectID="_1649691193" r:id="rId401"/>
         </w:object>
       </w:r>
     </w:p>
@@ -4946,10 +4948,10 @@
           <w:position w:val="-32"/>
         </w:rPr>
         <w:object w:dxaOrig="2120" w:dyaOrig="840">
-          <v:shape id="_x0000_i1224" type="#_x0000_t75" style="width:105.65pt;height:42pt" o:ole="">
+          <v:shape id="_x0000_i1224" type="#_x0000_t75" style="width:105.6pt;height:42pt" o:ole="">
             <v:imagedata r:id="rId402" o:title=""/>
           </v:shape>
-          <o:OLEObject Type="Embed" ProgID="Equation.DSMT4" ShapeID="_x0000_i1224" DrawAspect="Content" ObjectID="_1561740841" r:id="rId403"/>
+          <o:OLEObject Type="Embed" ProgID="Equation.DSMT4" ShapeID="_x0000_i1224" DrawAspect="Content" ObjectID="_1649691194" r:id="rId403"/>
         </w:object>
       </w:r>
     </w:p>
@@ -4969,10 +4971,10 @@
           <w:position w:val="-6"/>
         </w:rPr>
         <w:object w:dxaOrig="1760" w:dyaOrig="279">
-          <v:shape id="_x0000_i1225" type="#_x0000_t75" style="width:87.65pt;height:14.35pt" o:ole="">
+          <v:shape id="_x0000_i1225" type="#_x0000_t75" style="width:87.6pt;height:14.4pt" o:ole="">
             <v:imagedata r:id="rId404" o:title=""/>
           </v:shape>
-          <o:OLEObject Type="Embed" ProgID="Equation.DSMT4" ShapeID="_x0000_i1225" DrawAspect="Content" ObjectID="_1561740842" r:id="rId405"/>
+          <o:OLEObject Type="Embed" ProgID="Equation.DSMT4" ShapeID="_x0000_i1225" DrawAspect="Content" ObjectID="_1649691195" r:id="rId405"/>
         </w:object>
       </w:r>
     </w:p>
@@ -4992,10 +4994,10 @@
           <w:position w:val="-10"/>
         </w:rPr>
         <w:object w:dxaOrig="760" w:dyaOrig="340">
-          <v:shape id="_x0000_i1226" type="#_x0000_t75" style="width:37.65pt;height:17.35pt" o:ole="">
+          <v:shape id="_x0000_i1226" type="#_x0000_t75" style="width:37.8pt;height:17.4pt" o:ole="">
             <v:imagedata r:id="rId406" o:title=""/>
           </v:shape>
-          <o:OLEObject Type="Embed" ProgID="Equation.DSMT4" ShapeID="_x0000_i1226" DrawAspect="Content" ObjectID="_1561740843" r:id="rId407"/>
+          <o:OLEObject Type="Embed" ProgID="Equation.DSMT4" ShapeID="_x0000_i1226" DrawAspect="Content" ObjectID="_1649691196" r:id="rId407"/>
         </w:object>
       </w:r>
     </w:p>
@@ -5031,10 +5033,10 @@
           <w:position w:val="-34"/>
         </w:rPr>
         <w:object w:dxaOrig="1180" w:dyaOrig="760">
-          <v:shape id="_x0000_i1227" type="#_x0000_t75" style="width:59pt;height:38pt" o:ole="">
+          <v:shape id="_x0000_i1227" type="#_x0000_t75" style="width:59.1pt;height:38.1pt" o:ole="">
             <v:imagedata r:id="rId289" o:title=""/>
           </v:shape>
-          <o:OLEObject Type="Embed" ProgID="Equation.DSMT4" ShapeID="_x0000_i1227" DrawAspect="Content" ObjectID="_1561740844" r:id="rId408"/>
+          <o:OLEObject Type="Embed" ProgID="Equation.DSMT4" ShapeID="_x0000_i1227" DrawAspect="Content" ObjectID="_1649691197" r:id="rId408"/>
         </w:object>
       </w:r>
       <w:r>
@@ -5065,10 +5067,10 @@
           <w:position w:val="-22"/>
         </w:rPr>
         <w:object w:dxaOrig="3460" w:dyaOrig="560">
-          <v:shape id="_x0000_i1228" type="#_x0000_t75" style="width:172.65pt;height:27.65pt" o:ole="">
+          <v:shape id="_x0000_i1228" type="#_x0000_t75" style="width:172.8pt;height:27.6pt" o:ole="">
             <v:imagedata r:id="rId409" o:title=""/>
           </v:shape>
-          <o:OLEObject Type="Embed" ProgID="Equation.DSMT4" ShapeID="_x0000_i1228" DrawAspect="Content" ObjectID="_1561740845" r:id="rId410"/>
+          <o:OLEObject Type="Embed" ProgID="Equation.DSMT4" ShapeID="_x0000_i1228" DrawAspect="Content" ObjectID="_1649691198" r:id="rId410"/>
         </w:object>
       </w:r>
       <w:r>
@@ -5088,10 +5090,10 @@
           <w:position w:val="-10"/>
         </w:rPr>
         <w:object w:dxaOrig="1500" w:dyaOrig="320">
-          <v:shape id="_x0000_i1229" type="#_x0000_t75" style="width:75pt;height:15.65pt" o:ole="">
+          <v:shape id="_x0000_i1229" type="#_x0000_t75" style="width:75pt;height:15.6pt" o:ole="">
             <v:imagedata r:id="rId411" o:title=""/>
           </v:shape>
-          <o:OLEObject Type="Embed" ProgID="Equation.DSMT4" ShapeID="_x0000_i1229" DrawAspect="Content" ObjectID="_1561740846" r:id="rId412"/>
+          <o:OLEObject Type="Embed" ProgID="Equation.DSMT4" ShapeID="_x0000_i1229" DrawAspect="Content" ObjectID="_1649691199" r:id="rId412"/>
         </w:object>
       </w:r>
       <w:r>
@@ -5122,10 +5124,10 @@
           <w:position w:val="-22"/>
         </w:rPr>
         <w:object w:dxaOrig="4220" w:dyaOrig="560">
-          <v:shape id="_x0000_i1230" type="#_x0000_t75" style="width:210.65pt;height:28pt" o:ole="">
+          <v:shape id="_x0000_i1230" type="#_x0000_t75" style="width:210.6pt;height:27.9pt" o:ole="">
             <v:imagedata r:id="rId413" o:title=""/>
           </v:shape>
-          <o:OLEObject Type="Embed" ProgID="Equation.DSMT4" ShapeID="_x0000_i1230" DrawAspect="Content" ObjectID="_1561740847" r:id="rId414"/>
+          <o:OLEObject Type="Embed" ProgID="Equation.DSMT4" ShapeID="_x0000_i1230" DrawAspect="Content" ObjectID="_1649691200" r:id="rId414"/>
         </w:object>
       </w:r>
     </w:p>
@@ -5144,10 +5146,10 @@
           <w:position w:val="-70"/>
         </w:rPr>
         <w:object w:dxaOrig="3240" w:dyaOrig="1520">
-          <v:shape id="_x0000_i1231" type="#_x0000_t75" style="width:162pt;height:76pt" o:ole="">
+          <v:shape id="_x0000_i1231" type="#_x0000_t75" style="width:162pt;height:75.9pt" o:ole="">
             <v:imagedata r:id="rId415" o:title=""/>
           </v:shape>
-          <o:OLEObject Type="Embed" ProgID="Equation.DSMT4" ShapeID="_x0000_i1231" DrawAspect="Content" ObjectID="_1561740848" r:id="rId416"/>
+          <o:OLEObject Type="Embed" ProgID="Equation.DSMT4" ShapeID="_x0000_i1231" DrawAspect="Content" ObjectID="_1649691201" r:id="rId416"/>
         </w:object>
       </w:r>
       <w:r>
@@ -5172,7 +5174,7 @@
           <v:shape id="_x0000_i1232" type="#_x0000_t75" style="width:303pt;height:30pt" o:ole="">
             <v:imagedata r:id="rId417" o:title=""/>
           </v:shape>
-          <o:OLEObject Type="Embed" ProgID="Equation.DSMT4" ShapeID="_x0000_i1232" DrawAspect="Content" ObjectID="_1561740849" r:id="rId418"/>
+          <o:OLEObject Type="Embed" ProgID="Equation.DSMT4" ShapeID="_x0000_i1232" DrawAspect="Content" ObjectID="_1649691202" r:id="rId418"/>
         </w:object>
       </w:r>
     </w:p>
@@ -5192,10 +5194,10 @@
           <w:position w:val="-18"/>
         </w:rPr>
         <w:object w:dxaOrig="1180" w:dyaOrig="440">
-          <v:shape id="_x0000_i1233" type="#_x0000_t75" style="width:58.65pt;height:21.65pt" o:ole="">
+          <v:shape id="_x0000_i1233" type="#_x0000_t75" style="width:58.5pt;height:21.6pt" o:ole="">
             <v:imagedata r:id="rId419" o:title=""/>
           </v:shape>
-          <o:OLEObject Type="Embed" ProgID="Equation.DSMT4" ShapeID="_x0000_i1233" DrawAspect="Content" ObjectID="_1561740850" r:id="rId420"/>
+          <o:OLEObject Type="Embed" ProgID="Equation.DSMT4" ShapeID="_x0000_i1233" DrawAspect="Content" ObjectID="_1649691203" r:id="rId420"/>
         </w:object>
       </w:r>
     </w:p>
@@ -5208,10 +5210,10 @@
           <w:position w:val="-34"/>
         </w:rPr>
         <w:object w:dxaOrig="2600" w:dyaOrig="760">
-          <v:shape id="_x0000_i1234" type="#_x0000_t75" style="width:129.65pt;height:38pt" o:ole="">
+          <v:shape id="_x0000_i1234" type="#_x0000_t75" style="width:129.6pt;height:38.1pt" o:ole="">
             <v:imagedata r:id="rId421" o:title=""/>
           </v:shape>
-          <o:OLEObject Type="Embed" ProgID="Equation.DSMT4" ShapeID="_x0000_i1234" DrawAspect="Content" ObjectID="_1561740851" r:id="rId422"/>
+          <o:OLEObject Type="Embed" ProgID="Equation.DSMT4" ShapeID="_x0000_i1234" DrawAspect="Content" ObjectID="_1649691204" r:id="rId422"/>
         </w:object>
       </w:r>
     </w:p>
@@ -5256,10 +5258,10 @@
           <w:position w:val="-34"/>
         </w:rPr>
         <w:object w:dxaOrig="1180" w:dyaOrig="760">
-          <v:shape id="_x0000_i1235" type="#_x0000_t75" style="width:59pt;height:38pt" o:ole="">
+          <v:shape id="_x0000_i1235" type="#_x0000_t75" style="width:59.1pt;height:38.1pt" o:ole="">
             <v:imagedata r:id="rId289" o:title=""/>
           </v:shape>
-          <o:OLEObject Type="Embed" ProgID="Equation.DSMT4" ShapeID="_x0000_i1235" DrawAspect="Content" ObjectID="_1561740852" r:id="rId423"/>
+          <o:OLEObject Type="Embed" ProgID="Equation.DSMT4" ShapeID="_x0000_i1235" DrawAspect="Content" ObjectID="_1649691205" r:id="rId423"/>
         </w:object>
       </w:r>
       <w:r>
@@ -5270,10 +5272,10 @@
           <w:position w:val="-14"/>
         </w:rPr>
         <w:object w:dxaOrig="1640" w:dyaOrig="420">
-          <v:shape id="_x0000_i1236" type="#_x0000_t75" style="width:81.65pt;height:21pt" o:ole="">
+          <v:shape id="_x0000_i1236" type="#_x0000_t75" style="width:81.6pt;height:21pt" o:ole="">
             <v:imagedata r:id="rId424" o:title=""/>
           </v:shape>
-          <o:OLEObject Type="Embed" ProgID="Equation.DSMT4" ShapeID="_x0000_i1236" DrawAspect="Content" ObjectID="_1561740853" r:id="rId425"/>
+          <o:OLEObject Type="Embed" ProgID="Equation.DSMT4" ShapeID="_x0000_i1236" DrawAspect="Content" ObjectID="_1649691206" r:id="rId425"/>
         </w:object>
       </w:r>
       <w:r>
@@ -5293,10 +5295,10 @@
           <w:position w:val="-10"/>
         </w:rPr>
         <w:object w:dxaOrig="1219" w:dyaOrig="420">
-          <v:shape id="_x0000_i1237" type="#_x0000_t75" style="width:60.65pt;height:21pt" o:ole="">
+          <v:shape id="_x0000_i1237" type="#_x0000_t75" style="width:60.6pt;height:21pt" o:ole="">
             <v:imagedata r:id="rId426" o:title=""/>
           </v:shape>
-          <o:OLEObject Type="Embed" ProgID="Equation.DSMT4" ShapeID="_x0000_i1237" DrawAspect="Content" ObjectID="_1561740854" r:id="rId427"/>
+          <o:OLEObject Type="Embed" ProgID="Equation.DSMT4" ShapeID="_x0000_i1237" DrawAspect="Content" ObjectID="_1649691207" r:id="rId427"/>
         </w:object>
       </w:r>
       <w:r>
@@ -5344,10 +5346,10 @@
           <w:position w:val="-14"/>
         </w:rPr>
         <w:object w:dxaOrig="2540" w:dyaOrig="400">
-          <v:shape id="_x0000_i1238" type="#_x0000_t75" style="width:127pt;height:20pt" o:ole="">
+          <v:shape id="_x0000_i1238" type="#_x0000_t75" style="width:126.9pt;height:20.1pt" o:ole="">
             <v:imagedata r:id="rId428" o:title=""/>
           </v:shape>
-          <o:OLEObject Type="Embed" ProgID="Equation.DSMT4" ShapeID="_x0000_i1238" DrawAspect="Content" ObjectID="_1561740855" r:id="rId429"/>
+          <o:OLEObject Type="Embed" ProgID="Equation.DSMT4" ShapeID="_x0000_i1238" DrawAspect="Content" ObjectID="_1649691208" r:id="rId429"/>
         </w:object>
       </w:r>
     </w:p>
@@ -5361,10 +5363,10 @@
           <w:position w:val="-14"/>
         </w:rPr>
         <w:object w:dxaOrig="2620" w:dyaOrig="400">
-          <v:shape id="_x0000_i1239" type="#_x0000_t75" style="width:131pt;height:20pt" o:ole="">
+          <v:shape id="_x0000_i1239" type="#_x0000_t75" style="width:131.1pt;height:20.1pt" o:ole="">
             <v:imagedata r:id="rId430" o:title=""/>
           </v:shape>
-          <o:OLEObject Type="Embed" ProgID="Equation.DSMT4" ShapeID="_x0000_i1239" DrawAspect="Content" ObjectID="_1561740856" r:id="rId431"/>
+          <o:OLEObject Type="Embed" ProgID="Equation.DSMT4" ShapeID="_x0000_i1239" DrawAspect="Content" ObjectID="_1649691209" r:id="rId431"/>
         </w:object>
       </w:r>
     </w:p>
@@ -5377,10 +5379,10 @@
           <w:position w:val="-14"/>
         </w:rPr>
         <w:object w:dxaOrig="1640" w:dyaOrig="420">
-          <v:shape id="_x0000_i1240" type="#_x0000_t75" style="width:81.65pt;height:21pt" o:ole="">
+          <v:shape id="_x0000_i1240" type="#_x0000_t75" style="width:81.6pt;height:21pt" o:ole="">
             <v:imagedata r:id="rId424" o:title=""/>
           </v:shape>
-          <o:OLEObject Type="Embed" ProgID="Equation.DSMT4" ShapeID="_x0000_i1240" DrawAspect="Content" ObjectID="_1561740857" r:id="rId432"/>
+          <o:OLEObject Type="Embed" ProgID="Equation.DSMT4" ShapeID="_x0000_i1240" DrawAspect="Content" ObjectID="_1649691210" r:id="rId432"/>
         </w:object>
       </w:r>
     </w:p>
@@ -5400,10 +5402,10 @@
           <w:position w:val="-14"/>
         </w:rPr>
         <w:object w:dxaOrig="2040" w:dyaOrig="400">
-          <v:shape id="_x0000_i1241" type="#_x0000_t75" style="width:101.65pt;height:20pt" o:ole="">
+          <v:shape id="_x0000_i1241" type="#_x0000_t75" style="width:101.7pt;height:20.1pt" o:ole="">
             <v:imagedata r:id="rId433" o:title=""/>
           </v:shape>
-          <o:OLEObject Type="Embed" ProgID="Equation.DSMT4" ShapeID="_x0000_i1241" DrawAspect="Content" ObjectID="_1561740858" r:id="rId434"/>
+          <o:OLEObject Type="Embed" ProgID="Equation.DSMT4" ShapeID="_x0000_i1241" DrawAspect="Content" ObjectID="_1649691211" r:id="rId434"/>
         </w:object>
       </w:r>
     </w:p>
@@ -5420,10 +5422,10 @@
           <w:position w:val="-34"/>
         </w:rPr>
         <w:object w:dxaOrig="6180" w:dyaOrig="859">
-          <v:shape id="_x0000_i1242" type="#_x0000_t75" style="width:309pt;height:43pt" o:ole="">
+          <v:shape id="_x0000_i1242" type="#_x0000_t75" style="width:309pt;height:42.9pt" o:ole="">
             <v:imagedata r:id="rId435" o:title=""/>
           </v:shape>
-          <o:OLEObject Type="Embed" ProgID="Equation.DSMT4" ShapeID="_x0000_i1242" DrawAspect="Content" ObjectID="_1561740859" r:id="rId436"/>
+          <o:OLEObject Type="Embed" ProgID="Equation.DSMT4" ShapeID="_x0000_i1242" DrawAspect="Content" ObjectID="_1649691212" r:id="rId436"/>
         </w:object>
       </w:r>
     </w:p>
@@ -5442,10 +5444,10 @@
           <w:position w:val="-10"/>
         </w:rPr>
         <w:object w:dxaOrig="520" w:dyaOrig="340">
-          <v:shape id="_x0000_i1243" type="#_x0000_t75" style="width:26pt;height:17pt" o:ole="">
+          <v:shape id="_x0000_i1243" type="#_x0000_t75" style="width:26.1pt;height:17.1pt" o:ole="">
             <v:imagedata r:id="rId437" o:title=""/>
           </v:shape>
-          <o:OLEObject Type="Embed" ProgID="Equation.DSMT4" ShapeID="_x0000_i1243" DrawAspect="Content" ObjectID="_1561740860" r:id="rId438"/>
+          <o:OLEObject Type="Embed" ProgID="Equation.DSMT4" ShapeID="_x0000_i1243" DrawAspect="Content" ObjectID="_1649691213" r:id="rId438"/>
         </w:object>
       </w:r>
     </w:p>
@@ -5478,10 +5480,10 @@
           <w:position w:val="-34"/>
         </w:rPr>
         <w:object w:dxaOrig="1180" w:dyaOrig="760">
-          <v:shape id="_x0000_i1244" type="#_x0000_t75" style="width:59pt;height:38pt" o:ole="">
+          <v:shape id="_x0000_i1244" type="#_x0000_t75" style="width:59.1pt;height:38.1pt" o:ole="">
             <v:imagedata r:id="rId439" o:title=""/>
           </v:shape>
-          <o:OLEObject Type="Embed" ProgID="Equation.DSMT4" ShapeID="_x0000_i1244" DrawAspect="Content" ObjectID="_1561740861" r:id="rId440"/>
+          <o:OLEObject Type="Embed" ProgID="Equation.DSMT4" ShapeID="_x0000_i1244" DrawAspect="Content" ObjectID="_1649691214" r:id="rId440"/>
         </w:object>
       </w:r>
       <w:r>
@@ -5492,10 +5494,10 @@
           <w:position w:val="-22"/>
         </w:rPr>
         <w:object w:dxaOrig="2280" w:dyaOrig="560">
-          <v:shape id="_x0000_i1245" type="#_x0000_t75" style="width:113.65pt;height:27.65pt" o:ole="">
+          <v:shape id="_x0000_i1245" type="#_x0000_t75" style="width:113.7pt;height:27.6pt" o:ole="">
             <v:imagedata r:id="rId441" o:title=""/>
           </v:shape>
-          <o:OLEObject Type="Embed" ProgID="Equation.DSMT4" ShapeID="_x0000_i1245" DrawAspect="Content" ObjectID="_1561740862" r:id="rId442"/>
+          <o:OLEObject Type="Embed" ProgID="Equation.DSMT4" ShapeID="_x0000_i1245" DrawAspect="Content" ObjectID="_1649691215" r:id="rId442"/>
         </w:object>
       </w:r>
       <w:r>
@@ -5516,10 +5518,10 @@
           <w:position w:val="-10"/>
         </w:rPr>
         <w:object w:dxaOrig="1400" w:dyaOrig="320">
-          <v:shape id="_x0000_i1246" type="#_x0000_t75" style="width:69.65pt;height:15.65pt" o:ole="">
+          <v:shape id="_x0000_i1246" type="#_x0000_t75" style="width:69.6pt;height:15.6pt" o:ole="">
             <v:imagedata r:id="rId443" o:title=""/>
           </v:shape>
-          <o:OLEObject Type="Embed" ProgID="Equation.DSMT4" ShapeID="_x0000_i1246" DrawAspect="Content" ObjectID="_1561740863" r:id="rId444"/>
+          <o:OLEObject Type="Embed" ProgID="Equation.DSMT4" ShapeID="_x0000_i1246" DrawAspect="Content" ObjectID="_1649691216" r:id="rId444"/>
         </w:object>
       </w:r>
       <w:r>
@@ -5549,10 +5551,10 @@
           <w:position w:val="-14"/>
         </w:rPr>
         <w:object w:dxaOrig="3280" w:dyaOrig="400">
-          <v:shape id="_x0000_i1247" type="#_x0000_t75" style="width:163.35pt;height:19.65pt" o:ole="">
+          <v:shape id="_x0000_i1247" type="#_x0000_t75" style="width:163.2pt;height:19.8pt" o:ole="">
             <v:imagedata r:id="rId445" o:title=""/>
           </v:shape>
-          <o:OLEObject Type="Embed" ProgID="Equation.DSMT4" ShapeID="_x0000_i1247" DrawAspect="Content" ObjectID="_1561740864" r:id="rId446"/>
+          <o:OLEObject Type="Embed" ProgID="Equation.DSMT4" ShapeID="_x0000_i1247" DrawAspect="Content" ObjectID="_1649691217" r:id="rId446"/>
         </w:object>
       </w:r>
     </w:p>
@@ -5565,10 +5567,10 @@
           <w:position w:val="-70"/>
         </w:rPr>
         <w:object w:dxaOrig="2780" w:dyaOrig="1520">
-          <v:shape id="_x0000_i1248" type="#_x0000_t75" style="width:139pt;height:76pt" o:ole="">
+          <v:shape id="_x0000_i1248" type="#_x0000_t75" style="width:138.9pt;height:75.9pt" o:ole="">
             <v:imagedata r:id="rId447" o:title=""/>
           </v:shape>
-          <o:OLEObject Type="Embed" ProgID="Equation.DSMT4" ShapeID="_x0000_i1248" DrawAspect="Content" ObjectID="_1561740865" r:id="rId448"/>
+          <o:OLEObject Type="Embed" ProgID="Equation.DSMT4" ShapeID="_x0000_i1248" DrawAspect="Content" ObjectID="_1649691218" r:id="rId448"/>
         </w:object>
       </w:r>
     </w:p>
@@ -5588,10 +5590,10 @@
           <w:position w:val="-14"/>
         </w:rPr>
         <w:object w:dxaOrig="1719" w:dyaOrig="400">
-          <v:shape id="_x0000_i1249" type="#_x0000_t75" style="width:86pt;height:20pt" o:ole="">
+          <v:shape id="_x0000_i1249" type="#_x0000_t75" style="width:86.1pt;height:20.1pt" o:ole="">
             <v:imagedata r:id="rId449" o:title=""/>
           </v:shape>
-          <o:OLEObject Type="Embed" ProgID="Equation.DSMT4" ShapeID="_x0000_i1249" DrawAspect="Content" ObjectID="_1561740866" r:id="rId450"/>
+          <o:OLEObject Type="Embed" ProgID="Equation.DSMT4" ShapeID="_x0000_i1249" DrawAspect="Content" ObjectID="_1649691219" r:id="rId450"/>
         </w:object>
       </w:r>
     </w:p>
@@ -5608,10 +5610,10 @@
           <w:position w:val="-10"/>
         </w:rPr>
         <w:object w:dxaOrig="3820" w:dyaOrig="340">
-          <v:shape id="_x0000_i1250" type="#_x0000_t75" style="width:190pt;height:16.65pt" o:ole="">
+          <v:shape id="_x0000_i1250" type="#_x0000_t75" style="width:189.9pt;height:16.5pt" o:ole="">
             <v:imagedata r:id="rId451" o:title=""/>
           </v:shape>
-          <o:OLEObject Type="Embed" ProgID="Equation.DSMT4" ShapeID="_x0000_i1250" DrawAspect="Content" ObjectID="_1561740867" r:id="rId452"/>
+          <o:OLEObject Type="Embed" ProgID="Equation.DSMT4" ShapeID="_x0000_i1250" DrawAspect="Content" ObjectID="_1649691220" r:id="rId452"/>
         </w:object>
       </w:r>
     </w:p>
@@ -5626,10 +5628,10 @@
           <w:position w:val="-10"/>
         </w:rPr>
         <w:object w:dxaOrig="2960" w:dyaOrig="340">
-          <v:shape id="_x0000_i1251" type="#_x0000_t75" style="width:147.35pt;height:16.65pt" o:ole="">
+          <v:shape id="_x0000_i1251" type="#_x0000_t75" style="width:147.3pt;height:16.5pt" o:ole="">
             <v:imagedata r:id="rId453" o:title=""/>
           </v:shape>
-          <o:OLEObject Type="Embed" ProgID="Equation.DSMT4" ShapeID="_x0000_i1251" DrawAspect="Content" ObjectID="_1561740868" r:id="rId454"/>
+          <o:OLEObject Type="Embed" ProgID="Equation.DSMT4" ShapeID="_x0000_i1251" DrawAspect="Content" ObjectID="_1649691221" r:id="rId454"/>
         </w:object>
       </w:r>
     </w:p>
@@ -5642,10 +5644,10 @@
           <w:position w:val="-52"/>
         </w:rPr>
         <w:object w:dxaOrig="5480" w:dyaOrig="940">
-          <v:shape id="_x0000_i1252" type="#_x0000_t75" style="width:274pt;height:47pt" o:ole="">
+          <v:shape id="_x0000_i1252" type="#_x0000_t75" style="width:273.9pt;height:47.1pt" o:ole="">
             <v:imagedata r:id="rId455" o:title=""/>
           </v:shape>
-          <o:OLEObject Type="Embed" ProgID="Equation.DSMT4" ShapeID="_x0000_i1252" DrawAspect="Content" ObjectID="_1561740869" r:id="rId456"/>
+          <o:OLEObject Type="Embed" ProgID="Equation.DSMT4" ShapeID="_x0000_i1252" DrawAspect="Content" ObjectID="_1649691222" r:id="rId456"/>
         </w:object>
       </w:r>
     </w:p>
@@ -5664,10 +5666,10 @@
           <w:position w:val="-52"/>
         </w:rPr>
         <w:object w:dxaOrig="4360" w:dyaOrig="940">
-          <v:shape id="_x0000_i1253" type="#_x0000_t75" style="width:218pt;height:47pt" o:ole="">
+          <v:shape id="_x0000_i1253" type="#_x0000_t75" style="width:218.1pt;height:47.1pt" o:ole="">
             <v:imagedata r:id="rId457" o:title=""/>
           </v:shape>
-          <o:OLEObject Type="Embed" ProgID="Equation.DSMT4" ShapeID="_x0000_i1253" DrawAspect="Content" ObjectID="_1561740870" r:id="rId458"/>
+          <o:OLEObject Type="Embed" ProgID="Equation.DSMT4" ShapeID="_x0000_i1253" DrawAspect="Content" ObjectID="_1649691223" r:id="rId458"/>
         </w:object>
       </w:r>
     </w:p>
@@ -5687,10 +5689,10 @@
           <w:position w:val="-52"/>
         </w:rPr>
         <w:object w:dxaOrig="3120" w:dyaOrig="940">
-          <v:shape id="_x0000_i1254" type="#_x0000_t75" style="width:156pt;height:47pt" o:ole="">
+          <v:shape id="_x0000_i1254" type="#_x0000_t75" style="width:156pt;height:47.1pt" o:ole="">
             <v:imagedata r:id="rId459" o:title=""/>
           </v:shape>
-          <o:OLEObject Type="Embed" ProgID="Equation.DSMT4" ShapeID="_x0000_i1254" DrawAspect="Content" ObjectID="_1561740871" r:id="rId460"/>
+          <o:OLEObject Type="Embed" ProgID="Equation.DSMT4" ShapeID="_x0000_i1254" DrawAspect="Content" ObjectID="_1649691224" r:id="rId460"/>
         </w:object>
       </w:r>
     </w:p>
@@ -5709,10 +5711,10 @@
           <w:position w:val="-34"/>
         </w:rPr>
         <w:object w:dxaOrig="3220" w:dyaOrig="859">
-          <v:shape id="_x0000_i1255" type="#_x0000_t75" style="width:161pt;height:43pt" o:ole="">
+          <v:shape id="_x0000_i1255" type="#_x0000_t75" style="width:161.1pt;height:42.9pt" o:ole="">
             <v:imagedata r:id="rId461" o:title=""/>
           </v:shape>
-          <o:OLEObject Type="Embed" ProgID="Equation.DSMT4" ShapeID="_x0000_i1255" DrawAspect="Content" ObjectID="_1561740872" r:id="rId462"/>
+          <o:OLEObject Type="Embed" ProgID="Equation.DSMT4" ShapeID="_x0000_i1255" DrawAspect="Content" ObjectID="_1649691225" r:id="rId462"/>
         </w:object>
       </w:r>
     </w:p>
@@ -5731,10 +5733,10 @@
           <w:position w:val="-34"/>
         </w:rPr>
         <w:object w:dxaOrig="3159" w:dyaOrig="859">
-          <v:shape id="_x0000_i1256" type="#_x0000_t75" style="width:158pt;height:43pt" o:ole="">
+          <v:shape id="_x0000_i1256" type="#_x0000_t75" style="width:158.1pt;height:42.9pt" o:ole="">
             <v:imagedata r:id="rId463" o:title=""/>
           </v:shape>
-          <o:OLEObject Type="Embed" ProgID="Equation.DSMT4" ShapeID="_x0000_i1256" DrawAspect="Content" ObjectID="_1561740873" r:id="rId464"/>
+          <o:OLEObject Type="Embed" ProgID="Equation.DSMT4" ShapeID="_x0000_i1256" DrawAspect="Content" ObjectID="_1649691226" r:id="rId464"/>
         </w:object>
       </w:r>
     </w:p>
@@ -5753,10 +5755,10 @@
           <w:position w:val="-34"/>
         </w:rPr>
         <w:object w:dxaOrig="5160" w:dyaOrig="859">
-          <v:shape id="_x0000_i1257" type="#_x0000_t75" style="width:258pt;height:43pt" o:ole="">
+          <v:shape id="_x0000_i1257" type="#_x0000_t75" style="width:258pt;height:42.9pt" o:ole="">
             <v:imagedata r:id="rId465" o:title=""/>
           </v:shape>
-          <o:OLEObject Type="Embed" ProgID="Equation.DSMT4" ShapeID="_x0000_i1257" DrawAspect="Content" ObjectID="_1561740874" r:id="rId466"/>
+          <o:OLEObject Type="Embed" ProgID="Equation.DSMT4" ShapeID="_x0000_i1257" DrawAspect="Content" ObjectID="_1649691227" r:id="rId466"/>
         </w:object>
       </w:r>
     </w:p>
@@ -5775,10 +5777,10 @@
           <w:position w:val="-34"/>
         </w:rPr>
         <w:object w:dxaOrig="2720" w:dyaOrig="859">
-          <v:shape id="_x0000_i1258" type="#_x0000_t75" style="width:136pt;height:43pt" o:ole="">
+          <v:shape id="_x0000_i1258" type="#_x0000_t75" style="width:135.9pt;height:42.9pt" o:ole="">
             <v:imagedata r:id="rId467" o:title=""/>
           </v:shape>
-          <o:OLEObject Type="Embed" ProgID="Equation.DSMT4" ShapeID="_x0000_i1258" DrawAspect="Content" ObjectID="_1561740875" r:id="rId468"/>
+          <o:OLEObject Type="Embed" ProgID="Equation.DSMT4" ShapeID="_x0000_i1258" DrawAspect="Content" ObjectID="_1649691228" r:id="rId468"/>
         </w:object>
       </w:r>
     </w:p>
@@ -5797,10 +5799,10 @@
           <w:position w:val="-32"/>
         </w:rPr>
         <w:object w:dxaOrig="2340" w:dyaOrig="760">
-          <v:shape id="_x0000_i1259" type="#_x0000_t75" style="width:117pt;height:38pt" o:ole="">
+          <v:shape id="_x0000_i1259" type="#_x0000_t75" style="width:117pt;height:38.1pt" o:ole="">
             <v:imagedata r:id="rId469" o:title=""/>
           </v:shape>
-          <o:OLEObject Type="Embed" ProgID="Equation.DSMT4" ShapeID="_x0000_i1259" DrawAspect="Content" ObjectID="_1561740876" r:id="rId470"/>
+          <o:OLEObject Type="Embed" ProgID="Equation.DSMT4" ShapeID="_x0000_i1259" DrawAspect="Content" ObjectID="_1649691229" r:id="rId470"/>
         </w:object>
       </w:r>
     </w:p>
@@ -5820,10 +5822,10 @@
           <w:position w:val="-10"/>
         </w:rPr>
         <w:object w:dxaOrig="740" w:dyaOrig="340">
-          <v:shape id="_x0000_i1260" type="#_x0000_t75" style="width:37pt;height:17pt" o:ole="">
+          <v:shape id="_x0000_i1260" type="#_x0000_t75" style="width:36.9pt;height:17.1pt" o:ole="">
             <v:imagedata r:id="rId471" o:title=""/>
           </v:shape>
-          <o:OLEObject Type="Embed" ProgID="Equation.DSMT4" ShapeID="_x0000_i1260" DrawAspect="Content" ObjectID="_1561740877" r:id="rId472"/>
+          <o:OLEObject Type="Embed" ProgID="Equation.DSMT4" ShapeID="_x0000_i1260" DrawAspect="Content" ObjectID="_1649691230" r:id="rId472"/>
         </w:object>
       </w:r>
     </w:p>
@@ -5858,10 +5860,10 @@
           <w:position w:val="-34"/>
         </w:rPr>
         <w:object w:dxaOrig="1180" w:dyaOrig="760">
-          <v:shape id="_x0000_i1261" type="#_x0000_t75" style="width:59pt;height:38pt" o:ole="">
+          <v:shape id="_x0000_i1261" type="#_x0000_t75" style="width:59.1pt;height:38.1pt" o:ole="">
             <v:imagedata r:id="rId473" o:title=""/>
           </v:shape>
-          <o:OLEObject Type="Embed" ProgID="Equation.DSMT4" ShapeID="_x0000_i1261" DrawAspect="Content" ObjectID="_1561740878" r:id="rId474"/>
+          <o:OLEObject Type="Embed" ProgID="Equation.DSMT4" ShapeID="_x0000_i1261" DrawAspect="Content" ObjectID="_1649691231" r:id="rId474"/>
         </w:object>
       </w:r>
       <w:r>
@@ -5886,21 +5888,21 @@
         <w:t xml:space="preserve"> has a counterclockwise orientation</w:t>
       </w:r>
     </w:p>
-    <w:bookmarkStart w:id="3" w:name="_Hlk487807791"/>
-    <w:bookmarkStart w:id="4" w:name="_Hlk487807973"/>
+    <w:bookmarkStart w:id="4" w:name="_Hlk487807791"/>
+    <w:bookmarkStart w:id="5" w:name="_Hlk487807973"/>
     <w:p>
       <w:r>
         <w:rPr>
           <w:position w:val="-22"/>
         </w:rPr>
         <w:object w:dxaOrig="3280" w:dyaOrig="560">
-          <v:shape id="_x0000_i1262" type="#_x0000_t75" style="width:163.65pt;height:27.65pt" o:ole="">
+          <v:shape id="_x0000_i1262" type="#_x0000_t75" style="width:163.8pt;height:27.6pt" o:ole="">
             <v:imagedata r:id="rId475" o:title=""/>
           </v:shape>
-          <o:OLEObject Type="Embed" ProgID="Equation.DSMT4" ShapeID="_x0000_i1262" DrawAspect="Content" ObjectID="_1561740879" r:id="rId476"/>
-        </w:object>
-      </w:r>
-      <w:bookmarkEnd w:id="3"/>
+          <o:OLEObject Type="Embed" ProgID="Equation.DSMT4" ShapeID="_x0000_i1262" DrawAspect="Content" ObjectID="_1649691232" r:id="rId476"/>
+        </w:object>
+      </w:r>
+      <w:bookmarkEnd w:id="4"/>
       <w:r>
         <w:t xml:space="preserve">; </w:t>
       </w:r>
@@ -5918,10 +5920,10 @@
           <w:position w:val="-14"/>
         </w:rPr>
         <w:object w:dxaOrig="1420" w:dyaOrig="400">
-          <v:shape id="_x0000_i1263" type="#_x0000_t75" style="width:70.65pt;height:19.65pt" o:ole="">
+          <v:shape id="_x0000_i1263" type="#_x0000_t75" style="width:70.5pt;height:19.8pt" o:ole="">
             <v:imagedata r:id="rId477" o:title=""/>
           </v:shape>
-          <o:OLEObject Type="Embed" ProgID="Equation.DSMT4" ShapeID="_x0000_i1263" DrawAspect="Content" ObjectID="_1561740880" r:id="rId478"/>
+          <o:OLEObject Type="Embed" ProgID="Equation.DSMT4" ShapeID="_x0000_i1263" DrawAspect="Content" ObjectID="_1649691233" r:id="rId478"/>
         </w:object>
       </w:r>
       <w:r>
@@ -5932,17 +5934,17 @@
           <w:position w:val="-6"/>
         </w:rPr>
         <w:object w:dxaOrig="560" w:dyaOrig="279">
-          <v:shape id="_x0000_i1264" type="#_x0000_t75" style="width:28pt;height:14pt" o:ole="">
+          <v:shape id="_x0000_i1264" type="#_x0000_t75" style="width:27.9pt;height:14.1pt" o:ole="">
             <v:imagedata r:id="rId479" o:title=""/>
           </v:shape>
-          <o:OLEObject Type="Embed" ProgID="Equation.DSMT4" ShapeID="_x0000_i1264" DrawAspect="Content" ObjectID="_1561740881" r:id="rId480"/>
+          <o:OLEObject Type="Embed" ProgID="Equation.DSMT4" ShapeID="_x0000_i1264" DrawAspect="Content" ObjectID="_1649691234" r:id="rId480"/>
         </w:object>
       </w:r>
       <w:r>
         <w:t xml:space="preserve"> </w:t>
       </w:r>
     </w:p>
-    <w:bookmarkEnd w:id="4"/>
+    <w:bookmarkEnd w:id="5"/>
     <w:p>
       <w:pPr>
         <w:spacing w:before="80" w:line="360" w:lineRule="auto"/>
@@ -5969,10 +5971,10 @@
           <w:position w:val="-14"/>
         </w:rPr>
         <w:object w:dxaOrig="1420" w:dyaOrig="400">
-          <v:shape id="_x0000_i1265" type="#_x0000_t75" style="width:70.65pt;height:19.65pt" o:ole="">
+          <v:shape id="_x0000_i1265" type="#_x0000_t75" style="width:70.5pt;height:19.8pt" o:ole="">
             <v:imagedata r:id="rId477" o:title=""/>
           </v:shape>
-          <o:OLEObject Type="Embed" ProgID="Equation.DSMT4" ShapeID="_x0000_i1265" DrawAspect="Content" ObjectID="_1561740882" r:id="rId481"/>
+          <o:OLEObject Type="Embed" ProgID="Equation.DSMT4" ShapeID="_x0000_i1265" DrawAspect="Content" ObjectID="_1649691235" r:id="rId481"/>
         </w:object>
       </w:r>
       <w:r>
@@ -5983,10 +5985,10 @@
           <w:position w:val="-14"/>
         </w:rPr>
         <w:object w:dxaOrig="1300" w:dyaOrig="400">
-          <v:shape id="_x0000_i1266" type="#_x0000_t75" style="width:65pt;height:20pt" o:ole="">
+          <v:shape id="_x0000_i1266" type="#_x0000_t75" style="width:65.1pt;height:20.1pt" o:ole="">
             <v:imagedata r:id="rId482" o:title=""/>
           </v:shape>
-          <o:OLEObject Type="Embed" ProgID="Equation.DSMT4" ShapeID="_x0000_i1266" DrawAspect="Content" ObjectID="_1561740883" r:id="rId483"/>
+          <o:OLEObject Type="Embed" ProgID="Equation.DSMT4" ShapeID="_x0000_i1266" DrawAspect="Content" ObjectID="_1649691236" r:id="rId483"/>
         </w:object>
       </w:r>
       <w:r>
@@ -6007,10 +6009,10 @@
           <w:position w:val="-70"/>
         </w:rPr>
         <w:object w:dxaOrig="3700" w:dyaOrig="1520">
-          <v:shape id="_x0000_i1267" type="#_x0000_t75" style="width:184.65pt;height:75pt" o:ole="">
+          <v:shape id="_x0000_i1267" type="#_x0000_t75" style="width:184.5pt;height:75pt" o:ole="">
             <v:imagedata r:id="rId484" o:title=""/>
           </v:shape>
-          <o:OLEObject Type="Embed" ProgID="Equation.DSMT4" ShapeID="_x0000_i1267" DrawAspect="Content" ObjectID="_1561740884" r:id="rId485"/>
+          <o:OLEObject Type="Embed" ProgID="Equation.DSMT4" ShapeID="_x0000_i1267" DrawAspect="Content" ObjectID="_1649691237" r:id="rId485"/>
         </w:object>
       </w:r>
     </w:p>
@@ -6030,10 +6032,10 @@
           <w:position w:val="-14"/>
         </w:rPr>
         <w:object w:dxaOrig="2600" w:dyaOrig="400">
-          <v:shape id="_x0000_i1268" type="#_x0000_t75" style="width:130pt;height:20pt" o:ole="">
+          <v:shape id="_x0000_i1268" type="#_x0000_t75" style="width:129.9pt;height:20.1pt" o:ole="">
             <v:imagedata r:id="rId486" o:title=""/>
           </v:shape>
-          <o:OLEObject Type="Embed" ProgID="Equation.DSMT4" ShapeID="_x0000_i1268" DrawAspect="Content" ObjectID="_1561740885" r:id="rId487"/>
+          <o:OLEObject Type="Embed" ProgID="Equation.DSMT4" ShapeID="_x0000_i1268" DrawAspect="Content" ObjectID="_1649691238" r:id="rId487"/>
         </w:object>
       </w:r>
     </w:p>
@@ -6046,10 +6048,10 @@
           <w:position w:val="-50"/>
         </w:rPr>
         <w:object w:dxaOrig="6420" w:dyaOrig="900">
-          <v:shape id="_x0000_i1269" type="#_x0000_t75" style="width:322pt;height:45pt" o:ole="">
+          <v:shape id="_x0000_i1269" type="#_x0000_t75" style="width:321.9pt;height:45pt" o:ole="">
             <v:imagedata r:id="rId488" o:title=""/>
           </v:shape>
-          <o:OLEObject Type="Embed" ProgID="Equation.DSMT4" ShapeID="_x0000_i1269" DrawAspect="Content" ObjectID="_1561740886" r:id="rId489"/>
+          <o:OLEObject Type="Embed" ProgID="Equation.DSMT4" ShapeID="_x0000_i1269" DrawAspect="Content" ObjectID="_1649691239" r:id="rId489"/>
         </w:object>
       </w:r>
     </w:p>
@@ -6068,10 +6070,10 @@
           <w:position w:val="-50"/>
         </w:rPr>
         <w:object w:dxaOrig="1920" w:dyaOrig="900">
-          <v:shape id="_x0000_i1270" type="#_x0000_t75" style="width:96.35pt;height:45pt" o:ole="">
+          <v:shape id="_x0000_i1270" type="#_x0000_t75" style="width:96.3pt;height:45pt" o:ole="">
             <v:imagedata r:id="rId490" o:title=""/>
           </v:shape>
-          <o:OLEObject Type="Embed" ProgID="Equation.DSMT4" ShapeID="_x0000_i1270" DrawAspect="Content" ObjectID="_1561740887" r:id="rId491"/>
+          <o:OLEObject Type="Embed" ProgID="Equation.DSMT4" ShapeID="_x0000_i1270" DrawAspect="Content" ObjectID="_1649691240" r:id="rId491"/>
         </w:object>
       </w:r>
     </w:p>
@@ -6091,10 +6093,10 @@
           <w:position w:val="-32"/>
         </w:rPr>
         <w:object w:dxaOrig="2480" w:dyaOrig="820">
-          <v:shape id="_x0000_i1271" type="#_x0000_t75" style="width:124.35pt;height:41pt" o:ole="">
+          <v:shape id="_x0000_i1271" type="#_x0000_t75" style="width:124.5pt;height:41.1pt" o:ole="">
             <v:imagedata r:id="rId492" o:title=""/>
           </v:shape>
-          <o:OLEObject Type="Embed" ProgID="Equation.DSMT4" ShapeID="_x0000_i1271" DrawAspect="Content" ObjectID="_1561740888" r:id="rId493"/>
+          <o:OLEObject Type="Embed" ProgID="Equation.DSMT4" ShapeID="_x0000_i1271" DrawAspect="Content" ObjectID="_1649691241" r:id="rId493"/>
         </w:object>
       </w:r>
     </w:p>
@@ -6113,10 +6115,10 @@
           <w:position w:val="-32"/>
         </w:rPr>
         <w:object w:dxaOrig="2360" w:dyaOrig="820">
-          <v:shape id="_x0000_i1272" type="#_x0000_t75" style="width:118.35pt;height:41pt" o:ole="">
+          <v:shape id="_x0000_i1272" type="#_x0000_t75" style="width:118.5pt;height:41.1pt" o:ole="">
             <v:imagedata r:id="rId494" o:title=""/>
           </v:shape>
-          <o:OLEObject Type="Embed" ProgID="Equation.DSMT4" ShapeID="_x0000_i1272" DrawAspect="Content" ObjectID="_1561740889" r:id="rId495"/>
+          <o:OLEObject Type="Embed" ProgID="Equation.DSMT4" ShapeID="_x0000_i1272" DrawAspect="Content" ObjectID="_1649691242" r:id="rId495"/>
         </w:object>
       </w:r>
     </w:p>
@@ -6136,10 +6138,10 @@
           <w:position w:val="-32"/>
         </w:rPr>
         <w:object w:dxaOrig="2460" w:dyaOrig="820">
-          <v:shape id="_x0000_i1273" type="#_x0000_t75" style="width:123.35pt;height:41pt" o:ole="">
+          <v:shape id="_x0000_i1273" type="#_x0000_t75" style="width:123.3pt;height:41.1pt" o:ole="">
             <v:imagedata r:id="rId496" o:title=""/>
           </v:shape>
-          <o:OLEObject Type="Embed" ProgID="Equation.DSMT4" ShapeID="_x0000_i1273" DrawAspect="Content" ObjectID="_1561740890" r:id="rId497"/>
+          <o:OLEObject Type="Embed" ProgID="Equation.DSMT4" ShapeID="_x0000_i1273" DrawAspect="Content" ObjectID="_1649691243" r:id="rId497"/>
         </w:object>
       </w:r>
     </w:p>
@@ -6158,10 +6160,10 @@
           <w:position w:val="-10"/>
         </w:rPr>
         <w:object w:dxaOrig="520" w:dyaOrig="340">
-          <v:shape id="_x0000_i1274" type="#_x0000_t75" style="width:26pt;height:17pt" o:ole="">
+          <v:shape id="_x0000_i1274" type="#_x0000_t75" style="width:26.1pt;height:17.1pt" o:ole="">
             <v:imagedata r:id="rId498" o:title=""/>
           </v:shape>
-          <o:OLEObject Type="Embed" ProgID="Equation.DSMT4" ShapeID="_x0000_i1274" DrawAspect="Content" ObjectID="_1561740891" r:id="rId499"/>
+          <o:OLEObject Type="Embed" ProgID="Equation.DSMT4" ShapeID="_x0000_i1274" DrawAspect="Content" ObjectID="_1649691244" r:id="rId499"/>
         </w:object>
       </w:r>
     </w:p>
@@ -6197,10 +6199,10 @@
           <w:position w:val="-32"/>
         </w:rPr>
         <w:object w:dxaOrig="2060" w:dyaOrig="720">
-          <v:shape id="_x0000_i1275" type="#_x0000_t75" style="width:103.35pt;height:36pt" o:ole="">
+          <v:shape id="_x0000_i1275" type="#_x0000_t75" style="width:103.2pt;height:36pt" o:ole="">
             <v:imagedata r:id="rId500" o:title=""/>
           </v:shape>
-          <o:OLEObject Type="Embed" ProgID="Equation.DSMT4" ShapeID="_x0000_i1275" DrawAspect="Content" ObjectID="_1561740892" r:id="rId501"/>
+          <o:OLEObject Type="Embed" ProgID="Equation.DSMT4" ShapeID="_x0000_i1275" DrawAspect="Content" ObjectID="_1649691245" r:id="rId501"/>
         </w:object>
       </w:r>
       <w:r>
@@ -6211,10 +6213,10 @@
           <w:position w:val="-6"/>
         </w:rPr>
         <w:object w:dxaOrig="220" w:dyaOrig="279">
-          <v:shape id="_x0000_i1276" type="#_x0000_t75" style="width:11pt;height:14pt" o:ole="">
+          <v:shape id="_x0000_i1276" type="#_x0000_t75" style="width:11.1pt;height:14.1pt" o:ole="">
             <v:imagedata r:id="rId502" o:title=""/>
           </v:shape>
-          <o:OLEObject Type="Embed" ProgID="Equation.DSMT4" ShapeID="_x0000_i1276" DrawAspect="Content" ObjectID="_1561740893" r:id="rId503"/>
+          <o:OLEObject Type="Embed" ProgID="Equation.DSMT4" ShapeID="_x0000_i1276" DrawAspect="Content" ObjectID="_1649691246" r:id="rId503"/>
         </w:object>
       </w:r>
       <w:r>
@@ -6233,10 +6235,10 @@
           <w:position w:val="-14"/>
         </w:rPr>
         <w:object w:dxaOrig="1340" w:dyaOrig="420">
-          <v:shape id="_x0000_i1277" type="#_x0000_t75" style="width:67pt;height:21.35pt" o:ole="">
+          <v:shape id="_x0000_i1277" type="#_x0000_t75" style="width:66.9pt;height:21.3pt" o:ole="">
             <v:imagedata r:id="rId504" o:title=""/>
           </v:shape>
-          <o:OLEObject Type="Embed" ProgID="Equation.DSMT4" ShapeID="_x0000_i1277" DrawAspect="Content" ObjectID="_1561740894" r:id="rId505"/>
+          <o:OLEObject Type="Embed" ProgID="Equation.DSMT4" ShapeID="_x0000_i1277" DrawAspect="Content" ObjectID="_1649691247" r:id="rId505"/>
         </w:object>
       </w:r>
       <w:r>
@@ -6259,10 +6261,10 @@
           <w:position w:val="-20"/>
         </w:rPr>
         <w:object w:dxaOrig="1719" w:dyaOrig="660">
-          <v:shape id="_x0000_i1278" type="#_x0000_t75" style="width:86.35pt;height:33pt" o:ole="">
+          <v:shape id="_x0000_i1278" type="#_x0000_t75" style="width:86.4pt;height:33pt" o:ole="">
             <v:imagedata r:id="rId506" o:title=""/>
           </v:shape>
-          <o:OLEObject Type="Embed" ProgID="Equation.DSMT4" ShapeID="_x0000_i1278" DrawAspect="Content" ObjectID="_1561740895" r:id="rId507"/>
+          <o:OLEObject Type="Embed" ProgID="Equation.DSMT4" ShapeID="_x0000_i1278" DrawAspect="Content" ObjectID="_1649691248" r:id="rId507"/>
         </w:object>
       </w:r>
     </w:p>
@@ -6292,7 +6294,7 @@
           <v:shape id="_x0000_i1279" type="#_x0000_t75" style="width:105pt;height:21pt" o:ole="">
             <v:imagedata r:id="rId508" o:title=""/>
           </v:shape>
-          <o:OLEObject Type="Embed" ProgID="Equation.DSMT4" ShapeID="_x0000_i1279" DrawAspect="Content" ObjectID="_1561740896" r:id="rId509"/>
+          <o:OLEObject Type="Embed" ProgID="Equation.DSMT4" ShapeID="_x0000_i1279" DrawAspect="Content" ObjectID="_1649691249" r:id="rId509"/>
         </w:object>
       </w:r>
     </w:p>
@@ -6311,10 +6313,10 @@
           <w:position w:val="-62"/>
         </w:rPr>
         <w:object w:dxaOrig="1520" w:dyaOrig="1359">
-          <v:shape id="_x0000_i1280" type="#_x0000_t75" style="width:76pt;height:68pt" o:ole="">
+          <v:shape id="_x0000_i1280" type="#_x0000_t75" style="width:75.9pt;height:68.1pt" o:ole="">
             <v:imagedata r:id="rId510" o:title=""/>
           </v:shape>
-          <o:OLEObject Type="Embed" ProgID="Equation.DSMT4" ShapeID="_x0000_i1280" DrawAspect="Content" ObjectID="_1561740897" r:id="rId511"/>
+          <o:OLEObject Type="Embed" ProgID="Equation.DSMT4" ShapeID="_x0000_i1280" DrawAspect="Content" ObjectID="_1649691250" r:id="rId511"/>
         </w:object>
       </w:r>
     </w:p>
@@ -6334,10 +6336,10 @@
           <w:position w:val="-18"/>
         </w:rPr>
         <w:object w:dxaOrig="1180" w:dyaOrig="440">
-          <v:shape id="_x0000_i1281" type="#_x0000_t75" style="width:59pt;height:22pt" o:ole="">
+          <v:shape id="_x0000_i1281" type="#_x0000_t75" style="width:59.1pt;height:21.9pt" o:ole="">
             <v:imagedata r:id="rId512" o:title=""/>
           </v:shape>
-          <o:OLEObject Type="Embed" ProgID="Equation.DSMT4" ShapeID="_x0000_i1281" DrawAspect="Content" ObjectID="_1561740898" r:id="rId513"/>
+          <o:OLEObject Type="Embed" ProgID="Equation.DSMT4" ShapeID="_x0000_i1281" DrawAspect="Content" ObjectID="_1649691251" r:id="rId513"/>
         </w:object>
       </w:r>
       <w:r>
@@ -6353,10 +6355,10 @@
           <w:position w:val="-34"/>
         </w:rPr>
         <w:object w:dxaOrig="2600" w:dyaOrig="760">
-          <v:shape id="_x0000_i1282" type="#_x0000_t75" style="width:129.65pt;height:38pt" o:ole="">
+          <v:shape id="_x0000_i1282" type="#_x0000_t75" style="width:129.6pt;height:38.1pt" o:ole="">
             <v:imagedata r:id="rId514" o:title=""/>
           </v:shape>
-          <o:OLEObject Type="Embed" ProgID="Equation.DSMT4" ShapeID="_x0000_i1282" DrawAspect="Content" ObjectID="_1561740899" r:id="rId515"/>
+          <o:OLEObject Type="Embed" ProgID="Equation.DSMT4" ShapeID="_x0000_i1282" DrawAspect="Content" ObjectID="_1649691252" r:id="rId515"/>
         </w:object>
       </w:r>
     </w:p>
@@ -6375,7 +6377,7 @@
           <v:shape id="_x0000_i1283" type="#_x0000_t75" style="width:120pt;height:33pt" o:ole="">
             <v:imagedata r:id="rId516" o:title=""/>
           </v:shape>
-          <o:OLEObject Type="Embed" ProgID="Equation.DSMT4" ShapeID="_x0000_i1283" DrawAspect="Content" ObjectID="_1561740900" r:id="rId517"/>
+          <o:OLEObject Type="Embed" ProgID="Equation.DSMT4" ShapeID="_x0000_i1283" DrawAspect="Content" ObjectID="_1649691253" r:id="rId517"/>
         </w:object>
       </w:r>
     </w:p>
@@ -6388,10 +6390,10 @@
           <w:position w:val="-14"/>
         </w:rPr>
         <w:object w:dxaOrig="2500" w:dyaOrig="400">
-          <v:shape id="_x0000_i1284" type="#_x0000_t75" style="width:125pt;height:20.35pt" o:ole="">
+          <v:shape id="_x0000_i1284" type="#_x0000_t75" style="width:125.1pt;height:20.4pt" o:ole="">
             <v:imagedata r:id="rId518" o:title=""/>
           </v:shape>
-          <o:OLEObject Type="Embed" ProgID="Equation.DSMT4" ShapeID="_x0000_i1284" DrawAspect="Content" ObjectID="_1561740901" r:id="rId519"/>
+          <o:OLEObject Type="Embed" ProgID="Equation.DSMT4" ShapeID="_x0000_i1284" DrawAspect="Content" ObjectID="_1649691254" r:id="rId519"/>
         </w:object>
       </w:r>
     </w:p>
@@ -6404,10 +6406,10 @@
           <w:position w:val="-14"/>
         </w:rPr>
         <w:object w:dxaOrig="2680" w:dyaOrig="400">
-          <v:shape id="_x0000_i1285" type="#_x0000_t75" style="width:134pt;height:20pt" o:ole="">
+          <v:shape id="_x0000_i1285" type="#_x0000_t75" style="width:134.1pt;height:20.1pt" o:ole="">
             <v:imagedata r:id="rId520" o:title=""/>
           </v:shape>
-          <o:OLEObject Type="Embed" ProgID="Equation.DSMT4" ShapeID="_x0000_i1285" DrawAspect="Content" ObjectID="_1561740902" r:id="rId521"/>
+          <o:OLEObject Type="Embed" ProgID="Equation.DSMT4" ShapeID="_x0000_i1285" DrawAspect="Content" ObjectID="_1649691255" r:id="rId521"/>
         </w:object>
       </w:r>
       <w:r>
@@ -6424,10 +6426,10 @@
           <w:position w:val="-14"/>
         </w:rPr>
         <w:object w:dxaOrig="3340" w:dyaOrig="420">
-          <v:shape id="_x0000_i1286" type="#_x0000_t75" style="width:166.65pt;height:21.35pt" o:ole="">
+          <v:shape id="_x0000_i1286" type="#_x0000_t75" style="width:166.8pt;height:21.3pt" o:ole="">
             <v:imagedata r:id="rId522" o:title=""/>
           </v:shape>
-          <o:OLEObject Type="Embed" ProgID="Equation.DSMT4" ShapeID="_x0000_i1286" DrawAspect="Content" ObjectID="_1561740903" r:id="rId523"/>
+          <o:OLEObject Type="Embed" ProgID="Equation.DSMT4" ShapeID="_x0000_i1286" DrawAspect="Content" ObjectID="_1649691256" r:id="rId523"/>
         </w:object>
       </w:r>
     </w:p>
@@ -6441,10 +6443,10 @@
           <w:position w:val="-34"/>
         </w:rPr>
         <w:object w:dxaOrig="6000" w:dyaOrig="760">
-          <v:shape id="_x0000_i1287" type="#_x0000_t75" style="width:299.65pt;height:38pt" o:ole="">
+          <v:shape id="_x0000_i1287" type="#_x0000_t75" style="width:299.7pt;height:38.1pt" o:ole="">
             <v:imagedata r:id="rId524" o:title=""/>
           </v:shape>
-          <o:OLEObject Type="Embed" ProgID="Equation.DSMT4" ShapeID="_x0000_i1287" DrawAspect="Content" ObjectID="_1561740904" r:id="rId525"/>
+          <o:OLEObject Type="Embed" ProgID="Equation.DSMT4" ShapeID="_x0000_i1287" DrawAspect="Content" ObjectID="_1649691257" r:id="rId525"/>
         </w:object>
       </w:r>
     </w:p>
@@ -6463,10 +6465,10 @@
           <w:position w:val="-34"/>
         </w:rPr>
         <w:object w:dxaOrig="3480" w:dyaOrig="859">
-          <v:shape id="_x0000_i1288" type="#_x0000_t75" style="width:174pt;height:42.65pt" o:ole="">
+          <v:shape id="_x0000_i1288" type="#_x0000_t75" style="width:174pt;height:42.6pt" o:ole="">
             <v:imagedata r:id="rId526" o:title=""/>
           </v:shape>
-          <o:OLEObject Type="Embed" ProgID="Equation.DSMT4" ShapeID="_x0000_i1288" DrawAspect="Content" ObjectID="_1561740905" r:id="rId527"/>
+          <o:OLEObject Type="Embed" ProgID="Equation.DSMT4" ShapeID="_x0000_i1288" DrawAspect="Content" ObjectID="_1649691258" r:id="rId527"/>
         </w:object>
       </w:r>
     </w:p>
@@ -6486,10 +6488,10 @@
           <w:position w:val="-34"/>
         </w:rPr>
         <w:object w:dxaOrig="2140" w:dyaOrig="859">
-          <v:shape id="_x0000_i1289" type="#_x0000_t75" style="width:107.35pt;height:42.65pt" o:ole="">
+          <v:shape id="_x0000_i1289" type="#_x0000_t75" style="width:107.4pt;height:42.6pt" o:ole="">
             <v:imagedata r:id="rId528" o:title=""/>
           </v:shape>
-          <o:OLEObject Type="Embed" ProgID="Equation.DSMT4" ShapeID="_x0000_i1289" DrawAspect="Content" ObjectID="_1561740906" r:id="rId529"/>
+          <o:OLEObject Type="Embed" ProgID="Equation.DSMT4" ShapeID="_x0000_i1289" DrawAspect="Content" ObjectID="_1649691259" r:id="rId529"/>
         </w:object>
       </w:r>
     </w:p>
@@ -6508,10 +6510,10 @@
           <w:position w:val="-34"/>
         </w:rPr>
         <w:object w:dxaOrig="1719" w:dyaOrig="859">
-          <v:shape id="_x0000_i1290" type="#_x0000_t75" style="width:86.35pt;height:42.65pt" o:ole="">
+          <v:shape id="_x0000_i1290" type="#_x0000_t75" style="width:86.4pt;height:42.6pt" o:ole="">
             <v:imagedata r:id="rId530" o:title=""/>
           </v:shape>
-          <o:OLEObject Type="Embed" ProgID="Equation.DSMT4" ShapeID="_x0000_i1290" DrawAspect="Content" ObjectID="_1561740907" r:id="rId531"/>
+          <o:OLEObject Type="Embed" ProgID="Equation.DSMT4" ShapeID="_x0000_i1290" DrawAspect="Content" ObjectID="_1649691260" r:id="rId531"/>
         </w:object>
       </w:r>
     </w:p>
@@ -6530,10 +6532,10 @@
           <w:position w:val="-22"/>
         </w:rPr>
         <w:object w:dxaOrig="1579" w:dyaOrig="639">
-          <v:shape id="_x0000_i1291" type="#_x0000_t75" style="width:78.65pt;height:32.35pt" o:ole="">
+          <v:shape id="_x0000_i1291" type="#_x0000_t75" style="width:78.6pt;height:32.4pt" o:ole="">
             <v:imagedata r:id="rId532" o:title=""/>
           </v:shape>
-          <o:OLEObject Type="Embed" ProgID="Equation.DSMT4" ShapeID="_x0000_i1291" DrawAspect="Content" ObjectID="_1561740908" r:id="rId533"/>
+          <o:OLEObject Type="Embed" ProgID="Equation.DSMT4" ShapeID="_x0000_i1291" DrawAspect="Content" ObjectID="_1649691261" r:id="rId533"/>
         </w:object>
       </w:r>
     </w:p>
@@ -6552,10 +6554,10 @@
           <w:position w:val="-20"/>
         </w:rPr>
         <w:object w:dxaOrig="1160" w:dyaOrig="520">
-          <v:shape id="_x0000_i1292" type="#_x0000_t75" style="width:57.65pt;height:26.35pt" o:ole="">
+          <v:shape id="_x0000_i1292" type="#_x0000_t75" style="width:57.6pt;height:26.4pt" o:ole="">
             <v:imagedata r:id="rId534" o:title=""/>
           </v:shape>
-          <o:OLEObject Type="Embed" ProgID="Equation.DSMT4" ShapeID="_x0000_i1292" DrawAspect="Content" ObjectID="_1561740909" r:id="rId535"/>
+          <o:OLEObject Type="Embed" ProgID="Equation.DSMT4" ShapeID="_x0000_i1292" DrawAspect="Content" ObjectID="_1649691262" r:id="rId535"/>
         </w:object>
       </w:r>
     </w:p>
@@ -6575,10 +6577,10 @@
           <w:position w:val="-10"/>
         </w:rPr>
         <w:object w:dxaOrig="520" w:dyaOrig="340">
-          <v:shape id="_x0000_i1293" type="#_x0000_t75" style="width:25.65pt;height:17.35pt" o:ole="">
+          <v:shape id="_x0000_i1293" type="#_x0000_t75" style="width:25.8pt;height:17.4pt" o:ole="">
             <v:imagedata r:id="rId536" o:title=""/>
           </v:shape>
-          <o:OLEObject Type="Embed" ProgID="Equation.DSMT4" ShapeID="_x0000_i1293" DrawAspect="Content" ObjectID="_1561740910" r:id="rId537"/>
+          <o:OLEObject Type="Embed" ProgID="Equation.DSMT4" ShapeID="_x0000_i1293" DrawAspect="Content" ObjectID="_1649691263" r:id="rId537"/>
         </w:object>
       </w:r>
     </w:p>
@@ -6613,10 +6615,10 @@
           <w:position w:val="-32"/>
         </w:rPr>
         <w:object w:dxaOrig="2060" w:dyaOrig="720">
-          <v:shape id="_x0000_i1294" type="#_x0000_t75" style="width:103.35pt;height:36pt" o:ole="">
+          <v:shape id="_x0000_i1294" type="#_x0000_t75" style="width:103.2pt;height:36pt" o:ole="">
             <v:imagedata r:id="rId500" o:title=""/>
           </v:shape>
-          <o:OLEObject Type="Embed" ProgID="Equation.DSMT4" ShapeID="_x0000_i1294" DrawAspect="Content" ObjectID="_1561740911" r:id="rId538"/>
+          <o:OLEObject Type="Embed" ProgID="Equation.DSMT4" ShapeID="_x0000_i1294" DrawAspect="Content" ObjectID="_1649691264" r:id="rId538"/>
         </w:object>
       </w:r>
       <w:r>
@@ -6627,10 +6629,10 @@
           <w:position w:val="-6"/>
         </w:rPr>
         <w:object w:dxaOrig="220" w:dyaOrig="279">
-          <v:shape id="_x0000_i1295" type="#_x0000_t75" style="width:11pt;height:14pt" o:ole="">
+          <v:shape id="_x0000_i1295" type="#_x0000_t75" style="width:11.1pt;height:14.1pt" o:ole="">
             <v:imagedata r:id="rId502" o:title=""/>
           </v:shape>
-          <o:OLEObject Type="Embed" ProgID="Equation.DSMT4" ShapeID="_x0000_i1295" DrawAspect="Content" ObjectID="_1561740912" r:id="rId539"/>
+          <o:OLEObject Type="Embed" ProgID="Equation.DSMT4" ShapeID="_x0000_i1295" DrawAspect="Content" ObjectID="_1649691265" r:id="rId539"/>
         </w:object>
       </w:r>
       <w:r>
@@ -6647,10 +6649,10 @@
           <w:position w:val="-14"/>
         </w:rPr>
         <w:object w:dxaOrig="2439" w:dyaOrig="420">
-          <v:shape id="_x0000_i1296" type="#_x0000_t75" style="width:121.65pt;height:21.35pt" o:ole="">
+          <v:shape id="_x0000_i1296" type="#_x0000_t75" style="width:121.8pt;height:21.3pt" o:ole="">
             <v:imagedata r:id="rId540" o:title=""/>
           </v:shape>
-          <o:OLEObject Type="Embed" ProgID="Equation.DSMT4" ShapeID="_x0000_i1296" DrawAspect="Content" ObjectID="_1561740913" r:id="rId541"/>
+          <o:OLEObject Type="Embed" ProgID="Equation.DSMT4" ShapeID="_x0000_i1296" DrawAspect="Content" ObjectID="_1649691266" r:id="rId541"/>
         </w:object>
       </w:r>
       <w:r>
@@ -6673,7 +6675,7 @@
           <v:shape id="_x0000_i1297" type="#_x0000_t75" style="width:159pt;height:21pt" o:ole="">
             <v:imagedata r:id="rId542" o:title=""/>
           </v:shape>
-          <o:OLEObject Type="Embed" ProgID="Equation.DSMT4" ShapeID="_x0000_i1297" DrawAspect="Content" ObjectID="_1561740914" r:id="rId543"/>
+          <o:OLEObject Type="Embed" ProgID="Equation.DSMT4" ShapeID="_x0000_i1297" DrawAspect="Content" ObjectID="_1649691267" r:id="rId543"/>
         </w:object>
       </w:r>
     </w:p>
@@ -6703,10 +6705,10 @@
           <w:position w:val="-6"/>
         </w:rPr>
         <w:object w:dxaOrig="540" w:dyaOrig="279">
-          <v:shape id="_x0000_i1298" type="#_x0000_t75" style="width:27pt;height:14.35pt" o:ole="">
+          <v:shape id="_x0000_i1298" type="#_x0000_t75" style="width:27pt;height:14.4pt" o:ole="">
             <v:imagedata r:id="rId544" o:title=""/>
           </v:shape>
-          <o:OLEObject Type="Embed" ProgID="Equation.DSMT4" ShapeID="_x0000_i1298" DrawAspect="Content" ObjectID="_1561740915" r:id="rId545"/>
+          <o:OLEObject Type="Embed" ProgID="Equation.DSMT4" ShapeID="_x0000_i1298" DrawAspect="Content" ObjectID="_1649691268" r:id="rId545"/>
         </w:object>
       </w:r>
       <w:r>
@@ -6720,7 +6722,7 @@
           <v:shape id="_x0000_i1299" type="#_x0000_t75" style="width:90pt;height:21pt" o:ole="">
             <v:imagedata r:id="rId546" o:title=""/>
           </v:shape>
-          <o:OLEObject Type="Embed" ProgID="Equation.DSMT4" ShapeID="_x0000_i1299" DrawAspect="Content" ObjectID="_1561740916" r:id="rId547"/>
+          <o:OLEObject Type="Embed" ProgID="Equation.DSMT4" ShapeID="_x0000_i1299" DrawAspect="Content" ObjectID="_1649691269" r:id="rId547"/>
         </w:object>
       </w:r>
     </w:p>
@@ -6736,10 +6738,10 @@
           <w:position w:val="-10"/>
         </w:rPr>
         <w:object w:dxaOrig="2439" w:dyaOrig="420">
-          <v:shape id="_x0000_i1300" type="#_x0000_t75" style="width:122.35pt;height:21pt" o:ole="">
+          <v:shape id="_x0000_i1300" type="#_x0000_t75" style="width:122.4pt;height:21pt" o:ole="">
             <v:imagedata r:id="rId548" o:title=""/>
           </v:shape>
-          <o:OLEObject Type="Embed" ProgID="Equation.DSMT4" ShapeID="_x0000_i1300" DrawAspect="Content" ObjectID="_1561740917" r:id="rId549"/>
+          <o:OLEObject Type="Embed" ProgID="Equation.DSMT4" ShapeID="_x0000_i1300" DrawAspect="Content" ObjectID="_1649691270" r:id="rId549"/>
         </w:object>
       </w:r>
     </w:p>
@@ -6752,10 +6754,10 @@
           <w:position w:val="-14"/>
         </w:rPr>
         <w:object w:dxaOrig="2520" w:dyaOrig="400">
-          <v:shape id="_x0000_i1301" type="#_x0000_t75" style="width:126pt;height:20.35pt" o:ole="">
+          <v:shape id="_x0000_i1301" type="#_x0000_t75" style="width:126pt;height:20.4pt" o:ole="">
             <v:imagedata r:id="rId550" o:title=""/>
           </v:shape>
-          <o:OLEObject Type="Embed" ProgID="Equation.DSMT4" ShapeID="_x0000_i1301" DrawAspect="Content" ObjectID="_1561740918" r:id="rId551"/>
+          <o:OLEObject Type="Embed" ProgID="Equation.DSMT4" ShapeID="_x0000_i1301" DrawAspect="Content" ObjectID="_1649691271" r:id="rId551"/>
         </w:object>
       </w:r>
     </w:p>
@@ -6769,10 +6771,10 @@
           <w:position w:val="-14"/>
         </w:rPr>
         <w:object w:dxaOrig="2740" w:dyaOrig="400">
-          <v:shape id="_x0000_i1302" type="#_x0000_t75" style="width:137pt;height:20pt" o:ole="">
+          <v:shape id="_x0000_i1302" type="#_x0000_t75" style="width:137.1pt;height:20.1pt" o:ole="">
             <v:imagedata r:id="rId552" o:title=""/>
           </v:shape>
-          <o:OLEObject Type="Embed" ProgID="Equation.DSMT4" ShapeID="_x0000_i1302" DrawAspect="Content" ObjectID="_1561740919" r:id="rId553"/>
+          <o:OLEObject Type="Embed" ProgID="Equation.DSMT4" ShapeID="_x0000_i1302" DrawAspect="Content" ObjectID="_1649691272" r:id="rId553"/>
         </w:object>
       </w:r>
     </w:p>
@@ -6786,10 +6788,10 @@
           <w:position w:val="-14"/>
         </w:rPr>
         <w:object w:dxaOrig="2439" w:dyaOrig="420">
-          <v:shape id="_x0000_i1303" type="#_x0000_t75" style="width:122pt;height:21.35pt" o:ole="">
+          <v:shape id="_x0000_i1303" type="#_x0000_t75" style="width:122.1pt;height:21.3pt" o:ole="">
             <v:imagedata r:id="rId554" o:title=""/>
           </v:shape>
-          <o:OLEObject Type="Embed" ProgID="Equation.DSMT4" ShapeID="_x0000_i1303" DrawAspect="Content" ObjectID="_1561740920" r:id="rId555"/>
+          <o:OLEObject Type="Embed" ProgID="Equation.DSMT4" ShapeID="_x0000_i1303" DrawAspect="Content" ObjectID="_1649691273" r:id="rId555"/>
         </w:object>
       </w:r>
     </w:p>
@@ -6809,10 +6811,10 @@
           <w:position w:val="-14"/>
         </w:rPr>
         <w:object w:dxaOrig="3820" w:dyaOrig="400">
-          <v:shape id="_x0000_i1304" type="#_x0000_t75" style="width:191pt;height:20pt" o:ole="">
+          <v:shape id="_x0000_i1304" type="#_x0000_t75" style="width:191.1pt;height:20.1pt" o:ole="">
             <v:imagedata r:id="rId556" o:title=""/>
           </v:shape>
-          <o:OLEObject Type="Embed" ProgID="Equation.DSMT4" ShapeID="_x0000_i1304" DrawAspect="Content" ObjectID="_1561740921" r:id="rId557"/>
+          <o:OLEObject Type="Embed" ProgID="Equation.DSMT4" ShapeID="_x0000_i1304" DrawAspect="Content" ObjectID="_1649691274" r:id="rId557"/>
         </w:object>
       </w:r>
       <w:r>
@@ -6829,10 +6831,10 @@
           <w:position w:val="-34"/>
         </w:rPr>
         <w:object w:dxaOrig="7920" w:dyaOrig="760">
-          <v:shape id="_x0000_i1305" type="#_x0000_t75" style="width:395.65pt;height:38pt" o:ole="">
+          <v:shape id="_x0000_i1305" type="#_x0000_t75" style="width:395.7pt;height:38.1pt" o:ole="">
             <v:imagedata r:id="rId558" o:title=""/>
           </v:shape>
-          <o:OLEObject Type="Embed" ProgID="Equation.DSMT4" ShapeID="_x0000_i1305" DrawAspect="Content" ObjectID="_1561740922" r:id="rId559"/>
+          <o:OLEObject Type="Embed" ProgID="Equation.DSMT4" ShapeID="_x0000_i1305" DrawAspect="Content" ObjectID="_1649691275" r:id="rId559"/>
         </w:object>
       </w:r>
     </w:p>
@@ -6852,10 +6854,10 @@
           <w:position w:val="-34"/>
         </w:rPr>
         <w:object w:dxaOrig="5140" w:dyaOrig="859">
-          <v:shape id="_x0000_i1306" type="#_x0000_t75" style="width:257.35pt;height:42.65pt" o:ole="">
+          <v:shape id="_x0000_i1306" type="#_x0000_t75" style="width:257.4pt;height:42.6pt" o:ole="">
             <v:imagedata r:id="rId560" o:title=""/>
           </v:shape>
-          <o:OLEObject Type="Embed" ProgID="Equation.DSMT4" ShapeID="_x0000_i1306" DrawAspect="Content" ObjectID="_1561740923" r:id="rId561"/>
+          <o:OLEObject Type="Embed" ProgID="Equation.DSMT4" ShapeID="_x0000_i1306" DrawAspect="Content" ObjectID="_1649691276" r:id="rId561"/>
         </w:object>
       </w:r>
       <w:r>
@@ -6866,10 +6868,10 @@
           <w:position w:val="-6"/>
         </w:rPr>
         <w:object w:dxaOrig="2020" w:dyaOrig="380">
-          <v:shape id="_x0000_i1307" type="#_x0000_t75" style="width:101.35pt;height:18.65pt" o:ole="">
+          <v:shape id="_x0000_i1307" type="#_x0000_t75" style="width:101.4pt;height:18.6pt" o:ole="">
             <v:imagedata r:id="rId562" o:title=""/>
           </v:shape>
-          <o:OLEObject Type="Embed" ProgID="Equation.DSMT4" ShapeID="_x0000_i1307" DrawAspect="Content" ObjectID="_1561740924" r:id="rId563"/>
+          <o:OLEObject Type="Embed" ProgID="Equation.DSMT4" ShapeID="_x0000_i1307" DrawAspect="Content" ObjectID="_1649691277" r:id="rId563"/>
         </w:object>
       </w:r>
     </w:p>
@@ -6888,10 +6890,10 @@
           <w:position w:val="-34"/>
         </w:rPr>
         <w:object w:dxaOrig="3700" w:dyaOrig="859">
-          <v:shape id="_x0000_i1308" type="#_x0000_t75" style="width:185.35pt;height:42.65pt" o:ole="">
+          <v:shape id="_x0000_i1308" type="#_x0000_t75" style="width:185.4pt;height:42.6pt" o:ole="">
             <v:imagedata r:id="rId564" o:title=""/>
           </v:shape>
-          <o:OLEObject Type="Embed" ProgID="Equation.DSMT4" ShapeID="_x0000_i1308" DrawAspect="Content" ObjectID="_1561740925" r:id="rId565"/>
+          <o:OLEObject Type="Embed" ProgID="Equation.DSMT4" ShapeID="_x0000_i1308" DrawAspect="Content" ObjectID="_1649691278" r:id="rId565"/>
         </w:object>
       </w:r>
     </w:p>
@@ -6911,10 +6913,10 @@
           <w:position w:val="-22"/>
         </w:rPr>
         <w:object w:dxaOrig="3100" w:dyaOrig="639">
-          <v:shape id="_x0000_i1309" type="#_x0000_t75" style="width:155.35pt;height:32.35pt" o:ole="">
+          <v:shape id="_x0000_i1309" type="#_x0000_t75" style="width:155.4pt;height:32.4pt" o:ole="">
             <v:imagedata r:id="rId566" o:title=""/>
           </v:shape>
-          <o:OLEObject Type="Embed" ProgID="Equation.DSMT4" ShapeID="_x0000_i1309" DrawAspect="Content" ObjectID="_1561740926" r:id="rId567"/>
+          <o:OLEObject Type="Embed" ProgID="Equation.DSMT4" ShapeID="_x0000_i1309" DrawAspect="Content" ObjectID="_1649691279" r:id="rId567"/>
         </w:object>
       </w:r>
     </w:p>
@@ -6936,7 +6938,7 @@
           <v:shape id="_x0000_i1310" type="#_x0000_t75" style="width:108pt;height:18pt" o:ole="">
             <v:imagedata r:id="rId568" o:title=""/>
           </v:shape>
-          <o:OLEObject Type="Embed" ProgID="Equation.DSMT4" ShapeID="_x0000_i1310" DrawAspect="Content" ObjectID="_1561740927" r:id="rId569"/>
+          <o:OLEObject Type="Embed" ProgID="Equation.DSMT4" ShapeID="_x0000_i1310" DrawAspect="Content" ObjectID="_1649691280" r:id="rId569"/>
         </w:object>
       </w:r>
     </w:p>
@@ -6956,10 +6958,10 @@
           <w:position w:val="-10"/>
         </w:rPr>
         <w:object w:dxaOrig="520" w:dyaOrig="340">
-          <v:shape id="_x0000_i1311" type="#_x0000_t75" style="width:25.65pt;height:17.35pt" o:ole="">
+          <v:shape id="_x0000_i1311" type="#_x0000_t75" style="width:25.8pt;height:17.4pt" o:ole="">
             <v:imagedata r:id="rId570" o:title=""/>
           </v:shape>
-          <o:OLEObject Type="Embed" ProgID="Equation.DSMT4" ShapeID="_x0000_i1311" DrawAspect="Content" ObjectID="_1561740928" r:id="rId571"/>
+          <o:OLEObject Type="Embed" ProgID="Equation.DSMT4" ShapeID="_x0000_i1311" DrawAspect="Content" ObjectID="_1649691281" r:id="rId571"/>
         </w:object>
       </w:r>
     </w:p>
@@ -6975,7 +6977,7 @@
           <v:shape id="_x0000_i1312" type="#_x0000_t75" style="width:105pt;height:21pt" o:ole="">
             <v:imagedata r:id="rId572" o:title=""/>
           </v:shape>
-          <o:OLEObject Type="Embed" ProgID="Equation.DSMT4" ShapeID="_x0000_i1312" DrawAspect="Content" ObjectID="_1561740929" r:id="rId573"/>
+          <o:OLEObject Type="Embed" ProgID="Equation.DSMT4" ShapeID="_x0000_i1312" DrawAspect="Content" ObjectID="_1649691282" r:id="rId573"/>
         </w:object>
       </w:r>
     </w:p>
@@ -6995,10 +6997,10 @@
           <w:position w:val="-62"/>
         </w:rPr>
         <w:object w:dxaOrig="2140" w:dyaOrig="1359">
-          <v:shape id="_x0000_i1313" type="#_x0000_t75" style="width:107pt;height:68pt" o:ole="">
+          <v:shape id="_x0000_i1313" type="#_x0000_t75" style="width:107.1pt;height:68.1pt" o:ole="">
             <v:imagedata r:id="rId574" o:title=""/>
           </v:shape>
-          <o:OLEObject Type="Embed" ProgID="Equation.DSMT4" ShapeID="_x0000_i1313" DrawAspect="Content" ObjectID="_1561740930" r:id="rId575"/>
+          <o:OLEObject Type="Embed" ProgID="Equation.DSMT4" ShapeID="_x0000_i1313" DrawAspect="Content" ObjectID="_1649691283" r:id="rId575"/>
         </w:object>
       </w:r>
     </w:p>
@@ -7018,10 +7020,10 @@
           <w:position w:val="-18"/>
         </w:rPr>
         <w:object w:dxaOrig="1600" w:dyaOrig="440">
-          <v:shape id="_x0000_i1314" type="#_x0000_t75" style="width:80pt;height:22pt" o:ole="">
+          <v:shape id="_x0000_i1314" type="#_x0000_t75" style="width:80.1pt;height:21.9pt" o:ole="">
             <v:imagedata r:id="rId576" o:title=""/>
           </v:shape>
-          <o:OLEObject Type="Embed" ProgID="Equation.DSMT4" ShapeID="_x0000_i1314" DrawAspect="Content" ObjectID="_1561740931" r:id="rId577"/>
+          <o:OLEObject Type="Embed" ProgID="Equation.DSMT4" ShapeID="_x0000_i1314" DrawAspect="Content" ObjectID="_1649691284" r:id="rId577"/>
         </w:object>
       </w:r>
       <w:r>
@@ -7038,10 +7040,10 @@
           <w:position w:val="-14"/>
         </w:rPr>
         <w:object w:dxaOrig="2500" w:dyaOrig="400">
-          <v:shape id="_x0000_i1315" type="#_x0000_t75" style="width:125.35pt;height:20.35pt" o:ole="">
+          <v:shape id="_x0000_i1315" type="#_x0000_t75" style="width:125.4pt;height:20.4pt" o:ole="">
             <v:imagedata r:id="rId578" o:title=""/>
           </v:shape>
-          <o:OLEObject Type="Embed" ProgID="Equation.DSMT4" ShapeID="_x0000_i1315" DrawAspect="Content" ObjectID="_1561740932" r:id="rId579"/>
+          <o:OLEObject Type="Embed" ProgID="Equation.DSMT4" ShapeID="_x0000_i1315" DrawAspect="Content" ObjectID="_1649691285" r:id="rId579"/>
         </w:object>
       </w:r>
     </w:p>
@@ -7054,10 +7056,10 @@
           <w:position w:val="-52"/>
         </w:rPr>
         <w:object w:dxaOrig="5280" w:dyaOrig="940">
-          <v:shape id="_x0000_i1316" type="#_x0000_t75" style="width:264.35pt;height:47pt" o:ole="">
+          <v:shape id="_x0000_i1316" type="#_x0000_t75" style="width:264.3pt;height:47.1pt" o:ole="">
             <v:imagedata r:id="rId580" o:title=""/>
           </v:shape>
-          <o:OLEObject Type="Embed" ProgID="Equation.DSMT4" ShapeID="_x0000_i1316" DrawAspect="Content" ObjectID="_1561740933" r:id="rId581"/>
+          <o:OLEObject Type="Embed" ProgID="Equation.DSMT4" ShapeID="_x0000_i1316" DrawAspect="Content" ObjectID="_1649691286" r:id="rId581"/>
         </w:object>
       </w:r>
     </w:p>
@@ -7077,10 +7079,10 @@
           <w:position w:val="-10"/>
         </w:rPr>
         <w:object w:dxaOrig="520" w:dyaOrig="340">
-          <v:shape id="_x0000_i1317" type="#_x0000_t75" style="width:25.65pt;height:17.35pt" o:ole="">
+          <v:shape id="_x0000_i1317" type="#_x0000_t75" style="width:25.8pt;height:17.4pt" o:ole="">
             <v:imagedata r:id="rId582" o:title=""/>
           </v:shape>
-          <o:OLEObject Type="Embed" ProgID="Equation.DSMT4" ShapeID="_x0000_i1317" DrawAspect="Content" ObjectID="_1561740934" r:id="rId583"/>
+          <o:OLEObject Type="Embed" ProgID="Equation.DSMT4" ShapeID="_x0000_i1317" DrawAspect="Content" ObjectID="_1649691287" r:id="rId583"/>
         </w:object>
       </w:r>
     </w:p>
@@ -7116,10 +7118,10 @@
           <w:position w:val="-32"/>
         </w:rPr>
         <w:object w:dxaOrig="2060" w:dyaOrig="720">
-          <v:shape id="_x0000_i1318" type="#_x0000_t75" style="width:103.35pt;height:36pt" o:ole="">
+          <v:shape id="_x0000_i1318" type="#_x0000_t75" style="width:103.2pt;height:36pt" o:ole="">
             <v:imagedata r:id="rId500" o:title=""/>
           </v:shape>
-          <o:OLEObject Type="Embed" ProgID="Equation.DSMT4" ShapeID="_x0000_i1318" DrawAspect="Content" ObjectID="_1561740935" r:id="rId584"/>
+          <o:OLEObject Type="Embed" ProgID="Equation.DSMT4" ShapeID="_x0000_i1318" DrawAspect="Content" ObjectID="_1649691288" r:id="rId584"/>
         </w:object>
       </w:r>
       <w:r>
@@ -7130,10 +7132,10 @@
           <w:position w:val="-6"/>
         </w:rPr>
         <w:object w:dxaOrig="220" w:dyaOrig="279">
-          <v:shape id="_x0000_i1319" type="#_x0000_t75" style="width:11pt;height:14pt" o:ole="">
+          <v:shape id="_x0000_i1319" type="#_x0000_t75" style="width:11.1pt;height:14.1pt" o:ole="">
             <v:imagedata r:id="rId502" o:title=""/>
           </v:shape>
-          <o:OLEObject Type="Embed" ProgID="Equation.DSMT4" ShapeID="_x0000_i1319" DrawAspect="Content" ObjectID="_1561740936" r:id="rId585"/>
+          <o:OLEObject Type="Embed" ProgID="Equation.DSMT4" ShapeID="_x0000_i1319" DrawAspect="Content" ObjectID="_1649691289" r:id="rId585"/>
         </w:object>
       </w:r>
       <w:r>
@@ -7153,10 +7155,10 @@
           <w:position w:val="-14"/>
         </w:rPr>
         <w:object w:dxaOrig="2420" w:dyaOrig="420">
-          <v:shape id="_x0000_i1320" type="#_x0000_t75" style="width:121pt;height:21.35pt" o:ole="">
+          <v:shape id="_x0000_i1320" type="#_x0000_t75" style="width:120.9pt;height:21.3pt" o:ole="">
             <v:imagedata r:id="rId586" o:title=""/>
           </v:shape>
-          <o:OLEObject Type="Embed" ProgID="Equation.DSMT4" ShapeID="_x0000_i1320" DrawAspect="Content" ObjectID="_1561740937" r:id="rId587"/>
+          <o:OLEObject Type="Embed" ProgID="Equation.DSMT4" ShapeID="_x0000_i1320" DrawAspect="Content" ObjectID="_1649691290" r:id="rId587"/>
         </w:object>
       </w:r>
       <w:r>
@@ -7176,10 +7178,10 @@
           <w:position w:val="-18"/>
         </w:rPr>
         <w:object w:dxaOrig="2920" w:dyaOrig="480">
-          <v:shape id="_x0000_i1321" type="#_x0000_t75" style="width:146.35pt;height:24pt" o:ole="">
+          <v:shape id="_x0000_i1321" type="#_x0000_t75" style="width:146.4pt;height:24pt" o:ole="">
             <v:imagedata r:id="rId588" o:title=""/>
           </v:shape>
-          <o:OLEObject Type="Embed" ProgID="Equation.DSMT4" ShapeID="_x0000_i1321" DrawAspect="Content" ObjectID="_1561740938" r:id="rId589"/>
+          <o:OLEObject Type="Embed" ProgID="Equation.DSMT4" ShapeID="_x0000_i1321" DrawAspect="Content" ObjectID="_1649691291" r:id="rId589"/>
         </w:object>
       </w:r>
       <w:r>
@@ -7209,10 +7211,10 @@
           <w:position w:val="-18"/>
         </w:rPr>
         <w:object w:dxaOrig="3019" w:dyaOrig="480">
-          <v:shape id="_x0000_i1322" type="#_x0000_t75" style="width:151pt;height:24pt" o:ole="">
+          <v:shape id="_x0000_i1322" type="#_x0000_t75" style="width:150.9pt;height:24pt" o:ole="">
             <v:imagedata r:id="rId590" o:title=""/>
           </v:shape>
-          <o:OLEObject Type="Embed" ProgID="Equation.DSMT4" ShapeID="_x0000_i1322" DrawAspect="Content" ObjectID="_1561740939" r:id="rId591"/>
+          <o:OLEObject Type="Embed" ProgID="Equation.DSMT4" ShapeID="_x0000_i1322" DrawAspect="Content" ObjectID="_1649691292" r:id="rId591"/>
         </w:object>
       </w:r>
     </w:p>
@@ -7228,7 +7230,7 @@
           <v:shape id="_x0000_i1323" type="#_x0000_t75" style="width:171pt;height:24pt" o:ole="">
             <v:imagedata r:id="rId592" o:title=""/>
           </v:shape>
-          <o:OLEObject Type="Embed" ProgID="Equation.DSMT4" ShapeID="_x0000_i1323" DrawAspect="Content" ObjectID="_1561740940" r:id="rId593"/>
+          <o:OLEObject Type="Embed" ProgID="Equation.DSMT4" ShapeID="_x0000_i1323" DrawAspect="Content" ObjectID="_1649691293" r:id="rId593"/>
         </w:object>
       </w:r>
       <w:r>
@@ -7244,10 +7246,10 @@
           <w:position w:val="-14"/>
         </w:rPr>
         <w:object w:dxaOrig="2420" w:dyaOrig="420">
-          <v:shape id="_x0000_i1324" type="#_x0000_t75" style="width:121pt;height:21pt" o:ole="">
+          <v:shape id="_x0000_i1324" type="#_x0000_t75" style="width:120.9pt;height:21pt" o:ole="">
             <v:imagedata r:id="rId594" o:title=""/>
           </v:shape>
-          <o:OLEObject Type="Embed" ProgID="Equation.DSMT4" ShapeID="_x0000_i1324" DrawAspect="Content" ObjectID="_1561740941" r:id="rId595"/>
+          <o:OLEObject Type="Embed" ProgID="Equation.DSMT4" ShapeID="_x0000_i1324" DrawAspect="Content" ObjectID="_1649691294" r:id="rId595"/>
         </w:object>
       </w:r>
     </w:p>
@@ -7267,10 +7269,10 @@
           <w:position w:val="-18"/>
         </w:rPr>
         <w:object w:dxaOrig="5000" w:dyaOrig="480">
-          <v:shape id="_x0000_i1325" type="#_x0000_t75" style="width:250pt;height:24pt" o:ole="">
+          <v:shape id="_x0000_i1325" type="#_x0000_t75" style="width:249.9pt;height:24pt" o:ole="">
             <v:imagedata r:id="rId596" o:title=""/>
           </v:shape>
-          <o:OLEObject Type="Embed" ProgID="Equation.DSMT4" ShapeID="_x0000_i1325" DrawAspect="Content" ObjectID="_1561740942" r:id="rId597"/>
+          <o:OLEObject Type="Embed" ProgID="Equation.DSMT4" ShapeID="_x0000_i1325" DrawAspect="Content" ObjectID="_1649691295" r:id="rId597"/>
         </w:object>
       </w:r>
       <w:r>
@@ -7287,10 +7289,10 @@
           <w:position w:val="-34"/>
         </w:rPr>
         <w:object w:dxaOrig="9820" w:dyaOrig="760">
-          <v:shape id="_x0000_i1326" type="#_x0000_t75" style="width:491.35pt;height:38pt" o:ole="">
+          <v:shape id="_x0000_i1326" type="#_x0000_t75" style="width:491.4pt;height:38.1pt" o:ole="">
             <v:imagedata r:id="rId598" o:title=""/>
           </v:shape>
-          <o:OLEObject Type="Embed" ProgID="Equation.DSMT4" ShapeID="_x0000_i1326" DrawAspect="Content" ObjectID="_1561740943" r:id="rId599"/>
+          <o:OLEObject Type="Embed" ProgID="Equation.DSMT4" ShapeID="_x0000_i1326" DrawAspect="Content" ObjectID="_1649691296" r:id="rId599"/>
         </w:object>
       </w:r>
     </w:p>
@@ -7310,10 +7312,10 @@
           <w:position w:val="-34"/>
         </w:rPr>
         <w:object w:dxaOrig="8020" w:dyaOrig="859">
-          <v:shape id="_x0000_i1327" type="#_x0000_t75" style="width:401.35pt;height:42.65pt" o:ole="">
+          <v:shape id="_x0000_i1327" type="#_x0000_t75" style="width:401.4pt;height:42.6pt" o:ole="">
             <v:imagedata r:id="rId600" o:title=""/>
           </v:shape>
-          <o:OLEObject Type="Embed" ProgID="Equation.DSMT4" ShapeID="_x0000_i1327" DrawAspect="Content" ObjectID="_1561740944" r:id="rId601"/>
+          <o:OLEObject Type="Embed" ProgID="Equation.DSMT4" ShapeID="_x0000_i1327" DrawAspect="Content" ObjectID="_1649691297" r:id="rId601"/>
         </w:object>
       </w:r>
     </w:p>
@@ -7332,10 +7334,10 @@
           <w:position w:val="-34"/>
         </w:rPr>
         <w:object w:dxaOrig="4560" w:dyaOrig="859">
-          <v:shape id="_x0000_i1328" type="#_x0000_t75" style="width:228pt;height:42.65pt" o:ole="">
+          <v:shape id="_x0000_i1328" type="#_x0000_t75" style="width:228pt;height:42.6pt" o:ole="">
             <v:imagedata r:id="rId602" o:title=""/>
           </v:shape>
-          <o:OLEObject Type="Embed" ProgID="Equation.DSMT4" ShapeID="_x0000_i1328" DrawAspect="Content" ObjectID="_1561740945" r:id="rId603"/>
+          <o:OLEObject Type="Embed" ProgID="Equation.DSMT4" ShapeID="_x0000_i1328" DrawAspect="Content" ObjectID="_1649691298" r:id="rId603"/>
         </w:object>
       </w:r>
     </w:p>
@@ -7354,10 +7356,10 @@
           <w:position w:val="-34"/>
         </w:rPr>
         <w:object w:dxaOrig="5380" w:dyaOrig="859">
-          <v:shape id="_x0000_i1329" type="#_x0000_t75" style="width:269.35pt;height:42.65pt" o:ole="">
+          <v:shape id="_x0000_i1329" type="#_x0000_t75" style="width:269.4pt;height:42.6pt" o:ole="">
             <v:imagedata r:id="rId604" o:title=""/>
           </v:shape>
-          <o:OLEObject Type="Embed" ProgID="Equation.DSMT4" ShapeID="_x0000_i1329" DrawAspect="Content" ObjectID="_1561740946" r:id="rId605"/>
+          <o:OLEObject Type="Embed" ProgID="Equation.DSMT4" ShapeID="_x0000_i1329" DrawAspect="Content" ObjectID="_1649691299" r:id="rId605"/>
         </w:object>
       </w:r>
     </w:p>
@@ -7376,10 +7378,10 @@
           <w:position w:val="-34"/>
         </w:rPr>
         <w:object w:dxaOrig="4920" w:dyaOrig="859">
-          <v:shape id="_x0000_i1330" type="#_x0000_t75" style="width:246pt;height:42.65pt" o:ole="">
+          <v:shape id="_x0000_i1330" type="#_x0000_t75" style="width:246pt;height:42.6pt" o:ole="">
             <v:imagedata r:id="rId606" o:title=""/>
           </v:shape>
-          <o:OLEObject Type="Embed" ProgID="Equation.DSMT4" ShapeID="_x0000_i1330" DrawAspect="Content" ObjectID="_1561740947" r:id="rId607"/>
+          <o:OLEObject Type="Embed" ProgID="Equation.DSMT4" ShapeID="_x0000_i1330" DrawAspect="Content" ObjectID="_1649691300" r:id="rId607"/>
         </w:object>
       </w:r>
     </w:p>
@@ -7399,10 +7401,10 @@
           <w:position w:val="-34"/>
         </w:rPr>
         <w:object w:dxaOrig="4760" w:dyaOrig="840">
-          <v:shape id="_x0000_i1331" type="#_x0000_t75" style="width:237.65pt;height:42pt" o:ole="">
+          <v:shape id="_x0000_i1331" type="#_x0000_t75" style="width:237.9pt;height:42pt" o:ole="">
             <v:imagedata r:id="rId608" o:title=""/>
           </v:shape>
-          <o:OLEObject Type="Embed" ProgID="Equation.DSMT4" ShapeID="_x0000_i1331" DrawAspect="Content" ObjectID="_1561740948" r:id="rId609"/>
+          <o:OLEObject Type="Embed" ProgID="Equation.DSMT4" ShapeID="_x0000_i1331" DrawAspect="Content" ObjectID="_1649691301" r:id="rId609"/>
         </w:object>
       </w:r>
     </w:p>
@@ -7421,10 +7423,10 @@
           <w:position w:val="-20"/>
         </w:rPr>
         <w:object w:dxaOrig="2620" w:dyaOrig="600">
-          <v:shape id="_x0000_i1332" type="#_x0000_t75" style="width:131.35pt;height:30pt" o:ole="">
+          <v:shape id="_x0000_i1332" type="#_x0000_t75" style="width:131.4pt;height:30pt" o:ole="">
             <v:imagedata r:id="rId610" o:title=""/>
           </v:shape>
-          <o:OLEObject Type="Embed" ProgID="Equation.DSMT4" ShapeID="_x0000_i1332" DrawAspect="Content" ObjectID="_1561740949" r:id="rId611"/>
+          <o:OLEObject Type="Embed" ProgID="Equation.DSMT4" ShapeID="_x0000_i1332" DrawAspect="Content" ObjectID="_1649691302" r:id="rId611"/>
         </w:object>
       </w:r>
     </w:p>
@@ -7510,10 +7512,10 @@
           <w:position w:val="-24"/>
         </w:rPr>
         <w:object w:dxaOrig="1520" w:dyaOrig="540">
-          <v:shape id="_x0000_i1333" type="#_x0000_t75" style="width:76pt;height:27pt" o:ole="">
+          <v:shape id="_x0000_i1333" type="#_x0000_t75" style="width:75.9pt;height:27pt" o:ole="">
             <v:imagedata r:id="rId612" o:title=""/>
           </v:shape>
-          <o:OLEObject Type="Embed" ProgID="Equation.DSMT4" ShapeID="_x0000_i1333" DrawAspect="Content" ObjectID="_1561740950" r:id="rId613"/>
+          <o:OLEObject Type="Embed" ProgID="Equation.DSMT4" ShapeID="_x0000_i1333" DrawAspect="Content" ObjectID="_1649691303" r:id="rId613"/>
         </w:object>
       </w:r>
     </w:p>
@@ -7527,10 +7529,10 @@
           <w:position w:val="-12"/>
         </w:rPr>
         <w:object w:dxaOrig="2000" w:dyaOrig="400">
-          <v:shape id="_x0000_i1334" type="#_x0000_t75" style="width:100pt;height:20pt" o:ole="">
+          <v:shape id="_x0000_i1334" type="#_x0000_t75" style="width:99.9pt;height:20.1pt" o:ole="">
             <v:imagedata r:id="rId614" o:title=""/>
           </v:shape>
-          <o:OLEObject Type="Embed" ProgID="Equation.DSMT4" ShapeID="_x0000_i1334" DrawAspect="Content" ObjectID="_1561740951" r:id="rId615"/>
+          <o:OLEObject Type="Embed" ProgID="Equation.DSMT4" ShapeID="_x0000_i1334" DrawAspect="Content" ObjectID="_1649691304" r:id="rId615"/>
         </w:object>
       </w:r>
     </w:p>
@@ -7552,7 +7554,7 @@
           <v:shape id="_x0000_i1335" type="#_x0000_t75" style="width:108pt;height:66pt" o:ole="">
             <v:imagedata r:id="rId616" o:title=""/>
           </v:shape>
-          <o:OLEObject Type="Embed" ProgID="Equation.DSMT4" ShapeID="_x0000_i1335" DrawAspect="Content" ObjectID="_1561740952" r:id="rId617"/>
+          <o:OLEObject Type="Embed" ProgID="Equation.DSMT4" ShapeID="_x0000_i1335" DrawAspect="Content" ObjectID="_1649691305" r:id="rId617"/>
         </w:object>
       </w:r>
     </w:p>
@@ -7572,10 +7574,10 @@
           <w:position w:val="-18"/>
         </w:rPr>
         <w:object w:dxaOrig="1600" w:dyaOrig="420">
-          <v:shape id="_x0000_i1336" type="#_x0000_t75" style="width:80pt;height:21pt" o:ole="">
+          <v:shape id="_x0000_i1336" type="#_x0000_t75" style="width:80.1pt;height:21pt" o:ole="">
             <v:imagedata r:id="rId618" o:title=""/>
           </v:shape>
-          <o:OLEObject Type="Embed" ProgID="Equation.DSMT4" ShapeID="_x0000_i1336" DrawAspect="Content" ObjectID="_1561740953" r:id="rId619"/>
+          <o:OLEObject Type="Embed" ProgID="Equation.DSMT4" ShapeID="_x0000_i1336" DrawAspect="Content" ObjectID="_1649691306" r:id="rId619"/>
         </w:object>
       </w:r>
       <w:r>
@@ -7603,10 +7605,10 @@
           <w:position w:val="-18"/>
         </w:rPr>
         <w:object w:dxaOrig="2780" w:dyaOrig="480">
-          <v:shape id="_x0000_i1337" type="#_x0000_t75" style="width:138.65pt;height:24pt" o:ole="">
+          <v:shape id="_x0000_i1337" type="#_x0000_t75" style="width:138.6pt;height:24pt" o:ole="">
             <v:imagedata r:id="rId620" o:title=""/>
           </v:shape>
-          <o:OLEObject Type="Embed" ProgID="Equation.DSMT4" ShapeID="_x0000_i1337" DrawAspect="Content" ObjectID="_1561740954" r:id="rId621"/>
+          <o:OLEObject Type="Embed" ProgID="Equation.DSMT4" ShapeID="_x0000_i1337" DrawAspect="Content" ObjectID="_1649691307" r:id="rId621"/>
         </w:object>
       </w:r>
     </w:p>
@@ -7619,10 +7621,10 @@
           <w:position w:val="-18"/>
         </w:rPr>
         <w:object w:dxaOrig="2840" w:dyaOrig="480">
-          <v:shape id="_x0000_i1338" type="#_x0000_t75" style="width:142pt;height:24pt" o:ole="">
+          <v:shape id="_x0000_i1338" type="#_x0000_t75" style="width:141.9pt;height:24pt" o:ole="">
             <v:imagedata r:id="rId622" o:title=""/>
           </v:shape>
-          <o:OLEObject Type="Embed" ProgID="Equation.DSMT4" ShapeID="_x0000_i1338" DrawAspect="Content" ObjectID="_1561740955" r:id="rId623"/>
+          <o:OLEObject Type="Embed" ProgID="Equation.DSMT4" ShapeID="_x0000_i1338" DrawAspect="Content" ObjectID="_1649691308" r:id="rId623"/>
         </w:object>
       </w:r>
     </w:p>
@@ -7636,10 +7638,10 @@
           <w:position w:val="-18"/>
         </w:rPr>
         <w:object w:dxaOrig="3519" w:dyaOrig="480">
-          <v:shape id="_x0000_i1339" type="#_x0000_t75" style="width:176pt;height:24pt" o:ole="">
+          <v:shape id="_x0000_i1339" type="#_x0000_t75" style="width:176.1pt;height:24pt" o:ole="">
             <v:imagedata r:id="rId624" o:title=""/>
           </v:shape>
-          <o:OLEObject Type="Embed" ProgID="Equation.DSMT4" ShapeID="_x0000_i1339" DrawAspect="Content" ObjectID="_1561740956" r:id="rId625"/>
+          <o:OLEObject Type="Embed" ProgID="Equation.DSMT4" ShapeID="_x0000_i1339" DrawAspect="Content" ObjectID="_1649691309" r:id="rId625"/>
         </w:object>
       </w:r>
     </w:p>
@@ -7652,10 +7654,10 @@
           <w:position w:val="-56"/>
         </w:rPr>
         <w:object w:dxaOrig="4040" w:dyaOrig="1240">
-          <v:shape id="_x0000_i1340" type="#_x0000_t75" style="width:201.65pt;height:62.35pt" o:ole="">
+          <v:shape id="_x0000_i1340" type="#_x0000_t75" style="width:201.6pt;height:62.4pt" o:ole="">
             <v:imagedata r:id="rId626" o:title=""/>
           </v:shape>
-          <o:OLEObject Type="Embed" ProgID="Equation.DSMT4" ShapeID="_x0000_i1340" DrawAspect="Content" ObjectID="_1561740957" r:id="rId627"/>
+          <o:OLEObject Type="Embed" ProgID="Equation.DSMT4" ShapeID="_x0000_i1340" DrawAspect="Content" ObjectID="_1649691310" r:id="rId627"/>
         </w:object>
       </w:r>
     </w:p>
@@ -7675,10 +7677,10 @@
           <w:position w:val="-22"/>
         </w:rPr>
         <w:object w:dxaOrig="1780" w:dyaOrig="520">
-          <v:shape id="_x0000_i1341" type="#_x0000_t75" style="width:89pt;height:26pt" o:ole="">
+          <v:shape id="_x0000_i1341" type="#_x0000_t75" style="width:89.1pt;height:26.1pt" o:ole="">
             <v:imagedata r:id="rId628" o:title=""/>
           </v:shape>
-          <o:OLEObject Type="Embed" ProgID="Equation.DSMT4" ShapeID="_x0000_i1341" DrawAspect="Content" ObjectID="_1561740958" r:id="rId629"/>
+          <o:OLEObject Type="Embed" ProgID="Equation.DSMT4" ShapeID="_x0000_i1341" DrawAspect="Content" ObjectID="_1649691311" r:id="rId629"/>
         </w:object>
       </w:r>
     </w:p>
@@ -7692,10 +7694,10 @@
           <w:position w:val="-52"/>
         </w:rPr>
         <w:object w:dxaOrig="6460" w:dyaOrig="940">
-          <v:shape id="_x0000_i1342" type="#_x0000_t75" style="width:323.35pt;height:47pt" o:ole="">
+          <v:shape id="_x0000_i1342" type="#_x0000_t75" style="width:323.4pt;height:47.1pt" o:ole="">
             <v:imagedata r:id="rId630" o:title=""/>
           </v:shape>
-          <o:OLEObject Type="Embed" ProgID="Equation.DSMT4" ShapeID="_x0000_i1342" DrawAspect="Content" ObjectID="_1561740959" r:id="rId631"/>
+          <o:OLEObject Type="Embed" ProgID="Equation.DSMT4" ShapeID="_x0000_i1342" DrawAspect="Content" ObjectID="_1649691312" r:id="rId631"/>
         </w:object>
       </w:r>
     </w:p>
@@ -7716,10 +7718,10 @@
           <w:position w:val="-34"/>
         </w:rPr>
         <w:object w:dxaOrig="2820" w:dyaOrig="859">
-          <v:shape id="_x0000_i1343" type="#_x0000_t75" style="width:141pt;height:42.65pt" o:ole="">
+          <v:shape id="_x0000_i1343" type="#_x0000_t75" style="width:141pt;height:42.6pt" o:ole="">
             <v:imagedata r:id="rId632" o:title=""/>
           </v:shape>
-          <o:OLEObject Type="Embed" ProgID="Equation.DSMT4" ShapeID="_x0000_i1343" DrawAspect="Content" ObjectID="_1561740960" r:id="rId633"/>
+          <o:OLEObject Type="Embed" ProgID="Equation.DSMT4" ShapeID="_x0000_i1343" DrawAspect="Content" ObjectID="_1649691313" r:id="rId633"/>
         </w:object>
       </w:r>
     </w:p>
@@ -7743,7 +7745,7 @@
           <v:shape id="_x0000_i1344" type="#_x0000_t75" style="width:141pt;height:42pt" o:ole="">
             <v:imagedata r:id="rId634" o:title=""/>
           </v:shape>
-          <o:OLEObject Type="Embed" ProgID="Equation.DSMT4" ShapeID="_x0000_i1344" DrawAspect="Content" ObjectID="_1561740961" r:id="rId635"/>
+          <o:OLEObject Type="Embed" ProgID="Equation.DSMT4" ShapeID="_x0000_i1344" DrawAspect="Content" ObjectID="_1649691314" r:id="rId635"/>
         </w:object>
       </w:r>
     </w:p>
@@ -7766,7 +7768,7 @@
           <v:shape id="_x0000_i1345" type="#_x0000_t75" style="width:108pt;height:42pt" o:ole="">
             <v:imagedata r:id="rId636" o:title=""/>
           </v:shape>
-          <o:OLEObject Type="Embed" ProgID="Equation.DSMT4" ShapeID="_x0000_i1345" DrawAspect="Content" ObjectID="_1561740962" r:id="rId637"/>
+          <o:OLEObject Type="Embed" ProgID="Equation.DSMT4" ShapeID="_x0000_i1345" DrawAspect="Content" ObjectID="_1649691315" r:id="rId637"/>
         </w:object>
       </w:r>
     </w:p>
@@ -7786,10 +7788,10 @@
           <w:position w:val="-24"/>
         </w:rPr>
         <w:object w:dxaOrig="1520" w:dyaOrig="540">
-          <v:shape id="_x0000_i1346" type="#_x0000_t75" style="width:76pt;height:27pt" o:ole="">
+          <v:shape id="_x0000_i1346" type="#_x0000_t75" style="width:75.9pt;height:27pt" o:ole="">
             <v:imagedata r:id="rId638" o:title=""/>
           </v:shape>
-          <o:OLEObject Type="Embed" ProgID="Equation.DSMT4" ShapeID="_x0000_i1346" DrawAspect="Content" ObjectID="_1561740963" r:id="rId639"/>
+          <o:OLEObject Type="Embed" ProgID="Equation.DSMT4" ShapeID="_x0000_i1346" DrawAspect="Content" ObjectID="_1649691316" r:id="rId639"/>
         </w:object>
       </w:r>
     </w:p>
@@ -7833,10 +7835,10 @@
           <w:position w:val="-32"/>
         </w:rPr>
         <w:object w:dxaOrig="2060" w:dyaOrig="720">
-          <v:shape id="_x0000_i1347" type="#_x0000_t75" style="width:103pt;height:36pt" o:ole="">
+          <v:shape id="_x0000_i1347" type="#_x0000_t75" style="width:102.9pt;height:36pt" o:ole="">
             <v:imagedata r:id="rId640" o:title=""/>
           </v:shape>
-          <o:OLEObject Type="Embed" ProgID="Equation.DSMT4" ShapeID="_x0000_i1347" DrawAspect="Content" ObjectID="_1561740964" r:id="rId641"/>
+          <o:OLEObject Type="Embed" ProgID="Equation.DSMT4" ShapeID="_x0000_i1347" DrawAspect="Content" ObjectID="_1649691317" r:id="rId641"/>
         </w:object>
       </w:r>
       <w:r>
@@ -7851,10 +7853,10 @@
           <w:szCs w:val="26"/>
         </w:rPr>
         <w:object w:dxaOrig="220" w:dyaOrig="279">
-          <v:shape id="_x0000_i1348" type="#_x0000_t75" style="width:11pt;height:14pt" o:ole="">
+          <v:shape id="_x0000_i1348" type="#_x0000_t75" style="width:11.1pt;height:14.1pt" o:ole="">
             <v:imagedata r:id="rId642" o:title=""/>
           </v:shape>
-          <o:OLEObject Type="Embed" ProgID="Equation.DSMT4" ShapeID="_x0000_i1348" DrawAspect="Content" ObjectID="_1561740965" r:id="rId643"/>
+          <o:OLEObject Type="Embed" ProgID="Equation.DSMT4" ShapeID="_x0000_i1348" DrawAspect="Content" ObjectID="_1649691318" r:id="rId643"/>
         </w:object>
       </w:r>
       <w:r>
@@ -7870,17 +7872,17 @@
         <w:t xml:space="preserve"> points in an upward direction</w:t>
       </w:r>
     </w:p>
-    <w:bookmarkStart w:id="5" w:name="_Hlk487808218"/>
+    <w:bookmarkStart w:id="6" w:name="_Hlk487808218"/>
     <w:p>
       <w:r>
         <w:rPr>
           <w:position w:val="-30"/>
         </w:rPr>
         <w:object w:dxaOrig="740" w:dyaOrig="620">
-          <v:shape id="_x0000_i1349" type="#_x0000_t75" style="width:37pt;height:31.65pt" o:ole="">
+          <v:shape id="_x0000_i1349" type="#_x0000_t75" style="width:36.9pt;height:31.8pt" o:ole="">
             <v:imagedata r:id="rId644" o:title=""/>
           </v:shape>
-          <o:OLEObject Type="Embed" ProgID="Equation.DSMT4" ShapeID="_x0000_i1349" DrawAspect="Content" ObjectID="_1561740966" r:id="rId645"/>
+          <o:OLEObject Type="Embed" ProgID="Equation.DSMT4" ShapeID="_x0000_i1349" DrawAspect="Content" ObjectID="_1649691319" r:id="rId645"/>
         </w:object>
       </w:r>
       <w:r>
@@ -7900,10 +7902,10 @@
           <w:position w:val="-10"/>
         </w:rPr>
         <w:object w:dxaOrig="3040" w:dyaOrig="420">
-          <v:shape id="_x0000_i1350" type="#_x0000_t75" style="width:152pt;height:21pt" o:ole="">
+          <v:shape id="_x0000_i1350" type="#_x0000_t75" style="width:152.1pt;height:21pt" o:ole="">
             <v:imagedata r:id="rId646" o:title=""/>
           </v:shape>
-          <o:OLEObject Type="Embed" ProgID="Equation.DSMT4" ShapeID="_x0000_i1350" DrawAspect="Content" ObjectID="_1561740967" r:id="rId647"/>
+          <o:OLEObject Type="Embed" ProgID="Equation.DSMT4" ShapeID="_x0000_i1350" DrawAspect="Content" ObjectID="_1649691320" r:id="rId647"/>
         </w:object>
       </w:r>
       <w:r>
@@ -7914,14 +7916,14 @@
           <w:position w:val="-14"/>
         </w:rPr>
         <w:object w:dxaOrig="1579" w:dyaOrig="400">
-          <v:shape id="_x0000_i1351" type="#_x0000_t75" style="width:79pt;height:20pt" o:ole="">
+          <v:shape id="_x0000_i1351" type="#_x0000_t75" style="width:78.9pt;height:20.1pt" o:ole="">
             <v:imagedata r:id="rId648" o:title=""/>
           </v:shape>
-          <o:OLEObject Type="Embed" ProgID="Equation.DSMT4" ShapeID="_x0000_i1351" DrawAspect="Content" ObjectID="_1561740968" r:id="rId649"/>
-        </w:object>
-      </w:r>
-    </w:p>
-    <w:bookmarkEnd w:id="5"/>
+          <o:OLEObject Type="Embed" ProgID="Equation.DSMT4" ShapeID="_x0000_i1351" DrawAspect="Content" ObjectID="_1649691321" r:id="rId649"/>
+        </w:object>
+      </w:r>
+    </w:p>
+    <w:bookmarkEnd w:id="6"/>
     <w:p>
       <w:pPr>
         <w:spacing w:before="80" w:line="360" w:lineRule="auto"/>
@@ -7945,10 +7947,10 @@
           <w:position w:val="-10"/>
         </w:rPr>
         <w:object w:dxaOrig="3760" w:dyaOrig="420">
-          <v:shape id="_x0000_i1352" type="#_x0000_t75" style="width:188pt;height:21pt" o:ole="">
+          <v:shape id="_x0000_i1352" type="#_x0000_t75" style="width:188.1pt;height:21pt" o:ole="">
             <v:imagedata r:id="rId650" o:title=""/>
           </v:shape>
-          <o:OLEObject Type="Embed" ProgID="Equation.DSMT4" ShapeID="_x0000_i1352" DrawAspect="Content" ObjectID="_1561740969" r:id="rId651"/>
+          <o:OLEObject Type="Embed" ProgID="Equation.DSMT4" ShapeID="_x0000_i1352" DrawAspect="Content" ObjectID="_1649691322" r:id="rId651"/>
         </w:object>
       </w:r>
     </w:p>
@@ -7961,10 +7963,10 @@
           <w:position w:val="-14"/>
         </w:rPr>
         <w:object w:dxaOrig="2500" w:dyaOrig="400">
-          <v:shape id="_x0000_i1353" type="#_x0000_t75" style="width:125pt;height:20pt" o:ole="">
+          <v:shape id="_x0000_i1353" type="#_x0000_t75" style="width:125.1pt;height:20.1pt" o:ole="">
             <v:imagedata r:id="rId652" o:title=""/>
           </v:shape>
-          <o:OLEObject Type="Embed" ProgID="Equation.DSMT4" ShapeID="_x0000_i1353" DrawAspect="Content" ObjectID="_1561740970" r:id="rId653"/>
+          <o:OLEObject Type="Embed" ProgID="Equation.DSMT4" ShapeID="_x0000_i1353" DrawAspect="Content" ObjectID="_1649691323" r:id="rId653"/>
         </w:object>
       </w:r>
     </w:p>
@@ -7977,10 +7979,10 @@
           <w:position w:val="-14"/>
         </w:rPr>
         <w:object w:dxaOrig="2540" w:dyaOrig="400">
-          <v:shape id="_x0000_i1354" type="#_x0000_t75" style="width:127pt;height:20pt" o:ole="">
+          <v:shape id="_x0000_i1354" type="#_x0000_t75" style="width:126.9pt;height:20.1pt" o:ole="">
             <v:imagedata r:id="rId654" o:title=""/>
           </v:shape>
-          <o:OLEObject Type="Embed" ProgID="Equation.DSMT4" ShapeID="_x0000_i1354" DrawAspect="Content" ObjectID="_1561740971" r:id="rId655"/>
+          <o:OLEObject Type="Embed" ProgID="Equation.DSMT4" ShapeID="_x0000_i1354" DrawAspect="Content" ObjectID="_1649691324" r:id="rId655"/>
         </w:object>
       </w:r>
       <w:r>
@@ -7996,10 +7998,10 @@
           <w:position w:val="-30"/>
         </w:rPr>
         <w:object w:dxaOrig="740" w:dyaOrig="620">
-          <v:shape id="_x0000_i1355" type="#_x0000_t75" style="width:37pt;height:31.65pt" o:ole="">
+          <v:shape id="_x0000_i1355" type="#_x0000_t75" style="width:36.9pt;height:31.8pt" o:ole="">
             <v:imagedata r:id="rId644" o:title=""/>
           </v:shape>
-          <o:OLEObject Type="Embed" ProgID="Equation.DSMT4" ShapeID="_x0000_i1355" DrawAspect="Content" ObjectID="_1561740972" r:id="rId656"/>
+          <o:OLEObject Type="Embed" ProgID="Equation.DSMT4" ShapeID="_x0000_i1355" DrawAspect="Content" ObjectID="_1649691325" r:id="rId656"/>
         </w:object>
       </w:r>
     </w:p>
@@ -8019,10 +8021,10 @@
           <w:position w:val="-42"/>
         </w:rPr>
         <w:object w:dxaOrig="1760" w:dyaOrig="840">
-          <v:shape id="_x0000_i1356" type="#_x0000_t75" style="width:88pt;height:42pt" o:ole="">
+          <v:shape id="_x0000_i1356" type="#_x0000_t75" style="width:87.9pt;height:42pt" o:ole="">
             <v:imagedata r:id="rId657" o:title=""/>
           </v:shape>
-          <o:OLEObject Type="Embed" ProgID="Equation.DSMT4" ShapeID="_x0000_i1356" DrawAspect="Content" ObjectID="_1561740973" r:id="rId658"/>
+          <o:OLEObject Type="Embed" ProgID="Equation.DSMT4" ShapeID="_x0000_i1356" DrawAspect="Content" ObjectID="_1649691326" r:id="rId658"/>
         </w:object>
       </w:r>
     </w:p>
@@ -8042,10 +8044,10 @@
           <w:position w:val="-20"/>
         </w:rPr>
         <w:object w:dxaOrig="2180" w:dyaOrig="520">
-          <v:shape id="_x0000_i1357" type="#_x0000_t75" style="width:109pt;height:26pt" o:ole="">
+          <v:shape id="_x0000_i1357" type="#_x0000_t75" style="width:108.9pt;height:26.1pt" o:ole="">
             <v:imagedata r:id="rId659" o:title=""/>
           </v:shape>
-          <o:OLEObject Type="Embed" ProgID="Equation.DSMT4" ShapeID="_x0000_i1357" DrawAspect="Content" ObjectID="_1561740974" r:id="rId660"/>
+          <o:OLEObject Type="Embed" ProgID="Equation.DSMT4" ShapeID="_x0000_i1357" DrawAspect="Content" ObjectID="_1649691327" r:id="rId660"/>
         </w:object>
       </w:r>
     </w:p>
@@ -8059,10 +8061,10 @@
           <w:position w:val="-34"/>
         </w:rPr>
         <w:object w:dxaOrig="6360" w:dyaOrig="760">
-          <v:shape id="_x0000_i1358" type="#_x0000_t75" style="width:318.35pt;height:38pt" o:ole="">
+          <v:shape id="_x0000_i1358" type="#_x0000_t75" style="width:318.3pt;height:38.1pt" o:ole="">
             <v:imagedata r:id="rId661" o:title=""/>
           </v:shape>
-          <o:OLEObject Type="Embed" ProgID="Equation.DSMT4" ShapeID="_x0000_i1358" DrawAspect="Content" ObjectID="_1561740975" r:id="rId662"/>
+          <o:OLEObject Type="Embed" ProgID="Equation.DSMT4" ShapeID="_x0000_i1358" DrawAspect="Content" ObjectID="_1649691328" r:id="rId662"/>
         </w:object>
       </w:r>
     </w:p>
@@ -8083,10 +8085,10 @@
           <w:position w:val="-34"/>
         </w:rPr>
         <w:object w:dxaOrig="3760" w:dyaOrig="859">
-          <v:shape id="_x0000_i1359" type="#_x0000_t75" style="width:188.35pt;height:42.65pt" o:ole="">
+          <v:shape id="_x0000_i1359" type="#_x0000_t75" style="width:188.4pt;height:42.6pt" o:ole="">
             <v:imagedata r:id="rId663" o:title=""/>
           </v:shape>
-          <o:OLEObject Type="Embed" ProgID="Equation.DSMT4" ShapeID="_x0000_i1359" DrawAspect="Content" ObjectID="_1561740976" r:id="rId664"/>
+          <o:OLEObject Type="Embed" ProgID="Equation.DSMT4" ShapeID="_x0000_i1359" DrawAspect="Content" ObjectID="_1649691329" r:id="rId664"/>
         </w:object>
       </w:r>
     </w:p>
@@ -8106,10 +8108,10 @@
           <w:position w:val="-10"/>
         </w:rPr>
         <w:object w:dxaOrig="520" w:dyaOrig="340">
-          <v:shape id="_x0000_i1360" type="#_x0000_t75" style="width:26pt;height:17pt" o:ole="">
+          <v:shape id="_x0000_i1360" type="#_x0000_t75" style="width:26.1pt;height:17.1pt" o:ole="">
             <v:imagedata r:id="rId665" o:title=""/>
           </v:shape>
-          <o:OLEObject Type="Embed" ProgID="Equation.DSMT4" ShapeID="_x0000_i1360" DrawAspect="Content" ObjectID="_1561740977" r:id="rId666"/>
+          <o:OLEObject Type="Embed" ProgID="Equation.DSMT4" ShapeID="_x0000_i1360" DrawAspect="Content" ObjectID="_1649691330" r:id="rId666"/>
         </w:object>
       </w:r>
     </w:p>
@@ -8130,7 +8132,7 @@
           <w:sz w:val="28"/>
         </w:rPr>
       </w:pPr>
-      <w:bookmarkStart w:id="6" w:name="_Hlk487829095"/>
+      <w:bookmarkStart w:id="7" w:name="_Hlk487829095"/>
       <w:r>
         <w:rPr>
           <w:b/>
@@ -8140,37 +8142,37 @@
         <w:t>Exercise</w:t>
       </w:r>
     </w:p>
-    <w:bookmarkEnd w:id="6"/>
+    <w:bookmarkEnd w:id="7"/>
     <w:p>
       <w:r>
         <w:t xml:space="preserve">Use Stoke’s Theorem to evaluate the surface integral </w:t>
       </w:r>
-      <w:bookmarkStart w:id="7" w:name="_Hlk487797845"/>
+      <w:bookmarkStart w:id="8" w:name="_Hlk487797845"/>
       <w:r>
         <w:rPr>
           <w:position w:val="-32"/>
         </w:rPr>
         <w:object w:dxaOrig="2060" w:dyaOrig="720">
-          <v:shape id="_x0000_i1361" type="#_x0000_t75" style="width:103.35pt;height:36pt" o:ole="">
+          <v:shape id="_x0000_i1361" type="#_x0000_t75" style="width:103.2pt;height:36pt" o:ole="">
             <v:imagedata r:id="rId500" o:title=""/>
           </v:shape>
-          <o:OLEObject Type="Embed" ProgID="Equation.DSMT4" ShapeID="_x0000_i1361" DrawAspect="Content" ObjectID="_1561740978" r:id="rId667"/>
-        </w:object>
-      </w:r>
-      <w:bookmarkEnd w:id="7"/>
+          <o:OLEObject Type="Embed" ProgID="Equation.DSMT4" ShapeID="_x0000_i1361" DrawAspect="Content" ObjectID="_1649691331" r:id="rId667"/>
+        </w:object>
+      </w:r>
+      <w:bookmarkEnd w:id="8"/>
       <w:r>
         <w:t xml:space="preserve">; </w:t>
       </w:r>
-      <w:bookmarkStart w:id="8" w:name="_Hlk487796490"/>
+      <w:bookmarkStart w:id="9" w:name="_Hlk487796490"/>
       <w:r>
         <w:rPr>
           <w:position w:val="-14"/>
         </w:rPr>
         <w:object w:dxaOrig="1480" w:dyaOrig="420">
-          <v:shape id="_x0000_i1362" type="#_x0000_t75" style="width:74pt;height:21.35pt" o:ole="">
+          <v:shape id="_x0000_i1362" type="#_x0000_t75" style="width:74.1pt;height:21.3pt" o:ole="">
             <v:imagedata r:id="rId668" o:title=""/>
           </v:shape>
-          <o:OLEObject Type="Embed" ProgID="Equation.DSMT4" ShapeID="_x0000_i1362" DrawAspect="Content" ObjectID="_1561740979" r:id="rId669"/>
+          <o:OLEObject Type="Embed" ProgID="Equation.DSMT4" ShapeID="_x0000_i1362" DrawAspect="Content" ObjectID="_1649691332" r:id="rId669"/>
         </w:object>
       </w:r>
       <w:r>
@@ -8190,10 +8192,10 @@
           <w:position w:val="-12"/>
         </w:rPr>
         <w:object w:dxaOrig="3320" w:dyaOrig="499">
-          <v:shape id="_x0000_i1363" type="#_x0000_t75" style="width:165.65pt;height:24.65pt" o:ole="">
+          <v:shape id="_x0000_i1363" type="#_x0000_t75" style="width:165.6pt;height:24.6pt" o:ole="">
             <v:imagedata r:id="rId670" o:title=""/>
           </v:shape>
-          <o:OLEObject Type="Embed" ProgID="Equation.DSMT4" ShapeID="_x0000_i1363" DrawAspect="Content" ObjectID="_1561740980" r:id="rId671"/>
+          <o:OLEObject Type="Embed" ProgID="Equation.DSMT4" ShapeID="_x0000_i1363" DrawAspect="Content" ObjectID="_1649691333" r:id="rId671"/>
         </w:object>
       </w:r>
       <w:r>
@@ -8204,10 +8206,10 @@
           <w:position w:val="-6"/>
         </w:rPr>
         <w:object w:dxaOrig="220" w:dyaOrig="279">
-          <v:shape id="_x0000_i1364" type="#_x0000_t75" style="width:11pt;height:14pt" o:ole="">
+          <v:shape id="_x0000_i1364" type="#_x0000_t75" style="width:11.1pt;height:14.1pt" o:ole="">
             <v:imagedata r:id="rId672" o:title=""/>
           </v:shape>
-          <o:OLEObject Type="Embed" ProgID="Equation.DSMT4" ShapeID="_x0000_i1364" DrawAspect="Content" ObjectID="_1561740981" r:id="rId673"/>
+          <o:OLEObject Type="Embed" ProgID="Equation.DSMT4" ShapeID="_x0000_i1364" DrawAspect="Content" ObjectID="_1649691334" r:id="rId673"/>
         </w:object>
       </w:r>
       <w:r>
@@ -8222,7 +8224,7 @@
       <w:r>
         <w:t>.</w:t>
       </w:r>
-      <w:bookmarkEnd w:id="8"/>
+      <w:bookmarkEnd w:id="9"/>
     </w:p>
     <w:p>
       <w:pPr>
@@ -8247,10 +8249,10 @@
           <w:position w:val="-12"/>
         </w:rPr>
         <w:object w:dxaOrig="2520" w:dyaOrig="499">
-          <v:shape id="_x0000_i1365" type="#_x0000_t75" style="width:125.65pt;height:24.65pt" o:ole="">
+          <v:shape id="_x0000_i1365" type="#_x0000_t75" style="width:125.7pt;height:24.6pt" o:ole="">
             <v:imagedata r:id="rId674" o:title=""/>
           </v:shape>
-          <o:OLEObject Type="Embed" ProgID="Equation.DSMT4" ShapeID="_x0000_i1365" DrawAspect="Content" ObjectID="_1561740982" r:id="rId675"/>
+          <o:OLEObject Type="Embed" ProgID="Equation.DSMT4" ShapeID="_x0000_i1365" DrawAspect="Content" ObjectID="_1649691335" r:id="rId675"/>
         </w:object>
       </w:r>
     </w:p>
@@ -8263,10 +8265,10 @@
           <w:position w:val="-12"/>
         </w:rPr>
         <w:object w:dxaOrig="1800" w:dyaOrig="499">
-          <v:shape id="_x0000_i1366" type="#_x0000_t75" style="width:89.65pt;height:24.65pt" o:ole="">
+          <v:shape id="_x0000_i1366" type="#_x0000_t75" style="width:89.7pt;height:24.6pt" o:ole="">
             <v:imagedata r:id="rId676" o:title=""/>
           </v:shape>
-          <o:OLEObject Type="Embed" ProgID="Equation.DSMT4" ShapeID="_x0000_i1366" DrawAspect="Content" ObjectID="_1561740983" r:id="rId677"/>
+          <o:OLEObject Type="Embed" ProgID="Equation.DSMT4" ShapeID="_x0000_i1366" DrawAspect="Content" ObjectID="_1649691336" r:id="rId677"/>
         </w:object>
       </w:r>
     </w:p>
@@ -8279,10 +8281,10 @@
           <w:position w:val="-10"/>
         </w:rPr>
         <w:object w:dxaOrig="1740" w:dyaOrig="420">
-          <v:shape id="_x0000_i1367" type="#_x0000_t75" style="width:86.65pt;height:20.65pt" o:ole="">
+          <v:shape id="_x0000_i1367" type="#_x0000_t75" style="width:86.7pt;height:20.7pt" o:ole="">
             <v:imagedata r:id="rId678" o:title=""/>
           </v:shape>
-          <o:OLEObject Type="Embed" ProgID="Equation.DSMT4" ShapeID="_x0000_i1367" DrawAspect="Content" ObjectID="_1561740984" r:id="rId679"/>
+          <o:OLEObject Type="Embed" ProgID="Equation.DSMT4" ShapeID="_x0000_i1367" DrawAspect="Content" ObjectID="_1649691337" r:id="rId679"/>
         </w:object>
       </w:r>
     </w:p>
@@ -8296,10 +8298,10 @@
           <w:position w:val="-10"/>
         </w:rPr>
         <w:object w:dxaOrig="3300" w:dyaOrig="420">
-          <v:shape id="_x0000_i1368" type="#_x0000_t75" style="width:164.65pt;height:20.65pt" o:ole="">
+          <v:shape id="_x0000_i1368" type="#_x0000_t75" style="width:164.7pt;height:20.7pt" o:ole="">
             <v:imagedata r:id="rId680" o:title=""/>
           </v:shape>
-          <o:OLEObject Type="Embed" ProgID="Equation.DSMT4" ShapeID="_x0000_i1368" DrawAspect="Content" ObjectID="_1561740985" r:id="rId681"/>
+          <o:OLEObject Type="Embed" ProgID="Equation.DSMT4" ShapeID="_x0000_i1368" DrawAspect="Content" ObjectID="_1649691338" r:id="rId681"/>
         </w:object>
       </w:r>
     </w:p>
@@ -8312,10 +8314,10 @@
           <w:position w:val="-18"/>
         </w:rPr>
         <w:object w:dxaOrig="3140" w:dyaOrig="480">
-          <v:shape id="_x0000_i1369" type="#_x0000_t75" style="width:157pt;height:24pt" o:ole="">
+          <v:shape id="_x0000_i1369" type="#_x0000_t75" style="width:156.9pt;height:24pt" o:ole="">
             <v:imagedata r:id="rId682" o:title=""/>
           </v:shape>
-          <o:OLEObject Type="Embed" ProgID="Equation.DSMT4" ShapeID="_x0000_i1369" DrawAspect="Content" ObjectID="_1561740986" r:id="rId683"/>
+          <o:OLEObject Type="Embed" ProgID="Equation.DSMT4" ShapeID="_x0000_i1369" DrawAspect="Content" ObjectID="_1649691339" r:id="rId683"/>
         </w:object>
       </w:r>
     </w:p>
@@ -8332,7 +8334,7 @@
           <v:shape id="_x0000_i1370" type="#_x0000_t75" style="width:156pt;height:24pt" o:ole="">
             <v:imagedata r:id="rId684" o:title=""/>
           </v:shape>
-          <o:OLEObject Type="Embed" ProgID="Equation.DSMT4" ShapeID="_x0000_i1370" DrawAspect="Content" ObjectID="_1561740987" r:id="rId685"/>
+          <o:OLEObject Type="Embed" ProgID="Equation.DSMT4" ShapeID="_x0000_i1370" DrawAspect="Content" ObjectID="_1649691340" r:id="rId685"/>
         </w:object>
       </w:r>
     </w:p>
@@ -8345,10 +8347,10 @@
           <w:position w:val="-14"/>
         </w:rPr>
         <w:object w:dxaOrig="1480" w:dyaOrig="420">
-          <v:shape id="_x0000_i1371" type="#_x0000_t75" style="width:74pt;height:21.35pt" o:ole="">
+          <v:shape id="_x0000_i1371" type="#_x0000_t75" style="width:74.1pt;height:21.3pt" o:ole="">
             <v:imagedata r:id="rId668" o:title=""/>
           </v:shape>
-          <o:OLEObject Type="Embed" ProgID="Equation.DSMT4" ShapeID="_x0000_i1371" DrawAspect="Content" ObjectID="_1561740988" r:id="rId686"/>
+          <o:OLEObject Type="Embed" ProgID="Equation.DSMT4" ShapeID="_x0000_i1371" DrawAspect="Content" ObjectID="_1649691341" r:id="rId686"/>
         </w:object>
       </w:r>
     </w:p>
@@ -8368,10 +8370,10 @@
           <w:position w:val="-18"/>
         </w:rPr>
         <w:object w:dxaOrig="2659" w:dyaOrig="480">
-          <v:shape id="_x0000_i1372" type="#_x0000_t75" style="width:133pt;height:24pt" o:ole="">
+          <v:shape id="_x0000_i1372" type="#_x0000_t75" style="width:132.9pt;height:24pt" o:ole="">
             <v:imagedata r:id="rId687" o:title=""/>
           </v:shape>
-          <o:OLEObject Type="Embed" ProgID="Equation.DSMT4" ShapeID="_x0000_i1372" DrawAspect="Content" ObjectID="_1561740989" r:id="rId688"/>
+          <o:OLEObject Type="Embed" ProgID="Equation.DSMT4" ShapeID="_x0000_i1372" DrawAspect="Content" ObjectID="_1649691342" r:id="rId688"/>
         </w:object>
       </w:r>
     </w:p>
@@ -8384,10 +8386,10 @@
           <w:position w:val="-32"/>
         </w:rPr>
         <w:object w:dxaOrig="3400" w:dyaOrig="720">
-          <v:shape id="_x0000_i1373" type="#_x0000_t75" style="width:170.65pt;height:36pt" o:ole="">
+          <v:shape id="_x0000_i1373" type="#_x0000_t75" style="width:170.7pt;height:36pt" o:ole="">
             <v:imagedata r:id="rId689" o:title=""/>
           </v:shape>
-          <o:OLEObject Type="Embed" ProgID="Equation.DSMT4" ShapeID="_x0000_i1373" DrawAspect="Content" ObjectID="_1561740990" r:id="rId690"/>
+          <o:OLEObject Type="Embed" ProgID="Equation.DSMT4" ShapeID="_x0000_i1373" DrawAspect="Content" ObjectID="_1649691343" r:id="rId690"/>
         </w:object>
       </w:r>
     </w:p>
@@ -8406,10 +8408,10 @@
           <w:position w:val="-54"/>
         </w:rPr>
         <w:object w:dxaOrig="6140" w:dyaOrig="960">
-          <v:shape id="_x0000_i1374" type="#_x0000_t75" style="width:307pt;height:48pt" o:ole="">
+          <v:shape id="_x0000_i1374" type="#_x0000_t75" style="width:306.9pt;height:48pt" o:ole="">
             <v:imagedata r:id="rId691" o:title=""/>
           </v:shape>
-          <o:OLEObject Type="Embed" ProgID="Equation.DSMT4" ShapeID="_x0000_i1374" DrawAspect="Content" ObjectID="_1561740991" r:id="rId692"/>
+          <o:OLEObject Type="Embed" ProgID="Equation.DSMT4" ShapeID="_x0000_i1374" DrawAspect="Content" ObjectID="_1649691344" r:id="rId692"/>
         </w:object>
       </w:r>
     </w:p>
@@ -8428,10 +8430,10 @@
           <w:position w:val="-34"/>
         </w:rPr>
         <w:object w:dxaOrig="1900" w:dyaOrig="859">
-          <v:shape id="_x0000_i1375" type="#_x0000_t75" style="width:95pt;height:43pt" o:ole="">
+          <v:shape id="_x0000_i1375" type="#_x0000_t75" style="width:95.1pt;height:42.9pt" o:ole="">
             <v:imagedata r:id="rId693" o:title=""/>
           </v:shape>
-          <o:OLEObject Type="Embed" ProgID="Equation.DSMT4" ShapeID="_x0000_i1375" DrawAspect="Content" ObjectID="_1561740992" r:id="rId694"/>
+          <o:OLEObject Type="Embed" ProgID="Equation.DSMT4" ShapeID="_x0000_i1375" DrawAspect="Content" ObjectID="_1649691345" r:id="rId694"/>
         </w:object>
       </w:r>
     </w:p>
@@ -8450,10 +8452,10 @@
           <w:position w:val="-34"/>
         </w:rPr>
         <w:object w:dxaOrig="2439" w:dyaOrig="859">
-          <v:shape id="_x0000_i1376" type="#_x0000_t75" style="width:122pt;height:43pt" o:ole="">
+          <v:shape id="_x0000_i1376" type="#_x0000_t75" style="width:122.1pt;height:42.9pt" o:ole="">
             <v:imagedata r:id="rId695" o:title=""/>
           </v:shape>
-          <o:OLEObject Type="Embed" ProgID="Equation.DSMT4" ShapeID="_x0000_i1376" DrawAspect="Content" ObjectID="_1561740993" r:id="rId696"/>
+          <o:OLEObject Type="Embed" ProgID="Equation.DSMT4" ShapeID="_x0000_i1376" DrawAspect="Content" ObjectID="_1649691346" r:id="rId696"/>
         </w:object>
       </w:r>
     </w:p>
@@ -8472,10 +8474,10 @@
           <w:position w:val="-32"/>
         </w:rPr>
         <w:object w:dxaOrig="2200" w:dyaOrig="760">
-          <v:shape id="_x0000_i1377" type="#_x0000_t75" style="width:110pt;height:38pt" o:ole="">
+          <v:shape id="_x0000_i1377" type="#_x0000_t75" style="width:110.1pt;height:38.1pt" o:ole="">
             <v:imagedata r:id="rId697" o:title=""/>
           </v:shape>
-          <o:OLEObject Type="Embed" ProgID="Equation.DSMT4" ShapeID="_x0000_i1377" DrawAspect="Content" ObjectID="_1561740994" r:id="rId698"/>
+          <o:OLEObject Type="Embed" ProgID="Equation.DSMT4" ShapeID="_x0000_i1377" DrawAspect="Content" ObjectID="_1649691347" r:id="rId698"/>
         </w:object>
       </w:r>
     </w:p>
@@ -8495,10 +8497,10 @@
           <w:position w:val="-10"/>
         </w:rPr>
         <w:object w:dxaOrig="800" w:dyaOrig="340">
-          <v:shape id="_x0000_i1378" type="#_x0000_t75" style="width:40pt;height:17pt" o:ole="">
+          <v:shape id="_x0000_i1378" type="#_x0000_t75" style="width:39.9pt;height:17.1pt" o:ole="">
             <v:imagedata r:id="rId699" o:title=""/>
           </v:shape>
-          <o:OLEObject Type="Embed" ProgID="Equation.DSMT4" ShapeID="_x0000_i1378" DrawAspect="Content" ObjectID="_1561740995" r:id="rId700"/>
+          <o:OLEObject Type="Embed" ProgID="Equation.DSMT4" ShapeID="_x0000_i1378" DrawAspect="Content" ObjectID="_1649691348" r:id="rId700"/>
         </w:object>
       </w:r>
     </w:p>
@@ -8531,25 +8533,25 @@
           <w:position w:val="-32"/>
         </w:rPr>
         <w:object w:dxaOrig="2060" w:dyaOrig="720">
-          <v:shape id="_x0000_i1379" type="#_x0000_t75" style="width:103pt;height:36pt" o:ole="">
+          <v:shape id="_x0000_i1379" type="#_x0000_t75" style="width:102.9pt;height:36pt" o:ole="">
             <v:imagedata r:id="rId701" o:title=""/>
           </v:shape>
-          <o:OLEObject Type="Embed" ProgID="Equation.DSMT4" ShapeID="_x0000_i1379" DrawAspect="Content" ObjectID="_1561740996" r:id="rId702"/>
+          <o:OLEObject Type="Embed" ProgID="Equation.DSMT4" ShapeID="_x0000_i1379" DrawAspect="Content" ObjectID="_1649691349" r:id="rId702"/>
         </w:object>
       </w:r>
       <w:r>
         <w:t xml:space="preserve">, given </w:t>
       </w:r>
-      <w:bookmarkStart w:id="9" w:name="_Hlk487796586"/>
+      <w:bookmarkStart w:id="10" w:name="_Hlk487796586"/>
       <w:r>
         <w:rPr>
           <w:position w:val="-22"/>
         </w:rPr>
         <w:object w:dxaOrig="2240" w:dyaOrig="560">
-          <v:shape id="_x0000_i1380" type="#_x0000_t75" style="width:111.65pt;height:27.65pt" o:ole="">
+          <v:shape id="_x0000_i1380" type="#_x0000_t75" style="width:111.6pt;height:27.6pt" o:ole="">
             <v:imagedata r:id="rId703" o:title=""/>
           </v:shape>
-          <o:OLEObject Type="Embed" ProgID="Equation.DSMT4" ShapeID="_x0000_i1380" DrawAspect="Content" ObjectID="_1561740997" r:id="rId704"/>
+          <o:OLEObject Type="Embed" ProgID="Equation.DSMT4" ShapeID="_x0000_i1380" DrawAspect="Content" ObjectID="_1649691350" r:id="rId704"/>
         </w:object>
       </w:r>
       <w:r>
@@ -8569,10 +8571,10 @@
           <w:position w:val="-10"/>
         </w:rPr>
         <w:object w:dxaOrig="1719" w:dyaOrig="420">
-          <v:shape id="_x0000_i1381" type="#_x0000_t75" style="width:86.35pt;height:21pt" o:ole="">
+          <v:shape id="_x0000_i1381" type="#_x0000_t75" style="width:86.4pt;height:21pt" o:ole="">
             <v:imagedata r:id="rId705" o:title=""/>
           </v:shape>
-          <o:OLEObject Type="Embed" ProgID="Equation.DSMT4" ShapeID="_x0000_i1381" DrawAspect="Content" ObjectID="_1561740998" r:id="rId706"/>
+          <o:OLEObject Type="Embed" ProgID="Equation.DSMT4" ShapeID="_x0000_i1381" DrawAspect="Content" ObjectID="_1649691351" r:id="rId706"/>
         </w:object>
       </w:r>
       <w:r>
@@ -8583,10 +8585,10 @@
           <w:position w:val="-10"/>
         </w:rPr>
         <w:object w:dxaOrig="580" w:dyaOrig="320">
-          <v:shape id="_x0000_i1382" type="#_x0000_t75" style="width:29.35pt;height:15.65pt" o:ole="">
+          <v:shape id="_x0000_i1382" type="#_x0000_t75" style="width:29.4pt;height:15.6pt" o:ole="">
             <v:imagedata r:id="rId707" o:title=""/>
           </v:shape>
-          <o:OLEObject Type="Embed" ProgID="Equation.DSMT4" ShapeID="_x0000_i1382" DrawAspect="Content" ObjectID="_1561740999" r:id="rId708"/>
+          <o:OLEObject Type="Embed" ProgID="Equation.DSMT4" ShapeID="_x0000_i1382" DrawAspect="Content" ObjectID="_1649691352" r:id="rId708"/>
         </w:object>
       </w:r>
       <w:r>
@@ -8597,16 +8599,16 @@
           <w:position w:val="-6"/>
         </w:rPr>
         <w:object w:dxaOrig="200" w:dyaOrig="279">
-          <v:shape id="_x0000_i1383" type="#_x0000_t75" style="width:9.65pt;height:14.35pt" o:ole="">
+          <v:shape id="_x0000_i1383" type="#_x0000_t75" style="width:9.6pt;height:14.4pt" o:ole="">
             <v:imagedata r:id="rId709" o:title=""/>
           </v:shape>
-          <o:OLEObject Type="Embed" ProgID="Equation.DSMT4" ShapeID="_x0000_i1383" DrawAspect="Content" ObjectID="_1561741000" r:id="rId710"/>
+          <o:OLEObject Type="Embed" ProgID="Equation.DSMT4" ShapeID="_x0000_i1383" DrawAspect="Content" ObjectID="_1649691353" r:id="rId710"/>
         </w:object>
       </w:r>
       <w:r>
         <w:t xml:space="preserve"> is the outward normal.</w:t>
       </w:r>
-      <w:bookmarkEnd w:id="9"/>
+      <w:bookmarkEnd w:id="10"/>
     </w:p>
     <w:p>
       <w:pPr>
@@ -8637,7 +8639,7 @@
           <v:shape id="_x0000_i1384" type="#_x0000_t75" style="width:120pt;height:21pt" o:ole="">
             <v:imagedata r:id="rId711" o:title=""/>
           </v:shape>
-          <o:OLEObject Type="Embed" ProgID="Equation.DSMT4" ShapeID="_x0000_i1384" DrawAspect="Content" ObjectID="_1561741001" r:id="rId712"/>
+          <o:OLEObject Type="Embed" ProgID="Equation.DSMT4" ShapeID="_x0000_i1384" DrawAspect="Content" ObjectID="_1649691354" r:id="rId712"/>
         </w:object>
       </w:r>
     </w:p>
@@ -8650,10 +8652,10 @@
           <w:position w:val="-14"/>
         </w:rPr>
         <w:object w:dxaOrig="2540" w:dyaOrig="400">
-          <v:shape id="_x0000_i1385" type="#_x0000_t75" style="width:127pt;height:20pt" o:ole="">
+          <v:shape id="_x0000_i1385" type="#_x0000_t75" style="width:126.9pt;height:20.1pt" o:ole="">
             <v:imagedata r:id="rId713" o:title=""/>
           </v:shape>
-          <o:OLEObject Type="Embed" ProgID="Equation.DSMT4" ShapeID="_x0000_i1385" DrawAspect="Content" ObjectID="_1561741002" r:id="rId714"/>
+          <o:OLEObject Type="Embed" ProgID="Equation.DSMT4" ShapeID="_x0000_i1385" DrawAspect="Content" ObjectID="_1649691355" r:id="rId714"/>
         </w:object>
       </w:r>
     </w:p>
@@ -8667,10 +8669,10 @@
           <w:position w:val="-14"/>
         </w:rPr>
         <w:object w:dxaOrig="2500" w:dyaOrig="400">
-          <v:shape id="_x0000_i1386" type="#_x0000_t75" style="width:125pt;height:20pt" o:ole="">
+          <v:shape id="_x0000_i1386" type="#_x0000_t75" style="width:125.1pt;height:20.1pt" o:ole="">
             <v:imagedata r:id="rId715" o:title=""/>
           </v:shape>
-          <o:OLEObject Type="Embed" ProgID="Equation.DSMT4" ShapeID="_x0000_i1386" DrawAspect="Content" ObjectID="_1561741003" r:id="rId716"/>
+          <o:OLEObject Type="Embed" ProgID="Equation.DSMT4" ShapeID="_x0000_i1386" DrawAspect="Content" ObjectID="_1649691356" r:id="rId716"/>
         </w:object>
       </w:r>
     </w:p>
@@ -8683,10 +8685,10 @@
           <w:position w:val="-22"/>
         </w:rPr>
         <w:object w:dxaOrig="2240" w:dyaOrig="560">
-          <v:shape id="_x0000_i1387" type="#_x0000_t75" style="width:111.65pt;height:27.65pt" o:ole="">
+          <v:shape id="_x0000_i1387" type="#_x0000_t75" style="width:111.6pt;height:27.6pt" o:ole="">
             <v:imagedata r:id="rId703" o:title=""/>
           </v:shape>
-          <o:OLEObject Type="Embed" ProgID="Equation.DSMT4" ShapeID="_x0000_i1387" DrawAspect="Content" ObjectID="_1561741004" r:id="rId717"/>
+          <o:OLEObject Type="Embed" ProgID="Equation.DSMT4" ShapeID="_x0000_i1387" DrawAspect="Content" ObjectID="_1649691357" r:id="rId717"/>
         </w:object>
       </w:r>
     </w:p>
@@ -8705,10 +8707,10 @@
           <w:position w:val="-22"/>
         </w:rPr>
         <w:object w:dxaOrig="3620" w:dyaOrig="560">
-          <v:shape id="_x0000_i1388" type="#_x0000_t75" style="width:181pt;height:28pt" o:ole="">
+          <v:shape id="_x0000_i1388" type="#_x0000_t75" style="width:180.9pt;height:27.9pt" o:ole="">
             <v:imagedata r:id="rId718" o:title=""/>
           </v:shape>
-          <o:OLEObject Type="Embed" ProgID="Equation.DSMT4" ShapeID="_x0000_i1388" DrawAspect="Content" ObjectID="_1561741005" r:id="rId719"/>
+          <o:OLEObject Type="Embed" ProgID="Equation.DSMT4" ShapeID="_x0000_i1388" DrawAspect="Content" ObjectID="_1649691358" r:id="rId719"/>
         </w:object>
       </w:r>
     </w:p>
@@ -8721,10 +8723,10 @@
           <w:position w:val="-32"/>
         </w:rPr>
         <w:object w:dxaOrig="3400" w:dyaOrig="720">
-          <v:shape id="_x0000_i1389" type="#_x0000_t75" style="width:170.65pt;height:36pt" o:ole="">
+          <v:shape id="_x0000_i1389" type="#_x0000_t75" style="width:170.7pt;height:36pt" o:ole="">
             <v:imagedata r:id="rId689" o:title=""/>
           </v:shape>
-          <o:OLEObject Type="Embed" ProgID="Equation.DSMT4" ShapeID="_x0000_i1389" DrawAspect="Content" ObjectID="_1561741006" r:id="rId720"/>
+          <o:OLEObject Type="Embed" ProgID="Equation.DSMT4" ShapeID="_x0000_i1389" DrawAspect="Content" ObjectID="_1649691359" r:id="rId720"/>
         </w:object>
       </w:r>
     </w:p>
@@ -8746,7 +8748,7 @@
           <v:shape id="_x0000_i1390" type="#_x0000_t75" style="width:324pt;height:48pt" o:ole="">
             <v:imagedata r:id="rId721" o:title=""/>
           </v:shape>
-          <o:OLEObject Type="Embed" ProgID="Equation.DSMT4" ShapeID="_x0000_i1390" DrawAspect="Content" ObjectID="_1561741007" r:id="rId722"/>
+          <o:OLEObject Type="Embed" ProgID="Equation.DSMT4" ShapeID="_x0000_i1390" DrawAspect="Content" ObjectID="_1649691360" r:id="rId722"/>
         </w:object>
       </w:r>
     </w:p>
@@ -8765,10 +8767,10 @@
           <w:position w:val="-34"/>
         </w:rPr>
         <w:object w:dxaOrig="4840" w:dyaOrig="859">
-          <v:shape id="_x0000_i1391" type="#_x0000_t75" style="width:242pt;height:43pt" o:ole="">
+          <v:shape id="_x0000_i1391" type="#_x0000_t75" style="width:242.1pt;height:42.9pt" o:ole="">
             <v:imagedata r:id="rId723" o:title=""/>
           </v:shape>
-          <o:OLEObject Type="Embed" ProgID="Equation.DSMT4" ShapeID="_x0000_i1391" DrawAspect="Content" ObjectID="_1561741008" r:id="rId724"/>
+          <o:OLEObject Type="Embed" ProgID="Equation.DSMT4" ShapeID="_x0000_i1391" DrawAspect="Content" ObjectID="_1649691361" r:id="rId724"/>
         </w:object>
       </w:r>
     </w:p>
@@ -8788,10 +8790,10 @@
           <w:position w:val="-34"/>
         </w:rPr>
         <w:object w:dxaOrig="2140" w:dyaOrig="859">
-          <v:shape id="_x0000_i1392" type="#_x0000_t75" style="width:107pt;height:43pt" o:ole="">
+          <v:shape id="_x0000_i1392" type="#_x0000_t75" style="width:107.1pt;height:42.9pt" o:ole="">
             <v:imagedata r:id="rId725" o:title=""/>
           </v:shape>
-          <o:OLEObject Type="Embed" ProgID="Equation.DSMT4" ShapeID="_x0000_i1392" DrawAspect="Content" ObjectID="_1561741009" r:id="rId726"/>
+          <o:OLEObject Type="Embed" ProgID="Equation.DSMT4" ShapeID="_x0000_i1392" DrawAspect="Content" ObjectID="_1649691362" r:id="rId726"/>
         </w:object>
       </w:r>
     </w:p>
@@ -8810,10 +8812,10 @@
           <w:position w:val="-34"/>
         </w:rPr>
         <w:object w:dxaOrig="3000" w:dyaOrig="859">
-          <v:shape id="_x0000_i1393" type="#_x0000_t75" style="width:150pt;height:43pt" o:ole="">
+          <v:shape id="_x0000_i1393" type="#_x0000_t75" style="width:150pt;height:42.9pt" o:ole="">
             <v:imagedata r:id="rId727" o:title=""/>
           </v:shape>
-          <o:OLEObject Type="Embed" ProgID="Equation.DSMT4" ShapeID="_x0000_i1393" DrawAspect="Content" ObjectID="_1561741010" r:id="rId728"/>
+          <o:OLEObject Type="Embed" ProgID="Equation.DSMT4" ShapeID="_x0000_i1393" DrawAspect="Content" ObjectID="_1649691363" r:id="rId728"/>
         </w:object>
       </w:r>
     </w:p>
@@ -8832,10 +8834,10 @@
           <w:position w:val="-32"/>
         </w:rPr>
         <w:object w:dxaOrig="2400" w:dyaOrig="760">
-          <v:shape id="_x0000_i1394" type="#_x0000_t75" style="width:120pt;height:38pt" o:ole="">
+          <v:shape id="_x0000_i1394" type="#_x0000_t75" style="width:120pt;height:38.1pt" o:ole="">
             <v:imagedata r:id="rId729" o:title=""/>
           </v:shape>
-          <o:OLEObject Type="Embed" ProgID="Equation.DSMT4" ShapeID="_x0000_i1394" DrawAspect="Content" ObjectID="_1561741011" r:id="rId730"/>
+          <o:OLEObject Type="Embed" ProgID="Equation.DSMT4" ShapeID="_x0000_i1394" DrawAspect="Content" ObjectID="_1649691364" r:id="rId730"/>
         </w:object>
       </w:r>
     </w:p>
@@ -8855,10 +8857,10 @@
           <w:position w:val="-22"/>
         </w:rPr>
         <w:object w:dxaOrig="1719" w:dyaOrig="560">
-          <v:shape id="_x0000_i1395" type="#_x0000_t75" style="width:86pt;height:28pt" o:ole="">
+          <v:shape id="_x0000_i1395" type="#_x0000_t75" style="width:86.1pt;height:27.9pt" o:ole="">
             <v:imagedata r:id="rId731" o:title=""/>
           </v:shape>
-          <o:OLEObject Type="Embed" ProgID="Equation.DSMT4" ShapeID="_x0000_i1395" DrawAspect="Content" ObjectID="_1561741012" r:id="rId732"/>
+          <o:OLEObject Type="Embed" ProgID="Equation.DSMT4" ShapeID="_x0000_i1395" DrawAspect="Content" ObjectID="_1649691365" r:id="rId732"/>
         </w:object>
       </w:r>
     </w:p>
@@ -8877,10 +8879,10 @@
           <w:position w:val="-10"/>
         </w:rPr>
         <w:object w:dxaOrig="520" w:dyaOrig="340">
-          <v:shape id="_x0000_i1396" type="#_x0000_t75" style="width:26pt;height:17pt" o:ole="">
+          <v:shape id="_x0000_i1396" type="#_x0000_t75" style="width:26.1pt;height:17.1pt" o:ole="">
             <v:imagedata r:id="rId733" o:title=""/>
           </v:shape>
-          <o:OLEObject Type="Embed" ProgID="Equation.DSMT4" ShapeID="_x0000_i1396" DrawAspect="Content" ObjectID="_1561741013" r:id="rId734"/>
+          <o:OLEObject Type="Embed" ProgID="Equation.DSMT4" ShapeID="_x0000_i1396" DrawAspect="Content" ObjectID="_1649691366" r:id="rId734"/>
         </w:object>
       </w:r>
     </w:p>
@@ -8925,10 +8927,10 @@
           <w:position w:val="-14"/>
         </w:rPr>
         <w:object w:dxaOrig="2000" w:dyaOrig="420">
-          <v:shape id="_x0000_i1397" type="#_x0000_t75" style="width:100pt;height:21pt" o:ole="">
+          <v:shape id="_x0000_i1397" type="#_x0000_t75" style="width:99.9pt;height:21pt" o:ole="">
             <v:imagedata r:id="rId735" o:title=""/>
           </v:shape>
-          <o:OLEObject Type="Embed" ProgID="Equation.DSMT4" ShapeID="_x0000_i1397" DrawAspect="Content" ObjectID="_1561741014" r:id="rId736"/>
+          <o:OLEObject Type="Embed" ProgID="Equation.DSMT4" ShapeID="_x0000_i1397" DrawAspect="Content" ObjectID="_1649691367" r:id="rId736"/>
         </w:object>
       </w:r>
     </w:p>
@@ -8970,10 +8972,10 @@
           <w:position w:val="-40"/>
         </w:rPr>
         <w:object w:dxaOrig="1680" w:dyaOrig="820">
-          <v:shape id="_x0000_i1398" type="#_x0000_t75" style="width:84pt;height:41pt" o:ole="">
+          <v:shape id="_x0000_i1398" type="#_x0000_t75" style="width:84pt;height:41.1pt" o:ole="">
             <v:imagedata r:id="rId737" o:title=""/>
           </v:shape>
-          <o:OLEObject Type="Embed" ProgID="Equation.DSMT4" ShapeID="_x0000_i1398" DrawAspect="Content" ObjectID="_1561741015" r:id="rId738"/>
+          <o:OLEObject Type="Embed" ProgID="Equation.DSMT4" ShapeID="_x0000_i1398" DrawAspect="Content" ObjectID="_1649691368" r:id="rId738"/>
         </w:object>
       </w:r>
       <w:r>
@@ -9026,10 +9028,10 @@
           <w:position w:val="-22"/>
         </w:rPr>
         <w:object w:dxaOrig="1760" w:dyaOrig="560">
-          <v:shape id="_x0000_i1399" type="#_x0000_t75" style="width:88pt;height:28pt" o:ole="">
+          <v:shape id="_x0000_i1399" type="#_x0000_t75" style="width:87.9pt;height:27.9pt" o:ole="">
             <v:imagedata r:id="rId739" o:title=""/>
           </v:shape>
-          <o:OLEObject Type="Embed" ProgID="Equation.DSMT4" ShapeID="_x0000_i1399" DrawAspect="Content" ObjectID="_1561741016" r:id="rId740"/>
+          <o:OLEObject Type="Embed" ProgID="Equation.DSMT4" ShapeID="_x0000_i1399" DrawAspect="Content" ObjectID="_1649691369" r:id="rId740"/>
         </w:object>
       </w:r>
     </w:p>
@@ -9069,10 +9071,10 @@
           <w:position w:val="-40"/>
         </w:rPr>
         <w:object w:dxaOrig="1680" w:dyaOrig="820">
-          <v:shape id="_x0000_i1400" type="#_x0000_t75" style="width:84pt;height:41pt" o:ole="">
+          <v:shape id="_x0000_i1400" type="#_x0000_t75" style="width:84pt;height:41.1pt" o:ole="">
             <v:imagedata r:id="rId737" o:title=""/>
           </v:shape>
-          <o:OLEObject Type="Embed" ProgID="Equation.DSMT4" ShapeID="_x0000_i1400" DrawAspect="Content" ObjectID="_1561741017" r:id="rId741"/>
+          <o:OLEObject Type="Embed" ProgID="Equation.DSMT4" ShapeID="_x0000_i1400" DrawAspect="Content" ObjectID="_1649691370" r:id="rId741"/>
         </w:object>
       </w:r>
     </w:p>
@@ -9117,10 +9119,10 @@
           <w:position w:val="-22"/>
         </w:rPr>
         <w:object w:dxaOrig="3140" w:dyaOrig="560">
-          <v:shape id="_x0000_i1401" type="#_x0000_t75" style="width:157pt;height:28pt" o:ole="">
+          <v:shape id="_x0000_i1401" type="#_x0000_t75" style="width:156.9pt;height:27.9pt" o:ole="">
             <v:imagedata r:id="rId742" o:title=""/>
           </v:shape>
-          <o:OLEObject Type="Embed" ProgID="Equation.DSMT4" ShapeID="_x0000_i1401" DrawAspect="Content" ObjectID="_1561741018" r:id="rId743"/>
+          <o:OLEObject Type="Embed" ProgID="Equation.DSMT4" ShapeID="_x0000_i1401" DrawAspect="Content" ObjectID="_1649691371" r:id="rId743"/>
         </w:object>
       </w:r>
     </w:p>
@@ -9151,10 +9153,10 @@
           <w:position w:val="-10"/>
         </w:rPr>
         <w:object w:dxaOrig="1579" w:dyaOrig="420">
-          <v:shape id="_x0000_i1402" type="#_x0000_t75" style="width:79pt;height:21pt" o:ole="">
+          <v:shape id="_x0000_i1402" type="#_x0000_t75" style="width:78.9pt;height:21pt" o:ole="">
             <v:imagedata r:id="rId744" o:title=""/>
           </v:shape>
-          <o:OLEObject Type="Embed" ProgID="Equation.DSMT4" ShapeID="_x0000_i1402" DrawAspect="Content" ObjectID="_1561741019" r:id="rId745"/>
+          <o:OLEObject Type="Embed" ProgID="Equation.DSMT4" ShapeID="_x0000_i1402" DrawAspect="Content" ObjectID="_1649691372" r:id="rId745"/>
         </w:object>
       </w:r>
       <w:r>
@@ -9174,10 +9176,10 @@
           <w:position w:val="-40"/>
         </w:rPr>
         <w:object w:dxaOrig="1680" w:dyaOrig="820">
-          <v:shape id="_x0000_i1403" type="#_x0000_t75" style="width:84pt;height:41pt" o:ole="">
+          <v:shape id="_x0000_i1403" type="#_x0000_t75" style="width:84pt;height:41.1pt" o:ole="">
             <v:imagedata r:id="rId737" o:title=""/>
           </v:shape>
-          <o:OLEObject Type="Embed" ProgID="Equation.DSMT4" ShapeID="_x0000_i1403" DrawAspect="Content" ObjectID="_1561741020" r:id="rId746"/>
+          <o:OLEObject Type="Embed" ProgID="Equation.DSMT4" ShapeID="_x0000_i1403" DrawAspect="Content" ObjectID="_1649691373" r:id="rId746"/>
         </w:object>
       </w:r>
     </w:p>
@@ -9222,10 +9224,10 @@
           <w:position w:val="-22"/>
         </w:rPr>
         <w:object w:dxaOrig="2980" w:dyaOrig="560">
-          <v:shape id="_x0000_i1404" type="#_x0000_t75" style="width:149pt;height:28pt" o:ole="">
+          <v:shape id="_x0000_i1404" type="#_x0000_t75" style="width:149.1pt;height:27.9pt" o:ole="">
             <v:imagedata r:id="rId747" o:title=""/>
           </v:shape>
-          <o:OLEObject Type="Embed" ProgID="Equation.DSMT4" ShapeID="_x0000_i1404" DrawAspect="Content" ObjectID="_1561741021" r:id="rId748"/>
+          <o:OLEObject Type="Embed" ProgID="Equation.DSMT4" ShapeID="_x0000_i1404" DrawAspect="Content" ObjectID="_1649691374" r:id="rId748"/>
         </w:object>
       </w:r>
     </w:p>
@@ -9256,10 +9258,10 @@
           <w:position w:val="-10"/>
         </w:rPr>
         <w:object w:dxaOrig="1060" w:dyaOrig="420">
-          <v:shape id="_x0000_i1405" type="#_x0000_t75" style="width:53pt;height:21pt" o:ole="">
+          <v:shape id="_x0000_i1405" type="#_x0000_t75" style="width:53.1pt;height:21pt" o:ole="">
             <v:imagedata r:id="rId749" o:title=""/>
           </v:shape>
-          <o:OLEObject Type="Embed" ProgID="Equation.DSMT4" ShapeID="_x0000_i1405" DrawAspect="Content" ObjectID="_1561741022" r:id="rId750"/>
+          <o:OLEObject Type="Embed" ProgID="Equation.DSMT4" ShapeID="_x0000_i1405" DrawAspect="Content" ObjectID="_1649691375" r:id="rId750"/>
         </w:object>
       </w:r>
       <w:r>
@@ -9279,10 +9281,10 @@
           <w:position w:val="-40"/>
         </w:rPr>
         <w:object w:dxaOrig="1680" w:dyaOrig="820">
-          <v:shape id="_x0000_i1406" type="#_x0000_t75" style="width:84pt;height:41pt" o:ole="">
+          <v:shape id="_x0000_i1406" type="#_x0000_t75" style="width:84pt;height:41.1pt" o:ole="">
             <v:imagedata r:id="rId737" o:title=""/>
           </v:shape>
-          <o:OLEObject Type="Embed" ProgID="Equation.DSMT4" ShapeID="_x0000_i1406" DrawAspect="Content" ObjectID="_1561741023" r:id="rId751"/>
+          <o:OLEObject Type="Embed" ProgID="Equation.DSMT4" ShapeID="_x0000_i1406" DrawAspect="Content" ObjectID="_1649691376" r:id="rId751"/>
         </w:object>
       </w:r>
     </w:p>
@@ -9324,10 +9326,10 @@
           <w:position w:val="-14"/>
         </w:rPr>
         <w:object w:dxaOrig="1520" w:dyaOrig="420">
-          <v:shape id="_x0000_i1407" type="#_x0000_t75" style="width:76pt;height:21.35pt" o:ole="">
+          <v:shape id="_x0000_i1407" type="#_x0000_t75" style="width:75.9pt;height:21.3pt" o:ole="">
             <v:imagedata r:id="rId752" o:title=""/>
           </v:shape>
-          <o:OLEObject Type="Embed" ProgID="Equation.DSMT4" ShapeID="_x0000_i1407" DrawAspect="Content" ObjectID="_1561741024" r:id="rId753"/>
+          <o:OLEObject Type="Embed" ProgID="Equation.DSMT4" ShapeID="_x0000_i1407" DrawAspect="Content" ObjectID="_1649691377" r:id="rId753"/>
         </w:object>
       </w:r>
       <w:r>
@@ -9338,10 +9340,10 @@
           <w:position w:val="-10"/>
         </w:rPr>
         <w:object w:dxaOrig="220" w:dyaOrig="260">
-          <v:shape id="_x0000_i1408" type="#_x0000_t75" style="width:11.35pt;height:12.65pt" o:ole="">
+          <v:shape id="_x0000_i1408" type="#_x0000_t75" style="width:11.4pt;height:12.6pt" o:ole="">
             <v:imagedata r:id="rId754" o:title=""/>
           </v:shape>
-          <o:OLEObject Type="Embed" ProgID="Equation.DSMT4" ShapeID="_x0000_i1408" DrawAspect="Content" ObjectID="_1561741025" r:id="rId755"/>
+          <o:OLEObject Type="Embed" ProgID="Equation.DSMT4" ShapeID="_x0000_i1408" DrawAspect="Content" ObjectID="_1649691378" r:id="rId755"/>
         </w:object>
       </w:r>
       <w:r>
@@ -9352,10 +9354,10 @@
           <w:position w:val="-10"/>
         </w:rPr>
         <w:object w:dxaOrig="220" w:dyaOrig="260">
-          <v:shape id="_x0000_i1409" type="#_x0000_t75" style="width:11.35pt;height:12.65pt" o:ole="">
+          <v:shape id="_x0000_i1409" type="#_x0000_t75" style="width:11.4pt;height:12.6pt" o:ole="">
             <v:imagedata r:id="rId756" o:title=""/>
           </v:shape>
-          <o:OLEObject Type="Embed" ProgID="Equation.DSMT4" ShapeID="_x0000_i1409" DrawAspect="Content" ObjectID="_1561741026" r:id="rId757"/>
+          <o:OLEObject Type="Embed" ProgID="Equation.DSMT4" ShapeID="_x0000_i1409" DrawAspect="Content" ObjectID="_1649691379" r:id="rId757"/>
         </w:object>
       </w:r>
       <w:r>
@@ -9388,7 +9390,7 @@
           <v:shape id="_x0000_i1410" type="#_x0000_t75" style="width:105pt;height:21pt" o:ole="">
             <v:imagedata r:id="rId758" o:title=""/>
           </v:shape>
-          <o:OLEObject Type="Embed" ProgID="Equation.DSMT4" ShapeID="_x0000_i1410" DrawAspect="Content" ObjectID="_1561741027" r:id="rId759"/>
+          <o:OLEObject Type="Embed" ProgID="Equation.DSMT4" ShapeID="_x0000_i1410" DrawAspect="Content" ObjectID="_1649691380" r:id="rId759"/>
         </w:object>
       </w:r>
     </w:p>
@@ -9407,10 +9409,10 @@
           <w:position w:val="-62"/>
         </w:rPr>
         <w:object w:dxaOrig="1540" w:dyaOrig="1359">
-          <v:shape id="_x0000_i1411" type="#_x0000_t75" style="width:77pt;height:68pt" o:ole="">
+          <v:shape id="_x0000_i1411" type="#_x0000_t75" style="width:77.1pt;height:68.1pt" o:ole="">
             <v:imagedata r:id="rId760" o:title=""/>
           </v:shape>
-          <o:OLEObject Type="Embed" ProgID="Equation.DSMT4" ShapeID="_x0000_i1411" DrawAspect="Content" ObjectID="_1561741028" r:id="rId761"/>
+          <o:OLEObject Type="Embed" ProgID="Equation.DSMT4" ShapeID="_x0000_i1411" DrawAspect="Content" ObjectID="_1649691381" r:id="rId761"/>
         </w:object>
       </w:r>
     </w:p>
@@ -9430,10 +9432,10 @@
           <w:position w:val="-18"/>
         </w:rPr>
         <w:object w:dxaOrig="1180" w:dyaOrig="420">
-          <v:shape id="_x0000_i1412" type="#_x0000_t75" style="width:59pt;height:21pt" o:ole="">
+          <v:shape id="_x0000_i1412" type="#_x0000_t75" style="width:59.1pt;height:21pt" o:ole="">
             <v:imagedata r:id="rId762" o:title=""/>
           </v:shape>
-          <o:OLEObject Type="Embed" ProgID="Equation.DSMT4" ShapeID="_x0000_i1412" DrawAspect="Content" ObjectID="_1561741029" r:id="rId763"/>
+          <o:OLEObject Type="Embed" ProgID="Equation.DSMT4" ShapeID="_x0000_i1412" DrawAspect="Content" ObjectID="_1649691382" r:id="rId763"/>
         </w:object>
       </w:r>
     </w:p>
@@ -9446,10 +9448,10 @@
           <w:position w:val="-14"/>
         </w:rPr>
         <w:object w:dxaOrig="3500" w:dyaOrig="400">
-          <v:shape id="_x0000_i1413" type="#_x0000_t75" style="width:174.65pt;height:20.35pt" o:ole="">
+          <v:shape id="_x0000_i1413" type="#_x0000_t75" style="width:174.6pt;height:20.4pt" o:ole="">
             <v:imagedata r:id="rId764" o:title=""/>
           </v:shape>
-          <o:OLEObject Type="Embed" ProgID="Equation.DSMT4" ShapeID="_x0000_i1413" DrawAspect="Content" ObjectID="_1561741030" r:id="rId765"/>
+          <o:OLEObject Type="Embed" ProgID="Equation.DSMT4" ShapeID="_x0000_i1413" DrawAspect="Content" ObjectID="_1649691383" r:id="rId765"/>
         </w:object>
       </w:r>
     </w:p>
@@ -9462,10 +9464,10 @@
           <w:position w:val="-18"/>
         </w:rPr>
         <w:object w:dxaOrig="3420" w:dyaOrig="440">
-          <v:shape id="_x0000_i1414" type="#_x0000_t75" style="width:171pt;height:21.65pt" o:ole="">
+          <v:shape id="_x0000_i1414" type="#_x0000_t75" style="width:171pt;height:21.6pt" o:ole="">
             <v:imagedata r:id="rId766" o:title=""/>
           </v:shape>
-          <o:OLEObject Type="Embed" ProgID="Equation.DSMT4" ShapeID="_x0000_i1414" DrawAspect="Content" ObjectID="_1561741031" r:id="rId767"/>
+          <o:OLEObject Type="Embed" ProgID="Equation.DSMT4" ShapeID="_x0000_i1414" DrawAspect="Content" ObjectID="_1649691384" r:id="rId767"/>
         </w:object>
       </w:r>
     </w:p>
@@ -9479,10 +9481,10 @@
           <w:position w:val="-18"/>
         </w:rPr>
         <w:object w:dxaOrig="4080" w:dyaOrig="440">
-          <v:shape id="_x0000_i1415" type="#_x0000_t75" style="width:204pt;height:22pt" o:ole="">
+          <v:shape id="_x0000_i1415" type="#_x0000_t75" style="width:204pt;height:21.9pt" o:ole="">
             <v:imagedata r:id="rId768" o:title=""/>
           </v:shape>
-          <o:OLEObject Type="Embed" ProgID="Equation.DSMT4" ShapeID="_x0000_i1415" DrawAspect="Content" ObjectID="_1561741032" r:id="rId769"/>
+          <o:OLEObject Type="Embed" ProgID="Equation.DSMT4" ShapeID="_x0000_i1415" DrawAspect="Content" ObjectID="_1649691385" r:id="rId769"/>
         </w:object>
       </w:r>
       <w:r>
@@ -9499,10 +9501,10 @@
           <w:position w:val="-52"/>
         </w:rPr>
         <w:object w:dxaOrig="4660" w:dyaOrig="1160">
-          <v:shape id="_x0000_i1416" type="#_x0000_t75" style="width:232.65pt;height:57.65pt" o:ole="">
+          <v:shape id="_x0000_i1416" type="#_x0000_t75" style="width:232.5pt;height:57.6pt" o:ole="">
             <v:imagedata r:id="rId770" o:title=""/>
           </v:shape>
-          <o:OLEObject Type="Embed" ProgID="Equation.DSMT4" ShapeID="_x0000_i1416" DrawAspect="Content" ObjectID="_1561741033" r:id="rId771"/>
+          <o:OLEObject Type="Embed" ProgID="Equation.DSMT4" ShapeID="_x0000_i1416" DrawAspect="Content" ObjectID="_1649691386" r:id="rId771"/>
         </w:object>
       </w:r>
     </w:p>
@@ -9522,10 +9524,10 @@
           <w:position w:val="-22"/>
         </w:rPr>
         <w:object w:dxaOrig="6160" w:dyaOrig="560">
-          <v:shape id="_x0000_i1417" type="#_x0000_t75" style="width:308.35pt;height:27.65pt" o:ole="">
+          <v:shape id="_x0000_i1417" type="#_x0000_t75" style="width:308.4pt;height:27.6pt" o:ole="">
             <v:imagedata r:id="rId772" o:title=""/>
           </v:shape>
-          <o:OLEObject Type="Embed" ProgID="Equation.DSMT4" ShapeID="_x0000_i1417" DrawAspect="Content" ObjectID="_1561741034" r:id="rId773"/>
+          <o:OLEObject Type="Embed" ProgID="Equation.DSMT4" ShapeID="_x0000_i1417" DrawAspect="Content" ObjectID="_1649691387" r:id="rId773"/>
         </w:object>
       </w:r>
     </w:p>
@@ -9545,10 +9547,10 @@
           <w:position w:val="-18"/>
         </w:rPr>
         <w:object w:dxaOrig="2260" w:dyaOrig="440">
-          <v:shape id="_x0000_i1418" type="#_x0000_t75" style="width:113.35pt;height:21.65pt" o:ole="">
+          <v:shape id="_x0000_i1418" type="#_x0000_t75" style="width:113.4pt;height:21.6pt" o:ole="">
             <v:imagedata r:id="rId774" o:title=""/>
           </v:shape>
-          <o:OLEObject Type="Embed" ProgID="Equation.DSMT4" ShapeID="_x0000_i1418" DrawAspect="Content" ObjectID="_1561741035" r:id="rId775"/>
+          <o:OLEObject Type="Embed" ProgID="Equation.DSMT4" ShapeID="_x0000_i1418" DrawAspect="Content" ObjectID="_1649691388" r:id="rId775"/>
         </w:object>
       </w:r>
     </w:p>
@@ -9562,10 +9564,10 @@
           <w:position w:val="-52"/>
         </w:rPr>
         <w:object w:dxaOrig="6120" w:dyaOrig="940">
-          <v:shape id="_x0000_i1419" type="#_x0000_t75" style="width:306.35pt;height:47pt" o:ole="">
+          <v:shape id="_x0000_i1419" type="#_x0000_t75" style="width:306.3pt;height:47.1pt" o:ole="">
             <v:imagedata r:id="rId776" o:title=""/>
           </v:shape>
-          <o:OLEObject Type="Embed" ProgID="Equation.DSMT4" ShapeID="_x0000_i1419" DrawAspect="Content" ObjectID="_1561741036" r:id="rId777"/>
+          <o:OLEObject Type="Embed" ProgID="Equation.DSMT4" ShapeID="_x0000_i1419" DrawAspect="Content" ObjectID="_1649691389" r:id="rId777"/>
         </w:object>
       </w:r>
     </w:p>
@@ -9585,10 +9587,10 @@
           <w:position w:val="-34"/>
         </w:rPr>
         <w:object w:dxaOrig="2600" w:dyaOrig="859">
-          <v:shape id="_x0000_i1420" type="#_x0000_t75" style="width:129.65pt;height:42.65pt" o:ole="">
+          <v:shape id="_x0000_i1420" type="#_x0000_t75" style="width:129.6pt;height:42.6pt" o:ole="">
             <v:imagedata r:id="rId778" o:title=""/>
           </v:shape>
-          <o:OLEObject Type="Embed" ProgID="Equation.DSMT4" ShapeID="_x0000_i1420" DrawAspect="Content" ObjectID="_1561741037" r:id="rId779"/>
+          <o:OLEObject Type="Embed" ProgID="Equation.DSMT4" ShapeID="_x0000_i1420" DrawAspect="Content" ObjectID="_1649691390" r:id="rId779"/>
         </w:object>
       </w:r>
     </w:p>
@@ -9611,7 +9613,7 @@
           <v:shape id="_x0000_i1421" type="#_x0000_t75" style="width:93pt;height:42pt" o:ole="">
             <v:imagedata r:id="rId780" o:title=""/>
           </v:shape>
-          <o:OLEObject Type="Embed" ProgID="Equation.DSMT4" ShapeID="_x0000_i1421" DrawAspect="Content" ObjectID="_1561741038" r:id="rId781"/>
+          <o:OLEObject Type="Embed" ProgID="Equation.DSMT4" ShapeID="_x0000_i1421" DrawAspect="Content" ObjectID="_1649691391" r:id="rId781"/>
         </w:object>
       </w:r>
     </w:p>
@@ -9631,10 +9633,10 @@
           <w:position w:val="-16"/>
         </w:rPr>
         <w:object w:dxaOrig="1219" w:dyaOrig="400">
-          <v:shape id="_x0000_i1422" type="#_x0000_t75" style="width:60.65pt;height:20.35pt" o:ole="">
+          <v:shape id="_x0000_i1422" type="#_x0000_t75" style="width:60.6pt;height:20.4pt" o:ole="">
             <v:imagedata r:id="rId782" o:title=""/>
           </v:shape>
-          <o:OLEObject Type="Embed" ProgID="Equation.DSMT4" ShapeID="_x0000_i1422" DrawAspect="Content" ObjectID="_1561741039" r:id="rId783"/>
+          <o:OLEObject Type="Embed" ProgID="Equation.DSMT4" ShapeID="_x0000_i1422" DrawAspect="Content" ObjectID="_1649691392" r:id="rId783"/>
         </w:object>
       </w:r>
     </w:p>
@@ -9654,10 +9656,10 @@
           <w:position w:val="-10"/>
         </w:rPr>
         <w:object w:dxaOrig="2079" w:dyaOrig="340">
-          <v:shape id="_x0000_i1423" type="#_x0000_t75" style="width:104.35pt;height:17.35pt" o:ole="">
+          <v:shape id="_x0000_i1423" type="#_x0000_t75" style="width:104.4pt;height:17.4pt" o:ole="">
             <v:imagedata r:id="rId784" o:title=""/>
           </v:shape>
-          <o:OLEObject Type="Embed" ProgID="Equation.DSMT4" ShapeID="_x0000_i1423" DrawAspect="Content" ObjectID="_1561741040" r:id="rId785"/>
+          <o:OLEObject Type="Embed" ProgID="Equation.DSMT4" ShapeID="_x0000_i1423" DrawAspect="Content" ObjectID="_1649691393" r:id="rId785"/>
         </w:object>
       </w:r>
       <w:r>
@@ -9668,10 +9670,10 @@
           <w:position w:val="-6"/>
         </w:rPr>
         <w:object w:dxaOrig="380" w:dyaOrig="279">
-          <v:shape id="_x0000_i1424" type="#_x0000_t75" style="width:18.65pt;height:14.35pt" o:ole="">
+          <v:shape id="_x0000_i1424" type="#_x0000_t75" style="width:18.6pt;height:14.4pt" o:ole="">
             <v:imagedata r:id="rId786" o:title=""/>
           </v:shape>
-          <o:OLEObject Type="Embed" ProgID="Equation.DSMT4" ShapeID="_x0000_i1424" DrawAspect="Content" ObjectID="_1561741041" r:id="rId787"/>
+          <o:OLEObject Type="Embed" ProgID="Equation.DSMT4" ShapeID="_x0000_i1424" DrawAspect="Content" ObjectID="_1649691394" r:id="rId787"/>
         </w:object>
       </w:r>
       <w:r>
@@ -9715,10 +9717,10 @@
           <w:position w:val="-10"/>
         </w:rPr>
         <w:object w:dxaOrig="1260" w:dyaOrig="320">
-          <v:shape id="_x0000_i1425" type="#_x0000_t75" style="width:63pt;height:15.65pt" o:ole="">
+          <v:shape id="_x0000_i1425" type="#_x0000_t75" style="width:63pt;height:15.6pt" o:ole="">
             <v:imagedata r:id="rId788" o:title=""/>
           </v:shape>
-          <o:OLEObject Type="Embed" ProgID="Equation.DSMT4" ShapeID="_x0000_i1425" DrawAspect="Content" ObjectID="_1561741042" r:id="rId789"/>
+          <o:OLEObject Type="Embed" ProgID="Equation.DSMT4" ShapeID="_x0000_i1425" DrawAspect="Content" ObjectID="_1649691395" r:id="rId789"/>
         </w:object>
       </w:r>
       <w:r>
@@ -9729,10 +9731,10 @@
           <w:position w:val="-28"/>
         </w:rPr>
         <w:object w:dxaOrig="1140" w:dyaOrig="639">
-          <v:shape id="_x0000_i1426" type="#_x0000_t75" style="width:57pt;height:32.35pt" o:ole="">
+          <v:shape id="_x0000_i1426" type="#_x0000_t75" style="width:57pt;height:32.4pt" o:ole="">
             <v:imagedata r:id="rId790" o:title=""/>
           </v:shape>
-          <o:OLEObject Type="Embed" ProgID="Equation.DSMT4" ShapeID="_x0000_i1426" DrawAspect="Content" ObjectID="_1561741043" r:id="rId791"/>
+          <o:OLEObject Type="Embed" ProgID="Equation.DSMT4" ShapeID="_x0000_i1426" DrawAspect="Content" ObjectID="_1649691396" r:id="rId791"/>
         </w:object>
       </w:r>
       <w:r>
@@ -9743,10 +9745,10 @@
           <w:position w:val="-14"/>
         </w:rPr>
         <w:object w:dxaOrig="1740" w:dyaOrig="420">
-          <v:shape id="_x0000_i1427" type="#_x0000_t75" style="width:87.35pt;height:21.35pt" o:ole="">
+          <v:shape id="_x0000_i1427" type="#_x0000_t75" style="width:87.3pt;height:21.3pt" o:ole="">
             <v:imagedata r:id="rId792" o:title=""/>
           </v:shape>
-          <o:OLEObject Type="Embed" ProgID="Equation.DSMT4" ShapeID="_x0000_i1427" DrawAspect="Content" ObjectID="_1561741044" r:id="rId793"/>
+          <o:OLEObject Type="Embed" ProgID="Equation.DSMT4" ShapeID="_x0000_i1427" DrawAspect="Content" ObjectID="_1649691397" r:id="rId793"/>
         </w:object>
       </w:r>
       <w:r>
@@ -9785,10 +9787,10 @@
           <w:position w:val="-14"/>
         </w:rPr>
         <w:object w:dxaOrig="2500" w:dyaOrig="420">
-          <v:shape id="_x0000_i1428" type="#_x0000_t75" style="width:125pt;height:21pt" o:ole="">
+          <v:shape id="_x0000_i1428" type="#_x0000_t75" style="width:125.1pt;height:21pt" o:ole="">
             <v:imagedata r:id="rId794" o:title=""/>
           </v:shape>
-          <o:OLEObject Type="Embed" ProgID="Equation.DSMT4" ShapeID="_x0000_i1428" DrawAspect="Content" ObjectID="_1561741045" r:id="rId795"/>
+          <o:OLEObject Type="Embed" ProgID="Equation.DSMT4" ShapeID="_x0000_i1428" DrawAspect="Content" ObjectID="_1649691398" r:id="rId795"/>
         </w:object>
       </w:r>
     </w:p>
@@ -9807,10 +9809,10 @@
           <w:position w:val="-62"/>
         </w:rPr>
         <w:object w:dxaOrig="1540" w:dyaOrig="1359">
-          <v:shape id="_x0000_i1429" type="#_x0000_t75" style="width:77pt;height:68pt" o:ole="">
+          <v:shape id="_x0000_i1429" type="#_x0000_t75" style="width:77.1pt;height:68.1pt" o:ole="">
             <v:imagedata r:id="rId796" o:title=""/>
           </v:shape>
-          <o:OLEObject Type="Embed" ProgID="Equation.DSMT4" ShapeID="_x0000_i1429" DrawAspect="Content" ObjectID="_1561741046" r:id="rId797"/>
+          <o:OLEObject Type="Embed" ProgID="Equation.DSMT4" ShapeID="_x0000_i1429" DrawAspect="Content" ObjectID="_1649691399" r:id="rId797"/>
         </w:object>
       </w:r>
     </w:p>
@@ -9830,10 +9832,10 @@
           <w:position w:val="-18"/>
         </w:rPr>
         <w:object w:dxaOrig="1160" w:dyaOrig="420">
-          <v:shape id="_x0000_i1430" type="#_x0000_t75" style="width:58pt;height:21pt" o:ole="">
+          <v:shape id="_x0000_i1430" type="#_x0000_t75" style="width:57.9pt;height:21pt" o:ole="">
             <v:imagedata r:id="rId798" o:title=""/>
           </v:shape>
-          <o:OLEObject Type="Embed" ProgID="Equation.DSMT4" ShapeID="_x0000_i1430" DrawAspect="Content" ObjectID="_1561741047" r:id="rId799"/>
+          <o:OLEObject Type="Embed" ProgID="Equation.DSMT4" ShapeID="_x0000_i1430" DrawAspect="Content" ObjectID="_1649691400" r:id="rId799"/>
         </w:object>
       </w:r>
       <w:r>
@@ -9850,10 +9852,10 @@
           <w:position w:val="-14"/>
         </w:rPr>
         <w:object w:dxaOrig="3100" w:dyaOrig="400">
-          <v:shape id="_x0000_i1431" type="#_x0000_t75" style="width:155.35pt;height:20.35pt" o:ole="">
+          <v:shape id="_x0000_i1431" type="#_x0000_t75" style="width:155.4pt;height:20.4pt" o:ole="">
             <v:imagedata r:id="rId800" o:title=""/>
           </v:shape>
-          <o:OLEObject Type="Embed" ProgID="Equation.DSMT4" ShapeID="_x0000_i1431" DrawAspect="Content" ObjectID="_1561741048" r:id="rId801"/>
+          <o:OLEObject Type="Embed" ProgID="Equation.DSMT4" ShapeID="_x0000_i1431" DrawAspect="Content" ObjectID="_1649691401" r:id="rId801"/>
         </w:object>
       </w:r>
     </w:p>
@@ -9867,10 +9869,10 @@
           <w:position w:val="-52"/>
         </w:rPr>
         <w:object w:dxaOrig="4840" w:dyaOrig="940">
-          <v:shape id="_x0000_i1432" type="#_x0000_t75" style="width:242pt;height:47pt" o:ole="">
+          <v:shape id="_x0000_i1432" type="#_x0000_t75" style="width:242.1pt;height:47.1pt" o:ole="">
             <v:imagedata r:id="rId802" o:title=""/>
           </v:shape>
-          <o:OLEObject Type="Embed" ProgID="Equation.DSMT4" ShapeID="_x0000_i1432" DrawAspect="Content" ObjectID="_1561741049" r:id="rId803"/>
+          <o:OLEObject Type="Embed" ProgID="Equation.DSMT4" ShapeID="_x0000_i1432" DrawAspect="Content" ObjectID="_1649691402" r:id="rId803"/>
         </w:object>
       </w:r>
     </w:p>
@@ -9890,10 +9892,10 @@
           <w:position w:val="-34"/>
         </w:rPr>
         <w:object w:dxaOrig="2060" w:dyaOrig="859">
-          <v:shape id="_x0000_i1433" type="#_x0000_t75" style="width:102.65pt;height:42.65pt" o:ole="">
+          <v:shape id="_x0000_i1433" type="#_x0000_t75" style="width:102.6pt;height:42.6pt" o:ole="">
             <v:imagedata r:id="rId804" o:title=""/>
           </v:shape>
-          <o:OLEObject Type="Embed" ProgID="Equation.DSMT4" ShapeID="_x0000_i1433" DrawAspect="Content" ObjectID="_1561741050" r:id="rId805"/>
+          <o:OLEObject Type="Embed" ProgID="Equation.DSMT4" ShapeID="_x0000_i1433" DrawAspect="Content" ObjectID="_1649691403" r:id="rId805"/>
         </w:object>
       </w:r>
     </w:p>
@@ -9913,10 +9915,10 @@
           <w:position w:val="-32"/>
         </w:rPr>
         <w:object w:dxaOrig="1540" w:dyaOrig="840">
-          <v:shape id="_x0000_i1434" type="#_x0000_t75" style="width:77.35pt;height:42pt" o:ole="">
+          <v:shape id="_x0000_i1434" type="#_x0000_t75" style="width:77.4pt;height:42pt" o:ole="">
             <v:imagedata r:id="rId806" o:title=""/>
           </v:shape>
-          <o:OLEObject Type="Embed" ProgID="Equation.DSMT4" ShapeID="_x0000_i1434" DrawAspect="Content" ObjectID="_1561741051" r:id="rId807"/>
+          <o:OLEObject Type="Embed" ProgID="Equation.DSMT4" ShapeID="_x0000_i1434" DrawAspect="Content" ObjectID="_1649691404" r:id="rId807"/>
         </w:object>
       </w:r>
     </w:p>
@@ -9936,10 +9938,10 @@
           <w:position w:val="-10"/>
         </w:rPr>
         <w:object w:dxaOrig="800" w:dyaOrig="340">
-          <v:shape id="_x0000_i1435" type="#_x0000_t75" style="width:40pt;height:17.35pt" o:ole="">
+          <v:shape id="_x0000_i1435" type="#_x0000_t75" style="width:39.9pt;height:17.4pt" o:ole="">
             <v:imagedata r:id="rId808" o:title=""/>
           </v:shape>
-          <o:OLEObject Type="Embed" ProgID="Equation.DSMT4" ShapeID="_x0000_i1435" DrawAspect="Content" ObjectID="_1561741052" r:id="rId809"/>
+          <o:OLEObject Type="Embed" ProgID="Equation.DSMT4" ShapeID="_x0000_i1435" DrawAspect="Content" ObjectID="_1649691405" r:id="rId809"/>
         </w:object>
       </w:r>
     </w:p>
@@ -9985,10 +9987,10 @@
           <w:position w:val="-10"/>
         </w:rPr>
         <w:object w:dxaOrig="1180" w:dyaOrig="420">
-          <v:shape id="_x0000_i1436" type="#_x0000_t75" style="width:59.35pt;height:21pt" o:ole="">
+          <v:shape id="_x0000_i1436" type="#_x0000_t75" style="width:59.4pt;height:21pt" o:ole="">
             <v:imagedata r:id="rId810" o:title=""/>
           </v:shape>
-          <o:OLEObject Type="Embed" ProgID="Equation.DSMT4" ShapeID="_x0000_i1436" DrawAspect="Content" ObjectID="_1561741053" r:id="rId811"/>
+          <o:OLEObject Type="Embed" ProgID="Equation.DSMT4" ShapeID="_x0000_i1436" DrawAspect="Content" ObjectID="_1649691406" r:id="rId811"/>
         </w:object>
       </w:r>
       <w:r>
@@ -9999,10 +10001,10 @@
           <w:position w:val="-6"/>
         </w:rPr>
         <w:object w:dxaOrig="900" w:dyaOrig="279">
-          <v:shape id="_x0000_i1437" type="#_x0000_t75" style="width:45pt;height:14.35pt" o:ole="">
+          <v:shape id="_x0000_i1437" type="#_x0000_t75" style="width:45pt;height:14.4pt" o:ole="">
             <v:imagedata r:id="rId812" o:title=""/>
           </v:shape>
-          <o:OLEObject Type="Embed" ProgID="Equation.DSMT4" ShapeID="_x0000_i1437" DrawAspect="Content" ObjectID="_1561741054" r:id="rId813"/>
+          <o:OLEObject Type="Embed" ProgID="Equation.DSMT4" ShapeID="_x0000_i1437" DrawAspect="Content" ObjectID="_1649691407" r:id="rId813"/>
         </w:object>
       </w:r>
       <w:r>
@@ -10013,10 +10015,10 @@
           <w:position w:val="-10"/>
         </w:rPr>
         <w:object w:dxaOrig="580" w:dyaOrig="320">
-          <v:shape id="_x0000_i1438" type="#_x0000_t75" style="width:29.35pt;height:15.65pt" o:ole="">
+          <v:shape id="_x0000_i1438" type="#_x0000_t75" style="width:29.4pt;height:15.6pt" o:ole="">
             <v:imagedata r:id="rId814" o:title=""/>
           </v:shape>
-          <o:OLEObject Type="Embed" ProgID="Equation.DSMT4" ShapeID="_x0000_i1438" DrawAspect="Content" ObjectID="_1561741055" r:id="rId815"/>
+          <o:OLEObject Type="Embed" ProgID="Equation.DSMT4" ShapeID="_x0000_i1438" DrawAspect="Content" ObjectID="_1649691408" r:id="rId815"/>
         </w:object>
       </w:r>
       <w:r>
@@ -10036,10 +10038,10 @@
           <w:position w:val="-10"/>
         </w:rPr>
         <w:object w:dxaOrig="580" w:dyaOrig="320">
-          <v:shape id="_x0000_i1439" type="#_x0000_t75" style="width:29.35pt;height:15.65pt" o:ole="">
+          <v:shape id="_x0000_i1439" type="#_x0000_t75" style="width:29.4pt;height:15.6pt" o:ole="">
             <v:imagedata r:id="rId816" o:title=""/>
           </v:shape>
-          <o:OLEObject Type="Embed" ProgID="Equation.DSMT4" ShapeID="_x0000_i1439" DrawAspect="Content" ObjectID="_1561741056" r:id="rId817"/>
+          <o:OLEObject Type="Embed" ProgID="Equation.DSMT4" ShapeID="_x0000_i1439" DrawAspect="Content" ObjectID="_1649691409" r:id="rId817"/>
         </w:object>
       </w:r>
       <w:r>
@@ -10082,10 +10084,10 @@
           <w:position w:val="-4"/>
         </w:rPr>
         <w:object w:dxaOrig="560" w:dyaOrig="260">
-          <v:shape id="_x0000_i1440" type="#_x0000_t75" style="width:27.65pt;height:12.65pt" o:ole="">
+          <v:shape id="_x0000_i1440" type="#_x0000_t75" style="width:27.6pt;height:12.6pt" o:ole="">
             <v:imagedata r:id="rId818" o:title=""/>
           </v:shape>
-          <o:OLEObject Type="Embed" ProgID="Equation.DSMT4" ShapeID="_x0000_i1440" DrawAspect="Content" ObjectID="_1561741057" r:id="rId819"/>
+          <o:OLEObject Type="Embed" ProgID="Equation.DSMT4" ShapeID="_x0000_i1440" DrawAspect="Content" ObjectID="_1649691410" r:id="rId819"/>
         </w:object>
       </w:r>
       <w:r>
@@ -10096,10 +10098,10 @@
           <w:position w:val="-14"/>
         </w:rPr>
         <w:object w:dxaOrig="2860" w:dyaOrig="420">
-          <v:shape id="_x0000_i1441" type="#_x0000_t75" style="width:143pt;height:21.35pt" o:ole="">
+          <v:shape id="_x0000_i1441" type="#_x0000_t75" style="width:143.1pt;height:21.3pt" o:ole="">
             <v:imagedata r:id="rId820" o:title=""/>
           </v:shape>
-          <o:OLEObject Type="Embed" ProgID="Equation.DSMT4" ShapeID="_x0000_i1441" DrawAspect="Content" ObjectID="_1561741058" r:id="rId821"/>
+          <o:OLEObject Type="Embed" ProgID="Equation.DSMT4" ShapeID="_x0000_i1441" DrawAspect="Content" ObjectID="_1649691411" r:id="rId821"/>
         </w:object>
       </w:r>
     </w:p>
@@ -10144,10 +10146,10 @@
           <w:position w:val="-30"/>
         </w:rPr>
         <w:object w:dxaOrig="2040" w:dyaOrig="680">
-          <v:shape id="_x0000_i1442" type="#_x0000_t75" style="width:102pt;height:33.65pt" o:ole="">
+          <v:shape id="_x0000_i1442" type="#_x0000_t75" style="width:102pt;height:33.6pt" o:ole="">
             <v:imagedata r:id="rId822" o:title=""/>
           </v:shape>
-          <o:OLEObject Type="Embed" ProgID="Equation.DSMT4" ShapeID="_x0000_i1442" DrawAspect="Content" ObjectID="_1561741059" r:id="rId823"/>
+          <o:OLEObject Type="Embed" ProgID="Equation.DSMT4" ShapeID="_x0000_i1442" DrawAspect="Content" ObjectID="_1649691412" r:id="rId823"/>
         </w:object>
       </w:r>
     </w:p>
@@ -10169,10 +10171,10 @@
           <w:position w:val="-28"/>
         </w:rPr>
         <w:object w:dxaOrig="1140" w:dyaOrig="639">
-          <v:shape id="_x0000_i1443" type="#_x0000_t75" style="width:57pt;height:32.35pt" o:ole="">
+          <v:shape id="_x0000_i1443" type="#_x0000_t75" style="width:57pt;height:32.4pt" o:ole="">
             <v:imagedata r:id="rId824" o:title=""/>
           </v:shape>
-          <o:OLEObject Type="Embed" ProgID="Equation.DSMT4" ShapeID="_x0000_i1443" DrawAspect="Content" ObjectID="_1561741060" r:id="rId825"/>
+          <o:OLEObject Type="Embed" ProgID="Equation.DSMT4" ShapeID="_x0000_i1443" DrawAspect="Content" ObjectID="_1649691413" r:id="rId825"/>
         </w:object>
       </w:r>
       <w:r>
@@ -10239,10 +10241,10 @@
           <w:position w:val="-14"/>
         </w:rPr>
         <w:object w:dxaOrig="880" w:dyaOrig="400">
-          <v:shape id="_x0000_i1444" type="#_x0000_t75" style="width:44.35pt;height:20.35pt" o:ole="">
+          <v:shape id="_x0000_i1444" type="#_x0000_t75" style="width:44.4pt;height:20.4pt" o:ole="">
             <v:imagedata r:id="rId826" o:title=""/>
           </v:shape>
-          <o:OLEObject Type="Embed" ProgID="Equation.DSMT4" ShapeID="_x0000_i1444" DrawAspect="Content" ObjectID="_1561741061" r:id="rId827"/>
+          <o:OLEObject Type="Embed" ProgID="Equation.DSMT4" ShapeID="_x0000_i1444" DrawAspect="Content" ObjectID="_1649691414" r:id="rId827"/>
         </w:object>
       </w:r>
       <w:r>
@@ -10354,7 +10356,7 @@
           <v:shape id="_x0000_i1445" type="#_x0000_t75" style="width:180pt;height:21pt" o:ole="">
             <v:imagedata r:id="rId829" o:title=""/>
           </v:shape>
-          <o:OLEObject Type="Embed" ProgID="Equation.DSMT4" ShapeID="_x0000_i1445" DrawAspect="Content" ObjectID="_1561741062" r:id="rId830"/>
+          <o:OLEObject Type="Embed" ProgID="Equation.DSMT4" ShapeID="_x0000_i1445" DrawAspect="Content" ObjectID="_1649691415" r:id="rId830"/>
         </w:object>
       </w:r>
     </w:p>
@@ -10373,10 +10375,10 @@
           <w:position w:val="-62"/>
         </w:rPr>
         <w:object w:dxaOrig="2600" w:dyaOrig="1359">
-          <v:shape id="_x0000_i1446" type="#_x0000_t75" style="width:130pt;height:68pt" o:ole="">
+          <v:shape id="_x0000_i1446" type="#_x0000_t75" style="width:129.9pt;height:68.1pt" o:ole="">
             <v:imagedata r:id="rId831" o:title=""/>
           </v:shape>
-          <o:OLEObject Type="Embed" ProgID="Equation.DSMT4" ShapeID="_x0000_i1446" DrawAspect="Content" ObjectID="_1561741063" r:id="rId832"/>
+          <o:OLEObject Type="Embed" ProgID="Equation.DSMT4" ShapeID="_x0000_i1446" DrawAspect="Content" ObjectID="_1649691416" r:id="rId832"/>
         </w:object>
       </w:r>
     </w:p>
@@ -10396,10 +10398,10 @@
           <w:position w:val="-18"/>
         </w:rPr>
         <w:object w:dxaOrig="1040" w:dyaOrig="420">
-          <v:shape id="_x0000_i1447" type="#_x0000_t75" style="width:52pt;height:21pt" o:ole="">
+          <v:shape id="_x0000_i1447" type="#_x0000_t75" style="width:51.9pt;height:21pt" o:ole="">
             <v:imagedata r:id="rId833" o:title=""/>
           </v:shape>
-          <o:OLEObject Type="Embed" ProgID="Equation.DSMT4" ShapeID="_x0000_i1447" DrawAspect="Content" ObjectID="_1561741064" r:id="rId834"/>
+          <o:OLEObject Type="Embed" ProgID="Equation.DSMT4" ShapeID="_x0000_i1447" DrawAspect="Content" ObjectID="_1649691417" r:id="rId834"/>
         </w:object>
       </w:r>
       <w:r>
@@ -10435,7 +10437,7 @@
           <v:shape id="_x0000_i1448" type="#_x0000_t75" style="width:15pt;height:21pt" o:ole="">
             <v:imagedata r:id="rId835" o:title=""/>
           </v:shape>
-          <o:OLEObject Type="Embed" ProgID="Equation.DSMT4" ShapeID="_x0000_i1448" DrawAspect="Content" ObjectID="_1561741065" r:id="rId836"/>
+          <o:OLEObject Type="Embed" ProgID="Equation.DSMT4" ShapeID="_x0000_i1448" DrawAspect="Content" ObjectID="_1649691418" r:id="rId836"/>
         </w:object>
       </w:r>
       <w:r>
@@ -10452,10 +10454,10 @@
           <w:position w:val="-14"/>
         </w:rPr>
         <w:object w:dxaOrig="900" w:dyaOrig="400">
-          <v:shape id="_x0000_i1449" type="#_x0000_t75" style="width:45pt;height:20.35pt" o:ole="">
+          <v:shape id="_x0000_i1449" type="#_x0000_t75" style="width:45pt;height:20.4pt" o:ole="">
             <v:imagedata r:id="rId837" o:title=""/>
           </v:shape>
-          <o:OLEObject Type="Embed" ProgID="Equation.DSMT4" ShapeID="_x0000_i1449" DrawAspect="Content" ObjectID="_1561741066" r:id="rId838"/>
+          <o:OLEObject Type="Embed" ProgID="Equation.DSMT4" ShapeID="_x0000_i1449" DrawAspect="Content" ObjectID="_1649691419" r:id="rId838"/>
         </w:object>
       </w:r>
       <w:r>
@@ -10483,10 +10485,10 @@
           <w:position w:val="-10"/>
         </w:rPr>
         <w:object w:dxaOrig="580" w:dyaOrig="320">
-          <v:shape id="_x0000_i1450" type="#_x0000_t75" style="width:29.35pt;height:15.65pt" o:ole="">
+          <v:shape id="_x0000_i1450" type="#_x0000_t75" style="width:29.4pt;height:15.6pt" o:ole="">
             <v:imagedata r:id="rId839" o:title=""/>
           </v:shape>
-          <o:OLEObject Type="Embed" ProgID="Equation.DSMT4" ShapeID="_x0000_i1450" DrawAspect="Content" ObjectID="_1561741067" r:id="rId840"/>
+          <o:OLEObject Type="Embed" ProgID="Equation.DSMT4" ShapeID="_x0000_i1450" DrawAspect="Content" ObjectID="_1649691420" r:id="rId840"/>
         </w:object>
       </w:r>
       <w:r>
@@ -10502,10 +10504,10 @@
           <w:position w:val="-10"/>
         </w:rPr>
         <w:object w:dxaOrig="2840" w:dyaOrig="420">
-          <v:shape id="_x0000_i1451" type="#_x0000_t75" style="width:141.65pt;height:21pt" o:ole="">
+          <v:shape id="_x0000_i1451" type="#_x0000_t75" style="width:141.6pt;height:21pt" o:ole="">
             <v:imagedata r:id="rId841" o:title=""/>
           </v:shape>
-          <o:OLEObject Type="Embed" ProgID="Equation.DSMT4" ShapeID="_x0000_i1451" DrawAspect="Content" ObjectID="_1561741068" r:id="rId842"/>
+          <o:OLEObject Type="Embed" ProgID="Equation.DSMT4" ShapeID="_x0000_i1451" DrawAspect="Content" ObjectID="_1649691421" r:id="rId842"/>
         </w:object>
       </w:r>
     </w:p>
@@ -10522,10 +10524,10 @@
           <w:position w:val="-10"/>
         </w:rPr>
         <w:object w:dxaOrig="2720" w:dyaOrig="420">
-          <v:shape id="_x0000_i1452" type="#_x0000_t75" style="width:135.65pt;height:21pt" o:ole="">
+          <v:shape id="_x0000_i1452" type="#_x0000_t75" style="width:135.6pt;height:21pt" o:ole="">
             <v:imagedata r:id="rId843" o:title=""/>
           </v:shape>
-          <o:OLEObject Type="Embed" ProgID="Equation.DSMT4" ShapeID="_x0000_i1452" DrawAspect="Content" ObjectID="_1561741069" r:id="rId844"/>
+          <o:OLEObject Type="Embed" ProgID="Equation.DSMT4" ShapeID="_x0000_i1452" DrawAspect="Content" ObjectID="_1649691422" r:id="rId844"/>
         </w:object>
       </w:r>
     </w:p>
@@ -10538,10 +10540,10 @@
           <w:position w:val="-14"/>
         </w:rPr>
         <w:object w:dxaOrig="1240" w:dyaOrig="400">
-          <v:shape id="_x0000_i1453" type="#_x0000_t75" style="width:62.35pt;height:20.35pt" o:ole="">
+          <v:shape id="_x0000_i1453" type="#_x0000_t75" style="width:62.4pt;height:20.4pt" o:ole="">
             <v:imagedata r:id="rId845" o:title=""/>
           </v:shape>
-          <o:OLEObject Type="Embed" ProgID="Equation.DSMT4" ShapeID="_x0000_i1453" DrawAspect="Content" ObjectID="_1561741070" r:id="rId846"/>
+          <o:OLEObject Type="Embed" ProgID="Equation.DSMT4" ShapeID="_x0000_i1453" DrawAspect="Content" ObjectID="_1649691423" r:id="rId846"/>
         </w:object>
       </w:r>
     </w:p>
@@ -10554,10 +10556,10 @@
           <w:position w:val="-18"/>
         </w:rPr>
         <w:object w:dxaOrig="3280" w:dyaOrig="440">
-          <v:shape id="_x0000_i1454" type="#_x0000_t75" style="width:164.35pt;height:21.65pt" o:ole="">
+          <v:shape id="_x0000_i1454" type="#_x0000_t75" style="width:164.4pt;height:21.6pt" o:ole="">
             <v:imagedata r:id="rId847" o:title=""/>
           </v:shape>
-          <o:OLEObject Type="Embed" ProgID="Equation.DSMT4" ShapeID="_x0000_i1454" DrawAspect="Content" ObjectID="_1561741071" r:id="rId848"/>
+          <o:OLEObject Type="Embed" ProgID="Equation.DSMT4" ShapeID="_x0000_i1454" DrawAspect="Content" ObjectID="_1649691424" r:id="rId848"/>
         </w:object>
       </w:r>
     </w:p>
@@ -10574,7 +10576,7 @@
           <v:shape id="_x0000_i1455" type="#_x0000_t75" style="width:57pt;height:21pt" o:ole="">
             <v:imagedata r:id="rId849" o:title=""/>
           </v:shape>
-          <o:OLEObject Type="Embed" ProgID="Equation.DSMT4" ShapeID="_x0000_i1455" DrawAspect="Content" ObjectID="_1561741072" r:id="rId850"/>
+          <o:OLEObject Type="Embed" ProgID="Equation.DSMT4" ShapeID="_x0000_i1455" DrawAspect="Content" ObjectID="_1649691425" r:id="rId850"/>
         </w:object>
       </w:r>
     </w:p>
@@ -10594,10 +10596,10 @@
           <w:position w:val="-50"/>
         </w:rPr>
         <w:object w:dxaOrig="1100" w:dyaOrig="1120">
-          <v:shape id="_x0000_i1456" type="#_x0000_t75" style="width:55pt;height:56.35pt" o:ole="">
+          <v:shape id="_x0000_i1456" type="#_x0000_t75" style="width:54.9pt;height:56.4pt" o:ole="">
             <v:imagedata r:id="rId851" o:title=""/>
           </v:shape>
-          <o:OLEObject Type="Embed" ProgID="Equation.DSMT4" ShapeID="_x0000_i1456" DrawAspect="Content" ObjectID="_1561741073" r:id="rId852"/>
+          <o:OLEObject Type="Embed" ProgID="Equation.DSMT4" ShapeID="_x0000_i1456" DrawAspect="Content" ObjectID="_1649691426" r:id="rId852"/>
         </w:object>
       </w:r>
     </w:p>
@@ -10617,10 +10619,10 @@
           <w:position w:val="-18"/>
         </w:rPr>
         <w:object w:dxaOrig="1380" w:dyaOrig="440">
-          <v:shape id="_x0000_i1457" type="#_x0000_t75" style="width:69pt;height:22pt" o:ole="">
+          <v:shape id="_x0000_i1457" type="#_x0000_t75" style="width:69pt;height:21.9pt" o:ole="">
             <v:imagedata r:id="rId853" o:title=""/>
           </v:shape>
-          <o:OLEObject Type="Embed" ProgID="Equation.DSMT4" ShapeID="_x0000_i1457" DrawAspect="Content" ObjectID="_1561741074" r:id="rId854"/>
+          <o:OLEObject Type="Embed" ProgID="Equation.DSMT4" ShapeID="_x0000_i1457" DrawAspect="Content" ObjectID="_1649691427" r:id="rId854"/>
         </w:object>
       </w:r>
     </w:p>
@@ -10634,10 +10636,10 @@
           <w:position w:val="-64"/>
         </w:rPr>
         <w:object w:dxaOrig="5040" w:dyaOrig="1060">
-          <v:shape id="_x0000_i1458" type="#_x0000_t75" style="width:251.65pt;height:53.35pt" o:ole="">
+          <v:shape id="_x0000_i1458" type="#_x0000_t75" style="width:251.7pt;height:53.4pt" o:ole="">
             <v:imagedata r:id="rId855" o:title=""/>
           </v:shape>
-          <o:OLEObject Type="Embed" ProgID="Equation.DSMT4" ShapeID="_x0000_i1458" DrawAspect="Content" ObjectID="_1561741075" r:id="rId856"/>
+          <o:OLEObject Type="Embed" ProgID="Equation.DSMT4" ShapeID="_x0000_i1458" DrawAspect="Content" ObjectID="_1649691428" r:id="rId856"/>
         </w:object>
       </w:r>
     </w:p>
@@ -10725,10 +10727,10 @@
           <w:position w:val="-34"/>
         </w:rPr>
         <w:object w:dxaOrig="2120" w:dyaOrig="859">
-          <v:shape id="_x0000_i1459" type="#_x0000_t75" style="width:105.65pt;height:42.65pt" o:ole="">
+          <v:shape id="_x0000_i1459" type="#_x0000_t75" style="width:105.6pt;height:42.6pt" o:ole="">
             <v:imagedata r:id="rId858" o:title=""/>
           </v:shape>
-          <o:OLEObject Type="Embed" ProgID="Equation.DSMT4" ShapeID="_x0000_i1459" DrawAspect="Content" ObjectID="_1561741076" r:id="rId859"/>
+          <o:OLEObject Type="Embed" ProgID="Equation.DSMT4" ShapeID="_x0000_i1459" DrawAspect="Content" ObjectID="_1649691429" r:id="rId859"/>
         </w:object>
       </w:r>
       <w:r>
@@ -10747,12 +10749,12 @@
         <w:rPr>
           <w:noProof/>
         </w:rPr>
-        <w:object w:dxaOrig="1719" w:dyaOrig="420">
+        <w:object w:dxaOrig="1440" w:dyaOrig="1440">
           <v:shape id="_x0000_s9216" type="#_x0000_t75" style="position:absolute;left:0;text-align:left;margin-left:409.75pt;margin-top:21.7pt;width:15pt;height:21pt;z-index:251694592;mso-position-horizontal-relative:text;mso-position-vertical-relative:text" wrapcoords="4320 3857 2160 10800 5400 16200 10800 17743 17280 17743 14040 3857 4320 3857">
             <v:imagedata r:id="rId860" o:title=""/>
             <w10:wrap type="tight"/>
           </v:shape>
-          <o:OLEObject Type="Embed" ProgID="Equation.DSMT4" ShapeID="_x0000_s9216" DrawAspect="Content" ObjectID="_1561741359" r:id="rId861"/>
+          <o:OLEObject Type="Embed" ProgID="Equation.DSMT4" ShapeID="_x0000_s9216" DrawAspect="Content" ObjectID="_1649691712" r:id="rId861"/>
         </w:object>
       </w:r>
       <w:r>
@@ -10763,10 +10765,10 @@
           <w:position w:val="-34"/>
         </w:rPr>
         <w:object w:dxaOrig="1560" w:dyaOrig="859">
-          <v:shape id="_x0000_i1461" type="#_x0000_t75" style="width:78pt;height:42.65pt" o:ole="">
+          <v:shape id="_x0000_i1461" type="#_x0000_t75" style="width:78pt;height:42.6pt" o:ole="">
             <v:imagedata r:id="rId862" o:title=""/>
           </v:shape>
-          <o:OLEObject Type="Embed" ProgID="Equation.DSMT4" ShapeID="_x0000_i1461" DrawAspect="Content" ObjectID="_1561741077" r:id="rId863"/>
+          <o:OLEObject Type="Embed" ProgID="Equation.DSMT4" ShapeID="_x0000_i1461" DrawAspect="Content" ObjectID="_1649691430" r:id="rId863"/>
         </w:object>
       </w:r>
     </w:p>
@@ -10786,10 +10788,10 @@
           <w:position w:val="-34"/>
         </w:rPr>
         <w:object w:dxaOrig="1860" w:dyaOrig="859">
-          <v:shape id="_x0000_i1462" type="#_x0000_t75" style="width:93pt;height:42.65pt" o:ole="">
+          <v:shape id="_x0000_i1462" type="#_x0000_t75" style="width:93pt;height:42.6pt" o:ole="">
             <v:imagedata r:id="rId864" o:title=""/>
           </v:shape>
-          <o:OLEObject Type="Embed" ProgID="Equation.DSMT4" ShapeID="_x0000_i1462" DrawAspect="Content" ObjectID="_1561741078" r:id="rId865"/>
+          <o:OLEObject Type="Embed" ProgID="Equation.DSMT4" ShapeID="_x0000_i1462" DrawAspect="Content" ObjectID="_1649691431" r:id="rId865"/>
         </w:object>
       </w:r>
     </w:p>
@@ -10809,10 +10811,10 @@
           <w:position w:val="-26"/>
         </w:rPr>
         <w:object w:dxaOrig="1719" w:dyaOrig="700">
-          <v:shape id="_x0000_i1463" type="#_x0000_t75" style="width:86.35pt;height:35.35pt" o:ole="">
+          <v:shape id="_x0000_i1463" type="#_x0000_t75" style="width:86.4pt;height:35.4pt" o:ole="">
             <v:imagedata r:id="rId866" o:title=""/>
           </v:shape>
-          <o:OLEObject Type="Embed" ProgID="Equation.DSMT4" ShapeID="_x0000_i1463" DrawAspect="Content" ObjectID="_1561741079" r:id="rId867"/>
+          <o:OLEObject Type="Embed" ProgID="Equation.DSMT4" ShapeID="_x0000_i1463" DrawAspect="Content" ObjectID="_1649691432" r:id="rId867"/>
         </w:object>
       </w:r>
     </w:p>
@@ -10832,10 +10834,10 @@
           <w:position w:val="-22"/>
         </w:rPr>
         <w:object w:dxaOrig="1780" w:dyaOrig="560">
-          <v:shape id="_x0000_i1464" type="#_x0000_t75" style="width:89.35pt;height:27.65pt" o:ole="">
+          <v:shape id="_x0000_i1464" type="#_x0000_t75" style="width:89.4pt;height:27.6pt" o:ole="">
             <v:imagedata r:id="rId868" o:title=""/>
           </v:shape>
-          <o:OLEObject Type="Embed" ProgID="Equation.DSMT4" ShapeID="_x0000_i1464" DrawAspect="Content" ObjectID="_1561741080" r:id="rId869"/>
+          <o:OLEObject Type="Embed" ProgID="Equation.DSMT4" ShapeID="_x0000_i1464" DrawAspect="Content" ObjectID="_1649691433" r:id="rId869"/>
         </w:object>
       </w:r>
     </w:p>
@@ -10855,10 +10857,10 @@
           <w:position w:val="-26"/>
         </w:rPr>
         <w:object w:dxaOrig="880" w:dyaOrig="580">
-          <v:shape id="_x0000_i1465" type="#_x0000_t75" style="width:43.65pt;height:29.35pt" o:ole="">
+          <v:shape id="_x0000_i1465" type="#_x0000_t75" style="width:43.5pt;height:29.4pt" o:ole="">
             <v:imagedata r:id="rId870" o:title=""/>
           </v:shape>
-          <o:OLEObject Type="Embed" ProgID="Equation.DSMT4" ShapeID="_x0000_i1465" DrawAspect="Content" ObjectID="_1561741081" r:id="rId871"/>
+          <o:OLEObject Type="Embed" ProgID="Equation.DSMT4" ShapeID="_x0000_i1465" DrawAspect="Content" ObjectID="_1649691434" r:id="rId871"/>
         </w:object>
       </w:r>
     </w:p>
@@ -10874,10 +10876,10 @@
           <w:position w:val="-18"/>
         </w:rPr>
         <w:object w:dxaOrig="340" w:dyaOrig="420">
-          <v:shape id="_x0000_i1466" type="#_x0000_t75" style="width:17.35pt;height:21pt" o:ole="">
+          <v:shape id="_x0000_i1466" type="#_x0000_t75" style="width:17.4pt;height:21pt" o:ole="">
             <v:imagedata r:id="rId872" o:title=""/>
           </v:shape>
-          <o:OLEObject Type="Embed" ProgID="Equation.DSMT4" ShapeID="_x0000_i1466" DrawAspect="Content" ObjectID="_1561741082" r:id="rId873"/>
+          <o:OLEObject Type="Embed" ProgID="Equation.DSMT4" ShapeID="_x0000_i1466" DrawAspect="Content" ObjectID="_1649691435" r:id="rId873"/>
         </w:object>
       </w:r>
       <w:r>
@@ -10888,10 +10890,10 @@
           <w:position w:val="-10"/>
         </w:rPr>
         <w:object w:dxaOrig="580" w:dyaOrig="320">
-          <v:shape id="_x0000_i1467" type="#_x0000_t75" style="width:29.35pt;height:15.65pt" o:ole="">
+          <v:shape id="_x0000_i1467" type="#_x0000_t75" style="width:29.4pt;height:15.6pt" o:ole="">
             <v:imagedata r:id="rId874" o:title=""/>
           </v:shape>
-          <o:OLEObject Type="Embed" ProgID="Equation.DSMT4" ShapeID="_x0000_i1467" DrawAspect="Content" ObjectID="_1561741083" r:id="rId875"/>
+          <o:OLEObject Type="Embed" ProgID="Equation.DSMT4" ShapeID="_x0000_i1467" DrawAspect="Content" ObjectID="_1649691436" r:id="rId875"/>
         </w:object>
       </w:r>
       <w:r>
@@ -10907,10 +10909,10 @@
           <w:position w:val="-22"/>
         </w:rPr>
         <w:object w:dxaOrig="4760" w:dyaOrig="560">
-          <v:shape id="_x0000_i1468" type="#_x0000_t75" style="width:237.65pt;height:27.65pt" o:ole="">
+          <v:shape id="_x0000_i1468" type="#_x0000_t75" style="width:237.9pt;height:27.6pt" o:ole="">
             <v:imagedata r:id="rId876" o:title=""/>
           </v:shape>
-          <o:OLEObject Type="Embed" ProgID="Equation.DSMT4" ShapeID="_x0000_i1468" DrawAspect="Content" ObjectID="_1561741084" r:id="rId877"/>
+          <o:OLEObject Type="Embed" ProgID="Equation.DSMT4" ShapeID="_x0000_i1468" DrawAspect="Content" ObjectID="_1649691437" r:id="rId877"/>
         </w:object>
       </w:r>
       <w:r>
@@ -10926,10 +10928,10 @@
           <w:position w:val="-18"/>
         </w:rPr>
         <w:object w:dxaOrig="2280" w:dyaOrig="440">
-          <v:shape id="_x0000_i1469" type="#_x0000_t75" style="width:114pt;height:22pt" o:ole="">
+          <v:shape id="_x0000_i1469" type="#_x0000_t75" style="width:114pt;height:21.9pt" o:ole="">
             <v:imagedata r:id="rId878" o:title=""/>
           </v:shape>
-          <o:OLEObject Type="Embed" ProgID="Equation.DSMT4" ShapeID="_x0000_i1469" DrawAspect="Content" ObjectID="_1561741085" r:id="rId879"/>
+          <o:OLEObject Type="Embed" ProgID="Equation.DSMT4" ShapeID="_x0000_i1469" DrawAspect="Content" ObjectID="_1649691438" r:id="rId879"/>
         </w:object>
       </w:r>
     </w:p>
@@ -10943,10 +10945,10 @@
           <w:position w:val="-22"/>
         </w:rPr>
         <w:object w:dxaOrig="2560" w:dyaOrig="480">
-          <v:shape id="_x0000_i1470" type="#_x0000_t75" style="width:128pt;height:24pt" o:ole="">
+          <v:shape id="_x0000_i1470" type="#_x0000_t75" style="width:128.1pt;height:24pt" o:ole="">
             <v:imagedata r:id="rId880" o:title=""/>
           </v:shape>
-          <o:OLEObject Type="Embed" ProgID="Equation.DSMT4" ShapeID="_x0000_i1470" DrawAspect="Content" ObjectID="_1561741086" r:id="rId881"/>
+          <o:OLEObject Type="Embed" ProgID="Equation.DSMT4" ShapeID="_x0000_i1470" DrawAspect="Content" ObjectID="_1649691439" r:id="rId881"/>
         </w:object>
       </w:r>
     </w:p>
@@ -10959,10 +10961,10 @@
           <w:position w:val="-22"/>
         </w:rPr>
         <w:object w:dxaOrig="1140" w:dyaOrig="460">
-          <v:shape id="_x0000_i1471" type="#_x0000_t75" style="width:57pt;height:23pt" o:ole="">
+          <v:shape id="_x0000_i1471" type="#_x0000_t75" style="width:57pt;height:23.1pt" o:ole="">
             <v:imagedata r:id="rId882" o:title=""/>
           </v:shape>
-          <o:OLEObject Type="Embed" ProgID="Equation.DSMT4" ShapeID="_x0000_i1471" DrawAspect="Content" ObjectID="_1561741087" r:id="rId883"/>
+          <o:OLEObject Type="Embed" ProgID="Equation.DSMT4" ShapeID="_x0000_i1471" DrawAspect="Content" ObjectID="_1649691440" r:id="rId883"/>
         </w:object>
       </w:r>
     </w:p>
@@ -10981,10 +10983,10 @@
           <w:position w:val="-52"/>
         </w:rPr>
         <w:object w:dxaOrig="2280" w:dyaOrig="1160">
-          <v:shape id="_x0000_i1472" type="#_x0000_t75" style="width:114pt;height:58pt" o:ole="">
+          <v:shape id="_x0000_i1472" type="#_x0000_t75" style="width:114pt;height:57.9pt" o:ole="">
             <v:imagedata r:id="rId884" o:title=""/>
           </v:shape>
-          <o:OLEObject Type="Embed" ProgID="Equation.DSMT4" ShapeID="_x0000_i1472" DrawAspect="Content" ObjectID="_1561741088" r:id="rId885"/>
+          <o:OLEObject Type="Embed" ProgID="Equation.DSMT4" ShapeID="_x0000_i1472" DrawAspect="Content" ObjectID="_1649691441" r:id="rId885"/>
         </w:object>
       </w:r>
       <w:r>
@@ -11007,10 +11009,10 @@
           <w:position w:val="-28"/>
         </w:rPr>
         <w:object w:dxaOrig="3060" w:dyaOrig="620">
-          <v:shape id="_x0000_i1473" type="#_x0000_t75" style="width:153pt;height:31pt" o:ole="">
+          <v:shape id="_x0000_i1473" type="#_x0000_t75" style="width:153pt;height:30.9pt" o:ole="">
             <v:imagedata r:id="rId886" o:title=""/>
           </v:shape>
-          <o:OLEObject Type="Embed" ProgID="Equation.DSMT4" ShapeID="_x0000_i1473" DrawAspect="Content" ObjectID="_1561741089" r:id="rId887"/>
+          <o:OLEObject Type="Embed" ProgID="Equation.DSMT4" ShapeID="_x0000_i1473" DrawAspect="Content" ObjectID="_1649691442" r:id="rId887"/>
         </w:object>
       </w:r>
       <w:r>
@@ -11026,10 +11028,10 @@
           <w:position w:val="-64"/>
         </w:rPr>
         <w:object w:dxaOrig="6840" w:dyaOrig="1060">
-          <v:shape id="_x0000_i1474" type="#_x0000_t75" style="width:342.35pt;height:53.35pt" o:ole="">
+          <v:shape id="_x0000_i1474" type="#_x0000_t75" style="width:342.3pt;height:53.4pt" o:ole="">
             <v:imagedata r:id="rId888" o:title=""/>
           </v:shape>
-          <o:OLEObject Type="Embed" ProgID="Equation.DSMT4" ShapeID="_x0000_i1474" DrawAspect="Content" ObjectID="_1561741090" r:id="rId889"/>
+          <o:OLEObject Type="Embed" ProgID="Equation.DSMT4" ShapeID="_x0000_i1474" DrawAspect="Content" ObjectID="_1649691443" r:id="rId889"/>
         </w:object>
       </w:r>
     </w:p>
@@ -11048,10 +11050,10 @@
           <w:position w:val="-32"/>
         </w:rPr>
         <w:object w:dxaOrig="4140" w:dyaOrig="820">
-          <v:shape id="_x0000_i1475" type="#_x0000_t75" style="width:207pt;height:41.35pt" o:ole="">
+          <v:shape id="_x0000_i1475" type="#_x0000_t75" style="width:207pt;height:41.4pt" o:ole="">
             <v:imagedata r:id="rId890" o:title=""/>
           </v:shape>
-          <o:OLEObject Type="Embed" ProgID="Equation.DSMT4" ShapeID="_x0000_i1475" DrawAspect="Content" ObjectID="_1561741091" r:id="rId891"/>
+          <o:OLEObject Type="Embed" ProgID="Equation.DSMT4" ShapeID="_x0000_i1475" DrawAspect="Content" ObjectID="_1649691444" r:id="rId891"/>
         </w:object>
       </w:r>
     </w:p>
@@ -11070,10 +11072,10 @@
           <w:position w:val="-32"/>
         </w:rPr>
         <w:object w:dxaOrig="4200" w:dyaOrig="820">
-          <v:shape id="_x0000_i1476" type="#_x0000_t75" style="width:210pt;height:41.35pt" o:ole="">
+          <v:shape id="_x0000_i1476" type="#_x0000_t75" style="width:210pt;height:41.4pt" o:ole="">
             <v:imagedata r:id="rId892" o:title=""/>
           </v:shape>
-          <o:OLEObject Type="Embed" ProgID="Equation.DSMT4" ShapeID="_x0000_i1476" DrawAspect="Content" ObjectID="_1561741092" r:id="rId893"/>
+          <o:OLEObject Type="Embed" ProgID="Equation.DSMT4" ShapeID="_x0000_i1476" DrawAspect="Content" ObjectID="_1649691445" r:id="rId893"/>
         </w:object>
       </w:r>
     </w:p>
@@ -11092,10 +11094,10 @@
           <w:position w:val="-32"/>
         </w:rPr>
         <w:object w:dxaOrig="3440" w:dyaOrig="820">
-          <v:shape id="_x0000_i1477" type="#_x0000_t75" style="width:171.65pt;height:41.35pt" o:ole="">
+          <v:shape id="_x0000_i1477" type="#_x0000_t75" style="width:171.6pt;height:41.4pt" o:ole="">
             <v:imagedata r:id="rId894" o:title=""/>
           </v:shape>
-          <o:OLEObject Type="Embed" ProgID="Equation.DSMT4" ShapeID="_x0000_i1477" DrawAspect="Content" ObjectID="_1561741093" r:id="rId895"/>
+          <o:OLEObject Type="Embed" ProgID="Equation.DSMT4" ShapeID="_x0000_i1477" DrawAspect="Content" ObjectID="_1649691446" r:id="rId895"/>
         </w:object>
       </w:r>
     </w:p>
@@ -11115,10 +11117,10 @@
           <w:position w:val="-26"/>
         </w:rPr>
         <w:object w:dxaOrig="3060" w:dyaOrig="700">
-          <v:shape id="_x0000_i1478" type="#_x0000_t75" style="width:153pt;height:35.35pt" o:ole="">
+          <v:shape id="_x0000_i1478" type="#_x0000_t75" style="width:153pt;height:35.4pt" o:ole="">
             <v:imagedata r:id="rId896" o:title=""/>
           </v:shape>
-          <o:OLEObject Type="Embed" ProgID="Equation.DSMT4" ShapeID="_x0000_i1478" DrawAspect="Content" ObjectID="_1561741094" r:id="rId897"/>
+          <o:OLEObject Type="Embed" ProgID="Equation.DSMT4" ShapeID="_x0000_i1478" DrawAspect="Content" ObjectID="_1649691447" r:id="rId897"/>
         </w:object>
       </w:r>
     </w:p>
@@ -11137,10 +11139,10 @@
           <w:position w:val="-20"/>
         </w:rPr>
         <w:object w:dxaOrig="1500" w:dyaOrig="520">
-          <v:shape id="_x0000_i1479" type="#_x0000_t75" style="width:75pt;height:26.35pt" o:ole="">
+          <v:shape id="_x0000_i1479" type="#_x0000_t75" style="width:75pt;height:26.4pt" o:ole="">
             <v:imagedata r:id="rId898" o:title=""/>
           </v:shape>
-          <o:OLEObject Type="Embed" ProgID="Equation.DSMT4" ShapeID="_x0000_i1479" DrawAspect="Content" ObjectID="_1561741095" r:id="rId899"/>
+          <o:OLEObject Type="Embed" ProgID="Equation.DSMT4" ShapeID="_x0000_i1479" DrawAspect="Content" ObjectID="_1649691448" r:id="rId899"/>
         </w:object>
       </w:r>
     </w:p>
@@ -11160,10 +11162,10 @@
           <w:position w:val="-26"/>
         </w:rPr>
         <w:object w:dxaOrig="1180" w:dyaOrig="580">
-          <v:shape id="_x0000_i1480" type="#_x0000_t75" style="width:58.65pt;height:29.35pt" o:ole="">
+          <v:shape id="_x0000_i1480" type="#_x0000_t75" style="width:58.5pt;height:29.4pt" o:ole="">
             <v:imagedata r:id="rId900" o:title=""/>
           </v:shape>
-          <o:OLEObject Type="Embed" ProgID="Equation.DSMT4" ShapeID="_x0000_i1480" DrawAspect="Content" ObjectID="_1561741096" r:id="rId901"/>
+          <o:OLEObject Type="Embed" ProgID="Equation.DSMT4" ShapeID="_x0000_i1480" DrawAspect="Content" ObjectID="_1649691449" r:id="rId901"/>
         </w:object>
       </w:r>
     </w:p>
@@ -11179,10 +11181,10 @@
           <w:position w:val="-42"/>
         </w:rPr>
         <w:object w:dxaOrig="6720" w:dyaOrig="800">
-          <v:shape id="_x0000_i1481" type="#_x0000_t75" style="width:336.35pt;height:39.65pt" o:ole="">
+          <v:shape id="_x0000_i1481" type="#_x0000_t75" style="width:336.3pt;height:39.6pt" o:ole="">
             <v:imagedata r:id="rId902" o:title=""/>
           </v:shape>
-          <o:OLEObject Type="Embed" ProgID="Equation.DSMT4" ShapeID="_x0000_i1481" DrawAspect="Content" ObjectID="_1561741097" r:id="rId903"/>
+          <o:OLEObject Type="Embed" ProgID="Equation.DSMT4" ShapeID="_x0000_i1481" DrawAspect="Content" ObjectID="_1649691450" r:id="rId903"/>
         </w:object>
       </w:r>
     </w:p>
@@ -11201,10 +11203,10 @@
           <w:position w:val="-20"/>
         </w:rPr>
         <w:object w:dxaOrig="1700" w:dyaOrig="520">
-          <v:shape id="_x0000_i1482" type="#_x0000_t75" style="width:84.65pt;height:26.35pt" o:ole="">
+          <v:shape id="_x0000_i1482" type="#_x0000_t75" style="width:84.6pt;height:26.4pt" o:ole="">
             <v:imagedata r:id="rId904" o:title=""/>
           </v:shape>
-          <o:OLEObject Type="Embed" ProgID="Equation.DSMT4" ShapeID="_x0000_i1482" DrawAspect="Content" ObjectID="_1561741098" r:id="rId905"/>
+          <o:OLEObject Type="Embed" ProgID="Equation.DSMT4" ShapeID="_x0000_i1482" DrawAspect="Content" ObjectID="_1649691451" r:id="rId905"/>
         </w:object>
       </w:r>
     </w:p>
@@ -11224,10 +11226,10 @@
           <w:position w:val="-10"/>
         </w:rPr>
         <w:object w:dxaOrig="600" w:dyaOrig="340">
-          <v:shape id="_x0000_i1483" type="#_x0000_t75" style="width:30pt;height:17.35pt" o:ole="">
+          <v:shape id="_x0000_i1483" type="#_x0000_t75" style="width:30pt;height:17.4pt" o:ole="">
             <v:imagedata r:id="rId906" o:title=""/>
           </v:shape>
-          <o:OLEObject Type="Embed" ProgID="Equation.DSMT4" ShapeID="_x0000_i1483" DrawAspect="Content" ObjectID="_1561741099" r:id="rId907"/>
+          <o:OLEObject Type="Embed" ProgID="Equation.DSMT4" ShapeID="_x0000_i1483" DrawAspect="Content" ObjectID="_1649691452" r:id="rId907"/>
         </w:object>
       </w:r>
     </w:p>
@@ -11245,10 +11247,10 @@
           <w:position w:val="-46"/>
         </w:rPr>
         <w:object w:dxaOrig="4320" w:dyaOrig="880">
-          <v:shape id="_x0000_i1484" type="#_x0000_t75" style="width:3in;height:44.35pt" o:ole="">
+          <v:shape id="_x0000_i1484" type="#_x0000_t75" style="width:3in;height:44.4pt" o:ole="">
             <v:imagedata r:id="rId908" o:title=""/>
           </v:shape>
-          <o:OLEObject Type="Embed" ProgID="Equation.DSMT4" ShapeID="_x0000_i1484" DrawAspect="Content" ObjectID="_1561741100" r:id="rId909"/>
+          <o:OLEObject Type="Embed" ProgID="Equation.DSMT4" ShapeID="_x0000_i1484" DrawAspect="Content" ObjectID="_1649691453" r:id="rId909"/>
         </w:object>
       </w:r>
     </w:p>
@@ -11261,10 +11263,10 @@
           <w:position w:val="-14"/>
         </w:rPr>
         <w:object w:dxaOrig="2860" w:dyaOrig="420">
-          <v:shape id="_x0000_i1485" type="#_x0000_t75" style="width:143pt;height:21.35pt" o:ole="">
+          <v:shape id="_x0000_i1485" type="#_x0000_t75" style="width:143.1pt;height:21.3pt" o:ole="">
             <v:imagedata r:id="rId910" o:title=""/>
           </v:shape>
-          <o:OLEObject Type="Embed" ProgID="Equation.DSMT4" ShapeID="_x0000_i1485" DrawAspect="Content" ObjectID="_1561741101" r:id="rId911"/>
+          <o:OLEObject Type="Embed" ProgID="Equation.DSMT4" ShapeID="_x0000_i1485" DrawAspect="Content" ObjectID="_1649691454" r:id="rId911"/>
         </w:object>
       </w:r>
     </w:p>
@@ -11277,10 +11279,10 @@
           <w:position w:val="-18"/>
         </w:rPr>
         <w:object w:dxaOrig="4740" w:dyaOrig="440">
-          <v:shape id="_x0000_i1486" type="#_x0000_t75" style="width:236.65pt;height:21.65pt" o:ole="">
+          <v:shape id="_x0000_i1486" type="#_x0000_t75" style="width:236.7pt;height:21.6pt" o:ole="">
             <v:imagedata r:id="rId912" o:title=""/>
           </v:shape>
-          <o:OLEObject Type="Embed" ProgID="Equation.DSMT4" ShapeID="_x0000_i1486" DrawAspect="Content" ObjectID="_1561741102" r:id="rId913"/>
+          <o:OLEObject Type="Embed" ProgID="Equation.DSMT4" ShapeID="_x0000_i1486" DrawAspect="Content" ObjectID="_1649691455" r:id="rId913"/>
         </w:object>
       </w:r>
       <w:r>
@@ -11297,10 +11299,10 @@
           <w:position w:val="-18"/>
         </w:rPr>
         <w:object w:dxaOrig="1400" w:dyaOrig="499">
-          <v:shape id="_x0000_i1487" type="#_x0000_t75" style="width:70pt;height:24.65pt" o:ole="">
+          <v:shape id="_x0000_i1487" type="#_x0000_t75" style="width:69.9pt;height:24.6pt" o:ole="">
             <v:imagedata r:id="rId914" o:title=""/>
           </v:shape>
-          <o:OLEObject Type="Embed" ProgID="Equation.DSMT4" ShapeID="_x0000_i1487" DrawAspect="Content" ObjectID="_1561741103" r:id="rId915"/>
+          <o:OLEObject Type="Embed" ProgID="Equation.DSMT4" ShapeID="_x0000_i1487" DrawAspect="Content" ObjectID="_1649691456" r:id="rId915"/>
         </w:object>
       </w:r>
     </w:p>
@@ -11313,10 +11315,10 @@
           <w:position w:val="-18"/>
         </w:rPr>
         <w:object w:dxaOrig="5800" w:dyaOrig="440">
-          <v:shape id="_x0000_i1488" type="#_x0000_t75" style="width:289.65pt;height:21.65pt" o:ole="">
+          <v:shape id="_x0000_i1488" type="#_x0000_t75" style="width:289.8pt;height:21.6pt" o:ole="">
             <v:imagedata r:id="rId916" o:title=""/>
           </v:shape>
-          <o:OLEObject Type="Embed" ProgID="Equation.DSMT4" ShapeID="_x0000_i1488" DrawAspect="Content" ObjectID="_1561741104" r:id="rId917"/>
+          <o:OLEObject Type="Embed" ProgID="Equation.DSMT4" ShapeID="_x0000_i1488" DrawAspect="Content" ObjectID="_1649691457" r:id="rId917"/>
         </w:object>
       </w:r>
     </w:p>
@@ -11330,10 +11332,10 @@
           <w:position w:val="-18"/>
         </w:rPr>
         <w:object w:dxaOrig="2520" w:dyaOrig="499">
-          <v:shape id="_x0000_i1489" type="#_x0000_t75" style="width:126pt;height:24.65pt" o:ole="">
+          <v:shape id="_x0000_i1489" type="#_x0000_t75" style="width:126pt;height:24.6pt" o:ole="">
             <v:imagedata r:id="rId918" o:title=""/>
           </v:shape>
-          <o:OLEObject Type="Embed" ProgID="Equation.DSMT4" ShapeID="_x0000_i1489" DrawAspect="Content" ObjectID="_1561741105" r:id="rId919"/>
+          <o:OLEObject Type="Embed" ProgID="Equation.DSMT4" ShapeID="_x0000_i1489" DrawAspect="Content" ObjectID="_1649691458" r:id="rId919"/>
         </w:object>
       </w:r>
     </w:p>
@@ -11347,10 +11349,10 @@
           <w:position w:val="-46"/>
         </w:rPr>
         <w:object w:dxaOrig="5820" w:dyaOrig="980">
-          <v:shape id="_x0000_i1490" type="#_x0000_t75" style="width:291pt;height:48.65pt" o:ole="">
+          <v:shape id="_x0000_i1490" type="#_x0000_t75" style="width:291pt;height:48.6pt" o:ole="">
             <v:imagedata r:id="rId920" o:title=""/>
           </v:shape>
-          <o:OLEObject Type="Embed" ProgID="Equation.DSMT4" ShapeID="_x0000_i1490" DrawAspect="Content" ObjectID="_1561741106" r:id="rId921"/>
+          <o:OLEObject Type="Embed" ProgID="Equation.DSMT4" ShapeID="_x0000_i1490" DrawAspect="Content" ObjectID="_1649691459" r:id="rId921"/>
         </w:object>
       </w:r>
     </w:p>
@@ -11369,10 +11371,10 @@
           <w:position w:val="-34"/>
         </w:rPr>
         <w:object w:dxaOrig="1860" w:dyaOrig="859">
-          <v:shape id="_x0000_i1491" type="#_x0000_t75" style="width:92.65pt;height:42.65pt" o:ole="">
+          <v:shape id="_x0000_i1491" type="#_x0000_t75" style="width:92.7pt;height:42.6pt" o:ole="">
             <v:imagedata r:id="rId922" o:title=""/>
           </v:shape>
-          <o:OLEObject Type="Embed" ProgID="Equation.DSMT4" ShapeID="_x0000_i1491" DrawAspect="Content" ObjectID="_1561741107" r:id="rId923"/>
+          <o:OLEObject Type="Embed" ProgID="Equation.DSMT4" ShapeID="_x0000_i1491" DrawAspect="Content" ObjectID="_1649691460" r:id="rId923"/>
         </w:object>
       </w:r>
     </w:p>
@@ -11391,10 +11393,10 @@
           <w:position w:val="-34"/>
         </w:rPr>
         <w:object w:dxaOrig="2060" w:dyaOrig="859">
-          <v:shape id="_x0000_i1492" type="#_x0000_t75" style="width:102.65pt;height:42.65pt" o:ole="">
+          <v:shape id="_x0000_i1492" type="#_x0000_t75" style="width:102.6pt;height:42.6pt" o:ole="">
             <v:imagedata r:id="rId924" o:title=""/>
           </v:shape>
-          <o:OLEObject Type="Embed" ProgID="Equation.DSMT4" ShapeID="_x0000_i1492" DrawAspect="Content" ObjectID="_1561741108" r:id="rId925"/>
+          <o:OLEObject Type="Embed" ProgID="Equation.DSMT4" ShapeID="_x0000_i1492" DrawAspect="Content" ObjectID="_1649691461" r:id="rId925"/>
         </w:object>
       </w:r>
     </w:p>
@@ -11413,10 +11415,10 @@
           <w:position w:val="-34"/>
         </w:rPr>
         <w:object w:dxaOrig="1359" w:dyaOrig="859">
-          <v:shape id="_x0000_i1493" type="#_x0000_t75" style="width:68pt;height:42.65pt" o:ole="">
+          <v:shape id="_x0000_i1493" type="#_x0000_t75" style="width:68.1pt;height:42.6pt" o:ole="">
             <v:imagedata r:id="rId926" o:title=""/>
           </v:shape>
-          <o:OLEObject Type="Embed" ProgID="Equation.DSMT4" ShapeID="_x0000_i1493" DrawAspect="Content" ObjectID="_1561741109" r:id="rId927"/>
+          <o:OLEObject Type="Embed" ProgID="Equation.DSMT4" ShapeID="_x0000_i1493" DrawAspect="Content" ObjectID="_1649691462" r:id="rId927"/>
         </w:object>
       </w:r>
     </w:p>
@@ -11435,10 +11437,10 @@
           <w:position w:val="-30"/>
         </w:rPr>
         <w:object w:dxaOrig="940" w:dyaOrig="720">
-          <v:shape id="_x0000_i1494" type="#_x0000_t75" style="width:47.35pt;height:36pt" o:ole="">
+          <v:shape id="_x0000_i1494" type="#_x0000_t75" style="width:47.4pt;height:36pt" o:ole="">
             <v:imagedata r:id="rId928" o:title=""/>
           </v:shape>
-          <o:OLEObject Type="Embed" ProgID="Equation.DSMT4" ShapeID="_x0000_i1494" DrawAspect="Content" ObjectID="_1561741110" r:id="rId929"/>
+          <o:OLEObject Type="Embed" ProgID="Equation.DSMT4" ShapeID="_x0000_i1494" DrawAspect="Content" ObjectID="_1649691463" r:id="rId929"/>
         </w:object>
       </w:r>
     </w:p>
@@ -11458,10 +11460,10 @@
           <w:position w:val="-10"/>
         </w:rPr>
         <w:object w:dxaOrig="780" w:dyaOrig="340">
-          <v:shape id="_x0000_i1495" type="#_x0000_t75" style="width:38.65pt;height:17.35pt" o:ole="">
+          <v:shape id="_x0000_i1495" type="#_x0000_t75" style="width:38.7pt;height:17.4pt" o:ole="">
             <v:imagedata r:id="rId930" o:title=""/>
           </v:shape>
-          <o:OLEObject Type="Embed" ProgID="Equation.DSMT4" ShapeID="_x0000_i1495" DrawAspect="Content" ObjectID="_1561741111" r:id="rId931"/>
+          <o:OLEObject Type="Embed" ProgID="Equation.DSMT4" ShapeID="_x0000_i1495" DrawAspect="Content" ObjectID="_1649691464" r:id="rId931"/>
         </w:object>
       </w:r>
     </w:p>
@@ -11475,10 +11477,10 @@
           <w:position w:val="-46"/>
         </w:rPr>
         <w:object w:dxaOrig="6880" w:dyaOrig="980">
-          <v:shape id="_x0000_i1496" type="#_x0000_t75" style="width:344pt;height:48.65pt" o:ole="">
+          <v:shape id="_x0000_i1496" type="#_x0000_t75" style="width:344.1pt;height:48.6pt" o:ole="">
             <v:imagedata r:id="rId932" o:title=""/>
           </v:shape>
-          <o:OLEObject Type="Embed" ProgID="Equation.DSMT4" ShapeID="_x0000_i1496" DrawAspect="Content" ObjectID="_1561741112" r:id="rId933"/>
+          <o:OLEObject Type="Embed" ProgID="Equation.DSMT4" ShapeID="_x0000_i1496" DrawAspect="Content" ObjectID="_1649691465" r:id="rId933"/>
         </w:object>
       </w:r>
     </w:p>
@@ -11498,10 +11500,10 @@
           <w:position w:val="-34"/>
         </w:rPr>
         <w:object w:dxaOrig="6720" w:dyaOrig="859">
-          <v:shape id="_x0000_i1497" type="#_x0000_t75" style="width:336pt;height:42.65pt" o:ole="">
+          <v:shape id="_x0000_i1497" type="#_x0000_t75" style="width:336pt;height:42.6pt" o:ole="">
             <v:imagedata r:id="rId934" o:title=""/>
           </v:shape>
-          <o:OLEObject Type="Embed" ProgID="Equation.DSMT4" ShapeID="_x0000_i1497" DrawAspect="Content" ObjectID="_1561741113" r:id="rId935"/>
+          <o:OLEObject Type="Embed" ProgID="Equation.DSMT4" ShapeID="_x0000_i1497" DrawAspect="Content" ObjectID="_1649691466" r:id="rId935"/>
         </w:object>
       </w:r>
     </w:p>
@@ -11521,10 +11523,10 @@
           <w:position w:val="-34"/>
         </w:rPr>
         <w:object w:dxaOrig="4620" w:dyaOrig="859">
-          <v:shape id="_x0000_i1498" type="#_x0000_t75" style="width:230.65pt;height:42.65pt" o:ole="">
+          <v:shape id="_x0000_i1498" type="#_x0000_t75" style="width:230.4pt;height:42.6pt" o:ole="">
             <v:imagedata r:id="rId936" o:title=""/>
           </v:shape>
-          <o:OLEObject Type="Embed" ProgID="Equation.DSMT4" ShapeID="_x0000_i1498" DrawAspect="Content" ObjectID="_1561741114" r:id="rId937"/>
+          <o:OLEObject Type="Embed" ProgID="Equation.DSMT4" ShapeID="_x0000_i1498" DrawAspect="Content" ObjectID="_1649691467" r:id="rId937"/>
         </w:object>
       </w:r>
       <w:r>
@@ -11535,10 +11537,10 @@
           <w:position w:val="-6"/>
         </w:rPr>
         <w:object w:dxaOrig="1600" w:dyaOrig="380">
-          <v:shape id="_x0000_i1499" type="#_x0000_t75" style="width:80.35pt;height:18.65pt" o:ole="">
+          <v:shape id="_x0000_i1499" type="#_x0000_t75" style="width:80.4pt;height:18.6pt" o:ole="">
             <v:imagedata r:id="rId938" o:title=""/>
           </v:shape>
-          <o:OLEObject Type="Embed" ProgID="Equation.DSMT4" ShapeID="_x0000_i1499" DrawAspect="Content" ObjectID="_1561741115" r:id="rId939"/>
+          <o:OLEObject Type="Embed" ProgID="Equation.DSMT4" ShapeID="_x0000_i1499" DrawAspect="Content" ObjectID="_1649691468" r:id="rId939"/>
         </w:object>
       </w:r>
     </w:p>
@@ -11557,10 +11559,10 @@
           <w:position w:val="-34"/>
         </w:rPr>
         <w:object w:dxaOrig="5140" w:dyaOrig="859">
-          <v:shape id="_x0000_i1500" type="#_x0000_t75" style="width:257pt;height:42.65pt" o:ole="">
+          <v:shape id="_x0000_i1500" type="#_x0000_t75" style="width:257.1pt;height:42.6pt" o:ole="">
             <v:imagedata r:id="rId940" o:title=""/>
           </v:shape>
-          <o:OLEObject Type="Embed" ProgID="Equation.DSMT4" ShapeID="_x0000_i1500" DrawAspect="Content" ObjectID="_1561741116" r:id="rId941"/>
+          <o:OLEObject Type="Embed" ProgID="Equation.DSMT4" ShapeID="_x0000_i1500" DrawAspect="Content" ObjectID="_1649691469" r:id="rId941"/>
         </w:object>
       </w:r>
     </w:p>
@@ -11580,10 +11582,10 @@
           <w:position w:val="-34"/>
         </w:rPr>
         <w:object w:dxaOrig="4160" w:dyaOrig="859">
-          <v:shape id="_x0000_i1501" type="#_x0000_t75" style="width:207.65pt;height:42.65pt" o:ole="">
+          <v:shape id="_x0000_i1501" type="#_x0000_t75" style="width:207.6pt;height:42.6pt" o:ole="">
             <v:imagedata r:id="rId942" o:title=""/>
           </v:shape>
-          <o:OLEObject Type="Embed" ProgID="Equation.DSMT4" ShapeID="_x0000_i1501" DrawAspect="Content" ObjectID="_1561741117" r:id="rId943"/>
+          <o:OLEObject Type="Embed" ProgID="Equation.DSMT4" ShapeID="_x0000_i1501" DrawAspect="Content" ObjectID="_1649691470" r:id="rId943"/>
         </w:object>
       </w:r>
       <w:r>
@@ -11594,10 +11596,10 @@
           <w:position w:val="-20"/>
         </w:rPr>
         <w:object w:dxaOrig="1660" w:dyaOrig="520">
-          <v:shape id="_x0000_i1502" type="#_x0000_t75" style="width:83.35pt;height:26.35pt" o:ole="">
+          <v:shape id="_x0000_i1502" type="#_x0000_t75" style="width:83.4pt;height:26.4pt" o:ole="">
             <v:imagedata r:id="rId944" o:title=""/>
           </v:shape>
-          <o:OLEObject Type="Embed" ProgID="Equation.DSMT4" ShapeID="_x0000_i1502" DrawAspect="Content" ObjectID="_1561741118" r:id="rId945"/>
+          <o:OLEObject Type="Embed" ProgID="Equation.DSMT4" ShapeID="_x0000_i1502" DrawAspect="Content" ObjectID="_1649691471" r:id="rId945"/>
         </w:object>
       </w:r>
     </w:p>
@@ -11616,10 +11618,10 @@
           <w:position w:val="-34"/>
         </w:rPr>
         <w:object w:dxaOrig="4040" w:dyaOrig="859">
-          <v:shape id="_x0000_i1503" type="#_x0000_t75" style="width:201.65pt;height:42.65pt" o:ole="">
+          <v:shape id="_x0000_i1503" type="#_x0000_t75" style="width:201.6pt;height:42.6pt" o:ole="">
             <v:imagedata r:id="rId946" o:title=""/>
           </v:shape>
-          <o:OLEObject Type="Embed" ProgID="Equation.DSMT4" ShapeID="_x0000_i1503" DrawAspect="Content" ObjectID="_1561741119" r:id="rId947"/>
+          <o:OLEObject Type="Embed" ProgID="Equation.DSMT4" ShapeID="_x0000_i1503" DrawAspect="Content" ObjectID="_1649691472" r:id="rId947"/>
         </w:object>
       </w:r>
     </w:p>
@@ -11638,10 +11640,10 @@
           <w:position w:val="-22"/>
         </w:rPr>
         <w:object w:dxaOrig="3400" w:dyaOrig="639">
-          <v:shape id="_x0000_i1504" type="#_x0000_t75" style="width:170.35pt;height:32.35pt" o:ole="">
+          <v:shape id="_x0000_i1504" type="#_x0000_t75" style="width:170.4pt;height:32.4pt" o:ole="">
             <v:imagedata r:id="rId948" o:title=""/>
           </v:shape>
-          <o:OLEObject Type="Embed" ProgID="Equation.DSMT4" ShapeID="_x0000_i1504" DrawAspect="Content" ObjectID="_1561741120" r:id="rId949"/>
+          <o:OLEObject Type="Embed" ProgID="Equation.DSMT4" ShapeID="_x0000_i1504" DrawAspect="Content" ObjectID="_1649691473" r:id="rId949"/>
         </w:object>
       </w:r>
     </w:p>
@@ -11661,10 +11663,10 @@
           <w:position w:val="-10"/>
         </w:rPr>
         <w:object w:dxaOrig="1140" w:dyaOrig="340">
-          <v:shape id="_x0000_i1505" type="#_x0000_t75" style="width:57.35pt;height:17.35pt" o:ole="">
+          <v:shape id="_x0000_i1505" type="#_x0000_t75" style="width:57.3pt;height:17.4pt" o:ole="">
             <v:imagedata r:id="rId950" o:title=""/>
           </v:shape>
-          <o:OLEObject Type="Embed" ProgID="Equation.DSMT4" ShapeID="_x0000_i1505" DrawAspect="Content" ObjectID="_1561741121" r:id="rId951"/>
+          <o:OLEObject Type="Embed" ProgID="Equation.DSMT4" ShapeID="_x0000_i1505" DrawAspect="Content" ObjectID="_1649691474" r:id="rId951"/>
         </w:object>
       </w:r>
     </w:p>
@@ -11678,10 +11680,10 @@
           <w:position w:val="-46"/>
         </w:rPr>
         <w:object w:dxaOrig="4320" w:dyaOrig="880">
-          <v:shape id="_x0000_i1506" type="#_x0000_t75" style="width:3in;height:44.35pt" o:ole="">
+          <v:shape id="_x0000_i1506" type="#_x0000_t75" style="width:3in;height:44.4pt" o:ole="">
             <v:imagedata r:id="rId908" o:title=""/>
           </v:shape>
-          <o:OLEObject Type="Embed" ProgID="Equation.DSMT4" ShapeID="_x0000_i1506" DrawAspect="Content" ObjectID="_1561741122" r:id="rId952"/>
+          <o:OLEObject Type="Embed" ProgID="Equation.DSMT4" ShapeID="_x0000_i1506" DrawAspect="Content" ObjectID="_1649691475" r:id="rId952"/>
         </w:object>
       </w:r>
     </w:p>
@@ -11701,10 +11703,10 @@
           <w:position w:val="-6"/>
         </w:rPr>
         <w:object w:dxaOrig="1600" w:dyaOrig="279">
-          <v:shape id="_x0000_i1507" type="#_x0000_t75" style="width:80.35pt;height:14.35pt" o:ole="">
+          <v:shape id="_x0000_i1507" type="#_x0000_t75" style="width:80.4pt;height:14.4pt" o:ole="">
             <v:imagedata r:id="rId953" o:title=""/>
           </v:shape>
-          <o:OLEObject Type="Embed" ProgID="Equation.DSMT4" ShapeID="_x0000_i1507" DrawAspect="Content" ObjectID="_1561741123" r:id="rId954"/>
+          <o:OLEObject Type="Embed" ProgID="Equation.DSMT4" ShapeID="_x0000_i1507" DrawAspect="Content" ObjectID="_1649691476" r:id="rId954"/>
         </w:object>
       </w:r>
       <w:r>
@@ -11727,10 +11729,10 @@
           <w:position w:val="-10"/>
         </w:rPr>
         <w:object w:dxaOrig="680" w:dyaOrig="340">
-          <v:shape id="_x0000_i1508" type="#_x0000_t75" style="width:34pt;height:17.35pt" o:ole="">
+          <v:shape id="_x0000_i1508" type="#_x0000_t75" style="width:33.9pt;height:17.4pt" o:ole="">
             <v:imagedata r:id="rId955" o:title=""/>
           </v:shape>
-          <o:OLEObject Type="Embed" ProgID="Equation.DSMT4" ShapeID="_x0000_i1508" DrawAspect="Content" ObjectID="_1561741124" r:id="rId956"/>
+          <o:OLEObject Type="Embed" ProgID="Equation.DSMT4" ShapeID="_x0000_i1508" DrawAspect="Content" ObjectID="_1649691477" r:id="rId956"/>
         </w:object>
       </w:r>
     </w:p>
@@ -11781,10 +11783,10 @@
           <w:position w:val="-34"/>
         </w:rPr>
         <w:object w:dxaOrig="1560" w:dyaOrig="760">
-          <v:shape id="_x0000_i1509" type="#_x0000_t75" style="width:78pt;height:38.35pt" o:ole="">
+          <v:shape id="_x0000_i1509" type="#_x0000_t75" style="width:78pt;height:38.4pt" o:ole="">
             <v:imagedata r:id="rId957" o:title=""/>
           </v:shape>
-          <o:OLEObject Type="Embed" ProgID="Equation.DSMT4" ShapeID="_x0000_i1509" DrawAspect="Content" ObjectID="_1561741125" r:id="rId958"/>
+          <o:OLEObject Type="Embed" ProgID="Equation.DSMT4" ShapeID="_x0000_i1509" DrawAspect="Content" ObjectID="_1649691478" r:id="rId958"/>
         </w:object>
       </w:r>
       <w:r>
@@ -11835,10 +11837,10 @@
           <w:position w:val="-34"/>
         </w:rPr>
         <w:object w:dxaOrig="1719" w:dyaOrig="760">
-          <v:shape id="_x0000_i1510" type="#_x0000_t75" style="width:86.35pt;height:38.35pt" o:ole="">
+          <v:shape id="_x0000_i1510" type="#_x0000_t75" style="width:86.4pt;height:38.4pt" o:ole="">
             <v:imagedata r:id="rId959" o:title=""/>
           </v:shape>
-          <o:OLEObject Type="Embed" ProgID="Equation.DSMT4" ShapeID="_x0000_i1510" DrawAspect="Content" ObjectID="_1561741126" r:id="rId960"/>
+          <o:OLEObject Type="Embed" ProgID="Equation.DSMT4" ShapeID="_x0000_i1510" DrawAspect="Content" ObjectID="_1649691479" r:id="rId960"/>
         </w:object>
       </w:r>
       <w:r>
@@ -11867,10 +11869,10 @@
           <w:position w:val="-10"/>
         </w:rPr>
         <w:object w:dxaOrig="1180" w:dyaOrig="320">
-          <v:shape id="_x0000_i1511" type="#_x0000_t75" style="width:59.35pt;height:15.65pt" o:ole="">
+          <v:shape id="_x0000_i1511" type="#_x0000_t75" style="width:59.4pt;height:15.6pt" o:ole="">
             <v:imagedata r:id="rId961" o:title=""/>
           </v:shape>
-          <o:OLEObject Type="Embed" ProgID="Equation.DSMT4" ShapeID="_x0000_i1511" DrawAspect="Content" ObjectID="_1561741127" r:id="rId962"/>
+          <o:OLEObject Type="Embed" ProgID="Equation.DSMT4" ShapeID="_x0000_i1511" DrawAspect="Content" ObjectID="_1649691480" r:id="rId962"/>
         </w:object>
       </w:r>
       <w:r>
@@ -11900,10 +11902,10 @@
           <w:position w:val="-34"/>
         </w:rPr>
         <w:object w:dxaOrig="3739" w:dyaOrig="760">
-          <v:shape id="_x0000_i1512" type="#_x0000_t75" style="width:187pt;height:38.35pt" o:ole="">
+          <v:shape id="_x0000_i1512" type="#_x0000_t75" style="width:186.9pt;height:38.4pt" o:ole="">
             <v:imagedata r:id="rId963" o:title=""/>
           </v:shape>
-          <o:OLEObject Type="Embed" ProgID="Equation.DSMT4" ShapeID="_x0000_i1512" DrawAspect="Content" ObjectID="_1561741128" r:id="rId964"/>
+          <o:OLEObject Type="Embed" ProgID="Equation.DSMT4" ShapeID="_x0000_i1512" DrawAspect="Content" ObjectID="_1649691481" r:id="rId964"/>
         </w:object>
       </w:r>
     </w:p>
@@ -11922,10 +11924,10 @@
           <w:position w:val="-10"/>
         </w:rPr>
         <w:object w:dxaOrig="540" w:dyaOrig="320">
-          <v:shape id="_x0000_i1513" type="#_x0000_t75" style="width:27pt;height:16pt" o:ole="">
+          <v:shape id="_x0000_i1513" type="#_x0000_t75" style="width:27pt;height:15.9pt" o:ole="">
             <v:imagedata r:id="rId965" o:title=""/>
           </v:shape>
-          <o:OLEObject Type="Embed" ProgID="Equation.DSMT4" ShapeID="_x0000_i1513" DrawAspect="Content" ObjectID="_1561741129" r:id="rId966"/>
+          <o:OLEObject Type="Embed" ProgID="Equation.DSMT4" ShapeID="_x0000_i1513" DrawAspect="Content" ObjectID="_1649691482" r:id="rId966"/>
         </w:object>
       </w:r>
     </w:p>
@@ -11946,10 +11948,10 @@
           <w:position w:val="-34"/>
         </w:rPr>
         <w:object w:dxaOrig="1700" w:dyaOrig="760">
-          <v:shape id="_x0000_i1514" type="#_x0000_t75" style="width:85pt;height:38pt" o:ole="">
+          <v:shape id="_x0000_i1514" type="#_x0000_t75" style="width:84.9pt;height:38.1pt" o:ole="">
             <v:imagedata r:id="rId967" o:title=""/>
           </v:shape>
-          <o:OLEObject Type="Embed" ProgID="Equation.DSMT4" ShapeID="_x0000_i1514" DrawAspect="Content" ObjectID="_1561741130" r:id="rId968"/>
+          <o:OLEObject Type="Embed" ProgID="Equation.DSMT4" ShapeID="_x0000_i1514" DrawAspect="Content" ObjectID="_1649691483" r:id="rId968"/>
         </w:object>
       </w:r>
     </w:p>
@@ -11962,10 +11964,10 @@
           <w:position w:val="-34"/>
         </w:rPr>
         <w:object w:dxaOrig="3980" w:dyaOrig="760">
-          <v:shape id="_x0000_i1515" type="#_x0000_t75" style="width:199pt;height:38.35pt" o:ole="">
+          <v:shape id="_x0000_i1515" type="#_x0000_t75" style="width:198.9pt;height:38.4pt" o:ole="">
             <v:imagedata r:id="rId969" o:title=""/>
           </v:shape>
-          <o:OLEObject Type="Embed" ProgID="Equation.DSMT4" ShapeID="_x0000_i1515" DrawAspect="Content" ObjectID="_1561741131" r:id="rId970"/>
+          <o:OLEObject Type="Embed" ProgID="Equation.DSMT4" ShapeID="_x0000_i1515" DrawAspect="Content" ObjectID="_1649691484" r:id="rId970"/>
         </w:object>
       </w:r>
     </w:p>
@@ -11985,10 +11987,10 @@
           <w:position w:val="-34"/>
         </w:rPr>
         <w:object w:dxaOrig="3080" w:dyaOrig="760">
-          <v:shape id="_x0000_i1516" type="#_x0000_t75" style="width:154.35pt;height:38.35pt" o:ole="">
+          <v:shape id="_x0000_i1516" type="#_x0000_t75" style="width:154.2pt;height:38.4pt" o:ole="">
             <v:imagedata r:id="rId971" o:title=""/>
           </v:shape>
-          <o:OLEObject Type="Embed" ProgID="Equation.DSMT4" ShapeID="_x0000_i1516" DrawAspect="Content" ObjectID="_1561741132" r:id="rId972"/>
+          <o:OLEObject Type="Embed" ProgID="Equation.DSMT4" ShapeID="_x0000_i1516" DrawAspect="Content" ObjectID="_1649691485" r:id="rId972"/>
         </w:object>
       </w:r>
     </w:p>
@@ -12058,10 +12060,10 @@
           <w:position w:val="-14"/>
         </w:rPr>
         <w:object w:dxaOrig="2299" w:dyaOrig="400">
-          <v:shape id="_x0000_i1517" type="#_x0000_t75" style="width:115pt;height:20.35pt" o:ole="">
+          <v:shape id="_x0000_i1517" type="#_x0000_t75" style="width:114.9pt;height:20.4pt" o:ole="">
             <v:imagedata r:id="rId973" o:title=""/>
           </v:shape>
-          <o:OLEObject Type="Embed" ProgID="Equation.DSMT4" ShapeID="_x0000_i1517" DrawAspect="Content" ObjectID="_1561741133" r:id="rId974"/>
+          <o:OLEObject Type="Embed" ProgID="Equation.DSMT4" ShapeID="_x0000_i1517" DrawAspect="Content" ObjectID="_1649691486" r:id="rId974"/>
         </w:object>
       </w:r>
       <w:r>
@@ -12080,10 +12082,10 @@
           <w:position w:val="-14"/>
         </w:rPr>
         <w:object w:dxaOrig="1340" w:dyaOrig="400">
-          <v:shape id="_x0000_i1518" type="#_x0000_t75" style="width:66.65pt;height:20.35pt" o:ole="">
+          <v:shape id="_x0000_i1518" type="#_x0000_t75" style="width:66.6pt;height:20.4pt" o:ole="">
             <v:imagedata r:id="rId975" o:title=""/>
           </v:shape>
-          <o:OLEObject Type="Embed" ProgID="Equation.DSMT4" ShapeID="_x0000_i1518" DrawAspect="Content" ObjectID="_1561741134" r:id="rId976"/>
+          <o:OLEObject Type="Embed" ProgID="Equation.DSMT4" ShapeID="_x0000_i1518" DrawAspect="Content" ObjectID="_1649691487" r:id="rId976"/>
         </w:object>
       </w:r>
       <w:r>
@@ -12139,10 +12141,10 @@
           <w:position w:val="-22"/>
         </w:rPr>
         <w:object w:dxaOrig="1820" w:dyaOrig="560">
-          <v:shape id="_x0000_i1519" type="#_x0000_t75" style="width:90.65pt;height:27.65pt" o:ole="">
+          <v:shape id="_x0000_i1519" type="#_x0000_t75" style="width:90.6pt;height:27.6pt" o:ole="">
             <v:imagedata r:id="rId977" o:title=""/>
           </v:shape>
-          <o:OLEObject Type="Embed" ProgID="Equation.DSMT4" ShapeID="_x0000_i1519" DrawAspect="Content" ObjectID="_1561741135" r:id="rId978"/>
+          <o:OLEObject Type="Embed" ProgID="Equation.DSMT4" ShapeID="_x0000_i1519" DrawAspect="Content" ObjectID="_1649691488" r:id="rId978"/>
         </w:object>
       </w:r>
       <w:r>
@@ -12153,10 +12155,10 @@
           <w:position w:val="-6"/>
         </w:rPr>
         <w:object w:dxaOrig="540" w:dyaOrig="279">
-          <v:shape id="_x0000_i1520" type="#_x0000_t75" style="width:27pt;height:14.35pt" o:ole="">
+          <v:shape id="_x0000_i1520" type="#_x0000_t75" style="width:27pt;height:14.4pt" o:ole="">
             <v:imagedata r:id="rId979" o:title=""/>
           </v:shape>
-          <o:OLEObject Type="Embed" ProgID="Equation.DSMT4" ShapeID="_x0000_i1520" DrawAspect="Content" ObjectID="_1561741136" r:id="rId980"/>
+          <o:OLEObject Type="Embed" ProgID="Equation.DSMT4" ShapeID="_x0000_i1520" DrawAspect="Content" ObjectID="_1649691489" r:id="rId980"/>
         </w:object>
       </w:r>
       <w:r>
@@ -12176,10 +12178,10 @@
           <w:position w:val="-14"/>
         </w:rPr>
         <w:object w:dxaOrig="2380" w:dyaOrig="400">
-          <v:shape id="_x0000_i1521" type="#_x0000_t75" style="width:119.35pt;height:20.35pt" o:ole="">
+          <v:shape id="_x0000_i1521" type="#_x0000_t75" style="width:119.4pt;height:20.4pt" o:ole="">
             <v:imagedata r:id="rId981" o:title=""/>
           </v:shape>
-          <o:OLEObject Type="Embed" ProgID="Equation.DSMT4" ShapeID="_x0000_i1521" DrawAspect="Content" ObjectID="_1561741137" r:id="rId982"/>
+          <o:OLEObject Type="Embed" ProgID="Equation.DSMT4" ShapeID="_x0000_i1521" DrawAspect="Content" ObjectID="_1649691490" r:id="rId982"/>
         </w:object>
       </w:r>
       <w:r>
@@ -12201,10 +12203,10 @@
           <w:position w:val="-30"/>
         </w:rPr>
         <w:object w:dxaOrig="2040" w:dyaOrig="680">
-          <v:shape id="_x0000_i1522" type="#_x0000_t75" style="width:102pt;height:33.65pt" o:ole="">
+          <v:shape id="_x0000_i1522" type="#_x0000_t75" style="width:102pt;height:33.6pt" o:ole="">
             <v:imagedata r:id="rId983" o:title=""/>
           </v:shape>
-          <o:OLEObject Type="Embed" ProgID="Equation.DSMT4" ShapeID="_x0000_i1522" DrawAspect="Content" ObjectID="_1561741138" r:id="rId984"/>
+          <o:OLEObject Type="Embed" ProgID="Equation.DSMT4" ShapeID="_x0000_i1522" DrawAspect="Content" ObjectID="_1649691491" r:id="rId984"/>
         </w:object>
       </w:r>
       <w:r>
@@ -12234,10 +12236,10 @@
           <w:position w:val="-22"/>
         </w:rPr>
         <w:object w:dxaOrig="4500" w:dyaOrig="560">
-          <v:shape id="_x0000_i1523" type="#_x0000_t75" style="width:224.35pt;height:27.65pt" o:ole="">
+          <v:shape id="_x0000_i1523" type="#_x0000_t75" style="width:224.4pt;height:27.6pt" o:ole="">
             <v:imagedata r:id="rId985" o:title=""/>
           </v:shape>
-          <o:OLEObject Type="Embed" ProgID="Equation.DSMT4" ShapeID="_x0000_i1523" DrawAspect="Content" ObjectID="_1561741139" r:id="rId986"/>
+          <o:OLEObject Type="Embed" ProgID="Equation.DSMT4" ShapeID="_x0000_i1523" DrawAspect="Content" ObjectID="_1649691492" r:id="rId986"/>
         </w:object>
       </w:r>
     </w:p>
@@ -12250,10 +12252,10 @@
           <w:position w:val="-14"/>
         </w:rPr>
         <w:object w:dxaOrig="2240" w:dyaOrig="400">
-          <v:shape id="_x0000_i1524" type="#_x0000_t75" style="width:112pt;height:20.35pt" o:ole="">
+          <v:shape id="_x0000_i1524" type="#_x0000_t75" style="width:111.9pt;height:20.4pt" o:ole="">
             <v:imagedata r:id="rId987" o:title=""/>
           </v:shape>
-          <o:OLEObject Type="Embed" ProgID="Equation.DSMT4" ShapeID="_x0000_i1524" DrawAspect="Content" ObjectID="_1561741140" r:id="rId988"/>
+          <o:OLEObject Type="Embed" ProgID="Equation.DSMT4" ShapeID="_x0000_i1524" DrawAspect="Content" ObjectID="_1649691493" r:id="rId988"/>
         </w:object>
       </w:r>
     </w:p>
@@ -12267,10 +12269,10 @@
           <w:position w:val="-14"/>
         </w:rPr>
         <w:object w:dxaOrig="2160" w:dyaOrig="400">
-          <v:shape id="_x0000_i1525" type="#_x0000_t75" style="width:108pt;height:20pt" o:ole="">
+          <v:shape id="_x0000_i1525" type="#_x0000_t75" style="width:108pt;height:20.1pt" o:ole="">
             <v:imagedata r:id="rId989" o:title=""/>
           </v:shape>
-          <o:OLEObject Type="Embed" ProgID="Equation.DSMT4" ShapeID="_x0000_i1525" DrawAspect="Content" ObjectID="_1561741141" r:id="rId990"/>
+          <o:OLEObject Type="Embed" ProgID="Equation.DSMT4" ShapeID="_x0000_i1525" DrawAspect="Content" ObjectID="_1649691494" r:id="rId990"/>
         </w:object>
       </w:r>
     </w:p>
@@ -12283,10 +12285,10 @@
           <w:position w:val="-14"/>
         </w:rPr>
         <w:object w:dxaOrig="2420" w:dyaOrig="420">
-          <v:shape id="_x0000_i1526" type="#_x0000_t75" style="width:121pt;height:21.35pt" o:ole="">
+          <v:shape id="_x0000_i1526" type="#_x0000_t75" style="width:120.9pt;height:21.3pt" o:ole="">
             <v:imagedata r:id="rId991" o:title=""/>
           </v:shape>
-          <o:OLEObject Type="Embed" ProgID="Equation.DSMT4" ShapeID="_x0000_i1526" DrawAspect="Content" ObjectID="_1561741142" r:id="rId992"/>
+          <o:OLEObject Type="Embed" ProgID="Equation.DSMT4" ShapeID="_x0000_i1526" DrawAspect="Content" ObjectID="_1649691495" r:id="rId992"/>
         </w:object>
       </w:r>
     </w:p>
@@ -12306,10 +12308,10 @@
           <w:position w:val="-14"/>
         </w:rPr>
         <w:object w:dxaOrig="2920" w:dyaOrig="400">
-          <v:shape id="_x0000_i1527" type="#_x0000_t75" style="width:146pt;height:20pt" o:ole="">
+          <v:shape id="_x0000_i1527" type="#_x0000_t75" style="width:146.1pt;height:20.1pt" o:ole="">
             <v:imagedata r:id="rId993" o:title=""/>
           </v:shape>
-          <o:OLEObject Type="Embed" ProgID="Equation.DSMT4" ShapeID="_x0000_i1527" DrawAspect="Content" ObjectID="_1561741143" r:id="rId994"/>
+          <o:OLEObject Type="Embed" ProgID="Equation.DSMT4" ShapeID="_x0000_i1527" DrawAspect="Content" ObjectID="_1649691496" r:id="rId994"/>
         </w:object>
       </w:r>
     </w:p>
@@ -12322,10 +12324,10 @@
           <w:position w:val="-34"/>
         </w:rPr>
         <w:object w:dxaOrig="6800" w:dyaOrig="859">
-          <v:shape id="_x0000_i1528" type="#_x0000_t75" style="width:340.35pt;height:43.65pt" o:ole="">
+          <v:shape id="_x0000_i1528" type="#_x0000_t75" style="width:340.2pt;height:43.5pt" o:ole="">
             <v:imagedata r:id="rId995" o:title=""/>
           </v:shape>
-          <o:OLEObject Type="Embed" ProgID="Equation.DSMT4" ShapeID="_x0000_i1528" DrawAspect="Content" ObjectID="_1561741144" r:id="rId996"/>
+          <o:OLEObject Type="Embed" ProgID="Equation.DSMT4" ShapeID="_x0000_i1528" DrawAspect="Content" ObjectID="_1649691497" r:id="rId996"/>
         </w:object>
       </w:r>
     </w:p>
@@ -12344,10 +12346,10 @@
           <w:position w:val="-34"/>
         </w:rPr>
         <w:object w:dxaOrig="4160" w:dyaOrig="859">
-          <v:shape id="_x0000_i1529" type="#_x0000_t75" style="width:207.65pt;height:42.65pt" o:ole="">
+          <v:shape id="_x0000_i1529" type="#_x0000_t75" style="width:207.6pt;height:42.6pt" o:ole="">
             <v:imagedata r:id="rId997" o:title=""/>
           </v:shape>
-          <o:OLEObject Type="Embed" ProgID="Equation.DSMT4" ShapeID="_x0000_i1529" DrawAspect="Content" ObjectID="_1561741145" r:id="rId998"/>
+          <o:OLEObject Type="Embed" ProgID="Equation.DSMT4" ShapeID="_x0000_i1529" DrawAspect="Content" ObjectID="_1649691498" r:id="rId998"/>
         </w:object>
       </w:r>
     </w:p>
@@ -12366,10 +12368,10 @@
           <w:position w:val="-34"/>
         </w:rPr>
         <w:object w:dxaOrig="1560" w:dyaOrig="859">
-          <v:shape id="_x0000_i1530" type="#_x0000_t75" style="width:78pt;height:42.65pt" o:ole="">
+          <v:shape id="_x0000_i1530" type="#_x0000_t75" style="width:78pt;height:42.6pt" o:ole="">
             <v:imagedata r:id="rId999" o:title=""/>
           </v:shape>
-          <o:OLEObject Type="Embed" ProgID="Equation.DSMT4" ShapeID="_x0000_i1530" DrawAspect="Content" ObjectID="_1561741146" r:id="rId1000"/>
+          <o:OLEObject Type="Embed" ProgID="Equation.DSMT4" ShapeID="_x0000_i1530" DrawAspect="Content" ObjectID="_1649691499" r:id="rId1000"/>
         </w:object>
       </w:r>
     </w:p>
@@ -12388,10 +12390,10 @@
           <w:position w:val="-34"/>
         </w:rPr>
         <w:object w:dxaOrig="2260" w:dyaOrig="859">
-          <v:shape id="_x0000_i1531" type="#_x0000_t75" style="width:113.35pt;height:42.65pt" o:ole="">
+          <v:shape id="_x0000_i1531" type="#_x0000_t75" style="width:113.4pt;height:42.6pt" o:ole="">
             <v:imagedata r:id="rId1001" o:title=""/>
           </v:shape>
-          <o:OLEObject Type="Embed" ProgID="Equation.DSMT4" ShapeID="_x0000_i1531" DrawAspect="Content" ObjectID="_1561741147" r:id="rId1002"/>
+          <o:OLEObject Type="Embed" ProgID="Equation.DSMT4" ShapeID="_x0000_i1531" DrawAspect="Content" ObjectID="_1649691500" r:id="rId1002"/>
         </w:object>
       </w:r>
     </w:p>
@@ -12411,10 +12413,10 @@
           <w:position w:val="-32"/>
         </w:rPr>
         <w:object w:dxaOrig="2020" w:dyaOrig="760">
-          <v:shape id="_x0000_i1532" type="#_x0000_t75" style="width:101.35pt;height:38.35pt" o:ole="">
+          <v:shape id="_x0000_i1532" type="#_x0000_t75" style="width:101.4pt;height:38.4pt" o:ole="">
             <v:imagedata r:id="rId1003" o:title=""/>
           </v:shape>
-          <o:OLEObject Type="Embed" ProgID="Equation.DSMT4" ShapeID="_x0000_i1532" DrawAspect="Content" ObjectID="_1561741148" r:id="rId1004"/>
+          <o:OLEObject Type="Embed" ProgID="Equation.DSMT4" ShapeID="_x0000_i1532" DrawAspect="Content" ObjectID="_1649691501" r:id="rId1004"/>
         </w:object>
       </w:r>
       <w:r>
@@ -12437,10 +12439,10 @@
           <w:position w:val="-10"/>
         </w:rPr>
         <w:object w:dxaOrig="560" w:dyaOrig="340">
-          <v:shape id="_x0000_i1533" type="#_x0000_t75" style="width:28pt;height:17.35pt" o:ole="">
+          <v:shape id="_x0000_i1533" type="#_x0000_t75" style="width:27.9pt;height:17.4pt" o:ole="">
             <v:imagedata r:id="rId1005" o:title=""/>
           </v:shape>
-          <o:OLEObject Type="Embed" ProgID="Equation.DSMT4" ShapeID="_x0000_i1533" DrawAspect="Content" ObjectID="_1561741149" r:id="rId1006"/>
+          <o:OLEObject Type="Embed" ProgID="Equation.DSMT4" ShapeID="_x0000_i1533" DrawAspect="Content" ObjectID="_1649691502" r:id="rId1006"/>
         </w:object>
       </w:r>
     </w:p>
@@ -12500,10 +12502,10 @@
           <w:position w:val="-34"/>
         </w:rPr>
         <w:object w:dxaOrig="2480" w:dyaOrig="760">
-          <v:shape id="_x0000_i1534" type="#_x0000_t75" style="width:124pt;height:37.65pt" o:ole="">
+          <v:shape id="_x0000_i1534" type="#_x0000_t75" style="width:123.9pt;height:37.8pt" o:ole="">
             <v:imagedata r:id="rId1007" o:title=""/>
           </v:shape>
-          <o:OLEObject Type="Embed" ProgID="Equation.DSMT4" ShapeID="_x0000_i1534" DrawAspect="Content" ObjectID="_1561741150" r:id="rId1008"/>
+          <o:OLEObject Type="Embed" ProgID="Equation.DSMT4" ShapeID="_x0000_i1534" DrawAspect="Content" ObjectID="_1649691503" r:id="rId1008"/>
         </w:object>
       </w:r>
       <w:r>
@@ -12514,10 +12516,10 @@
           <w:position w:val="-14"/>
         </w:rPr>
         <w:object w:dxaOrig="1920" w:dyaOrig="420">
-          <v:shape id="_x0000_i1535" type="#_x0000_t75" style="width:96.35pt;height:21.35pt" o:ole="">
+          <v:shape id="_x0000_i1535" type="#_x0000_t75" style="width:96.3pt;height:21.3pt" o:ole="">
             <v:imagedata r:id="rId1009" o:title=""/>
           </v:shape>
-          <o:OLEObject Type="Embed" ProgID="Equation.DSMT4" ShapeID="_x0000_i1535" DrawAspect="Content" ObjectID="_1561741151" r:id="rId1010"/>
+          <o:OLEObject Type="Embed" ProgID="Equation.DSMT4" ShapeID="_x0000_i1535" DrawAspect="Content" ObjectID="_1649691504" r:id="rId1010"/>
         </w:object>
       </w:r>
       <w:r>
@@ -12537,10 +12539,10 @@
           <w:position w:val="-14"/>
         </w:rPr>
         <w:object w:dxaOrig="2560" w:dyaOrig="460">
-          <v:shape id="_x0000_i1536" type="#_x0000_t75" style="width:128.35pt;height:23.35pt" o:ole="">
+          <v:shape id="_x0000_i1536" type="#_x0000_t75" style="width:128.4pt;height:23.4pt" o:ole="">
             <v:imagedata r:id="rId1011" o:title=""/>
           </v:shape>
-          <o:OLEObject Type="Embed" ProgID="Equation.DSMT4" ShapeID="_x0000_i1536" DrawAspect="Content" ObjectID="_1561741152" r:id="rId1012"/>
+          <o:OLEObject Type="Embed" ProgID="Equation.DSMT4" ShapeID="_x0000_i1536" DrawAspect="Content" ObjectID="_1649691505" r:id="rId1012"/>
         </w:object>
       </w:r>
     </w:p>
@@ -12623,7 +12625,7 @@
           <v:shape id="_x0000_i1537" type="#_x0000_t75" style="width:60pt;height:21pt" o:ole="">
             <v:imagedata r:id="rId1013" o:title=""/>
           </v:shape>
-          <o:OLEObject Type="Embed" ProgID="Equation.DSMT4" ShapeID="_x0000_i1537" DrawAspect="Content" ObjectID="_1561741153" r:id="rId1014"/>
+          <o:OLEObject Type="Embed" ProgID="Equation.DSMT4" ShapeID="_x0000_i1537" DrawAspect="Content" ObjectID="_1649691506" r:id="rId1014"/>
         </w:object>
       </w:r>
       <w:r>
@@ -12634,10 +12636,10 @@
           <w:position w:val="-6"/>
         </w:rPr>
         <w:object w:dxaOrig="560" w:dyaOrig="279">
-          <v:shape id="_x0000_i1538" type="#_x0000_t75" style="width:27.65pt;height:14.35pt" o:ole="">
+          <v:shape id="_x0000_i1538" type="#_x0000_t75" style="width:27.6pt;height:14.4pt" o:ole="">
             <v:imagedata r:id="rId1015" o:title=""/>
           </v:shape>
-          <o:OLEObject Type="Embed" ProgID="Equation.DSMT4" ShapeID="_x0000_i1538" DrawAspect="Content" ObjectID="_1561741154" r:id="rId1016"/>
+          <o:OLEObject Type="Embed" ProgID="Equation.DSMT4" ShapeID="_x0000_i1538" DrawAspect="Content" ObjectID="_1649691507" r:id="rId1016"/>
         </w:object>
       </w:r>
     </w:p>
@@ -12650,10 +12652,10 @@
           <w:position w:val="-14"/>
         </w:rPr>
         <w:object w:dxaOrig="2659" w:dyaOrig="420">
-          <v:shape id="_x0000_i1539" type="#_x0000_t75" style="width:133pt;height:21pt" o:ole="">
+          <v:shape id="_x0000_i1539" type="#_x0000_t75" style="width:132.9pt;height:21pt" o:ole="">
             <v:imagedata r:id="rId1017" o:title=""/>
           </v:shape>
-          <o:OLEObject Type="Embed" ProgID="Equation.DSMT4" ShapeID="_x0000_i1539" DrawAspect="Content" ObjectID="_1561741155" r:id="rId1018"/>
+          <o:OLEObject Type="Embed" ProgID="Equation.DSMT4" ShapeID="_x0000_i1539" DrawAspect="Content" ObjectID="_1649691508" r:id="rId1018"/>
         </w:object>
       </w:r>
     </w:p>
@@ -12672,10 +12674,10 @@
           <w:position w:val="-62"/>
         </w:rPr>
         <w:object w:dxaOrig="1620" w:dyaOrig="1359">
-          <v:shape id="_x0000_i1540" type="#_x0000_t75" style="width:81pt;height:68pt" o:ole="">
+          <v:shape id="_x0000_i1540" type="#_x0000_t75" style="width:81pt;height:68.1pt" o:ole="">
             <v:imagedata r:id="rId1019" o:title=""/>
           </v:shape>
-          <o:OLEObject Type="Embed" ProgID="Equation.DSMT4" ShapeID="_x0000_i1540" DrawAspect="Content" ObjectID="_1561741156" r:id="rId1020"/>
+          <o:OLEObject Type="Embed" ProgID="Equation.DSMT4" ShapeID="_x0000_i1540" DrawAspect="Content" ObjectID="_1649691509" r:id="rId1020"/>
         </w:object>
       </w:r>
     </w:p>
@@ -12695,10 +12697,10 @@
           <w:position w:val="-18"/>
         </w:rPr>
         <w:object w:dxaOrig="1660" w:dyaOrig="440">
-          <v:shape id="_x0000_i1541" type="#_x0000_t75" style="width:83pt;height:22pt" o:ole="">
+          <v:shape id="_x0000_i1541" type="#_x0000_t75" style="width:83.1pt;height:21.9pt" o:ole="">
             <v:imagedata r:id="rId1021" o:title=""/>
           </v:shape>
-          <o:OLEObject Type="Embed" ProgID="Equation.DSMT4" ShapeID="_x0000_i1541" DrawAspect="Content" ObjectID="_1561741157" r:id="rId1022"/>
+          <o:OLEObject Type="Embed" ProgID="Equation.DSMT4" ShapeID="_x0000_i1541" DrawAspect="Content" ObjectID="_1649691510" r:id="rId1022"/>
         </w:object>
       </w:r>
       <w:r>
@@ -12715,10 +12717,10 @@
           <w:position w:val="-26"/>
         </w:rPr>
         <w:object w:dxaOrig="2540" w:dyaOrig="639">
-          <v:shape id="_x0000_i1542" type="#_x0000_t75" style="width:127.35pt;height:32.35pt" o:ole="">
+          <v:shape id="_x0000_i1542" type="#_x0000_t75" style="width:127.5pt;height:32.4pt" o:ole="">
             <v:imagedata r:id="rId1023" o:title=""/>
           </v:shape>
-          <o:OLEObject Type="Embed" ProgID="Equation.DSMT4" ShapeID="_x0000_i1542" DrawAspect="Content" ObjectID="_1561741158" r:id="rId1024"/>
+          <o:OLEObject Type="Embed" ProgID="Equation.DSMT4" ShapeID="_x0000_i1542" DrawAspect="Content" ObjectID="_1649691511" r:id="rId1024"/>
         </w:object>
       </w:r>
     </w:p>
@@ -12735,10 +12737,10 @@
           <w:position w:val="-14"/>
         </w:rPr>
         <w:object w:dxaOrig="2460" w:dyaOrig="400">
-          <v:shape id="_x0000_i1543" type="#_x0000_t75" style="width:122pt;height:20.35pt" o:ole="">
+          <v:shape id="_x0000_i1543" type="#_x0000_t75" style="width:122.1pt;height:20.4pt" o:ole="">
             <v:imagedata r:id="rId1025" o:title=""/>
           </v:shape>
-          <o:OLEObject Type="Embed" ProgID="Equation.DSMT4" ShapeID="_x0000_i1543" DrawAspect="Content" ObjectID="_1561741159" r:id="rId1026"/>
+          <o:OLEObject Type="Embed" ProgID="Equation.DSMT4" ShapeID="_x0000_i1543" DrawAspect="Content" ObjectID="_1649691512" r:id="rId1026"/>
         </w:object>
       </w:r>
     </w:p>
@@ -12751,10 +12753,10 @@
           <w:position w:val="-34"/>
         </w:rPr>
         <w:object w:dxaOrig="5240" w:dyaOrig="760">
-          <v:shape id="_x0000_i1544" type="#_x0000_t75" style="width:261.65pt;height:37.65pt" o:ole="">
+          <v:shape id="_x0000_i1544" type="#_x0000_t75" style="width:261.6pt;height:37.8pt" o:ole="">
             <v:imagedata r:id="rId1027" o:title=""/>
           </v:shape>
-          <o:OLEObject Type="Embed" ProgID="Equation.DSMT4" ShapeID="_x0000_i1544" DrawAspect="Content" ObjectID="_1561741160" r:id="rId1028"/>
+          <o:OLEObject Type="Embed" ProgID="Equation.DSMT4" ShapeID="_x0000_i1544" DrawAspect="Content" ObjectID="_1649691513" r:id="rId1028"/>
         </w:object>
       </w:r>
     </w:p>
@@ -12773,10 +12775,10 @@
           <w:position w:val="-34"/>
         </w:rPr>
         <w:object w:dxaOrig="1420" w:dyaOrig="760">
-          <v:shape id="_x0000_i1545" type="#_x0000_t75" style="width:71.35pt;height:37.65pt" o:ole="">
+          <v:shape id="_x0000_i1545" type="#_x0000_t75" style="width:71.4pt;height:37.8pt" o:ole="">
             <v:imagedata r:id="rId1029" o:title=""/>
           </v:shape>
-          <o:OLEObject Type="Embed" ProgID="Equation.DSMT4" ShapeID="_x0000_i1545" DrawAspect="Content" ObjectID="_1561741161" r:id="rId1030"/>
+          <o:OLEObject Type="Embed" ProgID="Equation.DSMT4" ShapeID="_x0000_i1545" DrawAspect="Content" ObjectID="_1649691514" r:id="rId1030"/>
         </w:object>
       </w:r>
     </w:p>
@@ -12796,10 +12798,10 @@
           <w:position w:val="-10"/>
         </w:rPr>
         <w:object w:dxaOrig="520" w:dyaOrig="340">
-          <v:shape id="_x0000_i1546" type="#_x0000_t75" style="width:25.65pt;height:17.35pt" o:ole="">
+          <v:shape id="_x0000_i1546" type="#_x0000_t75" style="width:25.8pt;height:17.4pt" o:ole="">
             <v:imagedata r:id="rId1031" o:title=""/>
           </v:shape>
-          <o:OLEObject Type="Embed" ProgID="Equation.DSMT4" ShapeID="_x0000_i1546" DrawAspect="Content" ObjectID="_1561741162" r:id="rId1032"/>
+          <o:OLEObject Type="Embed" ProgID="Equation.DSMT4" ShapeID="_x0000_i1546" DrawAspect="Content" ObjectID="_1649691515" r:id="rId1032"/>
         </w:object>
       </w:r>
       <w:r>
@@ -12823,10 +12825,10 @@
           <w:position w:val="-6"/>
         </w:rPr>
         <w:object w:dxaOrig="560" w:dyaOrig="279">
-          <v:shape id="_x0000_i1547" type="#_x0000_t75" style="width:27.65pt;height:14.35pt" o:ole="">
+          <v:shape id="_x0000_i1547" type="#_x0000_t75" style="width:27.6pt;height:14.4pt" o:ole="">
             <v:imagedata r:id="rId1015" o:title=""/>
           </v:shape>
-          <o:OLEObject Type="Embed" ProgID="Equation.DSMT4" ShapeID="_x0000_i1547" DrawAspect="Content" ObjectID="_1561741163" r:id="rId1033"/>
+          <o:OLEObject Type="Embed" ProgID="Equation.DSMT4" ShapeID="_x0000_i1547" DrawAspect="Content" ObjectID="_1649691516" r:id="rId1033"/>
         </w:object>
       </w:r>
       <w:r>
@@ -12842,10 +12844,10 @@
           <w:position w:val="-34"/>
         </w:rPr>
         <w:object w:dxaOrig="4959" w:dyaOrig="859">
-          <v:shape id="_x0000_i1548" type="#_x0000_t75" style="width:248pt;height:42.65pt" o:ole="">
+          <v:shape id="_x0000_i1548" type="#_x0000_t75" style="width:248.1pt;height:42.6pt" o:ole="">
             <v:imagedata r:id="rId1034" o:title=""/>
           </v:shape>
-          <o:OLEObject Type="Embed" ProgID="Equation.DSMT4" ShapeID="_x0000_i1548" DrawAspect="Content" ObjectID="_1561741164" r:id="rId1035"/>
+          <o:OLEObject Type="Embed" ProgID="Equation.DSMT4" ShapeID="_x0000_i1548" DrawAspect="Content" ObjectID="_1649691517" r:id="rId1035"/>
         </w:object>
       </w:r>
     </w:p>
@@ -12865,10 +12867,10 @@
           <w:position w:val="-34"/>
         </w:rPr>
         <w:object w:dxaOrig="1160" w:dyaOrig="859">
-          <v:shape id="_x0000_i1549" type="#_x0000_t75" style="width:57.65pt;height:42.65pt" o:ole="">
+          <v:shape id="_x0000_i1549" type="#_x0000_t75" style="width:57.6pt;height:42.6pt" o:ole="">
             <v:imagedata r:id="rId1036" o:title=""/>
           </v:shape>
-          <o:OLEObject Type="Embed" ProgID="Equation.DSMT4" ShapeID="_x0000_i1549" DrawAspect="Content" ObjectID="_1561741165" r:id="rId1037"/>
+          <o:OLEObject Type="Embed" ProgID="Equation.DSMT4" ShapeID="_x0000_i1549" DrawAspect="Content" ObjectID="_1649691518" r:id="rId1037"/>
         </w:object>
       </w:r>
       <w:r>
@@ -12890,10 +12892,10 @@
           <w:position w:val="-10"/>
         </w:rPr>
         <w:object w:dxaOrig="520" w:dyaOrig="340">
-          <v:shape id="_x0000_i1550" type="#_x0000_t75" style="width:25.65pt;height:17.35pt" o:ole="">
+          <v:shape id="_x0000_i1550" type="#_x0000_t75" style="width:25.8pt;height:17.4pt" o:ole="">
             <v:imagedata r:id="rId1031" o:title=""/>
           </v:shape>
-          <o:OLEObject Type="Embed" ProgID="Equation.DSMT4" ShapeID="_x0000_i1550" DrawAspect="Content" ObjectID="_1561741166" r:id="rId1038"/>
+          <o:OLEObject Type="Embed" ProgID="Equation.DSMT4" ShapeID="_x0000_i1550" DrawAspect="Content" ObjectID="_1649691519" r:id="rId1038"/>
         </w:object>
       </w:r>
       <w:r>
@@ -12929,10 +12931,10 @@
           <w:position w:val="-14"/>
         </w:rPr>
         <w:object w:dxaOrig="2000" w:dyaOrig="420">
-          <v:shape id="_x0000_i1551" type="#_x0000_t75" style="width:100pt;height:21pt" o:ole="">
+          <v:shape id="_x0000_i1551" type="#_x0000_t75" style="width:99.9pt;height:21pt" o:ole="">
             <v:imagedata r:id="rId1039" o:title=""/>
           </v:shape>
-          <o:OLEObject Type="Embed" ProgID="Equation.DSMT4" ShapeID="_x0000_i1551" DrawAspect="Content" ObjectID="_1561741167" r:id="rId1040"/>
+          <o:OLEObject Type="Embed" ProgID="Equation.DSMT4" ShapeID="_x0000_i1551" DrawAspect="Content" ObjectID="_1649691520" r:id="rId1040"/>
         </w:object>
       </w:r>
       <w:r>
@@ -13000,10 +13002,10 @@
           <w:position w:val="-34"/>
         </w:rPr>
         <w:object w:dxaOrig="2079" w:dyaOrig="760">
-          <v:shape id="_x0000_i1552" type="#_x0000_t75" style="width:104pt;height:38pt" o:ole="">
+          <v:shape id="_x0000_i1552" type="#_x0000_t75" style="width:104.1pt;height:38.1pt" o:ole="">
             <v:imagedata r:id="rId1041" o:title=""/>
           </v:shape>
-          <o:OLEObject Type="Embed" ProgID="Equation.DSMT4" ShapeID="_x0000_i1552" DrawAspect="Content" ObjectID="_1561741168" r:id="rId1042"/>
+          <o:OLEObject Type="Embed" ProgID="Equation.DSMT4" ShapeID="_x0000_i1552" DrawAspect="Content" ObjectID="_1649691521" r:id="rId1042"/>
         </w:object>
       </w:r>
       <w:r>
@@ -13014,10 +13016,10 @@
           <w:position w:val="-6"/>
         </w:rPr>
         <w:object w:dxaOrig="639" w:dyaOrig="340">
-          <v:shape id="_x0000_i1553" type="#_x0000_t75" style="width:32pt;height:17pt" o:ole="">
+          <v:shape id="_x0000_i1553" type="#_x0000_t75" style="width:32.1pt;height:17.1pt" o:ole="">
             <v:imagedata r:id="rId1043" o:title=""/>
           </v:shape>
-          <o:OLEObject Type="Embed" ProgID="Equation.DSMT4" ShapeID="_x0000_i1553" DrawAspect="Content" ObjectID="_1561741169" r:id="rId1044"/>
+          <o:OLEObject Type="Embed" ProgID="Equation.DSMT4" ShapeID="_x0000_i1553" DrawAspect="Content" ObjectID="_1649691522" r:id="rId1044"/>
         </w:object>
       </w:r>
       <w:r>
@@ -13078,7 +13080,7 @@
           <v:shape id="_x0000_i1554" type="#_x0000_t75" style="width:138pt;height:21pt" o:ole="">
             <v:imagedata r:id="rId1045" o:title=""/>
           </v:shape>
-          <o:OLEObject Type="Embed" ProgID="Equation.DSMT4" ShapeID="_x0000_i1554" DrawAspect="Content" ObjectID="_1561741170" r:id="rId1046"/>
+          <o:OLEObject Type="Embed" ProgID="Equation.DSMT4" ShapeID="_x0000_i1554" DrawAspect="Content" ObjectID="_1649691523" r:id="rId1046"/>
         </w:object>
       </w:r>
     </w:p>
@@ -13101,10 +13103,10 @@
           <w:position w:val="-62"/>
         </w:rPr>
         <w:object w:dxaOrig="1900" w:dyaOrig="1359">
-          <v:shape id="_x0000_i1555" type="#_x0000_t75" style="width:95pt;height:68pt" o:ole="">
+          <v:shape id="_x0000_i1555" type="#_x0000_t75" style="width:95.1pt;height:68.1pt" o:ole="">
             <v:imagedata r:id="rId1047" o:title=""/>
           </v:shape>
-          <o:OLEObject Type="Embed" ProgID="Equation.DSMT4" ShapeID="_x0000_i1555" DrawAspect="Content" ObjectID="_1561741171" r:id="rId1048"/>
+          <o:OLEObject Type="Embed" ProgID="Equation.DSMT4" ShapeID="_x0000_i1555" DrawAspect="Content" ObjectID="_1649691524" r:id="rId1048"/>
         </w:object>
       </w:r>
     </w:p>
@@ -13128,10 +13130,10 @@
           <w:position w:val="-14"/>
         </w:rPr>
         <w:object w:dxaOrig="1120" w:dyaOrig="400">
-          <v:shape id="_x0000_i1556" type="#_x0000_t75" style="width:56pt;height:20pt" o:ole="">
+          <v:shape id="_x0000_i1556" type="#_x0000_t75" style="width:56.1pt;height:20.1pt" o:ole="">
             <v:imagedata r:id="rId1049" o:title=""/>
           </v:shape>
-          <o:OLEObject Type="Embed" ProgID="Equation.DSMT4" ShapeID="_x0000_i1556" DrawAspect="Content" ObjectID="_1561741172" r:id="rId1050"/>
+          <o:OLEObject Type="Embed" ProgID="Equation.DSMT4" ShapeID="_x0000_i1556" DrawAspect="Content" ObjectID="_1649691525" r:id="rId1050"/>
         </w:object>
       </w:r>
     </w:p>
@@ -13157,7 +13159,7 @@
           <v:shape id="_x0000_i1557" type="#_x0000_t75" style="width:162pt;height:21pt" o:ole="">
             <v:imagedata r:id="rId1051" o:title=""/>
           </v:shape>
-          <o:OLEObject Type="Embed" ProgID="Equation.DSMT4" ShapeID="_x0000_i1557" DrawAspect="Content" ObjectID="_1561741173" r:id="rId1052"/>
+          <o:OLEObject Type="Embed" ProgID="Equation.DSMT4" ShapeID="_x0000_i1557" DrawAspect="Content" ObjectID="_1649691526" r:id="rId1052"/>
         </w:object>
       </w:r>
     </w:p>
@@ -13171,10 +13173,10 @@
           <w:position w:val="-20"/>
         </w:rPr>
         <w:object w:dxaOrig="3159" w:dyaOrig="520">
-          <v:shape id="_x0000_i1558" type="#_x0000_t75" style="width:158pt;height:26pt" o:ole="">
+          <v:shape id="_x0000_i1558" type="#_x0000_t75" style="width:158.1pt;height:26.1pt" o:ole="">
             <v:imagedata r:id="rId1053" o:title=""/>
           </v:shape>
-          <o:OLEObject Type="Embed" ProgID="Equation.DSMT4" ShapeID="_x0000_i1558" DrawAspect="Content" ObjectID="_1561741174" r:id="rId1054"/>
+          <o:OLEObject Type="Embed" ProgID="Equation.DSMT4" ShapeID="_x0000_i1558" DrawAspect="Content" ObjectID="_1649691527" r:id="rId1054"/>
         </w:object>
       </w:r>
     </w:p>
@@ -13188,10 +13190,10 @@
           <w:position w:val="-22"/>
         </w:rPr>
         <w:object w:dxaOrig="3200" w:dyaOrig="600">
-          <v:shape id="_x0000_i1559" type="#_x0000_t75" style="width:160pt;height:30pt" o:ole="">
+          <v:shape id="_x0000_i1559" type="#_x0000_t75" style="width:159.9pt;height:30pt" o:ole="">
             <v:imagedata r:id="rId1055" o:title=""/>
           </v:shape>
-          <o:OLEObject Type="Embed" ProgID="Equation.DSMT4" ShapeID="_x0000_i1559" DrawAspect="Content" ObjectID="_1561741175" r:id="rId1056"/>
+          <o:OLEObject Type="Embed" ProgID="Equation.DSMT4" ShapeID="_x0000_i1559" DrawAspect="Content" ObjectID="_1649691528" r:id="rId1056"/>
         </w:object>
       </w:r>
     </w:p>
@@ -13205,10 +13207,10 @@
           <w:position w:val="-28"/>
         </w:rPr>
         <w:object w:dxaOrig="1560" w:dyaOrig="680">
-          <v:shape id="_x0000_i1560" type="#_x0000_t75" style="width:78pt;height:34pt" o:ole="">
+          <v:shape id="_x0000_i1560" type="#_x0000_t75" style="width:78pt;height:33.9pt" o:ole="">
             <v:imagedata r:id="rId1057" o:title=""/>
           </v:shape>
-          <o:OLEObject Type="Embed" ProgID="Equation.DSMT4" ShapeID="_x0000_i1560" DrawAspect="Content" ObjectID="_1561741176" r:id="rId1058"/>
+          <o:OLEObject Type="Embed" ProgID="Equation.DSMT4" ShapeID="_x0000_i1560" DrawAspect="Content" ObjectID="_1649691529" r:id="rId1058"/>
         </w:object>
       </w:r>
     </w:p>
@@ -13222,10 +13224,10 @@
           <w:position w:val="-34"/>
         </w:rPr>
         <w:object w:dxaOrig="5440" w:dyaOrig="760">
-          <v:shape id="_x0000_i1561" type="#_x0000_t75" style="width:272pt;height:38pt" o:ole="">
+          <v:shape id="_x0000_i1561" type="#_x0000_t75" style="width:272.1pt;height:38.1pt" o:ole="">
             <v:imagedata r:id="rId1059" o:title=""/>
           </v:shape>
-          <o:OLEObject Type="Embed" ProgID="Equation.DSMT4" ShapeID="_x0000_i1561" DrawAspect="Content" ObjectID="_1561741177" r:id="rId1060"/>
+          <o:OLEObject Type="Embed" ProgID="Equation.DSMT4" ShapeID="_x0000_i1561" DrawAspect="Content" ObjectID="_1649691530" r:id="rId1060"/>
         </w:object>
       </w:r>
     </w:p>
@@ -13245,10 +13247,10 @@
           <w:position w:val="-52"/>
         </w:rPr>
         <w:object w:dxaOrig="1820" w:dyaOrig="940">
-          <v:shape id="_x0000_i1562" type="#_x0000_t75" style="width:91pt;height:47pt" o:ole="">
+          <v:shape id="_x0000_i1562" type="#_x0000_t75" style="width:90.9pt;height:47.1pt" o:ole="">
             <v:imagedata r:id="rId1061" o:title=""/>
           </v:shape>
-          <o:OLEObject Type="Embed" ProgID="Equation.DSMT4" ShapeID="_x0000_i1562" DrawAspect="Content" ObjectID="_1561741178" r:id="rId1062"/>
+          <o:OLEObject Type="Embed" ProgID="Equation.DSMT4" ShapeID="_x0000_i1562" DrawAspect="Content" ObjectID="_1649691531" r:id="rId1062"/>
         </w:object>
       </w:r>
     </w:p>
@@ -13268,10 +13270,10 @@
           <w:position w:val="-52"/>
         </w:rPr>
         <w:object w:dxaOrig="1780" w:dyaOrig="940">
-          <v:shape id="_x0000_i1563" type="#_x0000_t75" style="width:89pt;height:47pt" o:ole="">
+          <v:shape id="_x0000_i1563" type="#_x0000_t75" style="width:89.1pt;height:47.1pt" o:ole="">
             <v:imagedata r:id="rId1063" o:title=""/>
           </v:shape>
-          <o:OLEObject Type="Embed" ProgID="Equation.DSMT4" ShapeID="_x0000_i1563" DrawAspect="Content" ObjectID="_1561741179" r:id="rId1064"/>
+          <o:OLEObject Type="Embed" ProgID="Equation.DSMT4" ShapeID="_x0000_i1563" DrawAspect="Content" ObjectID="_1649691532" r:id="rId1064"/>
         </w:object>
       </w:r>
       <w:r>
@@ -13307,10 +13309,10 @@
           <w:position w:val="-10"/>
         </w:rPr>
         <w:object w:dxaOrig="2560" w:dyaOrig="420">
-          <v:shape id="_x0000_i1564" type="#_x0000_t75" style="width:128pt;height:21pt" o:ole="">
+          <v:shape id="_x0000_i1564" type="#_x0000_t75" style="width:128.1pt;height:21pt" o:ole="">
             <v:imagedata r:id="rId1065" o:title=""/>
           </v:shape>
-          <o:OLEObject Type="Embed" ProgID="Equation.DSMT4" ShapeID="_x0000_i1564" DrawAspect="Content" ObjectID="_1561741180" r:id="rId1066"/>
+          <o:OLEObject Type="Embed" ProgID="Equation.DSMT4" ShapeID="_x0000_i1564" DrawAspect="Content" ObjectID="_1649691533" r:id="rId1066"/>
         </w:object>
       </w:r>
     </w:p>
@@ -13323,10 +13325,10 @@
           <w:position w:val="-14"/>
         </w:rPr>
         <w:object w:dxaOrig="2540" w:dyaOrig="400">
-          <v:shape id="_x0000_i1565" type="#_x0000_t75" style="width:127pt;height:20pt" o:ole="">
+          <v:shape id="_x0000_i1565" type="#_x0000_t75" style="width:126.9pt;height:20.1pt" o:ole="">
             <v:imagedata r:id="rId1067" o:title=""/>
           </v:shape>
-          <o:OLEObject Type="Embed" ProgID="Equation.DSMT4" ShapeID="_x0000_i1565" DrawAspect="Content" ObjectID="_1561741181" r:id="rId1068"/>
+          <o:OLEObject Type="Embed" ProgID="Equation.DSMT4" ShapeID="_x0000_i1565" DrawAspect="Content" ObjectID="_1649691534" r:id="rId1068"/>
         </w:object>
       </w:r>
     </w:p>
@@ -13340,10 +13342,10 @@
           <w:position w:val="-14"/>
         </w:rPr>
         <w:object w:dxaOrig="2500" w:dyaOrig="400">
-          <v:shape id="_x0000_i1566" type="#_x0000_t75" style="width:125pt;height:20pt" o:ole="">
+          <v:shape id="_x0000_i1566" type="#_x0000_t75" style="width:125.1pt;height:20.1pt" o:ole="">
             <v:imagedata r:id="rId1069" o:title=""/>
           </v:shape>
-          <o:OLEObject Type="Embed" ProgID="Equation.DSMT4" ShapeID="_x0000_i1566" DrawAspect="Content" ObjectID="_1561741182" r:id="rId1070"/>
+          <o:OLEObject Type="Embed" ProgID="Equation.DSMT4" ShapeID="_x0000_i1566" DrawAspect="Content" ObjectID="_1649691535" r:id="rId1070"/>
         </w:object>
       </w:r>
     </w:p>
@@ -13357,10 +13359,10 @@
           <w:position w:val="-14"/>
         </w:rPr>
         <w:object w:dxaOrig="2000" w:dyaOrig="420">
-          <v:shape id="_x0000_i1567" type="#_x0000_t75" style="width:100pt;height:21pt" o:ole="">
+          <v:shape id="_x0000_i1567" type="#_x0000_t75" style="width:99.9pt;height:21pt" o:ole="">
             <v:imagedata r:id="rId1039" o:title=""/>
           </v:shape>
-          <o:OLEObject Type="Embed" ProgID="Equation.DSMT4" ShapeID="_x0000_i1567" DrawAspect="Content" ObjectID="_1561741183" r:id="rId1071"/>
+          <o:OLEObject Type="Embed" ProgID="Equation.DSMT4" ShapeID="_x0000_i1567" DrawAspect="Content" ObjectID="_1649691536" r:id="rId1071"/>
         </w:object>
       </w:r>
     </w:p>
@@ -13380,10 +13382,10 @@
           <w:position w:val="-14"/>
         </w:rPr>
         <w:object w:dxaOrig="2520" w:dyaOrig="400">
-          <v:shape id="_x0000_i1568" type="#_x0000_t75" style="width:126pt;height:20pt" o:ole="">
+          <v:shape id="_x0000_i1568" type="#_x0000_t75" style="width:126pt;height:20.1pt" o:ole="">
             <v:imagedata r:id="rId1072" o:title=""/>
           </v:shape>
-          <o:OLEObject Type="Embed" ProgID="Equation.DSMT4" ShapeID="_x0000_i1568" DrawAspect="Content" ObjectID="_1561741184" r:id="rId1073"/>
+          <o:OLEObject Type="Embed" ProgID="Equation.DSMT4" ShapeID="_x0000_i1568" DrawAspect="Content" ObjectID="_1649691537" r:id="rId1073"/>
         </w:object>
       </w:r>
     </w:p>
@@ -13396,10 +13398,10 @@
           <w:position w:val="-32"/>
         </w:rPr>
         <w:object w:dxaOrig="3400" w:dyaOrig="720">
-          <v:shape id="_x0000_i1569" type="#_x0000_t75" style="width:170.65pt;height:36pt" o:ole="">
+          <v:shape id="_x0000_i1569" type="#_x0000_t75" style="width:170.7pt;height:36pt" o:ole="">
             <v:imagedata r:id="rId689" o:title=""/>
           </v:shape>
-          <o:OLEObject Type="Embed" ProgID="Equation.DSMT4" ShapeID="_x0000_i1569" DrawAspect="Content" ObjectID="_1561741185" r:id="rId1074"/>
+          <o:OLEObject Type="Embed" ProgID="Equation.DSMT4" ShapeID="_x0000_i1569" DrawAspect="Content" ObjectID="_1649691538" r:id="rId1074"/>
         </w:object>
       </w:r>
     </w:p>
@@ -13421,7 +13423,7 @@
           <v:shape id="_x0000_i1570" type="#_x0000_t75" style="width:270pt;height:48pt" o:ole="">
             <v:imagedata r:id="rId1075" o:title=""/>
           </v:shape>
-          <o:OLEObject Type="Embed" ProgID="Equation.DSMT4" ShapeID="_x0000_i1570" DrawAspect="Content" ObjectID="_1561741186" r:id="rId1076"/>
+          <o:OLEObject Type="Embed" ProgID="Equation.DSMT4" ShapeID="_x0000_i1570" DrawAspect="Content" ObjectID="_1649691539" r:id="rId1076"/>
         </w:object>
       </w:r>
     </w:p>
@@ -13441,10 +13443,10 @@
           <w:position w:val="-10"/>
         </w:rPr>
         <w:object w:dxaOrig="520" w:dyaOrig="340">
-          <v:shape id="_x0000_i1571" type="#_x0000_t75" style="width:26pt;height:17pt" o:ole="">
+          <v:shape id="_x0000_i1571" type="#_x0000_t75" style="width:26.1pt;height:17.1pt" o:ole="">
             <v:imagedata r:id="rId1077" o:title=""/>
           </v:shape>
-          <o:OLEObject Type="Embed" ProgID="Equation.DSMT4" ShapeID="_x0000_i1571" DrawAspect="Content" ObjectID="_1561741187" r:id="rId1078"/>
+          <o:OLEObject Type="Embed" ProgID="Equation.DSMT4" ShapeID="_x0000_i1571" DrawAspect="Content" ObjectID="_1649691540" r:id="rId1078"/>
         </w:object>
       </w:r>
     </w:p>
@@ -13511,10 +13513,10 @@
           <w:position w:val="-14"/>
         </w:rPr>
         <w:object w:dxaOrig="4080" w:dyaOrig="400">
-          <v:shape id="_x0000_i1572" type="#_x0000_t75" style="width:204pt;height:20pt" o:ole="">
+          <v:shape id="_x0000_i1572" type="#_x0000_t75" style="width:204pt;height:20.1pt" o:ole="">
             <v:imagedata r:id="rId1079" o:title=""/>
           </v:shape>
-          <o:OLEObject Type="Embed" ProgID="Equation.DSMT4" ShapeID="_x0000_i1572" DrawAspect="Content" ObjectID="_1561741188" r:id="rId1080"/>
+          <o:OLEObject Type="Embed" ProgID="Equation.DSMT4" ShapeID="_x0000_i1572" DrawAspect="Content" ObjectID="_1649691541" r:id="rId1080"/>
         </w:object>
       </w:r>
       <w:r>
@@ -13529,10 +13531,10 @@
           <w:position w:val="-6"/>
         </w:rPr>
         <w:object w:dxaOrig="1060" w:dyaOrig="279">
-          <v:shape id="_x0000_i1573" type="#_x0000_t75" style="width:53pt;height:14pt" o:ole="">
+          <v:shape id="_x0000_i1573" type="#_x0000_t75" style="width:53.1pt;height:14.1pt" o:ole="">
             <v:imagedata r:id="rId1081" o:title=""/>
           </v:shape>
-          <o:OLEObject Type="Embed" ProgID="Equation.DSMT4" ShapeID="_x0000_i1573" DrawAspect="Content" ObjectID="_1561741189" r:id="rId1082"/>
+          <o:OLEObject Type="Embed" ProgID="Equation.DSMT4" ShapeID="_x0000_i1573" DrawAspect="Content" ObjectID="_1649691542" r:id="rId1082"/>
         </w:object>
       </w:r>
       <w:r>
@@ -13547,10 +13549,10 @@
           <w:position w:val="-20"/>
         </w:rPr>
         <w:object w:dxaOrig="1040" w:dyaOrig="520">
-          <v:shape id="_x0000_i1574" type="#_x0000_t75" style="width:52pt;height:26pt" o:ole="">
+          <v:shape id="_x0000_i1574" type="#_x0000_t75" style="width:51.9pt;height:26.1pt" o:ole="">
             <v:imagedata r:id="rId1083" o:title=""/>
           </v:shape>
-          <o:OLEObject Type="Embed" ProgID="Equation.DSMT4" ShapeID="_x0000_i1574" DrawAspect="Content" ObjectID="_1561741190" r:id="rId1084"/>
+          <o:OLEObject Type="Embed" ProgID="Equation.DSMT4" ShapeID="_x0000_i1574" DrawAspect="Content" ObjectID="_1649691543" r:id="rId1084"/>
         </w:object>
       </w:r>
       <w:r>
@@ -13697,10 +13699,10 @@
           <w:position w:val="-14"/>
         </w:rPr>
         <w:object w:dxaOrig="1520" w:dyaOrig="420">
-          <v:shape id="_x0000_i1575" type="#_x0000_t75" style="width:76pt;height:21pt" o:ole="">
+          <v:shape id="_x0000_i1575" type="#_x0000_t75" style="width:75.9pt;height:21pt" o:ole="">
             <v:imagedata r:id="rId1085" o:title=""/>
           </v:shape>
-          <o:OLEObject Type="Embed" ProgID="Equation.DSMT4" ShapeID="_x0000_i1575" DrawAspect="Content" ObjectID="_1561741191" r:id="rId1086"/>
+          <o:OLEObject Type="Embed" ProgID="Equation.DSMT4" ShapeID="_x0000_i1575" DrawAspect="Content" ObjectID="_1649691544" r:id="rId1086"/>
         </w:object>
       </w:r>
       <w:r>
@@ -13779,7 +13781,7 @@
           <v:shape id="_x0000_i1576" type="#_x0000_t75" style="width:87pt;height:21pt" o:ole="">
             <v:imagedata r:id="rId1087" o:title=""/>
           </v:shape>
-          <o:OLEObject Type="Embed" ProgID="Equation.DSMT4" ShapeID="_x0000_i1576" DrawAspect="Content" ObjectID="_1561741192" r:id="rId1088"/>
+          <o:OLEObject Type="Embed" ProgID="Equation.DSMT4" ShapeID="_x0000_i1576" DrawAspect="Content" ObjectID="_1649691545" r:id="rId1088"/>
         </w:object>
       </w:r>
       <w:r>
@@ -13842,10 +13844,10 @@
           <w:position w:val="-6"/>
         </w:rPr>
         <w:object w:dxaOrig="999" w:dyaOrig="340">
-          <v:shape id="_x0000_i1577" type="#_x0000_t75" style="width:50pt;height:17pt" o:ole="">
+          <v:shape id="_x0000_i1577" type="#_x0000_t75" style="width:50.1pt;height:17.1pt" o:ole="">
             <v:imagedata r:id="rId1089" o:title=""/>
           </v:shape>
-          <o:OLEObject Type="Embed" ProgID="Equation.DSMT4" ShapeID="_x0000_i1577" DrawAspect="Content" ObjectID="_1561741193" r:id="rId1090"/>
+          <o:OLEObject Type="Embed" ProgID="Equation.DSMT4" ShapeID="_x0000_i1577" DrawAspect="Content" ObjectID="_1649691546" r:id="rId1090"/>
         </w:object>
       </w:r>
       <w:r>
@@ -13860,10 +13862,10 @@
           <w:position w:val="-20"/>
         </w:rPr>
         <w:object w:dxaOrig="1800" w:dyaOrig="520">
-          <v:shape id="_x0000_i1578" type="#_x0000_t75" style="width:90pt;height:26pt" o:ole="">
+          <v:shape id="_x0000_i1578" type="#_x0000_t75" style="width:90pt;height:26.1pt" o:ole="">
             <v:imagedata r:id="rId1091" o:title=""/>
           </v:shape>
-          <o:OLEObject Type="Embed" ProgID="Equation.DSMT4" ShapeID="_x0000_i1578" DrawAspect="Content" ObjectID="_1561741194" r:id="rId1092"/>
+          <o:OLEObject Type="Embed" ProgID="Equation.DSMT4" ShapeID="_x0000_i1578" DrawAspect="Content" ObjectID="_1649691547" r:id="rId1092"/>
         </w:object>
       </w:r>
       <w:r>
@@ -13878,10 +13880,10 @@
           <w:position w:val="-14"/>
         </w:rPr>
         <w:object w:dxaOrig="1280" w:dyaOrig="400">
-          <v:shape id="_x0000_i1579" type="#_x0000_t75" style="width:64pt;height:20pt" o:ole="">
+          <v:shape id="_x0000_i1579" type="#_x0000_t75" style="width:63.9pt;height:20.1pt" o:ole="">
             <v:imagedata r:id="rId1093" o:title=""/>
           </v:shape>
-          <o:OLEObject Type="Embed" ProgID="Equation.DSMT4" ShapeID="_x0000_i1579" DrawAspect="Content" ObjectID="_1561741195" r:id="rId1094"/>
+          <o:OLEObject Type="Embed" ProgID="Equation.DSMT4" ShapeID="_x0000_i1579" DrawAspect="Content" ObjectID="_1649691548" r:id="rId1094"/>
         </w:object>
       </w:r>
       <w:r>
@@ -13896,10 +13898,10 @@
           <w:position w:val="-6"/>
         </w:rPr>
         <w:object w:dxaOrig="220" w:dyaOrig="279">
-          <v:shape id="_x0000_i1580" type="#_x0000_t75" style="width:11pt;height:14pt" o:ole="">
+          <v:shape id="_x0000_i1580" type="#_x0000_t75" style="width:11.1pt;height:14.1pt" o:ole="">
             <v:imagedata r:id="rId1095" o:title=""/>
           </v:shape>
-          <o:OLEObject Type="Embed" ProgID="Equation.DSMT4" ShapeID="_x0000_i1580" DrawAspect="Content" ObjectID="_1561741196" r:id="rId1096"/>
+          <o:OLEObject Type="Embed" ProgID="Equation.DSMT4" ShapeID="_x0000_i1580" DrawAspect="Content" ObjectID="_1649691549" r:id="rId1096"/>
         </w:object>
       </w:r>
       <w:r>
@@ -13951,10 +13953,10 @@
           <w:position w:val="-14"/>
         </w:rPr>
         <w:object w:dxaOrig="3980" w:dyaOrig="400">
-          <v:shape id="_x0000_i1581" type="#_x0000_t75" style="width:199pt;height:20pt" o:ole="">
+          <v:shape id="_x0000_i1581" type="#_x0000_t75" style="width:198.9pt;height:20.1pt" o:ole="">
             <v:imagedata r:id="rId1097" o:title=""/>
           </v:shape>
-          <o:OLEObject Type="Embed" ProgID="Equation.DSMT4" ShapeID="_x0000_i1581" DrawAspect="Content" ObjectID="_1561741197" r:id="rId1098"/>
+          <o:OLEObject Type="Embed" ProgID="Equation.DSMT4" ShapeID="_x0000_i1581" DrawAspect="Content" ObjectID="_1649691550" r:id="rId1098"/>
         </w:object>
       </w:r>
     </w:p>
@@ -13968,10 +13970,10 @@
           <w:position w:val="-18"/>
         </w:rPr>
         <w:object w:dxaOrig="3440" w:dyaOrig="440">
-          <v:shape id="_x0000_i1582" type="#_x0000_t75" style="width:172pt;height:22pt" o:ole="">
+          <v:shape id="_x0000_i1582" type="#_x0000_t75" style="width:171.9pt;height:21.9pt" o:ole="">
             <v:imagedata r:id="rId1099" o:title=""/>
           </v:shape>
-          <o:OLEObject Type="Embed" ProgID="Equation.DSMT4" ShapeID="_x0000_i1582" DrawAspect="Content" ObjectID="_1561741198" r:id="rId1100"/>
+          <o:OLEObject Type="Embed" ProgID="Equation.DSMT4" ShapeID="_x0000_i1582" DrawAspect="Content" ObjectID="_1649691551" r:id="rId1100"/>
         </w:object>
       </w:r>
     </w:p>
@@ -13985,10 +13987,10 @@
           <w:position w:val="-18"/>
         </w:rPr>
         <w:object w:dxaOrig="4099" w:dyaOrig="440">
-          <v:shape id="_x0000_i1583" type="#_x0000_t75" style="width:205pt;height:22pt" o:ole="">
+          <v:shape id="_x0000_i1583" type="#_x0000_t75" style="width:204.9pt;height:21.9pt" o:ole="">
             <v:imagedata r:id="rId1101" o:title=""/>
           </v:shape>
-          <o:OLEObject Type="Embed" ProgID="Equation.DSMT4" ShapeID="_x0000_i1583" DrawAspect="Content" ObjectID="_1561741199" r:id="rId1102"/>
+          <o:OLEObject Type="Embed" ProgID="Equation.DSMT4" ShapeID="_x0000_i1583" DrawAspect="Content" ObjectID="_1649691552" r:id="rId1102"/>
         </w:object>
       </w:r>
     </w:p>
@@ -14002,10 +14004,10 @@
           <w:position w:val="-56"/>
         </w:rPr>
         <w:object w:dxaOrig="4520" w:dyaOrig="1240">
-          <v:shape id="_x0000_i1584" type="#_x0000_t75" style="width:226pt;height:62pt" o:ole="">
+          <v:shape id="_x0000_i1584" type="#_x0000_t75" style="width:225.9pt;height:62.1pt" o:ole="">
             <v:imagedata r:id="rId1103" o:title=""/>
           </v:shape>
-          <o:OLEObject Type="Embed" ProgID="Equation.DSMT4" ShapeID="_x0000_i1584" DrawAspect="Content" ObjectID="_1561741200" r:id="rId1104"/>
+          <o:OLEObject Type="Embed" ProgID="Equation.DSMT4" ShapeID="_x0000_i1584" DrawAspect="Content" ObjectID="_1649691553" r:id="rId1104"/>
         </w:object>
       </w:r>
     </w:p>
@@ -14029,10 +14031,10 @@
           <w:position w:val="-70"/>
         </w:rPr>
         <w:object w:dxaOrig="5240" w:dyaOrig="1520">
-          <v:shape id="_x0000_i1585" type="#_x0000_t75" style="width:262pt;height:76pt" o:ole="">
+          <v:shape id="_x0000_i1585" type="#_x0000_t75" style="width:261.9pt;height:75.9pt" o:ole="">
             <v:imagedata r:id="rId1105" o:title=""/>
           </v:shape>
-          <o:OLEObject Type="Embed" ProgID="Equation.DSMT4" ShapeID="_x0000_i1585" DrawAspect="Content" ObjectID="_1561741201" r:id="rId1106"/>
+          <o:OLEObject Type="Embed" ProgID="Equation.DSMT4" ShapeID="_x0000_i1585" DrawAspect="Content" ObjectID="_1649691554" r:id="rId1106"/>
         </w:object>
       </w:r>
     </w:p>
@@ -14062,7 +14064,7 @@
           <v:shape id="_x0000_i1586" type="#_x0000_t75" style="width:264pt;height:30pt" o:ole="">
             <v:imagedata r:id="rId1107" o:title=""/>
           </v:shape>
-          <o:OLEObject Type="Embed" ProgID="Equation.DSMT4" ShapeID="_x0000_i1586" DrawAspect="Content" ObjectID="_1561741202" r:id="rId1108"/>
+          <o:OLEObject Type="Embed" ProgID="Equation.DSMT4" ShapeID="_x0000_i1586" DrawAspect="Content" ObjectID="_1649691555" r:id="rId1108"/>
         </w:object>
       </w:r>
     </w:p>
@@ -14089,10 +14091,10 @@
           <w:position w:val="-14"/>
         </w:rPr>
         <w:object w:dxaOrig="2280" w:dyaOrig="400">
-          <v:shape id="_x0000_i1587" type="#_x0000_t75" style="width:114pt;height:20pt" o:ole="">
+          <v:shape id="_x0000_i1587" type="#_x0000_t75" style="width:114pt;height:20.1pt" o:ole="">
             <v:imagedata r:id="rId1109" o:title=""/>
           </v:shape>
-          <o:OLEObject Type="Embed" ProgID="Equation.DSMT4" ShapeID="_x0000_i1587" DrawAspect="Content" ObjectID="_1561741203" r:id="rId1110"/>
+          <o:OLEObject Type="Embed" ProgID="Equation.DSMT4" ShapeID="_x0000_i1587" DrawAspect="Content" ObjectID="_1649691556" r:id="rId1110"/>
         </w:object>
       </w:r>
     </w:p>
@@ -14113,7 +14115,7 @@
           <v:shape id="_x0000_i1588" type="#_x0000_t75" style="width:180pt;height:24pt" o:ole="">
             <v:imagedata r:id="rId1111" o:title=""/>
           </v:shape>
-          <o:OLEObject Type="Embed" ProgID="Equation.DSMT4" ShapeID="_x0000_i1588" DrawAspect="Content" ObjectID="_1561741204" r:id="rId1112"/>
+          <o:OLEObject Type="Embed" ProgID="Equation.DSMT4" ShapeID="_x0000_i1588" DrawAspect="Content" ObjectID="_1649691557" r:id="rId1112"/>
         </w:object>
       </w:r>
     </w:p>
@@ -14131,10 +14133,10 @@
           <w:position w:val="-20"/>
         </w:rPr>
         <w:object w:dxaOrig="3280" w:dyaOrig="580">
-          <v:shape id="_x0000_i1589" type="#_x0000_t75" style="width:164pt;height:29pt" o:ole="">
+          <v:shape id="_x0000_i1589" type="#_x0000_t75" style="width:164.1pt;height:29.1pt" o:ole="">
             <v:imagedata r:id="rId1113" o:title=""/>
           </v:shape>
-          <o:OLEObject Type="Embed" ProgID="Equation.DSMT4" ShapeID="_x0000_i1589" DrawAspect="Content" ObjectID="_1561741205" r:id="rId1114"/>
+          <o:OLEObject Type="Embed" ProgID="Equation.DSMT4" ShapeID="_x0000_i1589" DrawAspect="Content" ObjectID="_1649691558" r:id="rId1114"/>
         </w:object>
       </w:r>
       <w:r>
@@ -14157,10 +14159,10 @@
           <w:position w:val="-10"/>
         </w:rPr>
         <w:object w:dxaOrig="499" w:dyaOrig="340">
-          <v:shape id="_x0000_i1590" type="#_x0000_t75" style="width:25pt;height:17pt" o:ole="">
+          <v:shape id="_x0000_i1590" type="#_x0000_t75" style="width:24.9pt;height:17.1pt" o:ole="">
             <v:imagedata r:id="rId1115" o:title=""/>
           </v:shape>
-          <o:OLEObject Type="Embed" ProgID="Equation.DSMT4" ShapeID="_x0000_i1590" DrawAspect="Content" ObjectID="_1561741206" r:id="rId1116"/>
+          <o:OLEObject Type="Embed" ProgID="Equation.DSMT4" ShapeID="_x0000_i1590" DrawAspect="Content" ObjectID="_1649691559" r:id="rId1116"/>
         </w:object>
       </w:r>
     </w:p>
@@ -14180,7 +14182,7 @@
           <v:shape id="_x0000_i1591" type="#_x0000_t75" style="width:2in;height:45pt" o:ole="">
             <v:imagedata r:id="rId1117" o:title=""/>
           </v:shape>
-          <o:OLEObject Type="Embed" ProgID="Equation.DSMT4" ShapeID="_x0000_i1591" DrawAspect="Content" ObjectID="_1561741207" r:id="rId1118"/>
+          <o:OLEObject Type="Embed" ProgID="Equation.DSMT4" ShapeID="_x0000_i1591" DrawAspect="Content" ObjectID="_1649691560" r:id="rId1118"/>
         </w:object>
       </w:r>
       <w:r>
@@ -14191,10 +14193,10 @@
           <w:position w:val="-56"/>
         </w:rPr>
         <w:object w:dxaOrig="2500" w:dyaOrig="999">
-          <v:shape id="_x0000_i1592" type="#_x0000_t75" style="width:125pt;height:50pt" o:ole="">
+          <v:shape id="_x0000_i1592" type="#_x0000_t75" style="width:125.1pt;height:50.1pt" o:ole="">
             <v:imagedata r:id="rId1119" o:title=""/>
           </v:shape>
-          <o:OLEObject Type="Embed" ProgID="Equation.DSMT4" ShapeID="_x0000_i1592" DrawAspect="Content" ObjectID="_1561741208" r:id="rId1120"/>
+          <o:OLEObject Type="Embed" ProgID="Equation.DSMT4" ShapeID="_x0000_i1592" DrawAspect="Content" ObjectID="_1649691561" r:id="rId1120"/>
         </w:object>
       </w:r>
       <w:r>
@@ -14217,10 +14219,10 @@
           <w:position w:val="-36"/>
         </w:rPr>
         <w:object w:dxaOrig="1840" w:dyaOrig="900">
-          <v:shape id="_x0000_i1593" type="#_x0000_t75" style="width:92pt;height:45pt" o:ole="">
+          <v:shape id="_x0000_i1593" type="#_x0000_t75" style="width:92.1pt;height:45pt" o:ole="">
             <v:imagedata r:id="rId1121" o:title=""/>
           </v:shape>
-          <o:OLEObject Type="Embed" ProgID="Equation.DSMT4" ShapeID="_x0000_i1593" DrawAspect="Content" ObjectID="_1561741209" r:id="rId1122"/>
+          <o:OLEObject Type="Embed" ProgID="Equation.DSMT4" ShapeID="_x0000_i1593" DrawAspect="Content" ObjectID="_1649691562" r:id="rId1122"/>
         </w:object>
       </w:r>
     </w:p>
@@ -14240,10 +14242,10 @@
           <w:position w:val="-32"/>
         </w:rPr>
         <w:object w:dxaOrig="1660" w:dyaOrig="760">
-          <v:shape id="_x0000_i1594" type="#_x0000_t75" style="width:83pt;height:38pt" o:ole="">
+          <v:shape id="_x0000_i1594" type="#_x0000_t75" style="width:83.1pt;height:38.1pt" o:ole="">
             <v:imagedata r:id="rId1123" o:title=""/>
           </v:shape>
-          <o:OLEObject Type="Embed" ProgID="Equation.DSMT4" ShapeID="_x0000_i1594" DrawAspect="Content" ObjectID="_1561741210" r:id="rId1124"/>
+          <o:OLEObject Type="Embed" ProgID="Equation.DSMT4" ShapeID="_x0000_i1594" DrawAspect="Content" ObjectID="_1649691563" r:id="rId1124"/>
         </w:object>
       </w:r>
     </w:p>
@@ -14264,10 +14266,10 @@
           <w:position w:val="-10"/>
         </w:rPr>
         <w:object w:dxaOrig="560" w:dyaOrig="340">
-          <v:shape id="_x0000_i1595" type="#_x0000_t75" style="width:28pt;height:17pt" o:ole="">
+          <v:shape id="_x0000_i1595" type="#_x0000_t75" style="width:27.9pt;height:17.1pt" o:ole="">
             <v:imagedata r:id="rId1125" o:title=""/>
           </v:shape>
-          <o:OLEObject Type="Embed" ProgID="Equation.DSMT4" ShapeID="_x0000_i1595" DrawAspect="Content" ObjectID="_1561741211" r:id="rId1126"/>
+          <o:OLEObject Type="Embed" ProgID="Equation.DSMT4" ShapeID="_x0000_i1595" DrawAspect="Content" ObjectID="_1649691564" r:id="rId1126"/>
         </w:object>
       </w:r>
     </w:p>
@@ -14314,10 +14316,10 @@
           <w:position w:val="-14"/>
         </w:rPr>
         <w:object w:dxaOrig="3640" w:dyaOrig="400">
-          <v:shape id="_x0000_i1596" type="#_x0000_t75" style="width:182pt;height:20pt" o:ole="">
+          <v:shape id="_x0000_i1596" type="#_x0000_t75" style="width:182.1pt;height:20.1pt" o:ole="">
             <v:imagedata r:id="rId1127" o:title=""/>
           </v:shape>
-          <o:OLEObject Type="Embed" ProgID="Equation.DSMT4" ShapeID="_x0000_i1596" DrawAspect="Content" ObjectID="_1561741212" r:id="rId1128"/>
+          <o:OLEObject Type="Embed" ProgID="Equation.DSMT4" ShapeID="_x0000_i1596" DrawAspect="Content" ObjectID="_1649691565" r:id="rId1128"/>
         </w:object>
       </w:r>
     </w:p>
@@ -14334,10 +14336,10 @@
           <w:position w:val="-14"/>
         </w:rPr>
         <w:object w:dxaOrig="4000" w:dyaOrig="400">
-          <v:shape id="_x0000_i1597" type="#_x0000_t75" style="width:200pt;height:20pt" o:ole="">
+          <v:shape id="_x0000_i1597" type="#_x0000_t75" style="width:200.1pt;height:20.1pt" o:ole="">
             <v:imagedata r:id="rId1129" o:title=""/>
           </v:shape>
-          <o:OLEObject Type="Embed" ProgID="Equation.DSMT4" ShapeID="_x0000_i1597" DrawAspect="Content" ObjectID="_1561741213" r:id="rId1130"/>
+          <o:OLEObject Type="Embed" ProgID="Equation.DSMT4" ShapeID="_x0000_i1597" DrawAspect="Content" ObjectID="_1649691566" r:id="rId1130"/>
         </w:object>
       </w:r>
     </w:p>
@@ -14354,10 +14356,10 @@
           <w:position w:val="-16"/>
         </w:rPr>
         <w:object w:dxaOrig="4480" w:dyaOrig="540">
-          <v:shape id="_x0000_i1598" type="#_x0000_t75" style="width:224pt;height:27pt" o:ole="">
+          <v:shape id="_x0000_i1598" type="#_x0000_t75" style="width:224.1pt;height:27pt" o:ole="">
             <v:imagedata r:id="rId1131" o:title=""/>
           </v:shape>
-          <o:OLEObject Type="Embed" ProgID="Equation.DSMT4" ShapeID="_x0000_i1598" DrawAspect="Content" ObjectID="_1561741214" r:id="rId1132"/>
+          <o:OLEObject Type="Embed" ProgID="Equation.DSMT4" ShapeID="_x0000_i1598" DrawAspect="Content" ObjectID="_1649691567" r:id="rId1132"/>
         </w:object>
       </w:r>
     </w:p>
@@ -14382,10 +14384,10 @@
           <w:position w:val="-24"/>
         </w:rPr>
         <w:object w:dxaOrig="3500" w:dyaOrig="639">
-          <v:shape id="_x0000_i1599" type="#_x0000_t75" style="width:175pt;height:32pt" o:ole="">
+          <v:shape id="_x0000_i1599" type="#_x0000_t75" style="width:174.9pt;height:32.1pt" o:ole="">
             <v:imagedata r:id="rId1133" o:title=""/>
           </v:shape>
-          <o:OLEObject Type="Embed" ProgID="Equation.DSMT4" ShapeID="_x0000_i1599" DrawAspect="Content" ObjectID="_1561741215" r:id="rId1134"/>
+          <o:OLEObject Type="Embed" ProgID="Equation.DSMT4" ShapeID="_x0000_i1599" DrawAspect="Content" ObjectID="_1649691568" r:id="rId1134"/>
         </w:object>
       </w:r>
     </w:p>
@@ -14407,10 +14409,10 @@
           <w:position w:val="-8"/>
         </w:rPr>
         <w:object w:dxaOrig="1800" w:dyaOrig="460">
-          <v:shape id="_x0000_i1600" type="#_x0000_t75" style="width:90pt;height:23pt" o:ole="">
+          <v:shape id="_x0000_i1600" type="#_x0000_t75" style="width:90pt;height:23.1pt" o:ole="">
             <v:imagedata r:id="rId1135" o:title=""/>
           </v:shape>
-          <o:OLEObject Type="Embed" ProgID="Equation.DSMT4" ShapeID="_x0000_i1600" DrawAspect="Content" ObjectID="_1561741216" r:id="rId1136"/>
+          <o:OLEObject Type="Embed" ProgID="Equation.DSMT4" ShapeID="_x0000_i1600" DrawAspect="Content" ObjectID="_1649691569" r:id="rId1136"/>
         </w:object>
       </w:r>
     </w:p>
@@ -14430,10 +14432,10 @@
           <w:position w:val="-10"/>
         </w:rPr>
         <w:object w:dxaOrig="480" w:dyaOrig="340">
-          <v:shape id="_x0000_i1601" type="#_x0000_t75" style="width:24pt;height:17pt" o:ole="">
+          <v:shape id="_x0000_i1601" type="#_x0000_t75" style="width:24pt;height:17.1pt" o:ole="">
             <v:imagedata r:id="rId1137" o:title=""/>
           </v:shape>
-          <o:OLEObject Type="Embed" ProgID="Equation.DSMT4" ShapeID="_x0000_i1601" DrawAspect="Content" ObjectID="_1561741217" r:id="rId1138"/>
+          <o:OLEObject Type="Embed" ProgID="Equation.DSMT4" ShapeID="_x0000_i1601" DrawAspect="Content" ObjectID="_1649691570" r:id="rId1138"/>
         </w:object>
       </w:r>
     </w:p>
@@ -14446,10 +14448,10 @@
           <w:position w:val="-36"/>
         </w:rPr>
         <w:object w:dxaOrig="1300" w:dyaOrig="900">
-          <v:shape id="_x0000_i1602" type="#_x0000_t75" style="width:65pt;height:45pt" o:ole="">
+          <v:shape id="_x0000_i1602" type="#_x0000_t75" style="width:65.1pt;height:45pt" o:ole="">
             <v:imagedata r:id="rId1139" o:title=""/>
           </v:shape>
-          <o:OLEObject Type="Embed" ProgID="Equation.DSMT4" ShapeID="_x0000_i1602" DrawAspect="Content" ObjectID="_1561741218" r:id="rId1140"/>
+          <o:OLEObject Type="Embed" ProgID="Equation.DSMT4" ShapeID="_x0000_i1602" DrawAspect="Content" ObjectID="_1649691571" r:id="rId1140"/>
         </w:object>
       </w:r>
       <w:r>
@@ -14472,10 +14474,10 @@
           <w:position w:val="-10"/>
         </w:rPr>
         <w:object w:dxaOrig="680" w:dyaOrig="340">
-          <v:shape id="_x0000_i1603" type="#_x0000_t75" style="width:34pt;height:17pt" o:ole="">
+          <v:shape id="_x0000_i1603" type="#_x0000_t75" style="width:33.9pt;height:17.1pt" o:ole="">
             <v:imagedata r:id="rId1141" o:title=""/>
           </v:shape>
-          <o:OLEObject Type="Embed" ProgID="Equation.DSMT4" ShapeID="_x0000_i1603" DrawAspect="Content" ObjectID="_1561741219" r:id="rId1142"/>
+          <o:OLEObject Type="Embed" ProgID="Equation.DSMT4" ShapeID="_x0000_i1603" DrawAspect="Content" ObjectID="_1649691572" r:id="rId1142"/>
         </w:object>
       </w:r>
     </w:p>
@@ -14503,10 +14505,10 @@
           <w:position w:val="-14"/>
         </w:rPr>
         <w:object w:dxaOrig="1520" w:dyaOrig="420">
-          <v:shape id="_x0000_i1604" type="#_x0000_t75" style="width:76pt;height:21pt" o:ole="">
+          <v:shape id="_x0000_i1604" type="#_x0000_t75" style="width:75.9pt;height:21pt" o:ole="">
             <v:imagedata r:id="rId1085" o:title=""/>
           </v:shape>
-          <o:OLEObject Type="Embed" ProgID="Equation.DSMT4" ShapeID="_x0000_i1604" DrawAspect="Content" ObjectID="_1561741220" r:id="rId1143"/>
+          <o:OLEObject Type="Embed" ProgID="Equation.DSMT4" ShapeID="_x0000_i1604" DrawAspect="Content" ObjectID="_1649691573" r:id="rId1143"/>
         </w:object>
       </w:r>
     </w:p>
@@ -14524,10 +14526,10 @@
           <w:position w:val="-62"/>
         </w:rPr>
         <w:object w:dxaOrig="2180" w:dyaOrig="1359">
-          <v:shape id="_x0000_i1605" type="#_x0000_t75" style="width:109pt;height:68pt" o:ole="">
+          <v:shape id="_x0000_i1605" type="#_x0000_t75" style="width:108.9pt;height:68.1pt" o:ole="">
             <v:imagedata r:id="rId1144" o:title=""/>
           </v:shape>
-          <o:OLEObject Type="Embed" ProgID="Equation.DSMT4" ShapeID="_x0000_i1605" DrawAspect="Content" ObjectID="_1561741221" r:id="rId1145"/>
+          <o:OLEObject Type="Embed" ProgID="Equation.DSMT4" ShapeID="_x0000_i1605" DrawAspect="Content" ObjectID="_1649691574" r:id="rId1145"/>
         </w:object>
       </w:r>
     </w:p>
@@ -14554,10 +14556,10 @@
           <w:position w:val="-14"/>
         </w:rPr>
         <w:object w:dxaOrig="1140" w:dyaOrig="400">
-          <v:shape id="_x0000_i1606" type="#_x0000_t75" style="width:57pt;height:20pt" o:ole="">
+          <v:shape id="_x0000_i1606" type="#_x0000_t75" style="width:57pt;height:20.1pt" o:ole="">
             <v:imagedata r:id="rId1146" o:title=""/>
           </v:shape>
-          <o:OLEObject Type="Embed" ProgID="Equation.DSMT4" ShapeID="_x0000_i1606" DrawAspect="Content" ObjectID="_1561741222" r:id="rId1147"/>
+          <o:OLEObject Type="Embed" ProgID="Equation.DSMT4" ShapeID="_x0000_i1606" DrawAspect="Content" ObjectID="_1649691575" r:id="rId1147"/>
         </w:object>
       </w:r>
     </w:p>
@@ -14575,10 +14577,10 @@
           <w:position w:val="-54"/>
         </w:rPr>
         <w:object w:dxaOrig="6240" w:dyaOrig="980">
-          <v:shape id="_x0000_i1607" type="#_x0000_t75" style="width:312pt;height:49pt" o:ole="">
+          <v:shape id="_x0000_i1607" type="#_x0000_t75" style="width:312pt;height:48.9pt" o:ole="">
             <v:imagedata r:id="rId1148" o:title=""/>
           </v:shape>
-          <o:OLEObject Type="Embed" ProgID="Equation.DSMT4" ShapeID="_x0000_i1607" DrawAspect="Content" ObjectID="_1561741223" r:id="rId1149"/>
+          <o:OLEObject Type="Embed" ProgID="Equation.DSMT4" ShapeID="_x0000_i1607" DrawAspect="Content" ObjectID="_1649691576" r:id="rId1149"/>
         </w:object>
       </w:r>
       <w:r>
@@ -14615,7 +14617,7 @@
           <v:shape id="_x0000_i1608" type="#_x0000_t75" style="width:120pt;height:45pt" o:ole="">
             <v:imagedata r:id="rId1150" o:title=""/>
           </v:shape>
-          <o:OLEObject Type="Embed" ProgID="Equation.DSMT4" ShapeID="_x0000_i1608" DrawAspect="Content" ObjectID="_1561741224" r:id="rId1151"/>
+          <o:OLEObject Type="Embed" ProgID="Equation.DSMT4" ShapeID="_x0000_i1608" DrawAspect="Content" ObjectID="_1649691577" r:id="rId1151"/>
         </w:object>
       </w:r>
     </w:p>
@@ -14645,7 +14647,7 @@
           <v:shape id="_x0000_i1609" type="#_x0000_t75" style="width:120pt;height:45pt" o:ole="">
             <v:imagedata r:id="rId1152" o:title=""/>
           </v:shape>
-          <o:OLEObject Type="Embed" ProgID="Equation.DSMT4" ShapeID="_x0000_i1609" DrawAspect="Content" ObjectID="_1561741225" r:id="rId1153"/>
+          <o:OLEObject Type="Embed" ProgID="Equation.DSMT4" ShapeID="_x0000_i1609" DrawAspect="Content" ObjectID="_1649691578" r:id="rId1153"/>
         </w:object>
       </w:r>
     </w:p>
@@ -14672,10 +14674,10 @@
           <w:position w:val="-32"/>
         </w:rPr>
         <w:object w:dxaOrig="1960" w:dyaOrig="760">
-          <v:shape id="_x0000_i1610" type="#_x0000_t75" style="width:98pt;height:38pt" o:ole="">
+          <v:shape id="_x0000_i1610" type="#_x0000_t75" style="width:98.1pt;height:38.1pt" o:ole="">
             <v:imagedata r:id="rId1154" o:title=""/>
           </v:shape>
-          <o:OLEObject Type="Embed" ProgID="Equation.DSMT4" ShapeID="_x0000_i1610" DrawAspect="Content" ObjectID="_1561741226" r:id="rId1155"/>
+          <o:OLEObject Type="Embed" ProgID="Equation.DSMT4" ShapeID="_x0000_i1610" DrawAspect="Content" ObjectID="_1649691579" r:id="rId1155"/>
         </w:object>
       </w:r>
     </w:p>
@@ -14701,10 +14703,10 @@
           <w:position w:val="-16"/>
         </w:rPr>
         <w:object w:dxaOrig="1219" w:dyaOrig="400">
-          <v:shape id="_x0000_i1611" type="#_x0000_t75" style="width:61pt;height:20pt" o:ole="">
+          <v:shape id="_x0000_i1611" type="#_x0000_t75" style="width:60.9pt;height:20.1pt" o:ole="">
             <v:imagedata r:id="rId1156" o:title=""/>
           </v:shape>
-          <o:OLEObject Type="Embed" ProgID="Equation.DSMT4" ShapeID="_x0000_i1611" DrawAspect="Content" ObjectID="_1561741227" r:id="rId1157"/>
+          <o:OLEObject Type="Embed" ProgID="Equation.DSMT4" ShapeID="_x0000_i1611" DrawAspect="Content" ObjectID="_1649691580" r:id="rId1157"/>
         </w:object>
       </w:r>
       <w:r>
@@ -14727,10 +14729,10 @@
           <w:position w:val="-16"/>
         </w:rPr>
         <w:object w:dxaOrig="2160" w:dyaOrig="400">
-          <v:shape id="_x0000_i1612" type="#_x0000_t75" style="width:108pt;height:20pt" o:ole="">
+          <v:shape id="_x0000_i1612" type="#_x0000_t75" style="width:108pt;height:20.1pt" o:ole="">
             <v:imagedata r:id="rId1158" o:title=""/>
           </v:shape>
-          <o:OLEObject Type="Embed" ProgID="Equation.DSMT4" ShapeID="_x0000_i1612" DrawAspect="Content" ObjectID="_1561741228" r:id="rId1159"/>
+          <o:OLEObject Type="Embed" ProgID="Equation.DSMT4" ShapeID="_x0000_i1612" DrawAspect="Content" ObjectID="_1649691581" r:id="rId1159"/>
         </w:object>
       </w:r>
       <w:r>
@@ -14756,10 +14758,10 @@
           <w:position w:val="-6"/>
         </w:rPr>
         <w:object w:dxaOrig="360" w:dyaOrig="279">
-          <v:shape id="_x0000_i1613" type="#_x0000_t75" style="width:18pt;height:14pt" o:ole="">
+          <v:shape id="_x0000_i1613" type="#_x0000_t75" style="width:18pt;height:14.1pt" o:ole="">
             <v:imagedata r:id="rId1160" o:title=""/>
           </v:shape>
-          <o:OLEObject Type="Embed" ProgID="Equation.DSMT4" ShapeID="_x0000_i1613" DrawAspect="Content" ObjectID="_1561741229" r:id="rId1161"/>
+          <o:OLEObject Type="Embed" ProgID="Equation.DSMT4" ShapeID="_x0000_i1613" DrawAspect="Content" ObjectID="_1649691582" r:id="rId1161"/>
         </w:object>
       </w:r>
       <w:r>
@@ -14770,10 +14772,10 @@
           <w:position w:val="-10"/>
         </w:rPr>
         <w:object w:dxaOrig="600" w:dyaOrig="320">
-          <v:shape id="_x0000_i1614" type="#_x0000_t75" style="width:30pt;height:16pt" o:ole="">
+          <v:shape id="_x0000_i1614" type="#_x0000_t75" style="width:30pt;height:15.9pt" o:ole="">
             <v:imagedata r:id="rId1162" o:title=""/>
           </v:shape>
-          <o:OLEObject Type="Embed" ProgID="Equation.DSMT4" ShapeID="_x0000_i1614" DrawAspect="Content" ObjectID="_1561741230" r:id="rId1163"/>
+          <o:OLEObject Type="Embed" ProgID="Equation.DSMT4" ShapeID="_x0000_i1614" DrawAspect="Content" ObjectID="_1649691583" r:id="rId1163"/>
         </w:object>
       </w:r>
       <w:r>
@@ -14795,10 +14797,10 @@
           <w:position w:val="-14"/>
         </w:rPr>
         <w:object w:dxaOrig="3640" w:dyaOrig="400">
-          <v:shape id="_x0000_i1615" type="#_x0000_t75" style="width:182pt;height:20pt" o:ole="">
+          <v:shape id="_x0000_i1615" type="#_x0000_t75" style="width:182.1pt;height:20.1pt" o:ole="">
             <v:imagedata r:id="rId1127" o:title=""/>
           </v:shape>
-          <o:OLEObject Type="Embed" ProgID="Equation.DSMT4" ShapeID="_x0000_i1615" DrawAspect="Content" ObjectID="_1561741231" r:id="rId1164"/>
+          <o:OLEObject Type="Embed" ProgID="Equation.DSMT4" ShapeID="_x0000_i1615" DrawAspect="Content" ObjectID="_1649691584" r:id="rId1164"/>
         </w:object>
       </w:r>
     </w:p>
@@ -14816,10 +14818,10 @@
           <w:position w:val="-14"/>
         </w:rPr>
         <w:object w:dxaOrig="4000" w:dyaOrig="400">
-          <v:shape id="_x0000_i1616" type="#_x0000_t75" style="width:200pt;height:20pt" o:ole="">
+          <v:shape id="_x0000_i1616" type="#_x0000_t75" style="width:200.1pt;height:20.1pt" o:ole="">
             <v:imagedata r:id="rId1129" o:title=""/>
           </v:shape>
-          <o:OLEObject Type="Embed" ProgID="Equation.DSMT4" ShapeID="_x0000_i1616" DrawAspect="Content" ObjectID="_1561741232" r:id="rId1165"/>
+          <o:OLEObject Type="Embed" ProgID="Equation.DSMT4" ShapeID="_x0000_i1616" DrawAspect="Content" ObjectID="_1649691585" r:id="rId1165"/>
         </w:object>
       </w:r>
     </w:p>
@@ -14840,7 +14842,7 @@
           <v:shape id="_x0000_i1617" type="#_x0000_t75" style="width:87pt;height:21pt" o:ole="">
             <v:imagedata r:id="rId1087" o:title=""/>
           </v:shape>
-          <o:OLEObject Type="Embed" ProgID="Equation.DSMT4" ShapeID="_x0000_i1617" DrawAspect="Content" ObjectID="_1561741233" r:id="rId1166"/>
+          <o:OLEObject Type="Embed" ProgID="Equation.DSMT4" ShapeID="_x0000_i1617" DrawAspect="Content" ObjectID="_1649691586" r:id="rId1166"/>
         </w:object>
       </w:r>
     </w:p>
@@ -14867,10 +14869,10 @@
           <w:position w:val="-14"/>
         </w:rPr>
         <w:object w:dxaOrig="3519" w:dyaOrig="400">
-          <v:shape id="_x0000_i1618" type="#_x0000_t75" style="width:176pt;height:20pt" o:ole="">
+          <v:shape id="_x0000_i1618" type="#_x0000_t75" style="width:176.1pt;height:20.1pt" o:ole="">
             <v:imagedata r:id="rId1167" o:title=""/>
           </v:shape>
-          <o:OLEObject Type="Embed" ProgID="Equation.DSMT4" ShapeID="_x0000_i1618" DrawAspect="Content" ObjectID="_1561741234" r:id="rId1168"/>
+          <o:OLEObject Type="Embed" ProgID="Equation.DSMT4" ShapeID="_x0000_i1618" DrawAspect="Content" ObjectID="_1649691587" r:id="rId1168"/>
         </w:object>
       </w:r>
     </w:p>
@@ -14891,7 +14893,7 @@
           <v:shape id="_x0000_i1619" type="#_x0000_t75" style="width:381pt;height:21pt" o:ole="">
             <v:imagedata r:id="rId1169" o:title=""/>
           </v:shape>
-          <o:OLEObject Type="Embed" ProgID="Equation.DSMT4" ShapeID="_x0000_i1619" DrawAspect="Content" ObjectID="_1561741235" r:id="rId1170"/>
+          <o:OLEObject Type="Embed" ProgID="Equation.DSMT4" ShapeID="_x0000_i1619" DrawAspect="Content" ObjectID="_1649691588" r:id="rId1170"/>
         </w:object>
       </w:r>
     </w:p>
@@ -14917,10 +14919,10 @@
           <w:position w:val="-10"/>
         </w:rPr>
         <w:object w:dxaOrig="4780" w:dyaOrig="420">
-          <v:shape id="_x0000_i1620" type="#_x0000_t75" style="width:239pt;height:21pt" o:ole="">
+          <v:shape id="_x0000_i1620" type="#_x0000_t75" style="width:239.1pt;height:21pt" o:ole="">
             <v:imagedata r:id="rId1171" o:title=""/>
           </v:shape>
-          <o:OLEObject Type="Embed" ProgID="Equation.DSMT4" ShapeID="_x0000_i1620" DrawAspect="Content" ObjectID="_1561741236" r:id="rId1172"/>
+          <o:OLEObject Type="Embed" ProgID="Equation.DSMT4" ShapeID="_x0000_i1620" DrawAspect="Content" ObjectID="_1649691589" r:id="rId1172"/>
         </w:object>
       </w:r>
       <w:r>
@@ -14944,10 +14946,10 @@
           <w:position w:val="-34"/>
         </w:rPr>
         <w:object w:dxaOrig="6880" w:dyaOrig="859">
-          <v:shape id="_x0000_i1621" type="#_x0000_t75" style="width:344pt;height:43pt" o:ole="">
+          <v:shape id="_x0000_i1621" type="#_x0000_t75" style="width:344.1pt;height:42.9pt" o:ole="">
             <v:imagedata r:id="rId1173" o:title=""/>
           </v:shape>
-          <o:OLEObject Type="Embed" ProgID="Equation.DSMT4" ShapeID="_x0000_i1621" DrawAspect="Content" ObjectID="_1561741237" r:id="rId1174"/>
+          <o:OLEObject Type="Embed" ProgID="Equation.DSMT4" ShapeID="_x0000_i1621" DrawAspect="Content" ObjectID="_1649691590" r:id="rId1174"/>
         </w:object>
       </w:r>
     </w:p>
@@ -14973,10 +14975,10 @@
           <w:position w:val="-82"/>
         </w:rPr>
         <w:object w:dxaOrig="5460" w:dyaOrig="1760">
-          <v:shape id="_x0000_i1622" type="#_x0000_t75" style="width:273pt;height:88pt" o:ole="">
+          <v:shape id="_x0000_i1622" type="#_x0000_t75" style="width:273pt;height:87.9pt" o:ole="">
             <v:imagedata r:id="rId1175" o:title=""/>
           </v:shape>
-          <o:OLEObject Type="Embed" ProgID="Equation.DSMT4" ShapeID="_x0000_i1622" DrawAspect="Content" ObjectID="_1561741238" r:id="rId1176"/>
+          <o:OLEObject Type="Embed" ProgID="Equation.DSMT4" ShapeID="_x0000_i1622" DrawAspect="Content" ObjectID="_1649691591" r:id="rId1176"/>
         </w:object>
       </w:r>
       <w:r>
@@ -15005,10 +15007,10 @@
           <w:position w:val="-32"/>
         </w:rPr>
         <w:object w:dxaOrig="7620" w:dyaOrig="760">
-          <v:shape id="_x0000_i1623" type="#_x0000_t75" style="width:381pt;height:38pt" o:ole="">
+          <v:shape id="_x0000_i1623" type="#_x0000_t75" style="width:381pt;height:38.1pt" o:ole="">
             <v:imagedata r:id="rId1177" o:title=""/>
           </v:shape>
-          <o:OLEObject Type="Embed" ProgID="Equation.DSMT4" ShapeID="_x0000_i1623" DrawAspect="Content" ObjectID="_1561741239" r:id="rId1178"/>
+          <o:OLEObject Type="Embed" ProgID="Equation.DSMT4" ShapeID="_x0000_i1623" DrawAspect="Content" ObjectID="_1649691592" r:id="rId1178"/>
         </w:object>
       </w:r>
     </w:p>
@@ -15028,10 +15030,10 @@
           <w:position w:val="-20"/>
         </w:rPr>
         <w:object w:dxaOrig="3860" w:dyaOrig="520">
-          <v:shape id="_x0000_i1624" type="#_x0000_t75" style="width:193pt;height:26pt" o:ole="">
+          <v:shape id="_x0000_i1624" type="#_x0000_t75" style="width:192.9pt;height:26.1pt" o:ole="">
             <v:imagedata r:id="rId1179" o:title=""/>
           </v:shape>
-          <o:OLEObject Type="Embed" ProgID="Equation.DSMT4" ShapeID="_x0000_i1624" DrawAspect="Content" ObjectID="_1561741240" r:id="rId1180"/>
+          <o:OLEObject Type="Embed" ProgID="Equation.DSMT4" ShapeID="_x0000_i1624" DrawAspect="Content" ObjectID="_1649691593" r:id="rId1180"/>
         </w:object>
       </w:r>
     </w:p>
@@ -15051,10 +15053,10 @@
           <w:position w:val="-18"/>
         </w:rPr>
         <w:object w:dxaOrig="2000" w:dyaOrig="440">
-          <v:shape id="_x0000_i1625" type="#_x0000_t75" style="width:100pt;height:22pt" o:ole="">
+          <v:shape id="_x0000_i1625" type="#_x0000_t75" style="width:99.9pt;height:21.9pt" o:ole="">
             <v:imagedata r:id="rId1181" o:title=""/>
           </v:shape>
-          <o:OLEObject Type="Embed" ProgID="Equation.DSMT4" ShapeID="_x0000_i1625" DrawAspect="Content" ObjectID="_1561741241" r:id="rId1182"/>
+          <o:OLEObject Type="Embed" ProgID="Equation.DSMT4" ShapeID="_x0000_i1625" DrawAspect="Content" ObjectID="_1649691594" r:id="rId1182"/>
         </w:object>
       </w:r>
     </w:p>
@@ -15074,10 +15076,10 @@
           <w:position w:val="-10"/>
         </w:rPr>
         <w:object w:dxaOrig="1600" w:dyaOrig="320">
-          <v:shape id="_x0000_i1626" type="#_x0000_t75" style="width:80pt;height:16pt" o:ole="">
+          <v:shape id="_x0000_i1626" type="#_x0000_t75" style="width:80.1pt;height:15.9pt" o:ole="">
             <v:imagedata r:id="rId1183" o:title=""/>
           </v:shape>
-          <o:OLEObject Type="Embed" ProgID="Equation.DSMT4" ShapeID="_x0000_i1626" DrawAspect="Content" ObjectID="_1561741242" r:id="rId1184"/>
+          <o:OLEObject Type="Embed" ProgID="Equation.DSMT4" ShapeID="_x0000_i1626" DrawAspect="Content" ObjectID="_1649691595" r:id="rId1184"/>
         </w:object>
       </w:r>
       <w:r>
@@ -15089,10 +15091,10 @@
           <w:position w:val="-20"/>
         </w:rPr>
         <w:object w:dxaOrig="1460" w:dyaOrig="520">
-          <v:shape id="_x0000_i1627" type="#_x0000_t75" style="width:73pt;height:26pt" o:ole="">
+          <v:shape id="_x0000_i1627" type="#_x0000_t75" style="width:72.9pt;height:26.1pt" o:ole="">
             <v:imagedata r:id="rId1185" o:title=""/>
           </v:shape>
-          <o:OLEObject Type="Embed" ProgID="Equation.DSMT4" ShapeID="_x0000_i1627" DrawAspect="Content" ObjectID="_1561741243" r:id="rId1186"/>
+          <o:OLEObject Type="Embed" ProgID="Equation.DSMT4" ShapeID="_x0000_i1627" DrawAspect="Content" ObjectID="_1649691596" r:id="rId1186"/>
         </w:object>
       </w:r>
     </w:p>
@@ -15124,10 +15126,10 @@
           <w:position w:val="-6"/>
         </w:rPr>
         <w:object w:dxaOrig="220" w:dyaOrig="220">
-          <v:shape id="_x0000_i1628" type="#_x0000_t75" style="width:11pt;height:11pt" o:ole="">
+          <v:shape id="_x0000_i1628" type="#_x0000_t75" style="width:11.1pt;height:11.1pt" o:ole="">
             <v:imagedata r:id="rId1187" o:title=""/>
           </v:shape>
-          <o:OLEObject Type="Embed" ProgID="Equation.DSMT4" ShapeID="_x0000_i1628" DrawAspect="Content" ObjectID="_1561741244" r:id="rId1188"/>
+          <o:OLEObject Type="Embed" ProgID="Equation.DSMT4" ShapeID="_x0000_i1628" DrawAspect="Content" ObjectID="_1649691597" r:id="rId1188"/>
         </w:object>
       </w:r>
       <w:r>
@@ -15138,10 +15140,10 @@
           <w:position w:val="-10"/>
         </w:rPr>
         <w:object w:dxaOrig="600" w:dyaOrig="320">
-          <v:shape id="_x0000_i1629" type="#_x0000_t75" style="width:30pt;height:16pt" o:ole="">
+          <v:shape id="_x0000_i1629" type="#_x0000_t75" style="width:30pt;height:15.9pt" o:ole="">
             <v:imagedata r:id="rId1162" o:title=""/>
           </v:shape>
-          <o:OLEObject Type="Embed" ProgID="Equation.DSMT4" ShapeID="_x0000_i1629" DrawAspect="Content" ObjectID="_1561741245" r:id="rId1189"/>
+          <o:OLEObject Type="Embed" ProgID="Equation.DSMT4" ShapeID="_x0000_i1629" DrawAspect="Content" ObjectID="_1649691598" r:id="rId1189"/>
         </w:object>
       </w:r>
       <w:r>
@@ -15166,10 +15168,10 @@
           <w:position w:val="-6"/>
         </w:rPr>
         <w:object w:dxaOrig="999" w:dyaOrig="340">
-          <v:shape id="_x0000_i1630" type="#_x0000_t75" style="width:50pt;height:17pt" o:ole="">
+          <v:shape id="_x0000_i1630" type="#_x0000_t75" style="width:50.1pt;height:17.1pt" o:ole="">
             <v:imagedata r:id="rId1089" o:title=""/>
           </v:shape>
-          <o:OLEObject Type="Embed" ProgID="Equation.DSMT4" ShapeID="_x0000_i1630" DrawAspect="Content" ObjectID="_1561741246" r:id="rId1190"/>
+          <o:OLEObject Type="Embed" ProgID="Equation.DSMT4" ShapeID="_x0000_i1630" DrawAspect="Content" ObjectID="_1649691599" r:id="rId1190"/>
         </w:object>
       </w:r>
       <w:r>
@@ -15184,10 +15186,10 @@
           <w:position w:val="-20"/>
         </w:rPr>
         <w:object w:dxaOrig="1800" w:dyaOrig="520">
-          <v:shape id="_x0000_i1631" type="#_x0000_t75" style="width:90pt;height:26pt" o:ole="">
+          <v:shape id="_x0000_i1631" type="#_x0000_t75" style="width:90pt;height:26.1pt" o:ole="">
             <v:imagedata r:id="rId1091" o:title=""/>
           </v:shape>
-          <o:OLEObject Type="Embed" ProgID="Equation.DSMT4" ShapeID="_x0000_i1631" DrawAspect="Content" ObjectID="_1561741247" r:id="rId1191"/>
+          <o:OLEObject Type="Embed" ProgID="Equation.DSMT4" ShapeID="_x0000_i1631" DrawAspect="Content" ObjectID="_1649691600" r:id="rId1191"/>
         </w:object>
       </w:r>
     </w:p>
@@ -15214,10 +15216,10 @@
           <w:position w:val="-20"/>
         </w:rPr>
         <w:object w:dxaOrig="2640" w:dyaOrig="520">
-          <v:shape id="_x0000_i1632" type="#_x0000_t75" style="width:132pt;height:26pt" o:ole="">
+          <v:shape id="_x0000_i1632" type="#_x0000_t75" style="width:132pt;height:26.1pt" o:ole="">
             <v:imagedata r:id="rId1192" o:title=""/>
           </v:shape>
-          <o:OLEObject Type="Embed" ProgID="Equation.DSMT4" ShapeID="_x0000_i1632" DrawAspect="Content" ObjectID="_1561741248" r:id="rId1193"/>
+          <o:OLEObject Type="Embed" ProgID="Equation.DSMT4" ShapeID="_x0000_i1632" DrawAspect="Content" ObjectID="_1649691601" r:id="rId1193"/>
         </w:object>
       </w:r>
     </w:p>
@@ -15245,10 +15247,10 @@
           <w:position w:val="-56"/>
         </w:rPr>
         <w:object w:dxaOrig="1600" w:dyaOrig="1240">
-          <v:shape id="_x0000_i1633" type="#_x0000_t75" style="width:80pt;height:62pt" o:ole="">
+          <v:shape id="_x0000_i1633" type="#_x0000_t75" style="width:80.1pt;height:62.1pt" o:ole="">
             <v:imagedata r:id="rId1194" o:title=""/>
           </v:shape>
-          <o:OLEObject Type="Embed" ProgID="Equation.DSMT4" ShapeID="_x0000_i1633" DrawAspect="Content" ObjectID="_1561741249" r:id="rId1195"/>
+          <o:OLEObject Type="Embed" ProgID="Equation.DSMT4" ShapeID="_x0000_i1633" DrawAspect="Content" ObjectID="_1649691602" r:id="rId1195"/>
         </w:object>
       </w:r>
     </w:p>
@@ -15276,10 +15278,10 @@
           <w:position w:val="-20"/>
         </w:rPr>
         <w:object w:dxaOrig="3760" w:dyaOrig="520">
-          <v:shape id="_x0000_i1634" type="#_x0000_t75" style="width:188pt;height:26pt" o:ole="">
+          <v:shape id="_x0000_i1634" type="#_x0000_t75" style="width:188.1pt;height:26.1pt" o:ole="">
             <v:imagedata r:id="rId1196" o:title=""/>
           </v:shape>
-          <o:OLEObject Type="Embed" ProgID="Equation.DSMT4" ShapeID="_x0000_i1634" DrawAspect="Content" ObjectID="_1561741250" r:id="rId1197"/>
+          <o:OLEObject Type="Embed" ProgID="Equation.DSMT4" ShapeID="_x0000_i1634" DrawAspect="Content" ObjectID="_1649691603" r:id="rId1197"/>
         </w:object>
       </w:r>
     </w:p>
@@ -15297,10 +15299,10 @@
           <w:position w:val="-68"/>
         </w:rPr>
         <w:object w:dxaOrig="4880" w:dyaOrig="1480">
-          <v:shape id="_x0000_i1635" type="#_x0000_t75" style="width:244pt;height:74pt" o:ole="">
+          <v:shape id="_x0000_i1635" type="#_x0000_t75" style="width:243.9pt;height:74.1pt" o:ole="">
             <v:imagedata r:id="rId1198" o:title=""/>
           </v:shape>
-          <o:OLEObject Type="Embed" ProgID="Equation.DSMT4" ShapeID="_x0000_i1635" DrawAspect="Content" ObjectID="_1561741251" r:id="rId1199"/>
+          <o:OLEObject Type="Embed" ProgID="Equation.DSMT4" ShapeID="_x0000_i1635" DrawAspect="Content" ObjectID="_1649691604" r:id="rId1199"/>
         </w:object>
       </w:r>
     </w:p>
@@ -15327,10 +15329,10 @@
           <w:position w:val="-20"/>
         </w:rPr>
         <w:object w:dxaOrig="2000" w:dyaOrig="520">
-          <v:shape id="_x0000_i1636" type="#_x0000_t75" style="width:100pt;height:26pt" o:ole="">
+          <v:shape id="_x0000_i1636" type="#_x0000_t75" style="width:99.9pt;height:26.1pt" o:ole="">
             <v:imagedata r:id="rId1200" o:title=""/>
           </v:shape>
-          <o:OLEObject Type="Embed" ProgID="Equation.DSMT4" ShapeID="_x0000_i1636" DrawAspect="Content" ObjectID="_1561741252" r:id="rId1201"/>
+          <o:OLEObject Type="Embed" ProgID="Equation.DSMT4" ShapeID="_x0000_i1636" DrawAspect="Content" ObjectID="_1649691605" r:id="rId1201"/>
         </w:object>
       </w:r>
     </w:p>
@@ -15348,10 +15350,10 @@
           <w:position w:val="-14"/>
         </w:rPr>
         <w:object w:dxaOrig="3980" w:dyaOrig="400">
-          <v:shape id="_x0000_i1637" type="#_x0000_t75" style="width:199pt;height:20pt" o:ole="">
+          <v:shape id="_x0000_i1637" type="#_x0000_t75" style="width:198.9pt;height:20.1pt" o:ole="">
             <v:imagedata r:id="rId1097" o:title=""/>
           </v:shape>
-          <o:OLEObject Type="Embed" ProgID="Equation.DSMT4" ShapeID="_x0000_i1637" DrawAspect="Content" ObjectID="_1561741253" r:id="rId1202"/>
+          <o:OLEObject Type="Embed" ProgID="Equation.DSMT4" ShapeID="_x0000_i1637" DrawAspect="Content" ObjectID="_1649691606" r:id="rId1202"/>
         </w:object>
       </w:r>
     </w:p>
@@ -15369,10 +15371,10 @@
           <w:position w:val="-14"/>
         </w:rPr>
         <w:object w:dxaOrig="2480" w:dyaOrig="400">
-          <v:shape id="_x0000_i1638" type="#_x0000_t75" style="width:124pt;height:20pt" o:ole="">
+          <v:shape id="_x0000_i1638" type="#_x0000_t75" style="width:123.9pt;height:20.1pt" o:ole="">
             <v:imagedata r:id="rId1203" o:title=""/>
           </v:shape>
-          <o:OLEObject Type="Embed" ProgID="Equation.DSMT4" ShapeID="_x0000_i1638" DrawAspect="Content" ObjectID="_1561741254" r:id="rId1204"/>
+          <o:OLEObject Type="Embed" ProgID="Equation.DSMT4" ShapeID="_x0000_i1638" DrawAspect="Content" ObjectID="_1649691607" r:id="rId1204"/>
         </w:object>
       </w:r>
     </w:p>
@@ -15390,10 +15392,10 @@
           <w:position w:val="-54"/>
         </w:rPr>
         <w:object w:dxaOrig="6160" w:dyaOrig="960">
-          <v:shape id="_x0000_i1639" type="#_x0000_t75" style="width:308pt;height:48pt" o:ole="">
+          <v:shape id="_x0000_i1639" type="#_x0000_t75" style="width:308.1pt;height:48pt" o:ole="">
             <v:imagedata r:id="rId1205" o:title=""/>
           </v:shape>
-          <o:OLEObject Type="Embed" ProgID="Equation.DSMT4" ShapeID="_x0000_i1639" DrawAspect="Content" ObjectID="_1561741255" r:id="rId1206"/>
+          <o:OLEObject Type="Embed" ProgID="Equation.DSMT4" ShapeID="_x0000_i1639" DrawAspect="Content" ObjectID="_1649691608" r:id="rId1206"/>
         </w:object>
       </w:r>
     </w:p>
@@ -15419,10 +15421,10 @@
           <w:position w:val="-34"/>
         </w:rPr>
         <w:object w:dxaOrig="4140" w:dyaOrig="859">
-          <v:shape id="_x0000_i1640" type="#_x0000_t75" style="width:207pt;height:43pt" o:ole="">
+          <v:shape id="_x0000_i1640" type="#_x0000_t75" style="width:207pt;height:42.9pt" o:ole="">
             <v:imagedata r:id="rId1207" o:title=""/>
           </v:shape>
-          <o:OLEObject Type="Embed" ProgID="Equation.DSMT4" ShapeID="_x0000_i1640" DrawAspect="Content" ObjectID="_1561741256" r:id="rId1208"/>
+          <o:OLEObject Type="Embed" ProgID="Equation.DSMT4" ShapeID="_x0000_i1640" DrawAspect="Content" ObjectID="_1649691609" r:id="rId1208"/>
         </w:object>
       </w:r>
     </w:p>
@@ -15448,10 +15450,10 @@
           <w:position w:val="-34"/>
         </w:rPr>
         <w:object w:dxaOrig="3879" w:dyaOrig="859">
-          <v:shape id="_x0000_i1641" type="#_x0000_t75" style="width:194pt;height:43pt" o:ole="">
+          <v:shape id="_x0000_i1641" type="#_x0000_t75" style="width:194.1pt;height:42.9pt" o:ole="">
             <v:imagedata r:id="rId1209" o:title=""/>
           </v:shape>
-          <o:OLEObject Type="Embed" ProgID="Equation.DSMT4" ShapeID="_x0000_i1641" DrawAspect="Content" ObjectID="_1561741257" r:id="rId1210"/>
+          <o:OLEObject Type="Embed" ProgID="Equation.DSMT4" ShapeID="_x0000_i1641" DrawAspect="Content" ObjectID="_1649691610" r:id="rId1210"/>
         </w:object>
       </w:r>
       <w:r>
@@ -15480,10 +15482,10 @@
           <w:position w:val="-32"/>
         </w:rPr>
         <w:object w:dxaOrig="3280" w:dyaOrig="760">
-          <v:shape id="_x0000_i1642" type="#_x0000_t75" style="width:164pt;height:38pt" o:ole="">
+          <v:shape id="_x0000_i1642" type="#_x0000_t75" style="width:164.1pt;height:38.1pt" o:ole="">
             <v:imagedata r:id="rId1211" o:title=""/>
           </v:shape>
-          <o:OLEObject Type="Embed" ProgID="Equation.DSMT4" ShapeID="_x0000_i1642" DrawAspect="Content" ObjectID="_1561741258" r:id="rId1212"/>
+          <o:OLEObject Type="Embed" ProgID="Equation.DSMT4" ShapeID="_x0000_i1642" DrawAspect="Content" ObjectID="_1649691611" r:id="rId1212"/>
         </w:object>
       </w:r>
     </w:p>
@@ -15503,10 +15505,10 @@
           <w:position w:val="-24"/>
         </w:rPr>
         <w:object w:dxaOrig="2720" w:dyaOrig="560">
-          <v:shape id="_x0000_i1643" type="#_x0000_t75" style="width:136pt;height:28pt" o:ole="">
+          <v:shape id="_x0000_i1643" type="#_x0000_t75" style="width:135.9pt;height:27.9pt" o:ole="">
             <v:imagedata r:id="rId1213" o:title=""/>
           </v:shape>
-          <o:OLEObject Type="Embed" ProgID="Equation.DSMT4" ShapeID="_x0000_i1643" DrawAspect="Content" ObjectID="_1561741259" r:id="rId1214"/>
+          <o:OLEObject Type="Embed" ProgID="Equation.DSMT4" ShapeID="_x0000_i1643" DrawAspect="Content" ObjectID="_1649691612" r:id="rId1214"/>
         </w:object>
       </w:r>
     </w:p>
@@ -15530,10 +15532,10 @@
           <w:position w:val="-6"/>
         </w:rPr>
         <w:object w:dxaOrig="220" w:dyaOrig="279">
-          <v:shape id="_x0000_i1644" type="#_x0000_t75" style="width:11pt;height:14pt" o:ole="">
+          <v:shape id="_x0000_i1644" type="#_x0000_t75" style="width:11.1pt;height:14.1pt" o:ole="">
             <v:imagedata r:id="rId1095" o:title=""/>
           </v:shape>
-          <o:OLEObject Type="Embed" ProgID="Equation.DSMT4" ShapeID="_x0000_i1644" DrawAspect="Content" ObjectID="_1561741260" r:id="rId1215"/>
+          <o:OLEObject Type="Embed" ProgID="Equation.DSMT4" ShapeID="_x0000_i1644" DrawAspect="Content" ObjectID="_1649691613" r:id="rId1215"/>
         </w:object>
       </w:r>
       <w:r>
@@ -15566,10 +15568,10 @@
           <w:position w:val="-56"/>
         </w:rPr>
         <w:object w:dxaOrig="6060" w:dyaOrig="1240">
-          <v:shape id="_x0000_i1645" type="#_x0000_t75" style="width:303pt;height:62pt" o:ole="">
+          <v:shape id="_x0000_i1645" type="#_x0000_t75" style="width:303pt;height:62.1pt" o:ole="">
             <v:imagedata r:id="rId1216" o:title=""/>
           </v:shape>
-          <o:OLEObject Type="Embed" ProgID="Equation.DSMT4" ShapeID="_x0000_i1645" DrawAspect="Content" ObjectID="_1561741261" r:id="rId1217"/>
+          <o:OLEObject Type="Embed" ProgID="Equation.DSMT4" ShapeID="_x0000_i1645" DrawAspect="Content" ObjectID="_1649691614" r:id="rId1217"/>
         </w:object>
       </w:r>
       <w:r>
@@ -15593,10 +15595,10 @@
           <w:position w:val="-22"/>
         </w:rPr>
         <w:object w:dxaOrig="5360" w:dyaOrig="560">
-          <v:shape id="_x0000_i1646" type="#_x0000_t75" style="width:268pt;height:28pt" o:ole="">
+          <v:shape id="_x0000_i1646" type="#_x0000_t75" style="width:267.9pt;height:27.9pt" o:ole="">
             <v:imagedata r:id="rId1218" o:title=""/>
           </v:shape>
-          <o:OLEObject Type="Embed" ProgID="Equation.DSMT4" ShapeID="_x0000_i1646" DrawAspect="Content" ObjectID="_1561741262" r:id="rId1219"/>
+          <o:OLEObject Type="Embed" ProgID="Equation.DSMT4" ShapeID="_x0000_i1646" DrawAspect="Content" ObjectID="_1649691615" r:id="rId1219"/>
         </w:object>
       </w:r>
     </w:p>
@@ -15610,10 +15612,10 @@
           <w:position w:val="-22"/>
         </w:rPr>
         <w:object w:dxaOrig="4620" w:dyaOrig="560">
-          <v:shape id="_x0000_i1647" type="#_x0000_t75" style="width:231pt;height:28pt" o:ole="">
+          <v:shape id="_x0000_i1647" type="#_x0000_t75" style="width:231pt;height:27.9pt" o:ole="">
             <v:imagedata r:id="rId1220" o:title=""/>
           </v:shape>
-          <o:OLEObject Type="Embed" ProgID="Equation.DSMT4" ShapeID="_x0000_i1647" DrawAspect="Content" ObjectID="_1561741263" r:id="rId1221"/>
+          <o:OLEObject Type="Embed" ProgID="Equation.DSMT4" ShapeID="_x0000_i1647" DrawAspect="Content" ObjectID="_1649691616" r:id="rId1221"/>
         </w:object>
       </w:r>
     </w:p>
@@ -15627,10 +15629,10 @@
           <w:position w:val="-22"/>
         </w:rPr>
         <w:object w:dxaOrig="3640" w:dyaOrig="460">
-          <v:shape id="_x0000_i1648" type="#_x0000_t75" style="width:182pt;height:23pt" o:ole="">
+          <v:shape id="_x0000_i1648" type="#_x0000_t75" style="width:182.1pt;height:23.1pt" o:ole="">
             <v:imagedata r:id="rId1222" o:title=""/>
           </v:shape>
-          <o:OLEObject Type="Embed" ProgID="Equation.DSMT4" ShapeID="_x0000_i1648" DrawAspect="Content" ObjectID="_1561741264" r:id="rId1223"/>
+          <o:OLEObject Type="Embed" ProgID="Equation.DSMT4" ShapeID="_x0000_i1648" DrawAspect="Content" ObjectID="_1649691617" r:id="rId1223"/>
         </w:object>
       </w:r>
     </w:p>
@@ -15679,10 +15681,10 @@
           <w:position w:val="-14"/>
         </w:rPr>
         <w:object w:dxaOrig="1340" w:dyaOrig="400">
-          <v:shape id="_x0000_i1649" type="#_x0000_t75" style="width:67pt;height:20pt" o:ole="">
+          <v:shape id="_x0000_i1649" type="#_x0000_t75" style="width:66.9pt;height:20.1pt" o:ole="">
             <v:imagedata r:id="rId1224" o:title=""/>
           </v:shape>
-          <o:OLEObject Type="Embed" ProgID="Equation.DSMT4" ShapeID="_x0000_i1649" DrawAspect="Content" ObjectID="_1561741265" r:id="rId1225"/>
+          <o:OLEObject Type="Embed" ProgID="Equation.DSMT4" ShapeID="_x0000_i1649" DrawAspect="Content" ObjectID="_1649691618" r:id="rId1225"/>
         </w:object>
       </w:r>
       <w:r>
@@ -15705,7 +15707,7 @@
           <v:shape id="_x0000_i1650" type="#_x0000_t75" style="width:84pt;height:21pt" o:ole="">
             <v:imagedata r:id="rId1226" o:title=""/>
           </v:shape>
-          <o:OLEObject Type="Embed" ProgID="Equation.DSMT4" ShapeID="_x0000_i1650" DrawAspect="Content" ObjectID="_1561741266" r:id="rId1227"/>
+          <o:OLEObject Type="Embed" ProgID="Equation.DSMT4" ShapeID="_x0000_i1650" DrawAspect="Content" ObjectID="_1649691619" r:id="rId1227"/>
         </w:object>
       </w:r>
     </w:p>
@@ -15726,10 +15728,10 @@
           <w:position w:val="-6"/>
         </w:rPr>
         <w:object w:dxaOrig="1020" w:dyaOrig="340">
-          <v:shape id="_x0000_i1651" type="#_x0000_t75" style="width:51pt;height:17pt" o:ole="">
+          <v:shape id="_x0000_i1651" type="#_x0000_t75" style="width:51pt;height:17.1pt" o:ole="">
             <v:imagedata r:id="rId1228" o:title=""/>
           </v:shape>
-          <o:OLEObject Type="Embed" ProgID="Equation.DSMT4" ShapeID="_x0000_i1651" DrawAspect="Content" ObjectID="_1561741267" r:id="rId1229"/>
+          <o:OLEObject Type="Embed" ProgID="Equation.DSMT4" ShapeID="_x0000_i1651" DrawAspect="Content" ObjectID="_1649691620" r:id="rId1229"/>
         </w:object>
       </w:r>
     </w:p>
@@ -15757,10 +15759,10 @@
           <w:position w:val="-36"/>
         </w:rPr>
         <w:object w:dxaOrig="2560" w:dyaOrig="800">
-          <v:shape id="_x0000_i1652" type="#_x0000_t75" style="width:128pt;height:40pt" o:ole="">
+          <v:shape id="_x0000_i1652" type="#_x0000_t75" style="width:128.1pt;height:39.9pt" o:ole="">
             <v:imagedata r:id="rId1230" o:title=""/>
           </v:shape>
-          <o:OLEObject Type="Embed" ProgID="Equation.DSMT4" ShapeID="_x0000_i1652" DrawAspect="Content" ObjectID="_1561741268" r:id="rId1231"/>
+          <o:OLEObject Type="Embed" ProgID="Equation.DSMT4" ShapeID="_x0000_i1652" DrawAspect="Content" ObjectID="_1649691621" r:id="rId1231"/>
         </w:object>
       </w:r>
       <w:r>
@@ -15793,10 +15795,10 @@
           <w:position w:val="-14"/>
         </w:rPr>
         <w:object w:dxaOrig="3140" w:dyaOrig="400">
-          <v:shape id="_x0000_i1653" type="#_x0000_t75" style="width:157pt;height:20pt" o:ole="">
+          <v:shape id="_x0000_i1653" type="#_x0000_t75" style="width:156.9pt;height:20.1pt" o:ole="">
             <v:imagedata r:id="rId1232" o:title=""/>
           </v:shape>
-          <o:OLEObject Type="Embed" ProgID="Equation.DSMT4" ShapeID="_x0000_i1653" DrawAspect="Content" ObjectID="_1561741269" r:id="rId1233"/>
+          <o:OLEObject Type="Embed" ProgID="Equation.DSMT4" ShapeID="_x0000_i1653" DrawAspect="Content" ObjectID="_1649691622" r:id="rId1233"/>
         </w:object>
       </w:r>
       <w:r>
@@ -15807,10 +15809,10 @@
           <w:position w:val="-6"/>
         </w:rPr>
         <w:object w:dxaOrig="1060" w:dyaOrig="279">
-          <v:shape id="_x0000_i1654" type="#_x0000_t75" style="width:53pt;height:14pt" o:ole="">
+          <v:shape id="_x0000_i1654" type="#_x0000_t75" style="width:53.1pt;height:14.1pt" o:ole="">
             <v:imagedata r:id="rId1234" o:title=""/>
           </v:shape>
-          <o:OLEObject Type="Embed" ProgID="Equation.DSMT4" ShapeID="_x0000_i1654" DrawAspect="Content" ObjectID="_1561741270" r:id="rId1235"/>
+          <o:OLEObject Type="Embed" ProgID="Equation.DSMT4" ShapeID="_x0000_i1654" DrawAspect="Content" ObjectID="_1649691623" r:id="rId1235"/>
         </w:object>
       </w:r>
       <w:r>
@@ -15830,10 +15832,10 @@
           <w:position w:val="-4"/>
         </w:rPr>
         <w:object w:dxaOrig="580" w:dyaOrig="260">
-          <v:shape id="_x0000_i1655" type="#_x0000_t75" style="width:29pt;height:13pt" o:ole="">
+          <v:shape id="_x0000_i1655" type="#_x0000_t75" style="width:29.1pt;height:12.9pt" o:ole="">
             <v:imagedata r:id="rId1236" o:title=""/>
           </v:shape>
-          <o:OLEObject Type="Embed" ProgID="Equation.DSMT4" ShapeID="_x0000_i1655" DrawAspect="Content" ObjectID="_1561741271" r:id="rId1237"/>
+          <o:OLEObject Type="Embed" ProgID="Equation.DSMT4" ShapeID="_x0000_i1655" DrawAspect="Content" ObjectID="_1649691624" r:id="rId1237"/>
         </w:object>
       </w:r>
       <w:r>
@@ -15942,10 +15944,10 @@
           <w:position w:val="-14"/>
         </w:rPr>
         <w:object w:dxaOrig="2420" w:dyaOrig="420">
-          <v:shape id="_x0000_i1656" type="#_x0000_t75" style="width:121pt;height:21pt" o:ole="">
+          <v:shape id="_x0000_i1656" type="#_x0000_t75" style="width:120.9pt;height:21pt" o:ole="">
             <v:imagedata r:id="rId1238" o:title=""/>
           </v:shape>
-          <o:OLEObject Type="Embed" ProgID="Equation.DSMT4" ShapeID="_x0000_i1656" DrawAspect="Content" ObjectID="_1561741272" r:id="rId1239"/>
+          <o:OLEObject Type="Embed" ProgID="Equation.DSMT4" ShapeID="_x0000_i1656" DrawAspect="Content" ObjectID="_1649691625" r:id="rId1239"/>
         </w:object>
       </w:r>
     </w:p>
@@ -15969,10 +15971,10 @@
           <w:position w:val="-62"/>
         </w:rPr>
         <w:object w:dxaOrig="1520" w:dyaOrig="1359">
-          <v:shape id="_x0000_i1657" type="#_x0000_t75" style="width:76pt;height:68pt" o:ole="">
+          <v:shape id="_x0000_i1657" type="#_x0000_t75" style="width:75.9pt;height:68.1pt" o:ole="">
             <v:imagedata r:id="rId1240" o:title=""/>
           </v:shape>
-          <o:OLEObject Type="Embed" ProgID="Equation.DSMT4" ShapeID="_x0000_i1657" DrawAspect="Content" ObjectID="_1561741273" r:id="rId1241"/>
+          <o:OLEObject Type="Embed" ProgID="Equation.DSMT4" ShapeID="_x0000_i1657" DrawAspect="Content" ObjectID="_1649691626" r:id="rId1241"/>
         </w:object>
       </w:r>
     </w:p>
@@ -15998,10 +16000,10 @@
           <w:position w:val="-28"/>
         </w:rPr>
         <w:object w:dxaOrig="5880" w:dyaOrig="680">
-          <v:shape id="_x0000_i1658" type="#_x0000_t75" style="width:294pt;height:34pt" o:ole="">
+          <v:shape id="_x0000_i1658" type="#_x0000_t75" style="width:294pt;height:33.9pt" o:ole="">
             <v:imagedata r:id="rId1242" o:title=""/>
           </v:shape>
-          <o:OLEObject Type="Embed" ProgID="Equation.DSMT4" ShapeID="_x0000_i1658" DrawAspect="Content" ObjectID="_1561741274" r:id="rId1243"/>
+          <o:OLEObject Type="Embed" ProgID="Equation.DSMT4" ShapeID="_x0000_i1658" DrawAspect="Content" ObjectID="_1649691627" r:id="rId1243"/>
         </w:object>
       </w:r>
       <w:r>
@@ -16027,10 +16029,10 @@
           <w:position w:val="-14"/>
         </w:rPr>
         <w:object w:dxaOrig="1120" w:dyaOrig="400">
-          <v:shape id="_x0000_i1659" type="#_x0000_t75" style="width:56pt;height:20pt" o:ole="">
+          <v:shape id="_x0000_i1659" type="#_x0000_t75" style="width:56.1pt;height:20.1pt" o:ole="">
             <v:imagedata r:id="rId1244" o:title=""/>
           </v:shape>
-          <o:OLEObject Type="Embed" ProgID="Equation.DSMT4" ShapeID="_x0000_i1659" DrawAspect="Content" ObjectID="_1561741275" r:id="rId1245"/>
+          <o:OLEObject Type="Embed" ProgID="Equation.DSMT4" ShapeID="_x0000_i1659" DrawAspect="Content" ObjectID="_1649691628" r:id="rId1245"/>
         </w:object>
       </w:r>
     </w:p>
@@ -16050,10 +16052,10 @@
           <w:position w:val="-10"/>
         </w:rPr>
         <w:object w:dxaOrig="560" w:dyaOrig="340">
-          <v:shape id="_x0000_i1660" type="#_x0000_t75" style="width:28pt;height:17pt" o:ole="">
+          <v:shape id="_x0000_i1660" type="#_x0000_t75" style="width:27.9pt;height:17.1pt" o:ole="">
             <v:imagedata r:id="rId1246" o:title=""/>
           </v:shape>
-          <o:OLEObject Type="Embed" ProgID="Equation.DSMT4" ShapeID="_x0000_i1660" DrawAspect="Content" ObjectID="_1561741276" r:id="rId1247"/>
+          <o:OLEObject Type="Embed" ProgID="Equation.DSMT4" ShapeID="_x0000_i1660" DrawAspect="Content" ObjectID="_1649691629" r:id="rId1247"/>
         </w:object>
       </w:r>
       <w:r>
@@ -16083,10 +16085,10 @@
           <w:position w:val="-36"/>
         </w:rPr>
         <w:object w:dxaOrig="3460" w:dyaOrig="800">
-          <v:shape id="_x0000_i1661" type="#_x0000_t75" style="width:173pt;height:40pt" o:ole="">
+          <v:shape id="_x0000_i1661" type="#_x0000_t75" style="width:173.1pt;height:39.9pt" o:ole="">
             <v:imagedata r:id="rId1248" o:title=""/>
           </v:shape>
-          <o:OLEObject Type="Embed" ProgID="Equation.DSMT4" ShapeID="_x0000_i1661" DrawAspect="Content" ObjectID="_1561741277" r:id="rId1249"/>
+          <o:OLEObject Type="Embed" ProgID="Equation.DSMT4" ShapeID="_x0000_i1661" DrawAspect="Content" ObjectID="_1649691630" r:id="rId1249"/>
         </w:object>
       </w:r>
     </w:p>
@@ -16106,10 +16108,10 @@
           <w:position w:val="-36"/>
         </w:rPr>
         <w:object w:dxaOrig="1620" w:dyaOrig="800">
-          <v:shape id="_x0000_i1662" type="#_x0000_t75" style="width:81pt;height:40pt" o:ole="">
+          <v:shape id="_x0000_i1662" type="#_x0000_t75" style="width:81pt;height:39.9pt" o:ole="">
             <v:imagedata r:id="rId1250" o:title=""/>
           </v:shape>
-          <o:OLEObject Type="Embed" ProgID="Equation.DSMT4" ShapeID="_x0000_i1662" DrawAspect="Content" ObjectID="_1561741278" r:id="rId1251"/>
+          <o:OLEObject Type="Embed" ProgID="Equation.DSMT4" ShapeID="_x0000_i1662" DrawAspect="Content" ObjectID="_1649691631" r:id="rId1251"/>
         </w:object>
       </w:r>
     </w:p>
@@ -16130,10 +16132,10 @@
           <w:position w:val="-54"/>
         </w:rPr>
         <w:object w:dxaOrig="1500" w:dyaOrig="980">
-          <v:shape id="_x0000_i1663" type="#_x0000_t75" style="width:75pt;height:49pt" o:ole="">
+          <v:shape id="_x0000_i1663" type="#_x0000_t75" style="width:75pt;height:48.9pt" o:ole="">
             <v:imagedata r:id="rId1252" o:title=""/>
           </v:shape>
-          <o:OLEObject Type="Embed" ProgID="Equation.DSMT4" ShapeID="_x0000_i1663" DrawAspect="Content" ObjectID="_1561741279" r:id="rId1253"/>
+          <o:OLEObject Type="Embed" ProgID="Equation.DSMT4" ShapeID="_x0000_i1663" DrawAspect="Content" ObjectID="_1649691632" r:id="rId1253"/>
         </w:object>
       </w:r>
       <w:r>
@@ -16145,10 +16147,10 @@
           <w:position w:val="-14"/>
         </w:rPr>
         <w:object w:dxaOrig="620" w:dyaOrig="400">
-          <v:shape id="_x0000_i1664" type="#_x0000_t75" style="width:31pt;height:20pt" o:ole="">
+          <v:shape id="_x0000_i1664" type="#_x0000_t75" style="width:30.9pt;height:20.1pt" o:ole="">
             <v:imagedata r:id="rId1254" o:title=""/>
           </v:shape>
-          <o:OLEObject Type="Embed" ProgID="Equation.DSMT4" ShapeID="_x0000_i1664" DrawAspect="Content" ObjectID="_1561741280" r:id="rId1255"/>
+          <o:OLEObject Type="Embed" ProgID="Equation.DSMT4" ShapeID="_x0000_i1664" DrawAspect="Content" ObjectID="_1649691633" r:id="rId1255"/>
         </w:object>
       </w:r>
     </w:p>
@@ -16168,10 +16170,10 @@
           <w:position w:val="-54"/>
         </w:rPr>
         <w:object w:dxaOrig="1060" w:dyaOrig="980">
-          <v:shape id="_x0000_i1665" type="#_x0000_t75" style="width:53pt;height:49pt" o:ole="">
+          <v:shape id="_x0000_i1665" type="#_x0000_t75" style="width:53.1pt;height:48.9pt" o:ole="">
             <v:imagedata r:id="rId1256" o:title=""/>
           </v:shape>
-          <o:OLEObject Type="Embed" ProgID="Equation.DSMT4" ShapeID="_x0000_i1665" DrawAspect="Content" ObjectID="_1561741281" r:id="rId1257"/>
+          <o:OLEObject Type="Embed" ProgID="Equation.DSMT4" ShapeID="_x0000_i1665" DrawAspect="Content" ObjectID="_1649691634" r:id="rId1257"/>
         </w:object>
       </w:r>
     </w:p>
@@ -16191,10 +16193,10 @@
           <w:position w:val="-10"/>
         </w:rPr>
         <w:object w:dxaOrig="1300" w:dyaOrig="320">
-          <v:shape id="_x0000_i1666" type="#_x0000_t75" style="width:65pt;height:16pt" o:ole="">
+          <v:shape id="_x0000_i1666" type="#_x0000_t75" style="width:65.1pt;height:15.9pt" o:ole="">
             <v:imagedata r:id="rId1258" o:title=""/>
           </v:shape>
-          <o:OLEObject Type="Embed" ProgID="Equation.DSMT4" ShapeID="_x0000_i1666" DrawAspect="Content" ObjectID="_1561741282" r:id="rId1259"/>
+          <o:OLEObject Type="Embed" ProgID="Equation.DSMT4" ShapeID="_x0000_i1666" DrawAspect="Content" ObjectID="_1649691635" r:id="rId1259"/>
         </w:object>
       </w:r>
     </w:p>
@@ -16214,10 +16216,10 @@
           <w:position w:val="-36"/>
         </w:rPr>
         <w:object w:dxaOrig="1400" w:dyaOrig="800">
-          <v:shape id="_x0000_i1667" type="#_x0000_t75" style="width:70pt;height:40pt" o:ole="">
+          <v:shape id="_x0000_i1667" type="#_x0000_t75" style="width:69.9pt;height:39.9pt" o:ole="">
             <v:imagedata r:id="rId1260" o:title=""/>
           </v:shape>
-          <o:OLEObject Type="Embed" ProgID="Equation.DSMT4" ShapeID="_x0000_i1667" DrawAspect="Content" ObjectID="_1561741283" r:id="rId1261"/>
+          <o:OLEObject Type="Embed" ProgID="Equation.DSMT4" ShapeID="_x0000_i1667" DrawAspect="Content" ObjectID="_1649691636" r:id="rId1261"/>
         </w:object>
       </w:r>
       <w:r>
@@ -16250,10 +16252,10 @@
           <w:position w:val="-14"/>
         </w:rPr>
         <w:object w:dxaOrig="3140" w:dyaOrig="400">
-          <v:shape id="_x0000_i1668" type="#_x0000_t75" style="width:157pt;height:20pt" o:ole="">
+          <v:shape id="_x0000_i1668" type="#_x0000_t75" style="width:156.9pt;height:20.1pt" o:ole="">
             <v:imagedata r:id="rId1232" o:title=""/>
           </v:shape>
-          <o:OLEObject Type="Embed" ProgID="Equation.DSMT4" ShapeID="_x0000_i1668" DrawAspect="Content" ObjectID="_1561741284" r:id="rId1262"/>
+          <o:OLEObject Type="Embed" ProgID="Equation.DSMT4" ShapeID="_x0000_i1668" DrawAspect="Content" ObjectID="_1649691637" r:id="rId1262"/>
         </w:object>
       </w:r>
     </w:p>
@@ -16267,10 +16269,10 @@
           <w:position w:val="-14"/>
         </w:rPr>
         <w:object w:dxaOrig="3460" w:dyaOrig="400">
-          <v:shape id="_x0000_i1669" type="#_x0000_t75" style="width:173pt;height:20pt" o:ole="">
+          <v:shape id="_x0000_i1669" type="#_x0000_t75" style="width:173.1pt;height:20.1pt" o:ole="">
             <v:imagedata r:id="rId1263" o:title=""/>
           </v:shape>
-          <o:OLEObject Type="Embed" ProgID="Equation.DSMT4" ShapeID="_x0000_i1669" DrawAspect="Content" ObjectID="_1561741285" r:id="rId1264"/>
+          <o:OLEObject Type="Embed" ProgID="Equation.DSMT4" ShapeID="_x0000_i1669" DrawAspect="Content" ObjectID="_1649691638" r:id="rId1264"/>
         </w:object>
       </w:r>
     </w:p>
@@ -16284,10 +16286,10 @@
           <w:position w:val="-56"/>
         </w:rPr>
         <w:object w:dxaOrig="3440" w:dyaOrig="1240">
-          <v:shape id="_x0000_i1670" type="#_x0000_t75" style="width:172pt;height:62pt" o:ole="">
+          <v:shape id="_x0000_i1670" type="#_x0000_t75" style="width:171.9pt;height:62.1pt" o:ole="">
             <v:imagedata r:id="rId1265" o:title=""/>
           </v:shape>
-          <o:OLEObject Type="Embed" ProgID="Equation.DSMT4" ShapeID="_x0000_i1670" DrawAspect="Content" ObjectID="_1561741286" r:id="rId1266"/>
+          <o:OLEObject Type="Embed" ProgID="Equation.DSMT4" ShapeID="_x0000_i1670" DrawAspect="Content" ObjectID="_1649691639" r:id="rId1266"/>
         </w:object>
       </w:r>
     </w:p>
@@ -16307,10 +16309,10 @@
           <w:position w:val="-22"/>
         </w:rPr>
         <w:object w:dxaOrig="7520" w:dyaOrig="560">
-          <v:shape id="_x0000_i1671" type="#_x0000_t75" style="width:376pt;height:28pt" o:ole="">
+          <v:shape id="_x0000_i1671" type="#_x0000_t75" style="width:375.9pt;height:27.9pt" o:ole="">
             <v:imagedata r:id="rId1267" o:title=""/>
           </v:shape>
-          <o:OLEObject Type="Embed" ProgID="Equation.DSMT4" ShapeID="_x0000_i1671" DrawAspect="Content" ObjectID="_1561741287" r:id="rId1268"/>
+          <o:OLEObject Type="Embed" ProgID="Equation.DSMT4" ShapeID="_x0000_i1671" DrawAspect="Content" ObjectID="_1649691640" r:id="rId1268"/>
         </w:object>
       </w:r>
     </w:p>
@@ -16330,10 +16332,10 @@
           <w:position w:val="-24"/>
         </w:rPr>
         <w:object w:dxaOrig="4900" w:dyaOrig="600">
-          <v:shape id="_x0000_i1672" type="#_x0000_t75" style="width:245pt;height:30pt" o:ole="">
+          <v:shape id="_x0000_i1672" type="#_x0000_t75" style="width:245.1pt;height:30pt" o:ole="">
             <v:imagedata r:id="rId1269" o:title=""/>
           </v:shape>
-          <o:OLEObject Type="Embed" ProgID="Equation.DSMT4" ShapeID="_x0000_i1672" DrawAspect="Content" ObjectID="_1561741288" r:id="rId1270"/>
+          <o:OLEObject Type="Embed" ProgID="Equation.DSMT4" ShapeID="_x0000_i1672" DrawAspect="Content" ObjectID="_1649691641" r:id="rId1270"/>
         </w:object>
       </w:r>
     </w:p>
@@ -16353,10 +16355,10 @@
           <w:position w:val="-18"/>
         </w:rPr>
         <w:object w:dxaOrig="1860" w:dyaOrig="440">
-          <v:shape id="_x0000_i1673" type="#_x0000_t75" style="width:93pt;height:22pt" o:ole="">
+          <v:shape id="_x0000_i1673" type="#_x0000_t75" style="width:93pt;height:21.9pt" o:ole="">
             <v:imagedata r:id="rId1271" o:title=""/>
           </v:shape>
-          <o:OLEObject Type="Embed" ProgID="Equation.DSMT4" ShapeID="_x0000_i1673" DrawAspect="Content" ObjectID="_1561741289" r:id="rId1272"/>
+          <o:OLEObject Type="Embed" ProgID="Equation.DSMT4" ShapeID="_x0000_i1673" DrawAspect="Content" ObjectID="_1649691642" r:id="rId1272"/>
         </w:object>
       </w:r>
     </w:p>
@@ -16379,10 +16381,10 @@
           <w:position w:val="-4"/>
         </w:rPr>
         <w:object w:dxaOrig="580" w:dyaOrig="260">
-          <v:shape id="_x0000_i1674" type="#_x0000_t75" style="width:29pt;height:13pt" o:ole="">
+          <v:shape id="_x0000_i1674" type="#_x0000_t75" style="width:29.1pt;height:12.9pt" o:ole="">
             <v:imagedata r:id="rId1236" o:title=""/>
           </v:shape>
-          <o:OLEObject Type="Embed" ProgID="Equation.DSMT4" ShapeID="_x0000_i1674" DrawAspect="Content" ObjectID="_1561741290" r:id="rId1273"/>
+          <o:OLEObject Type="Embed" ProgID="Equation.DSMT4" ShapeID="_x0000_i1674" DrawAspect="Content" ObjectID="_1649691643" r:id="rId1273"/>
         </w:object>
       </w:r>
       <w:r>
@@ -16404,10 +16406,10 @@
           <w:position w:val="-4"/>
         </w:rPr>
         <w:object w:dxaOrig="200" w:dyaOrig="260">
-          <v:shape id="_x0000_i1675" type="#_x0000_t75" style="width:10pt;height:13pt" o:ole="">
+          <v:shape id="_x0000_i1675" type="#_x0000_t75" style="width:9.9pt;height:12.9pt" o:ole="">
             <v:imagedata r:id="rId1274" o:title=""/>
           </v:shape>
-          <o:OLEObject Type="Embed" ProgID="Equation.DSMT4" ShapeID="_x0000_i1675" DrawAspect="Content" ObjectID="_1561741291" r:id="rId1275"/>
+          <o:OLEObject Type="Embed" ProgID="Equation.DSMT4" ShapeID="_x0000_i1675" DrawAspect="Content" ObjectID="_1649691644" r:id="rId1275"/>
         </w:object>
       </w:r>
       <w:r>
@@ -16428,10 +16430,10 @@
           <w:position w:val="-14"/>
         </w:rPr>
         <w:object w:dxaOrig="2260" w:dyaOrig="400">
-          <v:shape id="_x0000_i1676" type="#_x0000_t75" style="width:113pt;height:20pt" o:ole="">
+          <v:shape id="_x0000_i1676" type="#_x0000_t75" style="width:113.1pt;height:20.1pt" o:ole="">
             <v:imagedata r:id="rId1276" o:title=""/>
           </v:shape>
-          <o:OLEObject Type="Embed" ProgID="Equation.DSMT4" ShapeID="_x0000_i1676" DrawAspect="Content" ObjectID="_1561741292" r:id="rId1277"/>
+          <o:OLEObject Type="Embed" ProgID="Equation.DSMT4" ShapeID="_x0000_i1676" DrawAspect="Content" ObjectID="_1649691645" r:id="rId1277"/>
         </w:object>
       </w:r>
     </w:p>
@@ -16445,10 +16447,10 @@
           <w:position w:val="-14"/>
         </w:rPr>
         <w:object w:dxaOrig="2160" w:dyaOrig="520">
-          <v:shape id="_x0000_i1677" type="#_x0000_t75" style="width:108pt;height:26pt" o:ole="">
+          <v:shape id="_x0000_i1677" type="#_x0000_t75" style="width:108pt;height:26.1pt" o:ole="">
             <v:imagedata r:id="rId1278" o:title=""/>
           </v:shape>
-          <o:OLEObject Type="Embed" ProgID="Equation.DSMT4" ShapeID="_x0000_i1677" DrawAspect="Content" ObjectID="_1561741293" r:id="rId1279"/>
+          <o:OLEObject Type="Embed" ProgID="Equation.DSMT4" ShapeID="_x0000_i1677" DrawAspect="Content" ObjectID="_1649691646" r:id="rId1279"/>
         </w:object>
       </w:r>
     </w:p>
@@ -16468,10 +16470,10 @@
           <w:position w:val="-10"/>
         </w:rPr>
         <w:object w:dxaOrig="1120" w:dyaOrig="380">
-          <v:shape id="_x0000_i1678" type="#_x0000_t75" style="width:56pt;height:19pt" o:ole="">
+          <v:shape id="_x0000_i1678" type="#_x0000_t75" style="width:56.1pt;height:18.9pt" o:ole="">
             <v:imagedata r:id="rId1280" o:title=""/>
           </v:shape>
-          <o:OLEObject Type="Embed" ProgID="Equation.DSMT4" ShapeID="_x0000_i1678" DrawAspect="Content" ObjectID="_1561741294" r:id="rId1281"/>
+          <o:OLEObject Type="Embed" ProgID="Equation.DSMT4" ShapeID="_x0000_i1678" DrawAspect="Content" ObjectID="_1649691647" r:id="rId1281"/>
         </w:object>
       </w:r>
     </w:p>
@@ -16491,10 +16493,10 @@
           <w:position w:val="-10"/>
         </w:rPr>
         <w:object w:dxaOrig="660" w:dyaOrig="340">
-          <v:shape id="_x0000_i1679" type="#_x0000_t75" style="width:33pt;height:17pt" o:ole="">
+          <v:shape id="_x0000_i1679" type="#_x0000_t75" style="width:33pt;height:17.1pt" o:ole="">
             <v:imagedata r:id="rId1282" o:title=""/>
           </v:shape>
-          <o:OLEObject Type="Embed" ProgID="Equation.DSMT4" ShapeID="_x0000_i1679" DrawAspect="Content" ObjectID="_1561741295" r:id="rId1283"/>
+          <o:OLEObject Type="Embed" ProgID="Equation.DSMT4" ShapeID="_x0000_i1679" DrawAspect="Content" ObjectID="_1649691648" r:id="rId1283"/>
         </w:object>
       </w:r>
     </w:p>
@@ -16508,10 +16510,10 @@
           <w:position w:val="-30"/>
         </w:rPr>
         <w:object w:dxaOrig="1080" w:dyaOrig="620">
-          <v:shape id="_x0000_i1680" type="#_x0000_t75" style="width:54pt;height:31pt" o:ole="">
+          <v:shape id="_x0000_i1680" type="#_x0000_t75" style="width:54pt;height:30.9pt" o:ole="">
             <v:imagedata r:id="rId1284" o:title=""/>
           </v:shape>
-          <o:OLEObject Type="Embed" ProgID="Equation.DSMT4" ShapeID="_x0000_i1680" DrawAspect="Content" ObjectID="_1561741296" r:id="rId1285"/>
+          <o:OLEObject Type="Embed" ProgID="Equation.DSMT4" ShapeID="_x0000_i1680" DrawAspect="Content" ObjectID="_1649691649" r:id="rId1285"/>
         </w:object>
       </w:r>
     </w:p>
@@ -16531,10 +16533,10 @@
           <w:position w:val="-20"/>
         </w:rPr>
         <w:object w:dxaOrig="2120" w:dyaOrig="520">
-          <v:shape id="_x0000_i1681" type="#_x0000_t75" style="width:106pt;height:26pt" o:ole="">
+          <v:shape id="_x0000_i1681" type="#_x0000_t75" style="width:105.9pt;height:26.1pt" o:ole="">
             <v:imagedata r:id="rId1286" o:title=""/>
           </v:shape>
-          <o:OLEObject Type="Embed" ProgID="Equation.DSMT4" ShapeID="_x0000_i1681" DrawAspect="Content" ObjectID="_1561741297" r:id="rId1287"/>
+          <o:OLEObject Type="Embed" ProgID="Equation.DSMT4" ShapeID="_x0000_i1681" DrawAspect="Content" ObjectID="_1649691650" r:id="rId1287"/>
         </w:object>
       </w:r>
     </w:p>
@@ -16554,10 +16556,10 @@
           <w:position w:val="-22"/>
         </w:rPr>
         <w:object w:dxaOrig="1620" w:dyaOrig="560">
-          <v:shape id="_x0000_i1682" type="#_x0000_t75" style="width:81pt;height:28pt" o:ole="">
+          <v:shape id="_x0000_i1682" type="#_x0000_t75" style="width:81pt;height:27.9pt" o:ole="">
             <v:imagedata r:id="rId1288" o:title=""/>
           </v:shape>
-          <o:OLEObject Type="Embed" ProgID="Equation.DSMT4" ShapeID="_x0000_i1682" DrawAspect="Content" ObjectID="_1561741298" r:id="rId1289"/>
+          <o:OLEObject Type="Embed" ProgID="Equation.DSMT4" ShapeID="_x0000_i1682" DrawAspect="Content" ObjectID="_1649691651" r:id="rId1289"/>
         </w:object>
       </w:r>
     </w:p>
@@ -16571,10 +16573,10 @@
           <w:position w:val="-26"/>
         </w:rPr>
         <w:object w:dxaOrig="2620" w:dyaOrig="580">
-          <v:shape id="_x0000_i1683" type="#_x0000_t75" style="width:131pt;height:29pt" o:ole="">
+          <v:shape id="_x0000_i1683" type="#_x0000_t75" style="width:131.1pt;height:29.1pt" o:ole="">
             <v:imagedata r:id="rId1290" o:title=""/>
           </v:shape>
-          <o:OLEObject Type="Embed" ProgID="Equation.DSMT4" ShapeID="_x0000_i1683" DrawAspect="Content" ObjectID="_1561741299" r:id="rId1291"/>
+          <o:OLEObject Type="Embed" ProgID="Equation.DSMT4" ShapeID="_x0000_i1683" DrawAspect="Content" ObjectID="_1649691652" r:id="rId1291"/>
         </w:object>
       </w:r>
     </w:p>
@@ -16591,7 +16593,7 @@
           <v:shape id="_x0000_i1684" type="#_x0000_t75" style="width:84pt;height:21pt" o:ole="">
             <v:imagedata r:id="rId1226" o:title=""/>
           </v:shape>
-          <o:OLEObject Type="Embed" ProgID="Equation.DSMT4" ShapeID="_x0000_i1684" DrawAspect="Content" ObjectID="_1561741300" r:id="rId1292"/>
+          <o:OLEObject Type="Embed" ProgID="Equation.DSMT4" ShapeID="_x0000_i1684" DrawAspect="Content" ObjectID="_1649691653" r:id="rId1292"/>
         </w:object>
       </w:r>
     </w:p>
@@ -16611,10 +16613,10 @@
           <w:position w:val="-24"/>
         </w:rPr>
         <w:object w:dxaOrig="4120" w:dyaOrig="600">
-          <v:shape id="_x0000_i1685" type="#_x0000_t75" style="width:206pt;height:30pt" o:ole="">
+          <v:shape id="_x0000_i1685" type="#_x0000_t75" style="width:206.1pt;height:30pt" o:ole="">
             <v:imagedata r:id="rId1293" o:title=""/>
           </v:shape>
-          <o:OLEObject Type="Embed" ProgID="Equation.DSMT4" ShapeID="_x0000_i1685" DrawAspect="Content" ObjectID="_1561741301" r:id="rId1294"/>
+          <o:OLEObject Type="Embed" ProgID="Equation.DSMT4" ShapeID="_x0000_i1685" DrawAspect="Content" ObjectID="_1649691654" r:id="rId1294"/>
         </w:object>
       </w:r>
     </w:p>
@@ -16634,10 +16636,10 @@
           <w:position w:val="-22"/>
         </w:rPr>
         <w:object w:dxaOrig="2360" w:dyaOrig="560">
-          <v:shape id="_x0000_i1686" type="#_x0000_t75" style="width:118pt;height:28pt" o:ole="">
+          <v:shape id="_x0000_i1686" type="#_x0000_t75" style="width:117.9pt;height:27.9pt" o:ole="">
             <v:imagedata r:id="rId1295" o:title=""/>
           </v:shape>
-          <o:OLEObject Type="Embed" ProgID="Equation.DSMT4" ShapeID="_x0000_i1686" DrawAspect="Content" ObjectID="_1561741302" r:id="rId1296"/>
+          <o:OLEObject Type="Embed" ProgID="Equation.DSMT4" ShapeID="_x0000_i1686" DrawAspect="Content" ObjectID="_1649691655" r:id="rId1296"/>
         </w:object>
       </w:r>
     </w:p>
@@ -16651,10 +16653,10 @@
           <w:position w:val="-14"/>
         </w:rPr>
         <w:object w:dxaOrig="3460" w:dyaOrig="400">
-          <v:shape id="_x0000_i1687" type="#_x0000_t75" style="width:173pt;height:20pt" o:ole="">
+          <v:shape id="_x0000_i1687" type="#_x0000_t75" style="width:173.1pt;height:20.1pt" o:ole="">
             <v:imagedata r:id="rId1263" o:title=""/>
           </v:shape>
-          <o:OLEObject Type="Embed" ProgID="Equation.DSMT4" ShapeID="_x0000_i1687" DrawAspect="Content" ObjectID="_1561741303" r:id="rId1297"/>
+          <o:OLEObject Type="Embed" ProgID="Equation.DSMT4" ShapeID="_x0000_i1687" DrawAspect="Content" ObjectID="_1649691656" r:id="rId1297"/>
         </w:object>
       </w:r>
     </w:p>
@@ -16668,10 +16670,10 @@
           <w:position w:val="-36"/>
         </w:rPr>
         <w:object w:dxaOrig="7280" w:dyaOrig="900">
-          <v:shape id="_x0000_i1688" type="#_x0000_t75" style="width:364pt;height:45pt" o:ole="">
+          <v:shape id="_x0000_i1688" type="#_x0000_t75" style="width:363.9pt;height:45pt" o:ole="">
             <v:imagedata r:id="rId1298" o:title=""/>
           </v:shape>
-          <o:OLEObject Type="Embed" ProgID="Equation.DSMT4" ShapeID="_x0000_i1688" DrawAspect="Content" ObjectID="_1561741304" r:id="rId1299"/>
+          <o:OLEObject Type="Embed" ProgID="Equation.DSMT4" ShapeID="_x0000_i1688" DrawAspect="Content" ObjectID="_1649691657" r:id="rId1299"/>
         </w:object>
       </w:r>
     </w:p>
@@ -16694,7 +16696,7 @@
           <v:shape id="_x0000_i1689" type="#_x0000_t75" style="width:165pt;height:45pt" o:ole="">
             <v:imagedata r:id="rId1300" o:title=""/>
           </v:shape>
-          <o:OLEObject Type="Embed" ProgID="Equation.DSMT4" ShapeID="_x0000_i1689" DrawAspect="Content" ObjectID="_1561741305" r:id="rId1301"/>
+          <o:OLEObject Type="Embed" ProgID="Equation.DSMT4" ShapeID="_x0000_i1689" DrawAspect="Content" ObjectID="_1649691658" r:id="rId1301"/>
         </w:object>
       </w:r>
     </w:p>
@@ -16717,7 +16719,7 @@
           <v:shape id="_x0000_i1690" type="#_x0000_t75" style="width:201pt;height:45pt" o:ole="">
             <v:imagedata r:id="rId1302" o:title=""/>
           </v:shape>
-          <o:OLEObject Type="Embed" ProgID="Equation.DSMT4" ShapeID="_x0000_i1690" DrawAspect="Content" ObjectID="_1561741306" r:id="rId1303"/>
+          <o:OLEObject Type="Embed" ProgID="Equation.DSMT4" ShapeID="_x0000_i1690" DrawAspect="Content" ObjectID="_1649691659" r:id="rId1303"/>
         </w:object>
       </w:r>
     </w:p>
@@ -16741,7 +16743,7 @@
           <v:shape id="_x0000_i1691" type="#_x0000_t75" style="width:75pt;height:45pt" o:ole="">
             <v:imagedata r:id="rId1304" o:title=""/>
           </v:shape>
-          <o:OLEObject Type="Embed" ProgID="Equation.DSMT4" ShapeID="_x0000_i1691" DrawAspect="Content" ObjectID="_1561741307" r:id="rId1305"/>
+          <o:OLEObject Type="Embed" ProgID="Equation.DSMT4" ShapeID="_x0000_i1691" DrawAspect="Content" ObjectID="_1649691660" r:id="rId1305"/>
         </w:object>
       </w:r>
     </w:p>
@@ -16761,10 +16763,10 @@
           <w:position w:val="-32"/>
         </w:rPr>
         <w:object w:dxaOrig="1180" w:dyaOrig="760">
-          <v:shape id="_x0000_i1692" type="#_x0000_t75" style="width:59pt;height:38pt" o:ole="">
+          <v:shape id="_x0000_i1692" type="#_x0000_t75" style="width:59.1pt;height:38.1pt" o:ole="">
             <v:imagedata r:id="rId1306" o:title=""/>
           </v:shape>
-          <o:OLEObject Type="Embed" ProgID="Equation.DSMT4" ShapeID="_x0000_i1692" DrawAspect="Content" ObjectID="_1561741308" r:id="rId1307"/>
+          <o:OLEObject Type="Embed" ProgID="Equation.DSMT4" ShapeID="_x0000_i1692" DrawAspect="Content" ObjectID="_1649691661" r:id="rId1307"/>
         </w:object>
       </w:r>
     </w:p>
@@ -16784,10 +16786,10 @@
           <w:position w:val="-10"/>
         </w:rPr>
         <w:object w:dxaOrig="900" w:dyaOrig="340">
-          <v:shape id="_x0000_i1693" type="#_x0000_t75" style="width:45pt;height:17pt" o:ole="">
+          <v:shape id="_x0000_i1693" type="#_x0000_t75" style="width:45pt;height:17.1pt" o:ole="">
             <v:imagedata r:id="rId1308" o:title=""/>
           </v:shape>
-          <o:OLEObject Type="Embed" ProgID="Equation.DSMT4" ShapeID="_x0000_i1693" DrawAspect="Content" ObjectID="_1561741309" r:id="rId1309"/>
+          <o:OLEObject Type="Embed" ProgID="Equation.DSMT4" ShapeID="_x0000_i1693" DrawAspect="Content" ObjectID="_1649691662" r:id="rId1309"/>
         </w:object>
       </w:r>
     </w:p>
@@ -16820,10 +16822,10 @@
           <w:position w:val="-40"/>
         </w:rPr>
         <w:object w:dxaOrig="920" w:dyaOrig="720">
-          <v:shape id="_x0000_i1694" type="#_x0000_t75" style="width:46pt;height:36pt" o:ole="">
+          <v:shape id="_x0000_i1694" type="#_x0000_t75" style="width:45.9pt;height:36pt" o:ole="">
             <v:imagedata r:id="rId1310" o:title=""/>
           </v:shape>
-          <o:OLEObject Type="Embed" ProgID="Equation.DSMT4" ShapeID="_x0000_i1694" DrawAspect="Content" ObjectID="_1561741310" r:id="rId1311"/>
+          <o:OLEObject Type="Embed" ProgID="Equation.DSMT4" ShapeID="_x0000_i1694" DrawAspect="Content" ObjectID="_1649691663" r:id="rId1311"/>
         </w:object>
       </w:r>
       <w:r>
@@ -16843,10 +16845,10 @@
           <w:position w:val="-14"/>
         </w:rPr>
         <w:object w:dxaOrig="1300" w:dyaOrig="400">
-          <v:shape id="_x0000_i1695" type="#_x0000_t75" style="width:65pt;height:20pt" o:ole="">
+          <v:shape id="_x0000_i1695" type="#_x0000_t75" style="width:65.1pt;height:20.1pt" o:ole="">
             <v:imagedata r:id="rId1312" o:title=""/>
           </v:shape>
-          <o:OLEObject Type="Embed" ProgID="Equation.DSMT4" ShapeID="_x0000_i1695" DrawAspect="Content" ObjectID="_1561741311" r:id="rId1313"/>
+          <o:OLEObject Type="Embed" ProgID="Equation.DSMT4" ShapeID="_x0000_i1695" DrawAspect="Content" ObjectID="_1649691664" r:id="rId1313"/>
         </w:object>
       </w:r>
       <w:r>
@@ -16970,10 +16972,10 @@
           <w:position w:val="-10"/>
         </w:rPr>
         <w:object w:dxaOrig="1860" w:dyaOrig="420">
-          <v:shape id="_x0000_i1708" type="#_x0000_t75" style="width:93pt;height:21pt" o:ole="">
+          <v:shape id="_x0000_i1696" type="#_x0000_t75" style="width:93pt;height:21pt" o:ole="">
             <v:imagedata r:id="rId1314" o:title=""/>
           </v:shape>
-          <o:OLEObject Type="Embed" ProgID="Equation.DSMT4" ShapeID="_x0000_i1708" DrawAspect="Content" ObjectID="_1561741312" r:id="rId1315"/>
+          <o:OLEObject Type="Embed" ProgID="Equation.DSMT4" ShapeID="_x0000_i1696" DrawAspect="Content" ObjectID="_1649691665" r:id="rId1315"/>
         </w:object>
       </w:r>
     </w:p>
@@ -16987,10 +16989,10 @@
           <w:position w:val="-14"/>
         </w:rPr>
         <w:object w:dxaOrig="2540" w:dyaOrig="400">
-          <v:shape id="_x0000_i1711" type="#_x0000_t75" style="width:127pt;height:20pt" o:ole="">
+          <v:shape id="_x0000_i1697" type="#_x0000_t75" style="width:126.9pt;height:20.1pt" o:ole="">
             <v:imagedata r:id="rId1316" o:title=""/>
           </v:shape>
-          <o:OLEObject Type="Embed" ProgID="Equation.DSMT4" ShapeID="_x0000_i1711" DrawAspect="Content" ObjectID="_1561741313" r:id="rId1317"/>
+          <o:OLEObject Type="Embed" ProgID="Equation.DSMT4" ShapeID="_x0000_i1697" DrawAspect="Content" ObjectID="_1649691666" r:id="rId1317"/>
         </w:object>
       </w:r>
     </w:p>
@@ -17004,10 +17006,10 @@
           <w:position w:val="-14"/>
         </w:rPr>
         <w:object w:dxaOrig="2500" w:dyaOrig="400">
-          <v:shape id="_x0000_i1714" type="#_x0000_t75" style="width:125pt;height:20pt" o:ole="">
+          <v:shape id="_x0000_i1698" type="#_x0000_t75" style="width:125.1pt;height:20.1pt" o:ole="">
             <v:imagedata r:id="rId1318" o:title=""/>
           </v:shape>
-          <o:OLEObject Type="Embed" ProgID="Equation.DSMT4" ShapeID="_x0000_i1714" DrawAspect="Content" ObjectID="_1561741314" r:id="rId1319"/>
+          <o:OLEObject Type="Embed" ProgID="Equation.DSMT4" ShapeID="_x0000_i1698" DrawAspect="Content" ObjectID="_1649691667" r:id="rId1319"/>
         </w:object>
       </w:r>
     </w:p>
@@ -17021,10 +17023,10 @@
           <w:position w:val="-40"/>
         </w:rPr>
         <w:object w:dxaOrig="920" w:dyaOrig="720">
-          <v:shape id="_x0000_i1715" type="#_x0000_t75" style="width:46pt;height:36pt" o:ole="">
+          <v:shape id="_x0000_i1699" type="#_x0000_t75" style="width:45.9pt;height:36pt" o:ole="">
             <v:imagedata r:id="rId1310" o:title=""/>
           </v:shape>
-          <o:OLEObject Type="Embed" ProgID="Equation.DSMT4" ShapeID="_x0000_i1715" DrawAspect="Content" ObjectID="_1561741315" r:id="rId1320"/>
+          <o:OLEObject Type="Embed" ProgID="Equation.DSMT4" ShapeID="_x0000_i1699" DrawAspect="Content" ObjectID="_1649691668" r:id="rId1320"/>
         </w:object>
       </w:r>
     </w:p>
@@ -17044,10 +17046,10 @@
           <w:position w:val="-58"/>
         </w:rPr>
         <w:object w:dxaOrig="2720" w:dyaOrig="999">
-          <v:shape id="_x0000_i1718" type="#_x0000_t75" style="width:136pt;height:50pt" o:ole="">
+          <v:shape id="_x0000_i1700" type="#_x0000_t75" style="width:135.9pt;height:50.1pt" o:ole="">
             <v:imagedata r:id="rId1321" o:title=""/>
           </v:shape>
-          <o:OLEObject Type="Embed" ProgID="Equation.DSMT4" ShapeID="_x0000_i1718" DrawAspect="Content" ObjectID="_1561741316" r:id="rId1322"/>
+          <o:OLEObject Type="Embed" ProgID="Equation.DSMT4" ShapeID="_x0000_i1700" DrawAspect="Content" ObjectID="_1649691669" r:id="rId1322"/>
         </w:object>
       </w:r>
     </w:p>
@@ -17067,10 +17069,10 @@
           <w:position w:val="-58"/>
         </w:rPr>
         <w:object w:dxaOrig="1960" w:dyaOrig="999">
-          <v:shape id="_x0000_i1723" type="#_x0000_t75" style="width:98pt;height:50pt" o:ole="">
+          <v:shape id="_x0000_i1701" type="#_x0000_t75" style="width:98.1pt;height:50.1pt" o:ole="">
             <v:imagedata r:id="rId1323" o:title=""/>
           </v:shape>
-          <o:OLEObject Type="Embed" ProgID="Equation.DSMT4" ShapeID="_x0000_i1723" DrawAspect="Content" ObjectID="_1561741317" r:id="rId1324"/>
+          <o:OLEObject Type="Embed" ProgID="Equation.DSMT4" ShapeID="_x0000_i1701" DrawAspect="Content" ObjectID="_1649691670" r:id="rId1324"/>
         </w:object>
       </w:r>
     </w:p>
@@ -17090,10 +17092,10 @@
           <w:position w:val="-30"/>
         </w:rPr>
         <w:object w:dxaOrig="1960" w:dyaOrig="720">
-          <v:shape id="_x0000_i1726" type="#_x0000_t75" style="width:98pt;height:36pt" o:ole="">
+          <v:shape id="_x0000_i1702" type="#_x0000_t75" style="width:98.1pt;height:36pt" o:ole="">
             <v:imagedata r:id="rId1325" o:title=""/>
           </v:shape>
-          <o:OLEObject Type="Embed" ProgID="Equation.DSMT4" ShapeID="_x0000_i1726" DrawAspect="Content" ObjectID="_1561741318" r:id="rId1326"/>
+          <o:OLEObject Type="Embed" ProgID="Equation.DSMT4" ShapeID="_x0000_i1702" DrawAspect="Content" ObjectID="_1649691671" r:id="rId1326"/>
         </w:object>
       </w:r>
     </w:p>
@@ -17113,10 +17115,10 @@
           <w:position w:val="-14"/>
         </w:rPr>
         <w:object w:dxaOrig="2320" w:dyaOrig="460">
-          <v:shape id="_x0000_i1729" type="#_x0000_t75" style="width:116pt;height:23pt" o:ole="">
+          <v:shape id="_x0000_i1703" type="#_x0000_t75" style="width:116.1pt;height:23.1pt" o:ole="">
             <v:imagedata r:id="rId1327" o:title=""/>
           </v:shape>
-          <o:OLEObject Type="Embed" ProgID="Equation.DSMT4" ShapeID="_x0000_i1729" DrawAspect="Content" ObjectID="_1561741319" r:id="rId1328"/>
+          <o:OLEObject Type="Embed" ProgID="Equation.DSMT4" ShapeID="_x0000_i1703" DrawAspect="Content" ObjectID="_1649691672" r:id="rId1328"/>
         </w:object>
       </w:r>
     </w:p>
@@ -17130,10 +17132,10 @@
           <w:position w:val="-36"/>
         </w:rPr>
         <w:object w:dxaOrig="6460" w:dyaOrig="900">
-          <v:shape id="_x0000_i1732" type="#_x0000_t75" style="width:323pt;height:45pt" o:ole="">
+          <v:shape id="_x0000_i1704" type="#_x0000_t75" style="width:323.1pt;height:45pt" o:ole="">
             <v:imagedata r:id="rId1329" o:title=""/>
           </v:shape>
-          <o:OLEObject Type="Embed" ProgID="Equation.DSMT4" ShapeID="_x0000_i1732" DrawAspect="Content" ObjectID="_1561741320" r:id="rId1330"/>
+          <o:OLEObject Type="Embed" ProgID="Equation.DSMT4" ShapeID="_x0000_i1704" DrawAspect="Content" ObjectID="_1649691673" r:id="rId1330"/>
         </w:object>
       </w:r>
     </w:p>
@@ -17153,10 +17155,10 @@
           <w:position w:val="-36"/>
         </w:rPr>
         <w:object w:dxaOrig="4000" w:dyaOrig="900">
-          <v:shape id="_x0000_i1738" type="#_x0000_t75" style="width:200pt;height:45pt" o:ole="">
+          <v:shape id="_x0000_i1705" type="#_x0000_t75" style="width:200.1pt;height:45pt" o:ole="">
             <v:imagedata r:id="rId1331" o:title=""/>
           </v:shape>
-          <o:OLEObject Type="Embed" ProgID="Equation.DSMT4" ShapeID="_x0000_i1738" DrawAspect="Content" ObjectID="_1561741321" r:id="rId1332"/>
+          <o:OLEObject Type="Embed" ProgID="Equation.DSMT4" ShapeID="_x0000_i1705" DrawAspect="Content" ObjectID="_1649691674" r:id="rId1332"/>
         </w:object>
       </w:r>
     </w:p>
@@ -17176,10 +17178,10 @@
           <w:position w:val="-10"/>
         </w:rPr>
         <w:object w:dxaOrig="520" w:dyaOrig="340">
-          <v:shape id="_x0000_i1741" type="#_x0000_t75" style="width:26pt;height:17pt" o:ole="">
+          <v:shape id="_x0000_i1706" type="#_x0000_t75" style="width:26.1pt;height:17.1pt" o:ole="">
             <v:imagedata r:id="rId1333" o:title=""/>
           </v:shape>
-          <o:OLEObject Type="Embed" ProgID="Equation.DSMT4" ShapeID="_x0000_i1741" DrawAspect="Content" ObjectID="_1561741322" r:id="rId1334"/>
+          <o:OLEObject Type="Embed" ProgID="Equation.DSMT4" ShapeID="_x0000_i1706" DrawAspect="Content" ObjectID="_1649691675" r:id="rId1334"/>
         </w:object>
       </w:r>
     </w:p>
@@ -17212,10 +17214,10 @@
           <w:position w:val="-10"/>
         </w:rPr>
         <w:object w:dxaOrig="600" w:dyaOrig="320">
-          <v:shape id="_x0000_i1746" type="#_x0000_t75" style="width:30pt;height:16pt" o:ole="">
+          <v:shape id="_x0000_i1707" type="#_x0000_t75" style="width:30pt;height:15.9pt" o:ole="">
             <v:imagedata r:id="rId1335" o:title=""/>
           </v:shape>
-          <o:OLEObject Type="Embed" ProgID="Equation.DSMT4" ShapeID="_x0000_i1746" DrawAspect="Content" ObjectID="_1561741323" r:id="rId1336"/>
+          <o:OLEObject Type="Embed" ProgID="Equation.DSMT4" ShapeID="_x0000_i1707" DrawAspect="Content" ObjectID="_1649691676" r:id="rId1336"/>
         </w:object>
       </w:r>
       <w:r>
@@ -17235,10 +17237,10 @@
           <w:position w:val="-14"/>
         </w:rPr>
         <w:object w:dxaOrig="2240" w:dyaOrig="460">
-          <v:shape id="_x0000_i1749" type="#_x0000_t75" style="width:112pt;height:23pt" o:ole="">
+          <v:shape id="_x0000_i1708" type="#_x0000_t75" style="width:111.9pt;height:23.1pt" o:ole="">
             <v:imagedata r:id="rId1337" o:title=""/>
           </v:shape>
-          <o:OLEObject Type="Embed" ProgID="Equation.DSMT4" ShapeID="_x0000_i1749" DrawAspect="Content" ObjectID="_1561741324" r:id="rId1338"/>
+          <o:OLEObject Type="Embed" ProgID="Equation.DSMT4" ShapeID="_x0000_i1708" DrawAspect="Content" ObjectID="_1649691677" r:id="rId1338"/>
         </w:object>
       </w:r>
       <w:r>
@@ -17288,10 +17290,10 @@
           <w:position w:val="-34"/>
         </w:rPr>
         <w:object w:dxaOrig="3140" w:dyaOrig="720">
-          <v:shape id="_x0000_i1696" type="#_x0000_t75" style="width:157pt;height:36pt" o:ole="">
+          <v:shape id="_x0000_i1709" type="#_x0000_t75" style="width:156.9pt;height:36pt" o:ole="">
             <v:imagedata r:id="rId1339" o:title=""/>
           </v:shape>
-          <o:OLEObject Type="Embed" ProgID="Equation.DSMT4" ShapeID="_x0000_i1696" DrawAspect="Content" ObjectID="_1561741325" r:id="rId1340"/>
+          <o:OLEObject Type="Embed" ProgID="Equation.DSMT4" ShapeID="_x0000_i1709" DrawAspect="Content" ObjectID="_1649691678" r:id="rId1340"/>
         </w:object>
       </w:r>
       <w:r>
@@ -17318,10 +17320,10 @@
           <w:position w:val="-6"/>
         </w:rPr>
         <w:object w:dxaOrig="999" w:dyaOrig="340">
-          <v:shape id="_x0000_i1697" type="#_x0000_t75" style="width:50pt;height:17pt" o:ole="">
+          <v:shape id="_x0000_i1710" type="#_x0000_t75" style="width:50.1pt;height:17.1pt" o:ole="">
             <v:imagedata r:id="rId1341" o:title=""/>
           </v:shape>
-          <o:OLEObject Type="Embed" ProgID="Equation.DSMT4" ShapeID="_x0000_i1697" DrawAspect="Content" ObjectID="_1561741326" r:id="rId1342"/>
+          <o:OLEObject Type="Embed" ProgID="Equation.DSMT4" ShapeID="_x0000_i1710" DrawAspect="Content" ObjectID="_1649691679" r:id="rId1342"/>
         </w:object>
       </w:r>
     </w:p>
@@ -17342,10 +17344,10 @@
           <w:position w:val="-36"/>
         </w:rPr>
         <w:object w:dxaOrig="1200" w:dyaOrig="800">
-          <v:shape id="_x0000_i1698" type="#_x0000_t75" style="width:60pt;height:40pt" o:ole="">
+          <v:shape id="_x0000_i1711" type="#_x0000_t75" style="width:60pt;height:39.9pt" o:ole="">
             <v:imagedata r:id="rId1343" o:title=""/>
           </v:shape>
-          <o:OLEObject Type="Embed" ProgID="Equation.DSMT4" ShapeID="_x0000_i1698" DrawAspect="Content" ObjectID="_1561741327" r:id="rId1344"/>
+          <o:OLEObject Type="Embed" ProgID="Equation.DSMT4" ShapeID="_x0000_i1711" DrawAspect="Content" ObjectID="_1649691680" r:id="rId1344"/>
         </w:object>
       </w:r>
       <w:r>
@@ -17420,10 +17422,10 @@
           <w:position w:val="-100"/>
         </w:rPr>
         <w:object w:dxaOrig="3280" w:dyaOrig="2120">
-          <v:shape id="_x0000_i1755" type="#_x0000_t75" style="width:164pt;height:106pt" o:ole="">
+          <v:shape id="_x0000_i1712" type="#_x0000_t75" style="width:164.1pt;height:105.9pt" o:ole="">
             <v:imagedata r:id="rId1345" o:title=""/>
           </v:shape>
-          <o:OLEObject Type="Embed" ProgID="Equation.DSMT4" ShapeID="_x0000_i1755" DrawAspect="Content" ObjectID="_1561741328" r:id="rId1346"/>
+          <o:OLEObject Type="Embed" ProgID="Equation.DSMT4" ShapeID="_x0000_i1712" DrawAspect="Content" ObjectID="_1649691681" r:id="rId1346"/>
         </w:object>
       </w:r>
     </w:p>
@@ -17443,10 +17445,10 @@
           <w:position w:val="-60"/>
         </w:rPr>
         <w:object w:dxaOrig="3739" w:dyaOrig="1320">
-          <v:shape id="_x0000_i1758" type="#_x0000_t75" style="width:187pt;height:66pt" o:ole="">
+          <v:shape id="_x0000_i1713" type="#_x0000_t75" style="width:186.9pt;height:66pt" o:ole="">
             <v:imagedata r:id="rId1347" o:title=""/>
           </v:shape>
-          <o:OLEObject Type="Embed" ProgID="Equation.DSMT4" ShapeID="_x0000_i1758" DrawAspect="Content" ObjectID="_1561741329" r:id="rId1348"/>
+          <o:OLEObject Type="Embed" ProgID="Equation.DSMT4" ShapeID="_x0000_i1713" DrawAspect="Content" ObjectID="_1649691682" r:id="rId1348"/>
         </w:object>
       </w:r>
     </w:p>
@@ -17470,10 +17472,10 @@
           <w:position w:val="-18"/>
         </w:rPr>
         <w:object w:dxaOrig="1300" w:dyaOrig="440">
-          <v:shape id="_x0000_i1763" type="#_x0000_t75" style="width:65pt;height:22pt" o:ole="">
+          <v:shape id="_x0000_i1714" type="#_x0000_t75" style="width:65.1pt;height:21.9pt" o:ole="">
             <v:imagedata r:id="rId1349" o:title=""/>
           </v:shape>
-          <o:OLEObject Type="Embed" ProgID="Equation.DSMT4" ShapeID="_x0000_i1763" DrawAspect="Content" ObjectID="_1561741330" r:id="rId1350"/>
+          <o:OLEObject Type="Embed" ProgID="Equation.DSMT4" ShapeID="_x0000_i1714" DrawAspect="Content" ObjectID="_1649691683" r:id="rId1350"/>
         </w:object>
       </w:r>
       <w:r>
@@ -17507,10 +17509,10 @@
           <w:position w:val="-10"/>
         </w:rPr>
         <w:object w:dxaOrig="1660" w:dyaOrig="420">
-          <v:shape id="_x0000_i1771" type="#_x0000_t75" style="width:83pt;height:21pt" o:ole="">
+          <v:shape id="_x0000_i1715" type="#_x0000_t75" style="width:83.1pt;height:21pt" o:ole="">
             <v:imagedata r:id="rId1351" o:title=""/>
           </v:shape>
-          <o:OLEObject Type="Embed" ProgID="Equation.DSMT4" ShapeID="_x0000_i1771" DrawAspect="Content" ObjectID="_1561741331" r:id="rId1352"/>
+          <o:OLEObject Type="Embed" ProgID="Equation.DSMT4" ShapeID="_x0000_i1715" DrawAspect="Content" ObjectID="_1649691684" r:id="rId1352"/>
         </w:object>
       </w:r>
     </w:p>
@@ -17524,10 +17526,10 @@
           <w:position w:val="-14"/>
         </w:rPr>
         <w:object w:dxaOrig="2260" w:dyaOrig="400">
-          <v:shape id="_x0000_i1773" type="#_x0000_t75" style="width:113pt;height:20pt" o:ole="">
+          <v:shape id="_x0000_i1716" type="#_x0000_t75" style="width:113.1pt;height:20.1pt" o:ole="">
             <v:imagedata r:id="rId1353" o:title=""/>
           </v:shape>
-          <o:OLEObject Type="Embed" ProgID="Equation.DSMT4" ShapeID="_x0000_i1773" DrawAspect="Content" ObjectID="_1561741332" r:id="rId1354"/>
+          <o:OLEObject Type="Embed" ProgID="Equation.DSMT4" ShapeID="_x0000_i1716" DrawAspect="Content" ObjectID="_1649691685" r:id="rId1354"/>
         </w:object>
       </w:r>
     </w:p>
@@ -17541,10 +17543,10 @@
           <w:position w:val="-14"/>
         </w:rPr>
         <w:object w:dxaOrig="2260" w:dyaOrig="400">
-          <v:shape id="_x0000_i1775" type="#_x0000_t75" style="width:113pt;height:20pt" o:ole="">
+          <v:shape id="_x0000_i1717" type="#_x0000_t75" style="width:113.1pt;height:20.1pt" o:ole="">
             <v:imagedata r:id="rId1355" o:title=""/>
           </v:shape>
-          <o:OLEObject Type="Embed" ProgID="Equation.DSMT4" ShapeID="_x0000_i1775" DrawAspect="Content" ObjectID="_1561741333" r:id="rId1356"/>
+          <o:OLEObject Type="Embed" ProgID="Equation.DSMT4" ShapeID="_x0000_i1717" DrawAspect="Content" ObjectID="_1649691686" r:id="rId1356"/>
         </w:object>
       </w:r>
     </w:p>
@@ -17558,10 +17560,10 @@
           <w:position w:val="-36"/>
         </w:rPr>
         <w:object w:dxaOrig="2920" w:dyaOrig="840">
-          <v:shape id="_x0000_i1784" type="#_x0000_t75" style="width:146pt;height:42pt" o:ole="">
+          <v:shape id="_x0000_i1718" type="#_x0000_t75" style="width:146.1pt;height:42pt" o:ole="">
             <v:imagedata r:id="rId1357" o:title=""/>
           </v:shape>
-          <o:OLEObject Type="Embed" ProgID="Equation.DSMT4" ShapeID="_x0000_i1784" DrawAspect="Content" ObjectID="_1561741334" r:id="rId1358"/>
+          <o:OLEObject Type="Embed" ProgID="Equation.DSMT4" ShapeID="_x0000_i1718" DrawAspect="Content" ObjectID="_1649691687" r:id="rId1358"/>
         </w:object>
       </w:r>
       <w:r>
@@ -17584,10 +17586,10 @@
           <w:position w:val="-14"/>
         </w:rPr>
         <w:object w:dxaOrig="1939" w:dyaOrig="400">
-          <v:shape id="_x0000_i1787" type="#_x0000_t75" style="width:97pt;height:20pt" o:ole="">
+          <v:shape id="_x0000_i1719" type="#_x0000_t75" style="width:96.9pt;height:20.1pt" o:ole="">
             <v:imagedata r:id="rId1359" o:title=""/>
           </v:shape>
-          <o:OLEObject Type="Embed" ProgID="Equation.DSMT4" ShapeID="_x0000_i1787" DrawAspect="Content" ObjectID="_1561741335" r:id="rId1360"/>
+          <o:OLEObject Type="Embed" ProgID="Equation.DSMT4" ShapeID="_x0000_i1719" DrawAspect="Content" ObjectID="_1649691688" r:id="rId1360"/>
         </w:object>
       </w:r>
     </w:p>
@@ -17601,10 +17603,10 @@
           <w:position w:val="-36"/>
         </w:rPr>
         <w:object w:dxaOrig="5880" w:dyaOrig="900">
-          <v:shape id="_x0000_i1789" type="#_x0000_t75" style="width:294pt;height:45pt" o:ole="">
+          <v:shape id="_x0000_i1720" type="#_x0000_t75" style="width:294pt;height:45pt" o:ole="">
             <v:imagedata r:id="rId1361" o:title=""/>
           </v:shape>
-          <o:OLEObject Type="Embed" ProgID="Equation.DSMT4" ShapeID="_x0000_i1789" DrawAspect="Content" ObjectID="_1561741336" r:id="rId1362"/>
+          <o:OLEObject Type="Embed" ProgID="Equation.DSMT4" ShapeID="_x0000_i1720" DrawAspect="Content" ObjectID="_1649691689" r:id="rId1362"/>
         </w:object>
       </w:r>
     </w:p>
@@ -17624,10 +17626,10 @@
           <w:position w:val="-36"/>
         </w:rPr>
         <w:object w:dxaOrig="2640" w:dyaOrig="900">
-          <v:shape id="_x0000_i1792" type="#_x0000_t75" style="width:132pt;height:45pt" o:ole="">
+          <v:shape id="_x0000_i1721" type="#_x0000_t75" style="width:132pt;height:45pt" o:ole="">
             <v:imagedata r:id="rId1363" o:title=""/>
           </v:shape>
-          <o:OLEObject Type="Embed" ProgID="Equation.DSMT4" ShapeID="_x0000_i1792" DrawAspect="Content" ObjectID="_1561741337" r:id="rId1364"/>
+          <o:OLEObject Type="Embed" ProgID="Equation.DSMT4" ShapeID="_x0000_i1721" DrawAspect="Content" ObjectID="_1649691690" r:id="rId1364"/>
         </w:object>
       </w:r>
     </w:p>
@@ -17648,10 +17650,10 @@
           <w:position w:val="-36"/>
         </w:rPr>
         <w:object w:dxaOrig="1080" w:dyaOrig="900">
-          <v:shape id="_x0000_i1795" type="#_x0000_t75" style="width:54pt;height:45pt" o:ole="">
+          <v:shape id="_x0000_i1722" type="#_x0000_t75" style="width:54pt;height:45pt" o:ole="">
             <v:imagedata r:id="rId1365" o:title=""/>
           </v:shape>
-          <o:OLEObject Type="Embed" ProgID="Equation.DSMT4" ShapeID="_x0000_i1795" DrawAspect="Content" ObjectID="_1561741338" r:id="rId1366"/>
+          <o:OLEObject Type="Embed" ProgID="Equation.DSMT4" ShapeID="_x0000_i1722" DrawAspect="Content" ObjectID="_1649691691" r:id="rId1366"/>
         </w:object>
       </w:r>
     </w:p>
@@ -17671,10 +17673,10 @@
           <w:position w:val="-10"/>
         </w:rPr>
         <w:object w:dxaOrig="680" w:dyaOrig="340">
-          <v:shape id="_x0000_i1798" type="#_x0000_t75" style="width:34pt;height:17pt" o:ole="">
+          <v:shape id="_x0000_i1723" type="#_x0000_t75" style="width:33.9pt;height:17.1pt" o:ole="">
             <v:imagedata r:id="rId1367" o:title=""/>
           </v:shape>
-          <o:OLEObject Type="Embed" ProgID="Equation.DSMT4" ShapeID="_x0000_i1798" DrawAspect="Content" ObjectID="_1561741339" r:id="rId1368"/>
+          <o:OLEObject Type="Embed" ProgID="Equation.DSMT4" ShapeID="_x0000_i1723" DrawAspect="Content" ObjectID="_1649691692" r:id="rId1368"/>
         </w:object>
       </w:r>
     </w:p>
@@ -17794,10 +17796,10 @@
           <w:position w:val="-6"/>
         </w:rPr>
         <w:object w:dxaOrig="220" w:dyaOrig="279">
-          <v:shape id="_x0000_i1699" type="#_x0000_t75" style="width:11pt;height:14pt" o:ole="">
+          <v:shape id="_x0000_i1724" type="#_x0000_t75" style="width:11.1pt;height:14.1pt" o:ole="">
             <v:imagedata r:id="rId1369" o:title=""/>
           </v:shape>
-          <o:OLEObject Type="Embed" ProgID="Equation.DSMT4" ShapeID="_x0000_i1699" DrawAspect="Content" ObjectID="_1561741340" r:id="rId1370"/>
+          <o:OLEObject Type="Embed" ProgID="Equation.DSMT4" ShapeID="_x0000_i1724" DrawAspect="Content" ObjectID="_1649691693" r:id="rId1370"/>
         </w:object>
       </w:r>
       <w:r>
@@ -17839,10 +17841,10 @@
           <w:position w:val="-4"/>
         </w:rPr>
         <w:object w:dxaOrig="260" w:dyaOrig="320">
-          <v:shape id="_x0000_i1700" type="#_x0000_t75" style="width:13pt;height:16pt" o:ole="">
+          <v:shape id="_x0000_i1725" type="#_x0000_t75" style="width:12.9pt;height:15.9pt" o:ole="">
             <v:imagedata r:id="rId1371" o:title=""/>
           </v:shape>
-          <o:OLEObject Type="Embed" ProgID="Equation.DSMT4" ShapeID="_x0000_i1700" DrawAspect="Content" ObjectID="_1561741341" r:id="rId1372"/>
+          <o:OLEObject Type="Embed" ProgID="Equation.DSMT4" ShapeID="_x0000_i1725" DrawAspect="Content" ObjectID="_1649691694" r:id="rId1372"/>
         </w:object>
       </w:r>
       <w:r>
@@ -17862,10 +17864,10 @@
           <w:position w:val="-6"/>
         </w:rPr>
         <w:object w:dxaOrig="639" w:dyaOrig="340">
-          <v:shape id="_x0000_i1701" type="#_x0000_t75" style="width:32pt;height:17pt" o:ole="">
+          <v:shape id="_x0000_i1726" type="#_x0000_t75" style="width:32.1pt;height:17.1pt" o:ole="">
             <v:imagedata r:id="rId1373" o:title=""/>
           </v:shape>
-          <o:OLEObject Type="Embed" ProgID="Equation.DSMT4" ShapeID="_x0000_i1701" DrawAspect="Content" ObjectID="_1561741342" r:id="rId1374"/>
+          <o:OLEObject Type="Embed" ProgID="Equation.DSMT4" ShapeID="_x0000_i1726" DrawAspect="Content" ObjectID="_1649691695" r:id="rId1374"/>
         </w:object>
       </w:r>
     </w:p>
@@ -17895,10 +17897,10 @@
           <w:position w:val="-18"/>
         </w:rPr>
         <w:object w:dxaOrig="1440" w:dyaOrig="480">
-          <v:shape id="_x0000_i1702" type="#_x0000_t75" style="width:1in;height:24pt" o:ole="">
+          <v:shape id="_x0000_i1727" type="#_x0000_t75" style="width:1in;height:24pt" o:ole="">
             <v:imagedata r:id="rId1375" o:title=""/>
           </v:shape>
-          <o:OLEObject Type="Embed" ProgID="Equation.DSMT4" ShapeID="_x0000_i1702" DrawAspect="Content" ObjectID="_1561741343" r:id="rId1376"/>
+          <o:OLEObject Type="Embed" ProgID="Equation.DSMT4" ShapeID="_x0000_i1727" DrawAspect="Content" ObjectID="_1649691696" r:id="rId1376"/>
         </w:object>
       </w:r>
       <w:r>
@@ -17909,10 +17911,10 @@
           <w:position w:val="-6"/>
         </w:rPr>
         <w:object w:dxaOrig="639" w:dyaOrig="340">
-          <v:shape id="_x0000_i1703" type="#_x0000_t75" style="width:32pt;height:17pt" o:ole="">
+          <v:shape id="_x0000_i1728" type="#_x0000_t75" style="width:32.1pt;height:17.1pt" o:ole="">
             <v:imagedata r:id="rId1373" o:title=""/>
           </v:shape>
-          <o:OLEObject Type="Embed" ProgID="Equation.DSMT4" ShapeID="_x0000_i1703" DrawAspect="Content" ObjectID="_1561741344" r:id="rId1377"/>
+          <o:OLEObject Type="Embed" ProgID="Equation.DSMT4" ShapeID="_x0000_i1728" DrawAspect="Content" ObjectID="_1649691697" r:id="rId1377"/>
         </w:object>
       </w:r>
       <w:r>
@@ -17923,10 +17925,10 @@
           <w:position w:val="-6"/>
         </w:rPr>
         <w:object w:dxaOrig="220" w:dyaOrig="279">
-          <v:shape id="_x0000_i1704" type="#_x0000_t75" style="width:11pt;height:14pt" o:ole="">
+          <v:shape id="_x0000_i1729" type="#_x0000_t75" style="width:11.1pt;height:14.1pt" o:ole="">
             <v:imagedata r:id="rId1369" o:title=""/>
           </v:shape>
-          <o:OLEObject Type="Embed" ProgID="Equation.DSMT4" ShapeID="_x0000_i1704" DrawAspect="Content" ObjectID="_1561741345" r:id="rId1378"/>
+          <o:OLEObject Type="Embed" ProgID="Equation.DSMT4" ShapeID="_x0000_i1729" DrawAspect="Content" ObjectID="_1649691698" r:id="rId1378"/>
         </w:object>
       </w:r>
       <w:r>
@@ -17946,10 +17948,10 @@
           <w:position w:val="-6"/>
         </w:rPr>
         <w:object w:dxaOrig="700" w:dyaOrig="279">
-          <v:shape id="_x0000_i1705" type="#_x0000_t75" style="width:35pt;height:14pt" o:ole="">
+          <v:shape id="_x0000_i1730" type="#_x0000_t75" style="width:35.1pt;height:14.1pt" o:ole="">
             <v:imagedata r:id="rId1379" o:title=""/>
           </v:shape>
-          <o:OLEObject Type="Embed" ProgID="Equation.DSMT4" ShapeID="_x0000_i1705" DrawAspect="Content" ObjectID="_1561741346" r:id="rId1380"/>
+          <o:OLEObject Type="Embed" ProgID="Equation.DSMT4" ShapeID="_x0000_i1730" DrawAspect="Content" ObjectID="_1649691699" r:id="rId1380"/>
         </w:object>
       </w:r>
       <w:r>
@@ -17993,10 +17995,10 @@
           <w:position w:val="-6"/>
         </w:rPr>
         <w:object w:dxaOrig="520" w:dyaOrig="279">
-          <v:shape id="_x0000_i1812" type="#_x0000_t75" style="width:26pt;height:14pt" o:ole="">
+          <v:shape id="_x0000_i1731" type="#_x0000_t75" style="width:26.1pt;height:14.1pt" o:ole="">
             <v:imagedata r:id="rId1381" o:title=""/>
           </v:shape>
-          <o:OLEObject Type="Embed" ProgID="Equation.DSMT4" ShapeID="_x0000_i1812" DrawAspect="Content" ObjectID="_1561741347" r:id="rId1382"/>
+          <o:OLEObject Type="Embed" ProgID="Equation.DSMT4" ShapeID="_x0000_i1731" DrawAspect="Content" ObjectID="_1649691700" r:id="rId1382"/>
         </w:object>
       </w:r>
       <w:r>
@@ -18019,10 +18021,10 @@
           <w:position w:val="-56"/>
         </w:rPr>
         <w:object w:dxaOrig="2500" w:dyaOrig="999">
-          <v:shape id="_x0000_i1817" type="#_x0000_t75" style="width:125pt;height:50pt" o:ole="">
+          <v:shape id="_x0000_i1732" type="#_x0000_t75" style="width:125.1pt;height:50.1pt" o:ole="">
             <v:imagedata r:id="rId1383" o:title=""/>
           </v:shape>
-          <o:OLEObject Type="Embed" ProgID="Equation.DSMT4" ShapeID="_x0000_i1817" DrawAspect="Content" ObjectID="_1561741348" r:id="rId1384"/>
+          <o:OLEObject Type="Embed" ProgID="Equation.DSMT4" ShapeID="_x0000_i1732" DrawAspect="Content" ObjectID="_1649691701" r:id="rId1384"/>
         </w:object>
       </w:r>
     </w:p>
@@ -18045,23 +18047,17 @@
         <w:t>R</w:t>
       </w:r>
       <w:r>
-        <w:t xml:space="preserve"> becomes small, because</w:t>
-      </w:r>
-      <w:r>
-        <w:t xml:space="preserve"> the vector field</w:t>
-      </w:r>
-      <w:r>
-        <w:t xml:space="preserve"> </w:t>
+        <w:t xml:space="preserve"> becomes small, because the vector field </w:t>
       </w:r>
       <w:r>
         <w:rPr>
           <w:position w:val="-4"/>
         </w:rPr>
         <w:object w:dxaOrig="260" w:dyaOrig="320">
-          <v:shape id="_x0000_i1820" type="#_x0000_t75" style="width:13pt;height:16pt" o:ole="">
+          <v:shape id="_x0000_i1733" type="#_x0000_t75" style="width:12.9pt;height:15.9pt" o:ole="">
             <v:imagedata r:id="rId1371" o:title=""/>
           </v:shape>
-          <o:OLEObject Type="Embed" ProgID="Equation.DSMT4" ShapeID="_x0000_i1820" DrawAspect="Content" ObjectID="_1561741349" r:id="rId1385"/>
+          <o:OLEObject Type="Embed" ProgID="Equation.DSMT4" ShapeID="_x0000_i1733" DrawAspect="Content" ObjectID="_1649691702" r:id="rId1385"/>
         </w:object>
       </w:r>
       <w:r>
@@ -18072,10 +18068,10 @@
           <w:position w:val="-6"/>
         </w:rPr>
         <w:object w:dxaOrig="639" w:dyaOrig="340">
-          <v:shape id="_x0000_i1821" type="#_x0000_t75" style="width:32pt;height:17pt" o:ole="">
+          <v:shape id="_x0000_i1734" type="#_x0000_t75" style="width:32.1pt;height:17.1pt" o:ole="">
             <v:imagedata r:id="rId1373" o:title=""/>
           </v:shape>
-          <o:OLEObject Type="Embed" ProgID="Equation.DSMT4" ShapeID="_x0000_i1821" DrawAspect="Content" ObjectID="_1561741350" r:id="rId1386"/>
+          <o:OLEObject Type="Embed" ProgID="Equation.DSMT4" ShapeID="_x0000_i1734" DrawAspect="Content" ObjectID="_1649691703" r:id="rId1386"/>
         </w:object>
       </w:r>
       <w:r>
@@ -18092,10 +18088,10 @@
           <w:position w:val="-6"/>
         </w:rPr>
         <w:object w:dxaOrig="639" w:dyaOrig="340">
-          <v:shape id="_x0000_i1822" type="#_x0000_t75" style="width:32pt;height:17pt" o:ole="">
+          <v:shape id="_x0000_i1735" type="#_x0000_t75" style="width:32.1pt;height:17.1pt" o:ole="">
             <v:imagedata r:id="rId1373" o:title=""/>
           </v:shape>
-          <o:OLEObject Type="Embed" ProgID="Equation.DSMT4" ShapeID="_x0000_i1822" DrawAspect="Content" ObjectID="_1561741351" r:id="rId1387"/>
+          <o:OLEObject Type="Embed" ProgID="Equation.DSMT4" ShapeID="_x0000_i1735" DrawAspect="Content" ObjectID="_1649691704" r:id="rId1387"/>
         </w:object>
       </w:r>
       <w:r>
@@ -18106,10 +18102,10 @@
           <w:position w:val="-18"/>
         </w:rPr>
         <w:object w:dxaOrig="1100" w:dyaOrig="480">
-          <v:shape id="_x0000_i1827" type="#_x0000_t75" style="width:55pt;height:24pt" o:ole="">
+          <v:shape id="_x0000_i1736" type="#_x0000_t75" style="width:54.9pt;height:24pt" o:ole="">
             <v:imagedata r:id="rId1388" o:title=""/>
           </v:shape>
-          <o:OLEObject Type="Embed" ProgID="Equation.DSMT4" ShapeID="_x0000_i1827" DrawAspect="Content" ObjectID="_1561741352" r:id="rId1389"/>
+          <o:OLEObject Type="Embed" ProgID="Equation.DSMT4" ShapeID="_x0000_i1736" DrawAspect="Content" ObjectID="_1649691705" r:id="rId1389"/>
         </w:object>
       </w:r>
       <w:r>
@@ -18159,10 +18155,10 @@
           <w:position w:val="-18"/>
         </w:rPr>
         <w:object w:dxaOrig="2780" w:dyaOrig="480">
-          <v:shape id="_x0000_i1830" type="#_x0000_t75" style="width:139pt;height:24pt" o:ole="">
+          <v:shape id="_x0000_i1737" type="#_x0000_t75" style="width:138.9pt;height:24pt" o:ole="">
             <v:imagedata r:id="rId1390" o:title=""/>
           </v:shape>
-          <o:OLEObject Type="Embed" ProgID="Equation.DSMT4" ShapeID="_x0000_i1830" DrawAspect="Content" ObjectID="_1561741353" r:id="rId1391"/>
+          <o:OLEObject Type="Embed" ProgID="Equation.DSMT4" ShapeID="_x0000_i1737" DrawAspect="Content" ObjectID="_1649691706" r:id="rId1391"/>
         </w:object>
       </w:r>
     </w:p>
@@ -18191,10 +18187,10 @@
           <w:position w:val="-56"/>
         </w:rPr>
         <w:object w:dxaOrig="5360" w:dyaOrig="999">
-          <v:shape id="_x0000_i1833" type="#_x0000_t75" style="width:268pt;height:50pt" o:ole="">
+          <v:shape id="_x0000_i1738" type="#_x0000_t75" style="width:267.9pt;height:50.1pt" o:ole="">
             <v:imagedata r:id="rId1392" o:title=""/>
           </v:shape>
-          <o:OLEObject Type="Embed" ProgID="Equation.DSMT4" ShapeID="_x0000_i1833" DrawAspect="Content" ObjectID="_1561741354" r:id="rId1393"/>
+          <o:OLEObject Type="Embed" ProgID="Equation.DSMT4" ShapeID="_x0000_i1738" DrawAspect="Content" ObjectID="_1649691707" r:id="rId1393"/>
         </w:object>
       </w:r>
     </w:p>
@@ -18214,10 +18210,10 @@
           <w:position w:val="-56"/>
         </w:rPr>
         <w:object w:dxaOrig="2920" w:dyaOrig="999">
-          <v:shape id="_x0000_i1839" type="#_x0000_t75" style="width:146pt;height:50pt" o:ole="">
+          <v:shape id="_x0000_i1739" type="#_x0000_t75" style="width:146.1pt;height:50.1pt" o:ole="">
             <v:imagedata r:id="rId1394" o:title=""/>
           </v:shape>
-          <o:OLEObject Type="Embed" ProgID="Equation.DSMT4" ShapeID="_x0000_i1839" DrawAspect="Content" ObjectID="_1561741355" r:id="rId1395"/>
+          <o:OLEObject Type="Embed" ProgID="Equation.DSMT4" ShapeID="_x0000_i1739" DrawAspect="Content" ObjectID="_1649691708" r:id="rId1395"/>
         </w:object>
       </w:r>
       <w:r>
@@ -18240,10 +18236,10 @@
           <w:position w:val="-22"/>
         </w:rPr>
         <w:object w:dxaOrig="1520" w:dyaOrig="520">
-          <v:shape id="_x0000_i1842" type="#_x0000_t75" style="width:76pt;height:26pt" o:ole="">
+          <v:shape id="_x0000_i1740" type="#_x0000_t75" style="width:75.9pt;height:26.1pt" o:ole="">
             <v:imagedata r:id="rId1396" o:title=""/>
           </v:shape>
-          <o:OLEObject Type="Embed" ProgID="Equation.DSMT4" ShapeID="_x0000_i1842" DrawAspect="Content" ObjectID="_1561741356" r:id="rId1397"/>
+          <o:OLEObject Type="Embed" ProgID="Equation.DSMT4" ShapeID="_x0000_i1740" DrawAspect="Content" ObjectID="_1649691709" r:id="rId1397"/>
         </w:object>
       </w:r>
     </w:p>
@@ -18260,10 +18256,10 @@
           <w:position w:val="-6"/>
         </w:rPr>
         <w:object w:dxaOrig="700" w:dyaOrig="279">
-          <v:shape id="_x0000_i1843" type="#_x0000_t75" style="width:35pt;height:14pt" o:ole="">
+          <v:shape id="_x0000_i1741" type="#_x0000_t75" style="width:35.1pt;height:14.1pt" o:ole="">
             <v:imagedata r:id="rId1379" o:title=""/>
           </v:shape>
-          <o:OLEObject Type="Embed" ProgID="Equation.DSMT4" ShapeID="_x0000_i1843" DrawAspect="Content" ObjectID="_1561741357" r:id="rId1398"/>
+          <o:OLEObject Type="Embed" ProgID="Equation.DSMT4" ShapeID="_x0000_i1741" DrawAspect="Content" ObjectID="_1649691710" r:id="rId1398"/>
         </w:object>
       </w:r>
       <w:r>
@@ -18274,26 +18270,23 @@
           <w:position w:val="-6"/>
         </w:rPr>
         <w:object w:dxaOrig="639" w:dyaOrig="340">
-          <v:shape id="_x0000_i1844" type="#_x0000_t75" style="width:32pt;height:17pt" o:ole="">
+          <v:shape id="_x0000_i1742" type="#_x0000_t75" style="width:32.1pt;height:17.1pt" o:ole="">
             <v:imagedata r:id="rId1373" o:title=""/>
           </v:shape>
-          <o:OLEObject Type="Embed" ProgID="Equation.DSMT4" ShapeID="_x0000_i1844" DrawAspect="Content" ObjectID="_1561741358" r:id="rId1399"/>
+          <o:OLEObject Type="Embed" ProgID="Equation.DSMT4" ShapeID="_x0000_i1742" DrawAspect="Content" ObjectID="_1649691711" r:id="rId1399"/>
         </w:object>
       </w:r>
       <w:r>
         <w:t xml:space="preserve"> becomes better, so the value of the integral does as well.</w:t>
       </w:r>
     </w:p>
-    <w:p>
-      <w:bookmarkStart w:id="10" w:name="_GoBack"/>
-      <w:bookmarkEnd w:id="10"/>
-    </w:p>
+    <w:p/>
     <w:sectPr>
       <w:footerReference w:type="default" r:id="rId1400"/>
       <w:type w:val="continuous"/>
       <w:pgSz w:w="12240" w:h="15840" w:code="1"/>
       <w:pgMar w:top="720" w:right="864" w:bottom="864" w:left="1152" w:header="288" w:footer="144" w:gutter="0"/>
-      <w:pgNumType w:start="205"/>
+      <w:pgNumType w:start="1019"/>
       <w:cols w:space="720"/>
       <w:docGrid w:linePitch="360"/>
     </w:sectPr>
@@ -22522,7 +22515,7 @@
       </w:pPr>
     </w:pPrDefault>
   </w:docDefaults>
-  <w:latentStyles w:defLockedState="0" w:defUIPriority="99" w:defSemiHidden="0" w:defUnhideWhenUsed="0" w:defQFormat="0" w:count="375">
+  <w:latentStyles w:defLockedState="0" w:defUIPriority="99" w:defSemiHidden="0" w:defUnhideWhenUsed="0" w:defQFormat="0" w:count="377">
     <w:lsdException w:name="Normal" w:uiPriority="0" w:qFormat="1"/>
     <w:lsdException w:name="heading 1" w:uiPriority="9" w:qFormat="1"/>
     <w:lsdException w:name="heading 2" w:semiHidden="1" w:uiPriority="9" w:unhideWhenUsed="1" w:qFormat="1"/>
@@ -22628,7 +22621,6 @@
     <w:lsdException w:name="HTML Sample" w:semiHidden="1" w:unhideWhenUsed="1"/>
     <w:lsdException w:name="HTML Typewriter" w:semiHidden="1" w:unhideWhenUsed="1"/>
     <w:lsdException w:name="HTML Variable" w:semiHidden="1" w:unhideWhenUsed="1"/>
-    <w:lsdException w:name="Normal Table" w:semiHidden="1" w:unhideWhenUsed="1"/>
     <w:lsdException w:name="annotation subject" w:semiHidden="1" w:unhideWhenUsed="1"/>
     <w:lsdException w:name="No List" w:semiHidden="1" w:unhideWhenUsed="1"/>
     <w:lsdException w:name="Outline List 1" w:semiHidden="1" w:unhideWhenUsed="1"/>
@@ -22674,11 +22666,9 @@
     <w:lsdException w:name="Table Subtle 1" w:semiHidden="1" w:unhideWhenUsed="1"/>
     <w:lsdException w:name="Table Subtle 2" w:semiHidden="1" w:unhideWhenUsed="1"/>
     <w:lsdException w:name="Table Web 1" w:semiHidden="1" w:unhideWhenUsed="1"/>
-    <w:lsdException w:name="Table Web 2" w:semiHidden="1" w:unhideWhenUsed="1"/>
     <w:lsdException w:name="Table Web 3" w:semiHidden="1" w:unhideWhenUsed="1"/>
     <w:lsdException w:name="Balloon Text" w:semiHidden="1" w:unhideWhenUsed="1"/>
     <w:lsdException w:name="Table Grid" w:uiPriority="39"/>
-    <w:lsdException w:name="Table Theme" w:semiHidden="1" w:unhideWhenUsed="1"/>
     <w:lsdException w:name="Placeholder Text" w:semiHidden="1"/>
     <w:lsdException w:name="No Spacing" w:uiPriority="1" w:qFormat="1"/>
     <w:lsdException w:name="Light Shading" w:uiPriority="60"/>
@@ -22898,6 +22888,8 @@
     <w:lsdException w:name="Smart Hyperlink" w:semiHidden="1" w:unhideWhenUsed="1"/>
     <w:lsdException w:name="Hashtag" w:semiHidden="1" w:unhideWhenUsed="1"/>
     <w:lsdException w:name="Unresolved Mention" w:semiHidden="1" w:unhideWhenUsed="1"/>
+    <w:lsdException w:name="Smart Link" w:semiHidden="1" w:unhideWhenUsed="1"/>
+    <w:lsdException w:name="Smart Link Error" w:semiHidden="1" w:unhideWhenUsed="1"/>
   </w:latentStyles>
   <w:style w:type="paragraph" w:default="1" w:styleId="Normal">
     <w:name w:val="Normal"/>
@@ -23445,7 +23437,7 @@
 </file>
 
 <file path=customXml/itemProps1.xml><?xml version="1.0" encoding="utf-8"?>
-<ds:datastoreItem xmlns:ds="http://schemas.openxmlformats.org/officeDocument/2006/customXml" ds:itemID="{277565A6-B3DC-47C1-A4FD-29CC9486E65E}">
+<ds:datastoreItem xmlns:ds="http://schemas.openxmlformats.org/officeDocument/2006/customXml" ds:itemID="{34BF2B0D-D555-4D0C-9739-03717FE1DDC9}">
   <ds:schemaRefs>
     <ds:schemaRef ds:uri="http://schemas.openxmlformats.org/officeDocument/2006/bibliography"/>
   </ds:schemaRefs>
